--- a/TS-Kramam/TS-6.2/TS 6.2 Sanskrit Krama Paatam Corrections.docx
+++ b/TS-Kramam/TS-6.2/TS 6.2 Sanskrit Krama Paatam Corrections.docx
@@ -2876,8 +2876,6 @@
               </w:rPr>
               <w:t>iÉç</w:t>
             </w:r>
-            <w:bookmarkStart w:id="0" w:name="_GoBack"/>
-            <w:bookmarkEnd w:id="0"/>
             <w:proofErr w:type="spellEnd"/>
             <w:r>
               <w:rPr>
@@ -2990,24 +2988,26 @@
     <w:p>
       <w:pPr>
         <w:pBdr>
-          <w:top w:val="single" w:sz="4" w:space="1" w:color="auto"/>
+          <w:top w:val="single" w:sz="4" w:space="0" w:color="auto"/>
           <w:left w:val="single" w:sz="4" w:space="0" w:color="auto"/>
-          <w:bottom w:val="single" w:sz="4" w:space="1" w:color="auto"/>
-          <w:right w:val="single" w:sz="4" w:space="17" w:color="auto"/>
+          <w:bottom w:val="single" w:sz="4" w:space="6" w:color="auto"/>
+          <w:right w:val="single" w:sz="4" w:space="31" w:color="auto"/>
         </w:pBdr>
         <w:autoSpaceDE w:val="0"/>
         <w:autoSpaceDN w:val="0"/>
         <w:adjustRightInd w:val="0"/>
         <w:spacing w:before="0" w:line="240" w:lineRule="auto"/>
-        <w:ind w:left="-851" w:right="344"/>
+        <w:ind w:left="-851" w:right="627"/>
         <w:rPr>
-          <w:b/>
-          <w:bCs/>
+          <w:rFonts w:ascii="Segoe UI" w:hAnsi="Segoe UI" w:cs="Segoe UI"/>
+          <w:sz w:val="20"/>
+          <w:szCs w:val="20"/>
+          <w:lang w:val="en-IN" w:eastAsia="en-IN"/>
         </w:rPr>
       </w:pPr>
       <w:r>
         <w:rPr>
-          <w:rFonts w:ascii="BRH Malayalam" w:hAnsi="BRH Malayalam" w:cs="BRH Malayalam"/>
+          <w:rFonts w:ascii="BRH Devanagari" w:hAnsi="BRH Devanagari" w:cs="BRH Devanagari"/>
           <w:color w:val="000000"/>
           <w:sz w:val="40"/>
           <w:szCs w:val="40"/>
@@ -3018,18 +3018,18 @@
       <w:proofErr w:type="spellStart"/>
       <w:r>
         <w:rPr>
-          <w:rFonts w:ascii="BRH Malayalam" w:hAnsi="BRH Malayalam" w:cs="BRH Malayalam"/>
+          <w:rFonts w:ascii="BRH Devanagari" w:hAnsi="BRH Devanagari" w:cs="BRH Devanagari"/>
           <w:color w:val="000000"/>
           <w:sz w:val="40"/>
           <w:szCs w:val="40"/>
           <w:lang w:val="en-IN" w:eastAsia="en-IN"/>
         </w:rPr>
-        <w:t>qï</w:t>
+        <w:t>zlÉ</w:t>
       </w:r>
       <w:proofErr w:type="spellEnd"/>
       <w:r>
         <w:rPr>
-          <w:rFonts w:ascii="BRH Malayalam" w:hAnsi="BRH Malayalam" w:cs="BRH Malayalam"/>
+          <w:rFonts w:ascii="BRH Devanagari" w:hAnsi="BRH Devanagari" w:cs="BRH Devanagari"/>
           <w:color w:val="000000"/>
           <w:sz w:val="40"/>
           <w:szCs w:val="40"/>
@@ -3066,7 +3066,7 @@
       </w:r>
       <w:r>
         <w:rPr>
-          <w:rFonts w:ascii="BRH Malayalam" w:hAnsi="BRH Malayalam" w:cs="BRH Malayalam"/>
+          <w:rFonts w:ascii="BRH Devanagari" w:hAnsi="BRH Devanagari" w:cs="BRH Devanagari"/>
           <w:color w:val="000000"/>
           <w:sz w:val="40"/>
           <w:szCs w:val="40"/>
@@ -3078,25 +3078,25 @@
       <w:proofErr w:type="gramEnd"/>
       <w:r>
         <w:rPr>
-          <w:rFonts w:ascii="BRH Malayalam" w:hAnsi="BRH Malayalam" w:cs="BRH Malayalam"/>
+          <w:rFonts w:ascii="BRH Devanagari" w:hAnsi="BRH Devanagari" w:cs="BRH Devanagari"/>
           <w:color w:val="000000"/>
           <w:sz w:val="40"/>
           <w:szCs w:val="40"/>
           <w:highlight w:val="green"/>
           <w:lang w:val="en-IN" w:eastAsia="en-IN"/>
         </w:rPr>
-        <w:t>q§T</w:t>
+        <w:t>zgÉ</w:t>
       </w:r>
       <w:proofErr w:type="spellEnd"/>
       <w:r>
         <w:rPr>
-          <w:rFonts w:ascii="BRH Malayalam" w:hAnsi="BRH Malayalam" w:cs="BRH Malayalam"/>
+          <w:rFonts w:ascii="BRH Devanagari" w:hAnsi="BRH Devanagari" w:cs="BRH Devanagari"/>
           <w:color w:val="000000"/>
           <w:sz w:val="40"/>
           <w:szCs w:val="40"/>
           <w:lang w:val="en-IN" w:eastAsia="en-IN"/>
         </w:rPr>
-        <w:t xml:space="preserve">"  </w:t>
+        <w:t xml:space="preserve">" </w:t>
       </w:r>
       <w:r>
         <w:rPr>
@@ -3118,6 +3118,8 @@
           <w:u w:val="single"/>
         </w:rPr>
       </w:pPr>
+      <w:bookmarkStart w:id="0" w:name="_GoBack"/>
+      <w:bookmarkEnd w:id="0"/>
       <w:r>
         <w:rPr>
           <w:b/>
@@ -4754,7 +4756,7 @@
 </file>
 
 <file path=customXml/itemProps1.xml><?xml version="1.0" encoding="utf-8"?>
-<ds:datastoreItem xmlns:ds="http://schemas.openxmlformats.org/officeDocument/2006/customXml" ds:itemID="{C73A8B38-6C37-4BBE-B560-5A00A0D3E905}">
+<ds:datastoreItem xmlns:ds="http://schemas.openxmlformats.org/officeDocument/2006/customXml" ds:itemID="{FA34461D-6DAC-4578-9916-DF13438B7632}">
   <ds:schemaRefs>
     <ds:schemaRef ds:uri="http://schemas.openxmlformats.org/officeDocument/2006/bibliography"/>
   </ds:schemaRefs>

--- a/TS-Kramam/TS-6.2/TS 6.2 Sanskrit Krama Paatam Corrections.docx
+++ b/TS-Kramam/TS-6.2/TS 6.2 Sanskrit Krama Paatam Corrections.docx
@@ -727,6 +727,497 @@
       </w:tr>
       <w:tr>
         <w:trPr>
+          <w:trHeight w:val="1064"/>
+        </w:trPr>
+        <w:tc>
+          <w:tcPr>
+            <w:tcW w:w="3877" w:type="dxa"/>
+          </w:tcPr>
+          <w:p>
+            <w:pPr>
+              <w:widowControl w:val="0"/>
+              <w:tabs>
+                <w:tab w:val="left" w:pos="993"/>
+              </w:tabs>
+              <w:autoSpaceDE w:val="0"/>
+              <w:autoSpaceDN w:val="0"/>
+              <w:adjustRightInd w:val="0"/>
+              <w:spacing w:before="0" w:line="252" w:lineRule="auto"/>
+              <w:ind w:right="297"/>
+              <w:rPr>
+                <w:rFonts w:cs="Arial"/>
+                <w:b/>
+                <w:color w:val="FF0000"/>
+                <w:sz w:val="28"/>
+                <w:szCs w:val="32"/>
+              </w:rPr>
+            </w:pPr>
+            <w:r>
+              <w:rPr>
+                <w:rFonts w:cs="Arial"/>
+                <w:b/>
+                <w:color w:val="FF0000"/>
+                <w:sz w:val="28"/>
+                <w:szCs w:val="32"/>
+              </w:rPr>
+              <w:t>T.S.</w:t>
+            </w:r>
+            <w:r>
+              <w:rPr>
+                <w:rFonts w:cs="Arial"/>
+                <w:b/>
+                <w:color w:val="FF0000"/>
+                <w:sz w:val="28"/>
+                <w:szCs w:val="32"/>
+              </w:rPr>
+              <w:t>6.2.2.1</w:t>
+            </w:r>
+            <w:r>
+              <w:rPr>
+                <w:rFonts w:cs="Arial"/>
+                <w:b/>
+                <w:color w:val="FF0000"/>
+                <w:sz w:val="28"/>
+                <w:szCs w:val="32"/>
+              </w:rPr>
+              <w:t xml:space="preserve"> – </w:t>
+            </w:r>
+            <w:proofErr w:type="spellStart"/>
+            <w:r>
+              <w:rPr>
+                <w:rFonts w:cs="Arial"/>
+                <w:b/>
+                <w:color w:val="FF0000"/>
+                <w:sz w:val="28"/>
+                <w:szCs w:val="32"/>
+              </w:rPr>
+              <w:t>Kramam</w:t>
+            </w:r>
+            <w:proofErr w:type="spellEnd"/>
+          </w:p>
+          <w:p>
+            <w:pPr>
+              <w:widowControl w:val="0"/>
+              <w:tabs>
+                <w:tab w:val="left" w:pos="993"/>
+              </w:tabs>
+              <w:autoSpaceDE w:val="0"/>
+              <w:autoSpaceDN w:val="0"/>
+              <w:adjustRightInd w:val="0"/>
+              <w:spacing w:before="0" w:line="252" w:lineRule="auto"/>
+              <w:ind w:right="297"/>
+              <w:rPr>
+                <w:rFonts w:cs="Arial"/>
+                <w:b/>
+                <w:color w:val="FF0000"/>
+                <w:sz w:val="28"/>
+                <w:szCs w:val="32"/>
+              </w:rPr>
+            </w:pPr>
+            <w:proofErr w:type="spellStart"/>
+            <w:r>
+              <w:rPr>
+                <w:rFonts w:cs="Arial"/>
+                <w:b/>
+                <w:color w:val="FF0000"/>
+                <w:sz w:val="28"/>
+                <w:szCs w:val="32"/>
+              </w:rPr>
+              <w:t>Krama</w:t>
+            </w:r>
+            <w:proofErr w:type="spellEnd"/>
+            <w:r>
+              <w:rPr>
+                <w:rFonts w:cs="Arial"/>
+                <w:b/>
+                <w:color w:val="FF0000"/>
+                <w:sz w:val="28"/>
+                <w:szCs w:val="32"/>
+              </w:rPr>
+              <w:t xml:space="preserve"> </w:t>
+            </w:r>
+            <w:proofErr w:type="spellStart"/>
+            <w:r>
+              <w:rPr>
+                <w:rFonts w:cs="Arial"/>
+                <w:b/>
+                <w:color w:val="FF0000"/>
+                <w:sz w:val="28"/>
+                <w:szCs w:val="32"/>
+              </w:rPr>
+              <w:t>Vaakyam</w:t>
+            </w:r>
+            <w:proofErr w:type="spellEnd"/>
+            <w:r>
+              <w:rPr>
+                <w:rFonts w:cs="Arial"/>
+                <w:b/>
+                <w:color w:val="FF0000"/>
+                <w:sz w:val="28"/>
+                <w:szCs w:val="32"/>
+              </w:rPr>
+              <w:t xml:space="preserve"> No.– </w:t>
+            </w:r>
+            <w:r>
+              <w:rPr>
+                <w:rFonts w:cs="Arial"/>
+                <w:b/>
+                <w:color w:val="FF0000"/>
+                <w:sz w:val="28"/>
+                <w:szCs w:val="32"/>
+              </w:rPr>
+              <w:t>49</w:t>
+            </w:r>
+          </w:p>
+          <w:p>
+            <w:pPr>
+              <w:widowControl w:val="0"/>
+              <w:autoSpaceDE w:val="0"/>
+              <w:autoSpaceDN w:val="0"/>
+              <w:adjustRightInd w:val="0"/>
+              <w:spacing w:before="0" w:line="264" w:lineRule="auto"/>
+              <w:jc w:val="both"/>
+              <w:rPr>
+                <w:rFonts w:cs="Arial"/>
+                <w:bCs/>
+                <w:color w:val="FF0000"/>
+                <w:sz w:val="32"/>
+                <w:szCs w:val="36"/>
+              </w:rPr>
+            </w:pPr>
+            <w:proofErr w:type="spellStart"/>
+            <w:r>
+              <w:rPr>
+                <w:rFonts w:cs="Arial"/>
+                <w:b/>
+                <w:color w:val="FF0000"/>
+                <w:sz w:val="28"/>
+                <w:szCs w:val="32"/>
+              </w:rPr>
+              <w:t>Panchaati</w:t>
+            </w:r>
+            <w:proofErr w:type="spellEnd"/>
+            <w:r>
+              <w:rPr>
+                <w:rFonts w:cs="Arial"/>
+                <w:b/>
+                <w:color w:val="FF0000"/>
+                <w:sz w:val="28"/>
+                <w:szCs w:val="32"/>
+              </w:rPr>
+              <w:t xml:space="preserve"> No</w:t>
+            </w:r>
+            <w:r>
+              <w:rPr>
+                <w:rFonts w:cs="Arial"/>
+                <w:b/>
+                <w:color w:val="FF0000"/>
+                <w:szCs w:val="32"/>
+              </w:rPr>
+              <w:t xml:space="preserve">. - </w:t>
+            </w:r>
+            <w:r>
+              <w:rPr>
+                <w:rFonts w:cs="Arial"/>
+                <w:b/>
+                <w:color w:val="FF0000"/>
+                <w:sz w:val="28"/>
+                <w:szCs w:val="32"/>
+              </w:rPr>
+              <w:t>8</w:t>
+            </w:r>
+          </w:p>
+        </w:tc>
+        <w:tc>
+          <w:tcPr>
+            <w:tcW w:w="4738" w:type="dxa"/>
+          </w:tcPr>
+          <w:p>
+            <w:pPr>
+              <w:spacing w:before="0" w:line="240" w:lineRule="auto"/>
+              <w:rPr>
+                <w:rFonts w:ascii="BRH Malayalam Extra" w:eastAsia="Times New Roman" w:hAnsi="BRH Malayalam Extra" w:cs="BRH Malayalam Extra"/>
+                <w:color w:val="000000"/>
+                <w:sz w:val="40"/>
+                <w:szCs w:val="40"/>
+                <w:lang w:val="en-IN" w:eastAsia="en-IN" w:bidi="ml-IN"/>
+              </w:rPr>
+            </w:pPr>
+            <w:proofErr w:type="spellStart"/>
+            <w:r>
+              <w:rPr>
+                <w:rFonts w:ascii="BRH Devanagari Extra" w:hAnsi="BRH Devanagari Extra" w:cs="BRH Devanagari Extra"/>
+                <w:color w:val="000000"/>
+                <w:sz w:val="40"/>
+                <w:szCs w:val="40"/>
+              </w:rPr>
+              <w:t>ÌmÉë</w:t>
+            </w:r>
+            <w:proofErr w:type="spellEnd"/>
+            <w:r>
+              <w:rPr>
+                <w:rFonts w:ascii="BRH Malayalam Extra" w:hAnsi="BRH Malayalam Extra" w:cs="BRH Devanagari Extra"/>
+                <w:color w:val="000000"/>
+                <w:sz w:val="32"/>
+                <w:szCs w:val="40"/>
+              </w:rPr>
+              <w:t>–</w:t>
+            </w:r>
+            <w:proofErr w:type="spellStart"/>
+            <w:r>
+              <w:rPr>
+                <w:rFonts w:ascii="BRH Devanagari Extra" w:hAnsi="BRH Devanagari Extra" w:cs="BRH Devanagari Extra"/>
+                <w:color w:val="000000"/>
+                <w:sz w:val="40"/>
+                <w:szCs w:val="40"/>
+              </w:rPr>
+              <w:t>rÉÉ</w:t>
+            </w:r>
+            <w:r>
+              <w:rPr>
+                <w:rFonts w:ascii="BRH Devanagari Extra" w:hAnsi="BRH Devanagari Extra" w:cs="BRH Devanagari Extra"/>
+                <w:color w:val="000000"/>
+                <w:sz w:val="40"/>
+                <w:szCs w:val="40"/>
+                <w:highlight w:val="yellow"/>
+              </w:rPr>
+              <w:t>xiÉ</w:t>
+            </w:r>
+            <w:r>
+              <w:rPr>
+                <w:rFonts w:ascii="BRH Devanagari Extra" w:hAnsi="BRH Devanagari Extra" w:cs="BRH Devanagari Extra"/>
+                <w:color w:val="000000"/>
+                <w:sz w:val="40"/>
+                <w:szCs w:val="40"/>
+              </w:rPr>
+              <w:t>lÉÑuÉþÈ</w:t>
+            </w:r>
+            <w:proofErr w:type="spellEnd"/>
+            <w:r>
+              <w:rPr>
+                <w:rFonts w:ascii="BRH Devanagari Extra" w:hAnsi="BRH Devanagari Extra" w:cs="BRH Devanagari Extra"/>
+                <w:color w:val="000000"/>
+                <w:sz w:val="40"/>
+                <w:szCs w:val="40"/>
+              </w:rPr>
+              <w:t xml:space="preserve"> | </w:t>
+            </w:r>
+            <w:proofErr w:type="spellStart"/>
+            <w:r>
+              <w:rPr>
+                <w:rFonts w:ascii="BRH Devanagari Extra" w:hAnsi="BRH Devanagari Extra" w:cs="BRH Devanagari Extra"/>
+                <w:color w:val="000000"/>
+                <w:sz w:val="40"/>
+                <w:szCs w:val="40"/>
+              </w:rPr>
+              <w:t>iÉ</w:t>
+            </w:r>
+            <w:proofErr w:type="spellEnd"/>
+            <w:r>
+              <w:rPr>
+                <w:rFonts w:ascii="BRH Malayalam Extra" w:hAnsi="BRH Malayalam Extra" w:cs="BRH Devanagari Extra"/>
+                <w:color w:val="000000"/>
+                <w:sz w:val="32"/>
+                <w:szCs w:val="40"/>
+              </w:rPr>
+              <w:t>–</w:t>
+            </w:r>
+            <w:proofErr w:type="spellStart"/>
+            <w:r>
+              <w:rPr>
+                <w:rFonts w:ascii="BRH Devanagari Extra" w:hAnsi="BRH Devanagari Extra" w:cs="BRH Devanagari Extra"/>
+                <w:color w:val="000000"/>
+                <w:sz w:val="40"/>
+                <w:szCs w:val="40"/>
+              </w:rPr>
+              <w:t>lÉÑuÉ</w:t>
+            </w:r>
+            <w:proofErr w:type="spellEnd"/>
+            <w:r>
+              <w:rPr>
+                <w:rFonts w:ascii="BRH Malayalam Extra" w:hAnsi="BRH Malayalam Extra" w:cs="BRH Devanagari Extra"/>
+                <w:color w:val="000000"/>
+                <w:sz w:val="32"/>
+                <w:szCs w:val="40"/>
+              </w:rPr>
+              <w:t>–</w:t>
+            </w:r>
+            <w:proofErr w:type="spellStart"/>
+            <w:r>
+              <w:rPr>
+                <w:rFonts w:ascii="BRH Devanagari Extra" w:hAnsi="BRH Devanagari Extra" w:cs="BRH Devanagari Extra"/>
+                <w:color w:val="000000"/>
+                <w:sz w:val="40"/>
+                <w:szCs w:val="40"/>
+              </w:rPr>
+              <w:t>xiÉÉÈ</w:t>
+            </w:r>
+            <w:proofErr w:type="spellEnd"/>
+            <w:r>
+              <w:rPr>
+                <w:rFonts w:ascii="BRH Devanagari Extra" w:hAnsi="BRH Devanagari Extra" w:cs="BRH Devanagari Extra"/>
+                <w:color w:val="000000"/>
+                <w:sz w:val="40"/>
+                <w:szCs w:val="40"/>
+              </w:rPr>
+              <w:t xml:space="preserve"> |</w:t>
+            </w:r>
+          </w:p>
+        </w:tc>
+        <w:tc>
+          <w:tcPr>
+            <w:tcW w:w="5220" w:type="dxa"/>
+          </w:tcPr>
+          <w:p>
+            <w:pPr>
+              <w:widowControl w:val="0"/>
+              <w:autoSpaceDE w:val="0"/>
+              <w:autoSpaceDN w:val="0"/>
+              <w:adjustRightInd w:val="0"/>
+              <w:spacing w:before="0" w:line="240" w:lineRule="auto"/>
+              <w:rPr>
+                <w:rFonts w:ascii="BRH Malayalam Extra" w:eastAsia="Times New Roman" w:hAnsi="BRH Malayalam Extra" w:cs="BRH Malayalam Extra"/>
+                <w:color w:val="000000"/>
+                <w:sz w:val="40"/>
+                <w:szCs w:val="40"/>
+                <w:lang w:val="en-IN" w:eastAsia="en-IN" w:bidi="ml-IN"/>
+              </w:rPr>
+            </w:pPr>
+            <w:proofErr w:type="spellStart"/>
+            <w:r>
+              <w:rPr>
+                <w:rFonts w:ascii="BRH Devanagari Extra" w:hAnsi="BRH Devanagari Extra" w:cs="BRH Devanagari Extra"/>
+                <w:color w:val="000000"/>
+                <w:sz w:val="40"/>
+                <w:szCs w:val="40"/>
+              </w:rPr>
+              <w:t>ÌmÉë</w:t>
+            </w:r>
+            <w:proofErr w:type="spellEnd"/>
+            <w:r>
+              <w:rPr>
+                <w:rFonts w:ascii="BRH Malayalam Extra" w:hAnsi="BRH Malayalam Extra" w:cs="BRH Devanagari Extra"/>
+                <w:color w:val="000000"/>
+                <w:sz w:val="32"/>
+                <w:szCs w:val="40"/>
+              </w:rPr>
+              <w:t>–</w:t>
+            </w:r>
+            <w:proofErr w:type="spellStart"/>
+            <w:r>
+              <w:rPr>
+                <w:rFonts w:ascii="BRH Devanagari Extra" w:hAnsi="BRH Devanagari Extra" w:cs="BRH Devanagari Extra"/>
+                <w:color w:val="000000"/>
+                <w:sz w:val="40"/>
+                <w:szCs w:val="40"/>
+              </w:rPr>
+              <w:t>rÉÉ</w:t>
+            </w:r>
+            <w:r>
+              <w:rPr>
+                <w:rFonts w:ascii="BRH Devanagari Extra" w:hAnsi="BRH Devanagari Extra" w:cs="BRH Devanagari Extra"/>
+                <w:color w:val="000000"/>
+                <w:sz w:val="40"/>
+                <w:szCs w:val="40"/>
+                <w:highlight w:val="green"/>
+              </w:rPr>
+              <w:t>xiÉ</w:t>
+            </w:r>
+            <w:proofErr w:type="spellEnd"/>
+            <w:r>
+              <w:rPr>
+                <w:rFonts w:ascii="BRH Malayalam Extra" w:hAnsi="BRH Malayalam Extra" w:cs="BRH Devanagari Extra"/>
+                <w:color w:val="000000"/>
+                <w:sz w:val="32"/>
+                <w:szCs w:val="40"/>
+              </w:rPr>
+              <w:t>–</w:t>
+            </w:r>
+            <w:proofErr w:type="spellStart"/>
+            <w:r>
+              <w:rPr>
+                <w:rFonts w:ascii="BRH Devanagari Extra" w:hAnsi="BRH Devanagari Extra" w:cs="BRH Devanagari Extra"/>
+                <w:color w:val="000000"/>
+                <w:sz w:val="40"/>
+                <w:szCs w:val="40"/>
+              </w:rPr>
+              <w:t>lÉÑuÉþÈ</w:t>
+            </w:r>
+            <w:proofErr w:type="spellEnd"/>
+            <w:r>
+              <w:rPr>
+                <w:rFonts w:ascii="BRH Devanagari Extra" w:hAnsi="BRH Devanagari Extra" w:cs="BRH Devanagari Extra"/>
+                <w:color w:val="000000"/>
+                <w:sz w:val="40"/>
+                <w:szCs w:val="40"/>
+              </w:rPr>
+              <w:t xml:space="preserve"> | </w:t>
+            </w:r>
+            <w:proofErr w:type="spellStart"/>
+            <w:r>
+              <w:rPr>
+                <w:rFonts w:ascii="BRH Devanagari Extra" w:hAnsi="BRH Devanagari Extra" w:cs="BRH Devanagari Extra"/>
+                <w:color w:val="000000"/>
+                <w:sz w:val="40"/>
+                <w:szCs w:val="40"/>
+              </w:rPr>
+              <w:t>iÉ</w:t>
+            </w:r>
+            <w:proofErr w:type="spellEnd"/>
+            <w:r>
+              <w:rPr>
+                <w:rFonts w:ascii="BRH Malayalam Extra" w:hAnsi="BRH Malayalam Extra" w:cs="BRH Devanagari Extra"/>
+                <w:color w:val="000000"/>
+                <w:sz w:val="32"/>
+                <w:szCs w:val="40"/>
+              </w:rPr>
+              <w:t>–</w:t>
+            </w:r>
+            <w:proofErr w:type="spellStart"/>
+            <w:r>
+              <w:rPr>
+                <w:rFonts w:ascii="BRH Devanagari Extra" w:hAnsi="BRH Devanagari Extra" w:cs="BRH Devanagari Extra"/>
+                <w:color w:val="000000"/>
+                <w:sz w:val="40"/>
+                <w:szCs w:val="40"/>
+              </w:rPr>
+              <w:t>lÉÑuÉ</w:t>
+            </w:r>
+            <w:proofErr w:type="spellEnd"/>
+            <w:r>
+              <w:rPr>
+                <w:rFonts w:ascii="BRH Malayalam Extra" w:hAnsi="BRH Malayalam Extra" w:cs="BRH Devanagari Extra"/>
+                <w:color w:val="000000"/>
+                <w:sz w:val="32"/>
+                <w:szCs w:val="40"/>
+              </w:rPr>
+              <w:t>–</w:t>
+            </w:r>
+            <w:proofErr w:type="spellStart"/>
+            <w:r>
+              <w:rPr>
+                <w:rFonts w:ascii="BRH Devanagari Extra" w:hAnsi="BRH Devanagari Extra" w:cs="BRH Devanagari Extra"/>
+                <w:color w:val="000000"/>
+                <w:sz w:val="40"/>
+                <w:szCs w:val="40"/>
+              </w:rPr>
+              <w:t>xiÉÉÈ</w:t>
+            </w:r>
+            <w:proofErr w:type="spellEnd"/>
+            <w:r>
+              <w:rPr>
+                <w:rFonts w:ascii="BRH Devanagari Extra" w:hAnsi="BRH Devanagari Extra" w:cs="BRH Devanagari Extra"/>
+                <w:color w:val="000000"/>
+                <w:sz w:val="40"/>
+                <w:szCs w:val="40"/>
+              </w:rPr>
+              <w:t xml:space="preserve"> |</w:t>
+            </w:r>
+          </w:p>
+        </w:tc>
+      </w:tr>
+      <w:tr>
+        <w:trPr>
           <w:trHeight w:val="1025"/>
         </w:trPr>
         <w:tc>
@@ -2592,6 +3083,425 @@
       </w:tr>
       <w:tr>
         <w:trPr>
+          <w:trHeight w:val="910"/>
+        </w:trPr>
+        <w:tc>
+          <w:tcPr>
+            <w:tcW w:w="3877" w:type="dxa"/>
+          </w:tcPr>
+          <w:p>
+            <w:pPr>
+              <w:widowControl w:val="0"/>
+              <w:tabs>
+                <w:tab w:val="left" w:pos="993"/>
+              </w:tabs>
+              <w:autoSpaceDE w:val="0"/>
+              <w:autoSpaceDN w:val="0"/>
+              <w:adjustRightInd w:val="0"/>
+              <w:spacing w:before="0" w:line="252" w:lineRule="auto"/>
+              <w:ind w:right="297"/>
+              <w:rPr>
+                <w:rFonts w:cs="Arial"/>
+                <w:b/>
+                <w:color w:val="FF0000"/>
+                <w:sz w:val="28"/>
+                <w:szCs w:val="32"/>
+              </w:rPr>
+            </w:pPr>
+            <w:r>
+              <w:rPr>
+                <w:rFonts w:cs="Arial"/>
+                <w:b/>
+                <w:color w:val="FF0000"/>
+                <w:sz w:val="28"/>
+                <w:szCs w:val="32"/>
+              </w:rPr>
+              <w:lastRenderedPageBreak/>
+              <w:t>T.S.</w:t>
+            </w:r>
+            <w:r>
+              <w:rPr>
+                <w:rFonts w:cs="Arial"/>
+                <w:b/>
+                <w:color w:val="FF0000"/>
+                <w:sz w:val="28"/>
+                <w:szCs w:val="32"/>
+              </w:rPr>
+              <w:t>6.2.6.4</w:t>
+            </w:r>
+            <w:r>
+              <w:rPr>
+                <w:rFonts w:cs="Arial"/>
+                <w:b/>
+                <w:color w:val="FF0000"/>
+                <w:sz w:val="28"/>
+                <w:szCs w:val="32"/>
+              </w:rPr>
+              <w:t xml:space="preserve"> – </w:t>
+            </w:r>
+            <w:proofErr w:type="spellStart"/>
+            <w:r>
+              <w:rPr>
+                <w:rFonts w:cs="Arial"/>
+                <w:b/>
+                <w:color w:val="FF0000"/>
+                <w:sz w:val="28"/>
+                <w:szCs w:val="32"/>
+              </w:rPr>
+              <w:t>Kramam</w:t>
+            </w:r>
+            <w:proofErr w:type="spellEnd"/>
+          </w:p>
+          <w:p>
+            <w:pPr>
+              <w:widowControl w:val="0"/>
+              <w:tabs>
+                <w:tab w:val="left" w:pos="993"/>
+              </w:tabs>
+              <w:autoSpaceDE w:val="0"/>
+              <w:autoSpaceDN w:val="0"/>
+              <w:adjustRightInd w:val="0"/>
+              <w:spacing w:before="0" w:line="252" w:lineRule="auto"/>
+              <w:ind w:right="297"/>
+              <w:rPr>
+                <w:rFonts w:cs="Arial"/>
+                <w:b/>
+                <w:color w:val="FF0000"/>
+                <w:sz w:val="28"/>
+                <w:szCs w:val="32"/>
+              </w:rPr>
+            </w:pPr>
+            <w:proofErr w:type="spellStart"/>
+            <w:r>
+              <w:rPr>
+                <w:rFonts w:cs="Arial"/>
+                <w:b/>
+                <w:color w:val="FF0000"/>
+                <w:sz w:val="28"/>
+                <w:szCs w:val="32"/>
+              </w:rPr>
+              <w:t>Krama</w:t>
+            </w:r>
+            <w:proofErr w:type="spellEnd"/>
+            <w:r>
+              <w:rPr>
+                <w:rFonts w:cs="Arial"/>
+                <w:b/>
+                <w:color w:val="FF0000"/>
+                <w:sz w:val="28"/>
+                <w:szCs w:val="32"/>
+              </w:rPr>
+              <w:t xml:space="preserve"> </w:t>
+            </w:r>
+            <w:proofErr w:type="spellStart"/>
+            <w:r>
+              <w:rPr>
+                <w:rFonts w:cs="Arial"/>
+                <w:b/>
+                <w:color w:val="FF0000"/>
+                <w:sz w:val="28"/>
+                <w:szCs w:val="32"/>
+              </w:rPr>
+              <w:t>Vaakyam</w:t>
+            </w:r>
+            <w:proofErr w:type="spellEnd"/>
+            <w:r>
+              <w:rPr>
+                <w:rFonts w:cs="Arial"/>
+                <w:b/>
+                <w:color w:val="FF0000"/>
+                <w:sz w:val="28"/>
+                <w:szCs w:val="32"/>
+              </w:rPr>
+              <w:t xml:space="preserve"> No.– </w:t>
+            </w:r>
+            <w:r>
+              <w:rPr>
+                <w:rFonts w:cs="Arial"/>
+                <w:b/>
+                <w:color w:val="FF0000"/>
+                <w:sz w:val="28"/>
+                <w:szCs w:val="32"/>
+              </w:rPr>
+              <w:t>46</w:t>
+            </w:r>
+          </w:p>
+          <w:p>
+            <w:pPr>
+              <w:widowControl w:val="0"/>
+              <w:autoSpaceDE w:val="0"/>
+              <w:autoSpaceDN w:val="0"/>
+              <w:adjustRightInd w:val="0"/>
+              <w:spacing w:before="0" w:line="264" w:lineRule="auto"/>
+              <w:jc w:val="both"/>
+              <w:rPr>
+                <w:rFonts w:cs="Arial"/>
+                <w:bCs/>
+                <w:color w:val="FF0000"/>
+                <w:sz w:val="32"/>
+                <w:szCs w:val="36"/>
+              </w:rPr>
+            </w:pPr>
+            <w:proofErr w:type="spellStart"/>
+            <w:r>
+              <w:rPr>
+                <w:rFonts w:cs="Arial"/>
+                <w:b/>
+                <w:color w:val="FF0000"/>
+                <w:sz w:val="28"/>
+                <w:szCs w:val="32"/>
+              </w:rPr>
+              <w:t>Panchaati</w:t>
+            </w:r>
+            <w:proofErr w:type="spellEnd"/>
+            <w:r>
+              <w:rPr>
+                <w:rFonts w:cs="Arial"/>
+                <w:b/>
+                <w:color w:val="FF0000"/>
+                <w:sz w:val="28"/>
+                <w:szCs w:val="32"/>
+              </w:rPr>
+              <w:t xml:space="preserve"> No</w:t>
+            </w:r>
+            <w:r>
+              <w:rPr>
+                <w:rFonts w:cs="Arial"/>
+                <w:b/>
+                <w:color w:val="FF0000"/>
+                <w:szCs w:val="32"/>
+              </w:rPr>
+              <w:t xml:space="preserve">. - </w:t>
+            </w:r>
+            <w:r>
+              <w:rPr>
+                <w:rFonts w:cs="Arial"/>
+                <w:b/>
+                <w:color w:val="FF0000"/>
+                <w:sz w:val="28"/>
+                <w:szCs w:val="32"/>
+              </w:rPr>
+              <w:t>33</w:t>
+            </w:r>
+          </w:p>
+        </w:tc>
+        <w:tc>
+          <w:tcPr>
+            <w:tcW w:w="4738" w:type="dxa"/>
+          </w:tcPr>
+          <w:p>
+            <w:pPr>
+              <w:widowControl w:val="0"/>
+              <w:autoSpaceDE w:val="0"/>
+              <w:autoSpaceDN w:val="0"/>
+              <w:adjustRightInd w:val="0"/>
+              <w:spacing w:before="0" w:line="240" w:lineRule="auto"/>
+              <w:rPr>
+                <w:rFonts w:ascii="BRH Malayalam Extra" w:eastAsia="Times New Roman" w:hAnsi="BRH Malayalam Extra" w:cs="BRH Malayalam Extra"/>
+                <w:color w:val="000000"/>
+                <w:sz w:val="40"/>
+                <w:szCs w:val="40"/>
+                <w:lang w:val="en-IN" w:eastAsia="en-IN" w:bidi="ml-IN"/>
+              </w:rPr>
+            </w:pPr>
+            <w:proofErr w:type="spellStart"/>
+            <w:r>
+              <w:rPr>
+                <w:rFonts w:ascii="BRH Devanagari Extra" w:hAnsi="BRH Devanagari Extra" w:cs="BRH Devanagari Extra"/>
+                <w:color w:val="000000"/>
+                <w:sz w:val="40"/>
+                <w:szCs w:val="40"/>
+              </w:rPr>
+              <w:t>mÉÉ§Éåþ</w:t>
+            </w:r>
+            <w:proofErr w:type="spellEnd"/>
+            <w:r>
+              <w:rPr>
+                <w:rFonts w:ascii="BRH Devanagari Extra" w:hAnsi="BRH Devanagari Extra" w:cs="BRH Devanagari Extra"/>
+                <w:color w:val="000000"/>
+                <w:sz w:val="40"/>
+                <w:szCs w:val="40"/>
+              </w:rPr>
+              <w:t xml:space="preserve"> </w:t>
+            </w:r>
+            <w:proofErr w:type="spellStart"/>
+            <w:r>
+              <w:rPr>
+                <w:rFonts w:ascii="BRH Devanagari Extra" w:hAnsi="BRH Devanagari Extra" w:cs="BRH Devanagari Extra"/>
+                <w:color w:val="000000"/>
+                <w:sz w:val="40"/>
+                <w:szCs w:val="40"/>
+              </w:rPr>
+              <w:t>uÉÉ</w:t>
+            </w:r>
+            <w:proofErr w:type="spellEnd"/>
+            <w:r>
+              <w:rPr>
+                <w:rFonts w:ascii="BRH Devanagari Extra" w:hAnsi="BRH Devanagari Extra" w:cs="BRH Devanagari Extra"/>
+                <w:color w:val="000000"/>
+                <w:sz w:val="40"/>
+                <w:szCs w:val="40"/>
+              </w:rPr>
+              <w:t xml:space="preserve"> | </w:t>
+            </w:r>
+            <w:proofErr w:type="spellStart"/>
+            <w:r>
+              <w:rPr>
+                <w:rFonts w:ascii="BRH Devanagari Extra" w:hAnsi="BRH Devanagari Extra" w:cs="BRH Devanagari Extra"/>
+                <w:color w:val="000000"/>
+                <w:sz w:val="40"/>
+                <w:szCs w:val="40"/>
+                <w:highlight w:val="yellow"/>
+              </w:rPr>
+              <w:t>uÉÉ</w:t>
+            </w:r>
+            <w:proofErr w:type="spellEnd"/>
+            <w:r>
+              <w:rPr>
+                <w:rFonts w:ascii="BRH Devanagari Extra" w:hAnsi="BRH Devanagari Extra" w:cs="BRH Devanagari Extra"/>
+                <w:color w:val="000000"/>
+                <w:sz w:val="40"/>
+                <w:szCs w:val="40"/>
+              </w:rPr>
+              <w:t xml:space="preserve"> </w:t>
+            </w:r>
+            <w:proofErr w:type="spellStart"/>
+            <w:r>
+              <w:rPr>
+                <w:rFonts w:ascii="BRH Devanagari Extra" w:hAnsi="BRH Devanagari Extra" w:cs="BRH Devanagari Extra"/>
+                <w:color w:val="000000"/>
+                <w:sz w:val="40"/>
+                <w:szCs w:val="40"/>
+              </w:rPr>
+              <w:t>iÉsmÉåÿ</w:t>
+            </w:r>
+            <w:proofErr w:type="spellEnd"/>
+            <w:r>
+              <w:rPr>
+                <w:rFonts w:ascii="BRH Devanagari Extra" w:hAnsi="BRH Devanagari Extra" w:cs="BRH Devanagari Extra"/>
+                <w:color w:val="000000"/>
+                <w:sz w:val="40"/>
+                <w:szCs w:val="40"/>
+              </w:rPr>
+              <w:t xml:space="preserve"> |</w:t>
+            </w:r>
+          </w:p>
+        </w:tc>
+        <w:tc>
+          <w:tcPr>
+            <w:tcW w:w="5220" w:type="dxa"/>
+          </w:tcPr>
+          <w:p>
+            <w:pPr>
+              <w:widowControl w:val="0"/>
+              <w:autoSpaceDE w:val="0"/>
+              <w:autoSpaceDN w:val="0"/>
+              <w:adjustRightInd w:val="0"/>
+              <w:spacing w:before="0" w:line="240" w:lineRule="auto"/>
+              <w:rPr>
+                <w:rFonts w:ascii="BRH Malayalam Extra" w:eastAsia="Times New Roman" w:hAnsi="BRH Malayalam Extra" w:cs="BRH Malayalam Extra"/>
+                <w:color w:val="000000"/>
+                <w:sz w:val="40"/>
+                <w:szCs w:val="40"/>
+                <w:lang w:val="en-IN" w:eastAsia="en-IN" w:bidi="ml-IN"/>
+              </w:rPr>
+            </w:pPr>
+            <w:proofErr w:type="spellStart"/>
+            <w:r>
+              <w:rPr>
+                <w:rFonts w:ascii="BRH Devanagari Extra" w:hAnsi="BRH Devanagari Extra" w:cs="BRH Devanagari Extra"/>
+                <w:color w:val="000000"/>
+                <w:sz w:val="40"/>
+                <w:szCs w:val="40"/>
+              </w:rPr>
+              <w:t>mÉÉ§Éåþ</w:t>
+            </w:r>
+            <w:proofErr w:type="spellEnd"/>
+            <w:r>
+              <w:rPr>
+                <w:rFonts w:ascii="BRH Devanagari Extra" w:hAnsi="BRH Devanagari Extra" w:cs="BRH Devanagari Extra"/>
+                <w:color w:val="000000"/>
+                <w:sz w:val="40"/>
+                <w:szCs w:val="40"/>
+              </w:rPr>
+              <w:t xml:space="preserve"> </w:t>
+            </w:r>
+            <w:proofErr w:type="spellStart"/>
+            <w:r>
+              <w:rPr>
+                <w:rFonts w:ascii="BRH Devanagari Extra" w:hAnsi="BRH Devanagari Extra" w:cs="BRH Devanagari Extra"/>
+                <w:color w:val="000000"/>
+                <w:sz w:val="40"/>
+                <w:szCs w:val="40"/>
+              </w:rPr>
+              <w:t>uÉÉ</w:t>
+            </w:r>
+            <w:proofErr w:type="spellEnd"/>
+            <w:r>
+              <w:rPr>
+                <w:rFonts w:ascii="BRH Devanagari Extra" w:hAnsi="BRH Devanagari Extra" w:cs="BRH Devanagari Extra"/>
+                <w:color w:val="000000"/>
+                <w:sz w:val="40"/>
+                <w:szCs w:val="40"/>
+              </w:rPr>
+              <w:t xml:space="preserve"> | </w:t>
+            </w:r>
+            <w:proofErr w:type="spellStart"/>
+            <w:r>
+              <w:rPr>
+                <w:rFonts w:ascii="BRH Devanagari Extra" w:hAnsi="BRH Devanagari Extra" w:cs="BRH Devanagari Extra"/>
+                <w:color w:val="000000"/>
+                <w:sz w:val="40"/>
+                <w:szCs w:val="40"/>
+                <w:highlight w:val="green"/>
+              </w:rPr>
+              <w:t>uÉÉ</w:t>
+            </w:r>
+            <w:proofErr w:type="spellEnd"/>
+            <w:r>
+              <w:rPr>
+                <w:rFonts w:ascii="BRH Malayalam Extra" w:hAnsi="BRH Malayalam Extra" w:cs="BRH Devanagari Extra"/>
+                <w:color w:val="000000"/>
+                <w:sz w:val="32"/>
+                <w:szCs w:val="40"/>
+                <w:highlight w:val="green"/>
+              </w:rPr>
+              <w:t>–</w:t>
+            </w:r>
+            <w:r>
+              <w:rPr>
+                <w:rFonts w:ascii="BRH Devanagari Extra" w:hAnsi="BRH Devanagari Extra" w:cs="BRH Devanagari Extra"/>
+                <w:color w:val="000000"/>
+                <w:sz w:val="40"/>
+                <w:szCs w:val="40"/>
+              </w:rPr>
+              <w:t xml:space="preserve"> </w:t>
+            </w:r>
+            <w:proofErr w:type="spellStart"/>
+            <w:r>
+              <w:rPr>
+                <w:rFonts w:ascii="BRH Devanagari Extra" w:hAnsi="BRH Devanagari Extra" w:cs="BRH Devanagari Extra"/>
+                <w:color w:val="000000"/>
+                <w:sz w:val="40"/>
+                <w:szCs w:val="40"/>
+              </w:rPr>
+              <w:t>iÉsmÉåÿ</w:t>
+            </w:r>
+            <w:proofErr w:type="spellEnd"/>
+            <w:r>
+              <w:rPr>
+                <w:rFonts w:ascii="BRH Devanagari Extra" w:hAnsi="BRH Devanagari Extra" w:cs="BRH Devanagari Extra"/>
+                <w:color w:val="000000"/>
+                <w:sz w:val="40"/>
+                <w:szCs w:val="40"/>
+              </w:rPr>
+              <w:t xml:space="preserve"> |</w:t>
+            </w:r>
+          </w:p>
+        </w:tc>
+      </w:tr>
+      <w:tr>
+        <w:trPr>
           <w:trHeight w:val="1399"/>
         </w:trPr>
         <w:tc>
@@ -2625,7 +3535,6 @@
                 <w:sz w:val="28"/>
                 <w:szCs w:val="32"/>
               </w:rPr>
-              <w:lastRenderedPageBreak/>
               <w:t>T.S.</w:t>
             </w:r>
             <w:r>
@@ -3118,8 +4027,6 @@
           <w:u w:val="single"/>
         </w:rPr>
       </w:pPr>
-      <w:bookmarkStart w:id="0" w:name="_GoBack"/>
-      <w:bookmarkEnd w:id="0"/>
       <w:r>
         <w:rPr>
           <w:b/>
@@ -3142,6 +4049,8 @@
           <w:u w:val="single"/>
         </w:rPr>
       </w:pPr>
+      <w:bookmarkStart w:id="0" w:name="_GoBack"/>
+      <w:bookmarkEnd w:id="0"/>
     </w:p>
     <w:p>
       <w:pPr>
@@ -4756,7 +5665,7 @@
 </file>
 
 <file path=customXml/itemProps1.xml><?xml version="1.0" encoding="utf-8"?>
-<ds:datastoreItem xmlns:ds="http://schemas.openxmlformats.org/officeDocument/2006/customXml" ds:itemID="{FA34461D-6DAC-4578-9916-DF13438B7632}">
+<ds:datastoreItem xmlns:ds="http://schemas.openxmlformats.org/officeDocument/2006/customXml" ds:itemID="{1100B9EE-F9AC-430F-9FA8-81EC0B7170B6}">
   <ds:schemaRefs>
     <ds:schemaRef ds:uri="http://schemas.openxmlformats.org/officeDocument/2006/bibliography"/>
   </ds:schemaRefs>

--- a/TS-Kramam/TS-6.2/TS 6.2 Sanskrit Krama Paatam Corrections.docx
+++ b/TS-Kramam/TS-6.2/TS 6.2 Sanskrit Krama Paatam Corrections.docx
@@ -179,8 +179,8 @@
     </w:p>
     <w:tbl>
       <w:tblPr>
-        <w:tblW w:w="13835" w:type="dxa"/>
-        <w:tblInd w:w="-792" w:type="dxa"/>
+        <w:tblW w:w="14009" w:type="dxa"/>
+        <w:tblInd w:w="-856" w:type="dxa"/>
         <w:tblBorders>
           <w:top w:val="single" w:sz="4" w:space="0" w:color="000000"/>
           <w:left w:val="single" w:sz="4" w:space="0" w:color="000000"/>
@@ -192,14 +192,14 @@
         <w:tblLook w:val="04A0" w:firstRow="1" w:lastRow="0" w:firstColumn="1" w:lastColumn="0" w:noHBand="0" w:noVBand="1"/>
       </w:tblPr>
       <w:tblGrid>
-        <w:gridCol w:w="3877"/>
+        <w:gridCol w:w="3941"/>
         <w:gridCol w:w="4738"/>
-        <w:gridCol w:w="5220"/>
+        <w:gridCol w:w="5330"/>
       </w:tblGrid>
       <w:tr>
         <w:tc>
           <w:tcPr>
-            <w:tcW w:w="3877" w:type="dxa"/>
+            <w:tcW w:w="3941" w:type="dxa"/>
           </w:tcPr>
           <w:p>
             <w:pPr>
@@ -260,7 +260,7 @@
         </w:tc>
         <w:tc>
           <w:tcPr>
-            <w:tcW w:w="5220" w:type="dxa"/>
+            <w:tcW w:w="5330" w:type="dxa"/>
           </w:tcPr>
           <w:p>
             <w:pPr>
@@ -288,7 +288,7 @@
         </w:trPr>
         <w:tc>
           <w:tcPr>
-            <w:tcW w:w="3877" w:type="dxa"/>
+            <w:tcW w:w="3941" w:type="dxa"/>
           </w:tcPr>
           <w:p>
             <w:pPr>
@@ -610,7 +610,7 @@
         </w:tc>
         <w:tc>
           <w:tcPr>
-            <w:tcW w:w="5220" w:type="dxa"/>
+            <w:tcW w:w="5330" w:type="dxa"/>
           </w:tcPr>
           <w:p>
             <w:pPr>
@@ -731,7 +731,7 @@
         </w:trPr>
         <w:tc>
           <w:tcPr>
-            <w:tcW w:w="3877" w:type="dxa"/>
+            <w:tcW w:w="3941" w:type="dxa"/>
           </w:tcPr>
           <w:p>
             <w:pPr>
@@ -747,47 +747,24 @@
               <w:rPr>
                 <w:rFonts w:cs="Arial"/>
                 <w:b/>
-                <w:color w:val="FF0000"/>
-                <w:sz w:val="28"/>
-                <w:szCs w:val="32"/>
-              </w:rPr>
-            </w:pPr>
-            <w:r>
-              <w:rPr>
-                <w:rFonts w:cs="Arial"/>
-                <w:b/>
-                <w:color w:val="FF0000"/>
-                <w:sz w:val="28"/>
-                <w:szCs w:val="32"/>
-              </w:rPr>
-              <w:t>T.S.</w:t>
-            </w:r>
-            <w:r>
-              <w:rPr>
-                <w:rFonts w:cs="Arial"/>
-                <w:b/>
-                <w:color w:val="FF0000"/>
-                <w:sz w:val="28"/>
-                <w:szCs w:val="32"/>
-              </w:rPr>
-              <w:t>6.2.2.1</w:t>
-            </w:r>
-            <w:r>
-              <w:rPr>
-                <w:rFonts w:cs="Arial"/>
-                <w:b/>
-                <w:color w:val="FF0000"/>
-                <w:sz w:val="28"/>
-                <w:szCs w:val="32"/>
-              </w:rPr>
-              <w:t xml:space="preserve"> – </w:t>
-            </w:r>
-            <w:proofErr w:type="spellStart"/>
-            <w:r>
-              <w:rPr>
-                <w:rFonts w:cs="Arial"/>
-                <w:b/>
-                <w:color w:val="FF0000"/>
+                <w:sz w:val="28"/>
+                <w:szCs w:val="32"/>
+              </w:rPr>
+            </w:pPr>
+            <w:r>
+              <w:rPr>
+                <w:rFonts w:cs="Arial"/>
+                <w:b/>
+                <w:sz w:val="28"/>
+                <w:szCs w:val="32"/>
+              </w:rPr>
+              <w:t xml:space="preserve">T.S.6.2.2.1 – </w:t>
+            </w:r>
+            <w:proofErr w:type="spellStart"/>
+            <w:r>
+              <w:rPr>
+                <w:rFonts w:cs="Arial"/>
+                <w:b/>
                 <w:sz w:val="28"/>
                 <w:szCs w:val="32"/>
               </w:rPr>
@@ -809,17 +786,15 @@
               <w:rPr>
                 <w:rFonts w:cs="Arial"/>
                 <w:b/>
-                <w:color w:val="FF0000"/>
-                <w:sz w:val="28"/>
-                <w:szCs w:val="32"/>
-              </w:rPr>
-            </w:pPr>
-            <w:proofErr w:type="spellStart"/>
-            <w:r>
-              <w:rPr>
-                <w:rFonts w:cs="Arial"/>
-                <w:b/>
-                <w:color w:val="FF0000"/>
+                <w:sz w:val="28"/>
+                <w:szCs w:val="32"/>
+              </w:rPr>
+            </w:pPr>
+            <w:proofErr w:type="spellStart"/>
+            <w:r>
+              <w:rPr>
+                <w:rFonts w:cs="Arial"/>
+                <w:b/>
                 <w:sz w:val="28"/>
                 <w:szCs w:val="32"/>
               </w:rPr>
@@ -830,7 +805,6 @@
               <w:rPr>
                 <w:rFonts w:cs="Arial"/>
                 <w:b/>
-                <w:color w:val="FF0000"/>
                 <w:sz w:val="28"/>
                 <w:szCs w:val="32"/>
               </w:rPr>
@@ -841,7 +815,6 @@
               <w:rPr>
                 <w:rFonts w:cs="Arial"/>
                 <w:b/>
-                <w:color w:val="FF0000"/>
                 <w:sz w:val="28"/>
                 <w:szCs w:val="32"/>
               </w:rPr>
@@ -852,21 +825,10 @@
               <w:rPr>
                 <w:rFonts w:cs="Arial"/>
                 <w:b/>
-                <w:color w:val="FF0000"/>
-                <w:sz w:val="28"/>
-                <w:szCs w:val="32"/>
-              </w:rPr>
-              <w:t xml:space="preserve"> No.– </w:t>
-            </w:r>
-            <w:r>
-              <w:rPr>
-                <w:rFonts w:cs="Arial"/>
-                <w:b/>
-                <w:color w:val="FF0000"/>
-                <w:sz w:val="28"/>
-                <w:szCs w:val="32"/>
-              </w:rPr>
-              <w:t>49</w:t>
+                <w:sz w:val="28"/>
+                <w:szCs w:val="32"/>
+              </w:rPr>
+              <w:t xml:space="preserve"> No.– 49</w:t>
             </w:r>
           </w:p>
           <w:p>
@@ -880,7 +842,6 @@
               <w:rPr>
                 <w:rFonts w:cs="Arial"/>
                 <w:bCs/>
-                <w:color w:val="FF0000"/>
                 <w:sz w:val="32"/>
                 <w:szCs w:val="36"/>
               </w:rPr>
@@ -890,7 +851,6 @@
               <w:rPr>
                 <w:rFonts w:cs="Arial"/>
                 <w:b/>
-                <w:color w:val="FF0000"/>
                 <w:sz w:val="28"/>
                 <w:szCs w:val="32"/>
               </w:rPr>
@@ -901,7 +861,6 @@
               <w:rPr>
                 <w:rFonts w:cs="Arial"/>
                 <w:b/>
-                <w:color w:val="FF0000"/>
                 <w:sz w:val="28"/>
                 <w:szCs w:val="32"/>
               </w:rPr>
@@ -911,7 +870,6 @@
               <w:rPr>
                 <w:rFonts w:cs="Arial"/>
                 <w:b/>
-                <w:color w:val="FF0000"/>
                 <w:szCs w:val="32"/>
               </w:rPr>
               <w:t xml:space="preserve">. - </w:t>
@@ -920,7 +878,6 @@
               <w:rPr>
                 <w:rFonts w:cs="Arial"/>
                 <w:b/>
-                <w:color w:val="FF0000"/>
                 <w:sz w:val="28"/>
                 <w:szCs w:val="32"/>
               </w:rPr>
@@ -1066,7 +1023,7 @@
         </w:tc>
         <w:tc>
           <w:tcPr>
-            <w:tcW w:w="5220" w:type="dxa"/>
+            <w:tcW w:w="5330" w:type="dxa"/>
           </w:tcPr>
           <w:p>
             <w:pPr>
@@ -1222,7 +1179,7 @@
         </w:trPr>
         <w:tc>
           <w:tcPr>
-            <w:tcW w:w="3877" w:type="dxa"/>
+            <w:tcW w:w="3941" w:type="dxa"/>
           </w:tcPr>
           <w:p>
             <w:pPr>
@@ -1238,16 +1195,16 @@
               <w:rPr>
                 <w:rFonts w:cs="Arial"/>
                 <w:b/>
-                <w:color w:val="000000"/>
-                <w:sz w:val="28"/>
-                <w:szCs w:val="32"/>
-              </w:rPr>
-            </w:pPr>
-            <w:r>
-              <w:rPr>
-                <w:rFonts w:cs="Arial"/>
-                <w:b/>
-                <w:color w:val="000000"/>
+                <w:color w:val="FF0000"/>
+                <w:sz w:val="28"/>
+                <w:szCs w:val="32"/>
+              </w:rPr>
+            </w:pPr>
+            <w:r>
+              <w:rPr>
+                <w:rFonts w:cs="Arial"/>
+                <w:b/>
+                <w:color w:val="FF0000"/>
                 <w:sz w:val="28"/>
                 <w:szCs w:val="32"/>
               </w:rPr>
@@ -1257,17 +1214,17 @@
               <w:rPr>
                 <w:rFonts w:cs="Arial"/>
                 <w:b/>
-                <w:color w:val="000000"/>
-                <w:sz w:val="28"/>
-                <w:szCs w:val="32"/>
-              </w:rPr>
-              <w:t>6.2.2.6</w:t>
-            </w:r>
-            <w:r>
-              <w:rPr>
-                <w:rFonts w:cs="Arial"/>
-                <w:b/>
-                <w:color w:val="000000"/>
+                <w:color w:val="FF0000"/>
+                <w:sz w:val="28"/>
+                <w:szCs w:val="32"/>
+              </w:rPr>
+              <w:t>6.2.2.2</w:t>
+            </w:r>
+            <w:r>
+              <w:rPr>
+                <w:rFonts w:cs="Arial"/>
+                <w:b/>
+                <w:color w:val="FF0000"/>
                 <w:sz w:val="28"/>
                 <w:szCs w:val="32"/>
               </w:rPr>
@@ -1278,7 +1235,7 @@
               <w:rPr>
                 <w:rFonts w:cs="Arial"/>
                 <w:b/>
-                <w:color w:val="000000"/>
+                <w:color w:val="FF0000"/>
                 <w:sz w:val="28"/>
                 <w:szCs w:val="32"/>
               </w:rPr>
@@ -1300,17 +1257,17 @@
               <w:rPr>
                 <w:rFonts w:cs="Arial"/>
                 <w:b/>
-                <w:color w:val="000000"/>
-                <w:sz w:val="28"/>
-                <w:szCs w:val="32"/>
-              </w:rPr>
-            </w:pPr>
-            <w:proofErr w:type="spellStart"/>
-            <w:r>
-              <w:rPr>
-                <w:rFonts w:cs="Arial"/>
-                <w:b/>
-                <w:color w:val="000000"/>
+                <w:color w:val="FF0000"/>
+                <w:sz w:val="28"/>
+                <w:szCs w:val="32"/>
+              </w:rPr>
+            </w:pPr>
+            <w:proofErr w:type="spellStart"/>
+            <w:r>
+              <w:rPr>
+                <w:rFonts w:cs="Arial"/>
+                <w:b/>
+                <w:color w:val="FF0000"/>
                 <w:sz w:val="28"/>
                 <w:szCs w:val="32"/>
               </w:rPr>
@@ -1321,7 +1278,7 @@
               <w:rPr>
                 <w:rFonts w:cs="Arial"/>
                 <w:b/>
-                <w:color w:val="000000"/>
+                <w:color w:val="FF0000"/>
                 <w:sz w:val="28"/>
                 <w:szCs w:val="32"/>
               </w:rPr>
@@ -1332,7 +1289,7 @@
               <w:rPr>
                 <w:rFonts w:cs="Arial"/>
                 <w:b/>
-                <w:color w:val="000000"/>
+                <w:color w:val="FF0000"/>
                 <w:sz w:val="28"/>
                 <w:szCs w:val="32"/>
               </w:rPr>
@@ -1343,7 +1300,7 @@
               <w:rPr>
                 <w:rFonts w:cs="Arial"/>
                 <w:b/>
-                <w:color w:val="000000"/>
+                <w:color w:val="FF0000"/>
                 <w:sz w:val="28"/>
                 <w:szCs w:val="32"/>
               </w:rPr>
@@ -1353,286 +1310,13 @@
               <w:rPr>
                 <w:rFonts w:cs="Arial"/>
                 <w:b/>
-                <w:color w:val="000000"/>
-                <w:sz w:val="28"/>
-                <w:szCs w:val="32"/>
-              </w:rPr>
-              <w:t>53</w:t>
-            </w:r>
-          </w:p>
-          <w:p>
-            <w:pPr>
-              <w:widowControl w:val="0"/>
-              <w:autoSpaceDE w:val="0"/>
-              <w:autoSpaceDN w:val="0"/>
-              <w:adjustRightInd w:val="0"/>
-              <w:spacing w:before="0" w:line="264" w:lineRule="auto"/>
-              <w:jc w:val="both"/>
-              <w:rPr>
-                <w:rFonts w:cs="Arial"/>
-                <w:bCs/>
-                <w:sz w:val="32"/>
-                <w:szCs w:val="36"/>
-              </w:rPr>
-            </w:pPr>
-            <w:proofErr w:type="spellStart"/>
-            <w:r>
-              <w:rPr>
-                <w:rFonts w:cs="Arial"/>
-                <w:b/>
-                <w:color w:val="000000"/>
-                <w:sz w:val="28"/>
-                <w:szCs w:val="32"/>
-              </w:rPr>
-              <w:t>Panchaati</w:t>
-            </w:r>
-            <w:proofErr w:type="spellEnd"/>
-            <w:r>
-              <w:rPr>
-                <w:rFonts w:cs="Arial"/>
-                <w:b/>
-                <w:color w:val="000000"/>
-                <w:sz w:val="28"/>
-                <w:szCs w:val="32"/>
-              </w:rPr>
-              <w:t xml:space="preserve"> No</w:t>
-            </w:r>
-            <w:r>
-              <w:rPr>
-                <w:rFonts w:cs="Arial"/>
-                <w:b/>
-                <w:color w:val="000000"/>
-                <w:szCs w:val="32"/>
-              </w:rPr>
-              <w:t xml:space="preserve">. - </w:t>
-            </w:r>
-            <w:r>
-              <w:rPr>
-                <w:rFonts w:cs="Arial"/>
-                <w:b/>
-                <w:color w:val="000000"/>
-                <w:sz w:val="28"/>
-                <w:szCs w:val="32"/>
-              </w:rPr>
-              <w:t>13</w:t>
-            </w:r>
-          </w:p>
-        </w:tc>
-        <w:tc>
-          <w:tcPr>
-            <w:tcW w:w="4738" w:type="dxa"/>
-          </w:tcPr>
-          <w:p>
-            <w:pPr>
-              <w:spacing w:before="0" w:line="240" w:lineRule="auto"/>
-              <w:rPr>
-                <w:rFonts w:ascii="BRH Devanagari Extra" w:hAnsi="BRH Devanagari Extra" w:cs="BRH Devanagari Extra"/>
-                <w:color w:val="000000"/>
-                <w:sz w:val="40"/>
-                <w:szCs w:val="40"/>
-              </w:rPr>
-            </w:pPr>
-            <w:proofErr w:type="spellStart"/>
-            <w:r>
-              <w:rPr>
-                <w:rFonts w:ascii="BRH Devanagari Extra" w:hAnsi="BRH Devanagari Extra" w:cs="BRH Devanagari Extra"/>
-                <w:color w:val="000000"/>
-                <w:sz w:val="40"/>
-                <w:szCs w:val="40"/>
-              </w:rPr>
-              <w:t>iÉxqÉÉþSÉWÒû</w:t>
-            </w:r>
-            <w:proofErr w:type="spellEnd"/>
-            <w:r>
-              <w:rPr>
-                <w:rFonts w:ascii="BRH Devanagari Extra" w:hAnsi="BRH Devanagari Extra" w:cs="BRH Devanagari Extra"/>
-                <w:color w:val="000000"/>
-                <w:sz w:val="40"/>
-                <w:szCs w:val="40"/>
-              </w:rPr>
-              <w:t xml:space="preserve"> | AÉ</w:t>
-            </w:r>
-            <w:r>
-              <w:rPr>
-                <w:rFonts w:ascii="BRH Malayalam Extra" w:hAnsi="BRH Malayalam Extra" w:cs="BRH Devanagari Extra"/>
-                <w:color w:val="000000"/>
-                <w:sz w:val="32"/>
-                <w:szCs w:val="40"/>
-                <w:highlight w:val="yellow"/>
-              </w:rPr>
-              <w:t>–</w:t>
-            </w:r>
-            <w:proofErr w:type="spellStart"/>
-            <w:r>
-              <w:rPr>
-                <w:rFonts w:ascii="BRH Devanagari Extra" w:hAnsi="BRH Devanagari Extra" w:cs="BRH Devanagari Extra"/>
-                <w:color w:val="000000"/>
-                <w:sz w:val="40"/>
-                <w:szCs w:val="40"/>
-                <w:highlight w:val="yellow"/>
-              </w:rPr>
-              <w:t>W</w:t>
-            </w:r>
-            <w:r>
-              <w:rPr>
-                <w:rFonts w:ascii="BRH Devanagari Extra" w:hAnsi="BRH Devanagari Extra" w:cs="BRH Devanagari Extra"/>
-                <w:color w:val="000000"/>
-                <w:sz w:val="40"/>
-                <w:szCs w:val="40"/>
-              </w:rPr>
-              <w:t>ÒûU</w:t>
-            </w:r>
-            <w:proofErr w:type="spellEnd"/>
-            <w:r>
-              <w:rPr>
-                <w:rFonts w:ascii="BRH Malayalam Extra" w:hAnsi="BRH Malayalam Extra" w:cs="BRH Devanagari Extra"/>
-                <w:color w:val="000000"/>
-                <w:sz w:val="32"/>
-                <w:szCs w:val="40"/>
-              </w:rPr>
-              <w:t>–</w:t>
-            </w:r>
-            <w:proofErr w:type="spellStart"/>
-            <w:r>
-              <w:rPr>
-                <w:rFonts w:ascii="BRH Devanagari Extra" w:hAnsi="BRH Devanagari Extra" w:cs="BRH Devanagari Extra"/>
-                <w:color w:val="000000"/>
-                <w:sz w:val="40"/>
-                <w:szCs w:val="40"/>
-              </w:rPr>
-              <w:t>ÎalÉÈ</w:t>
-            </w:r>
-            <w:proofErr w:type="spellEnd"/>
-            <w:r>
-              <w:rPr>
-                <w:rFonts w:ascii="BRH Devanagari Extra" w:hAnsi="BRH Devanagari Extra" w:cs="BRH Devanagari Extra"/>
-                <w:color w:val="000000"/>
-                <w:sz w:val="40"/>
-                <w:szCs w:val="40"/>
-              </w:rPr>
-              <w:t xml:space="preserve"> |</w:t>
-            </w:r>
-          </w:p>
-        </w:tc>
-        <w:tc>
-          <w:tcPr>
-            <w:tcW w:w="5220" w:type="dxa"/>
-          </w:tcPr>
-          <w:p>
-            <w:pPr>
-              <w:widowControl w:val="0"/>
-              <w:autoSpaceDE w:val="0"/>
-              <w:autoSpaceDN w:val="0"/>
-              <w:adjustRightInd w:val="0"/>
-              <w:spacing w:before="0" w:line="240" w:lineRule="auto"/>
-              <w:rPr>
-                <w:rFonts w:ascii="BRH Devanagari Extra" w:hAnsi="BRH Devanagari Extra" w:cs="BRH Devanagari Extra"/>
-                <w:color w:val="000000"/>
-                <w:sz w:val="40"/>
-                <w:szCs w:val="40"/>
-              </w:rPr>
-            </w:pPr>
-            <w:proofErr w:type="spellStart"/>
-            <w:r>
-              <w:rPr>
-                <w:rFonts w:ascii="BRH Devanagari Extra" w:hAnsi="BRH Devanagari Extra" w:cs="BRH Devanagari Extra"/>
-                <w:color w:val="000000"/>
-                <w:sz w:val="40"/>
-                <w:szCs w:val="40"/>
-              </w:rPr>
-              <w:t>iÉxqÉÉþSÉWÒû</w:t>
-            </w:r>
-            <w:proofErr w:type="spellEnd"/>
-            <w:r>
-              <w:rPr>
-                <w:rFonts w:ascii="BRH Devanagari Extra" w:hAnsi="BRH Devanagari Extra" w:cs="BRH Devanagari Extra"/>
-                <w:color w:val="000000"/>
-                <w:sz w:val="40"/>
-                <w:szCs w:val="40"/>
-              </w:rPr>
-              <w:t xml:space="preserve"> | AÉ</w:t>
-            </w:r>
-            <w:r>
-              <w:rPr>
-                <w:rFonts w:ascii="BRH Malayalam Extra" w:hAnsi="BRH Malayalam Extra" w:cs="BRH Devanagari Extra"/>
-                <w:color w:val="000000"/>
-                <w:sz w:val="32"/>
-                <w:szCs w:val="40"/>
-                <w:highlight w:val="green"/>
-              </w:rPr>
-              <w:t>–</w:t>
-            </w:r>
-            <w:r>
-              <w:rPr>
-                <w:rFonts w:ascii="BRH Devanagari Extra" w:hAnsi="BRH Devanagari Extra" w:cs="BRH Devanagari Extra"/>
-                <w:color w:val="000000"/>
-                <w:sz w:val="40"/>
-                <w:szCs w:val="40"/>
-                <w:highlight w:val="green"/>
-              </w:rPr>
-              <w:t>W</w:t>
-            </w:r>
-            <w:r>
-              <w:rPr>
-                <w:rFonts w:ascii="BRH Malayalam Extra" w:hAnsi="BRH Malayalam Extra" w:cs="BRH Devanagari Extra"/>
-                <w:color w:val="000000"/>
-                <w:sz w:val="32"/>
-                <w:szCs w:val="40"/>
-                <w:highlight w:val="green"/>
-              </w:rPr>
-              <w:t>–</w:t>
-            </w:r>
-            <w:proofErr w:type="spellStart"/>
-            <w:r>
-              <w:rPr>
-                <w:rFonts w:ascii="BRH Devanagari Extra" w:hAnsi="BRH Devanagari Extra" w:cs="BRH Devanagari Extra"/>
-                <w:color w:val="000000"/>
-                <w:sz w:val="40"/>
-                <w:szCs w:val="40"/>
-              </w:rPr>
-              <w:t>ÒûU</w:t>
-            </w:r>
-            <w:proofErr w:type="spellEnd"/>
-            <w:r>
-              <w:rPr>
-                <w:rFonts w:ascii="BRH Malayalam Extra" w:hAnsi="BRH Malayalam Extra" w:cs="BRH Devanagari Extra"/>
-                <w:color w:val="000000"/>
-                <w:sz w:val="32"/>
-                <w:szCs w:val="40"/>
-              </w:rPr>
-              <w:t>–</w:t>
-            </w:r>
-            <w:proofErr w:type="spellStart"/>
-            <w:r>
-              <w:rPr>
-                <w:rFonts w:ascii="BRH Devanagari Extra" w:hAnsi="BRH Devanagari Extra" w:cs="BRH Devanagari Extra"/>
-                <w:color w:val="000000"/>
-                <w:sz w:val="40"/>
-                <w:szCs w:val="40"/>
-              </w:rPr>
-              <w:t>ÎalÉÈ</w:t>
-            </w:r>
-            <w:proofErr w:type="spellEnd"/>
-            <w:r>
-              <w:rPr>
-                <w:rFonts w:ascii="BRH Devanagari Extra" w:hAnsi="BRH Devanagari Extra" w:cs="BRH Devanagari Extra"/>
-                <w:color w:val="000000"/>
-                <w:sz w:val="40"/>
-                <w:szCs w:val="40"/>
-              </w:rPr>
-              <w:t xml:space="preserve"> |</w:t>
-            </w:r>
-          </w:p>
-        </w:tc>
-      </w:tr>
-      <w:tr>
-        <w:trPr>
-          <w:trHeight w:val="1118"/>
-        </w:trPr>
-        <w:tc>
-          <w:tcPr>
-            <w:tcW w:w="3877" w:type="dxa"/>
-          </w:tcPr>
+                <w:color w:val="FF0000"/>
+                <w:sz w:val="28"/>
+                <w:szCs w:val="32"/>
+              </w:rPr>
+              <w:t>5</w:t>
+            </w:r>
+          </w:p>
           <w:p>
             <w:pPr>
               <w:widowControl w:val="0"/>
@@ -1647,54 +1331,326 @@
               <w:rPr>
                 <w:rFonts w:cs="Arial"/>
                 <w:b/>
-                <w:color w:val="000000"/>
-                <w:sz w:val="28"/>
-                <w:szCs w:val="32"/>
-              </w:rPr>
-            </w:pPr>
-            <w:r>
-              <w:rPr>
-                <w:rFonts w:cs="Arial"/>
-                <w:b/>
-                <w:color w:val="000000"/>
-                <w:sz w:val="28"/>
-                <w:szCs w:val="32"/>
-              </w:rPr>
-              <w:t>T.S.</w:t>
-            </w:r>
-            <w:r>
-              <w:rPr>
-                <w:rFonts w:cs="Arial"/>
-                <w:b/>
-                <w:color w:val="000000"/>
-                <w:sz w:val="28"/>
-                <w:szCs w:val="32"/>
-              </w:rPr>
-              <w:t>6.2.5.5</w:t>
-            </w:r>
-            <w:r>
-              <w:rPr>
-                <w:rFonts w:cs="Arial"/>
-                <w:b/>
-                <w:color w:val="000000"/>
-                <w:sz w:val="28"/>
-                <w:szCs w:val="32"/>
-              </w:rPr>
-              <w:t xml:space="preserve"> – </w:t>
-            </w:r>
-            <w:proofErr w:type="spellStart"/>
-            <w:r>
-              <w:rPr>
-                <w:rFonts w:cs="Arial"/>
-                <w:b/>
-                <w:color w:val="000000"/>
-                <w:sz w:val="28"/>
-                <w:szCs w:val="32"/>
-              </w:rPr>
-              <w:t>Kramam</w:t>
-            </w:r>
-            <w:proofErr w:type="spellEnd"/>
-          </w:p>
+                <w:sz w:val="28"/>
+                <w:szCs w:val="32"/>
+              </w:rPr>
+            </w:pPr>
+            <w:proofErr w:type="spellStart"/>
+            <w:r>
+              <w:rPr>
+                <w:rFonts w:cs="Arial"/>
+                <w:b/>
+                <w:color w:val="FF0000"/>
+                <w:sz w:val="28"/>
+                <w:szCs w:val="32"/>
+              </w:rPr>
+              <w:t>Panchaati</w:t>
+            </w:r>
+            <w:proofErr w:type="spellEnd"/>
+            <w:r>
+              <w:rPr>
+                <w:rFonts w:cs="Arial"/>
+                <w:b/>
+                <w:color w:val="FF0000"/>
+                <w:sz w:val="28"/>
+                <w:szCs w:val="32"/>
+              </w:rPr>
+              <w:t xml:space="preserve"> No</w:t>
+            </w:r>
+            <w:r>
+              <w:rPr>
+                <w:rFonts w:cs="Arial"/>
+                <w:b/>
+                <w:color w:val="FF0000"/>
+                <w:szCs w:val="32"/>
+              </w:rPr>
+              <w:t xml:space="preserve">. - </w:t>
+            </w:r>
+            <w:r>
+              <w:rPr>
+                <w:rFonts w:cs="Arial"/>
+                <w:b/>
+                <w:color w:val="FF0000"/>
+                <w:sz w:val="28"/>
+                <w:szCs w:val="32"/>
+              </w:rPr>
+              <w:t>9</w:t>
+            </w:r>
+          </w:p>
+        </w:tc>
+        <w:tc>
+          <w:tcPr>
+            <w:tcW w:w="4738" w:type="dxa"/>
+          </w:tcPr>
+          <w:p>
+            <w:pPr>
+              <w:widowControl w:val="0"/>
+              <w:autoSpaceDE w:val="0"/>
+              <w:autoSpaceDN w:val="0"/>
+              <w:adjustRightInd w:val="0"/>
+              <w:spacing w:line="252" w:lineRule="auto"/>
+              <w:rPr>
+                <w:rFonts w:ascii="BRH Malayalam Extra" w:eastAsia="Times New Roman" w:hAnsi="BRH Malayalam Extra" w:cs="BRH Malayalam Extra"/>
+                <w:color w:val="000000"/>
+                <w:sz w:val="40"/>
+                <w:szCs w:val="40"/>
+                <w:lang w:val="en-IN" w:eastAsia="en-IN" w:bidi="ml-IN"/>
+              </w:rPr>
+            </w:pPr>
+            <w:r>
+              <w:rPr>
+                <w:rFonts w:ascii="BRH Devanagari Extra" w:hAnsi="BRH Devanagari Extra" w:cs="BRH Devanagari Extra"/>
+                <w:color w:val="000000"/>
+                <w:sz w:val="40"/>
+                <w:szCs w:val="40"/>
+              </w:rPr>
+              <w:t>A</w:t>
+            </w:r>
+            <w:r>
+              <w:rPr>
+                <w:rFonts w:ascii="BRH Malayalam Extra" w:hAnsi="BRH Malayalam Extra" w:cs="BRH Devanagari Extra"/>
+                <w:color w:val="000000"/>
+                <w:sz w:val="32"/>
+                <w:szCs w:val="40"/>
+              </w:rPr>
+              <w:t>–</w:t>
+            </w:r>
+            <w:proofErr w:type="spellStart"/>
+            <w:r>
+              <w:rPr>
+                <w:rFonts w:ascii="BRH Devanagari Extra" w:hAnsi="BRH Devanagari Extra" w:cs="BRH Devanagari Extra"/>
+                <w:color w:val="000000"/>
+                <w:sz w:val="40"/>
+                <w:szCs w:val="40"/>
+              </w:rPr>
+              <w:t>lrÉxqÉæ</w:t>
+            </w:r>
+            <w:proofErr w:type="spellEnd"/>
+            <w:r>
+              <w:rPr>
+                <w:rFonts w:ascii="BRH Malayalam Extra" w:hAnsi="BRH Malayalam Extra" w:cs="BRH Devanagari Extra"/>
+                <w:color w:val="000000"/>
+                <w:sz w:val="32"/>
+                <w:szCs w:val="40"/>
+              </w:rPr>
+              <w:t>–</w:t>
+            </w:r>
+            <w:r>
+              <w:rPr>
+                <w:rFonts w:ascii="BRH Devanagari Extra" w:hAnsi="BRH Devanagari Extra" w:cs="BRH Devanagari Extra"/>
+                <w:color w:val="000000"/>
+                <w:sz w:val="40"/>
+                <w:szCs w:val="40"/>
+              </w:rPr>
+              <w:t xml:space="preserve"> SìÓ½ÉÿiÉç | </w:t>
+            </w:r>
+            <w:r>
+              <w:rPr>
+                <w:rFonts w:ascii="BRH Devanagari Extra" w:hAnsi="BRH Devanagari Extra" w:cs="BRH Devanagari Extra"/>
+                <w:color w:val="000000"/>
+                <w:sz w:val="40"/>
+                <w:szCs w:val="40"/>
+                <w:highlight w:val="yellow"/>
+              </w:rPr>
+              <w:t>S</w:t>
+            </w:r>
+            <w:r>
+              <w:rPr>
+                <w:rFonts w:ascii="BRH Devanagari Extra" w:hAnsi="BRH Devanagari Extra" w:cs="BRH Devanagari Extra"/>
+                <w:color w:val="000000"/>
+                <w:sz w:val="40"/>
+                <w:szCs w:val="40"/>
+              </w:rPr>
+              <w:t>Ò</w:t>
+            </w:r>
+            <w:r>
+              <w:rPr>
+                <w:rFonts w:ascii="BRH Malayalam Extra" w:hAnsi="BRH Malayalam Extra" w:cs="BRH Devanagari Extra"/>
+                <w:color w:val="000000"/>
+                <w:sz w:val="32"/>
+                <w:szCs w:val="40"/>
+              </w:rPr>
+              <w:t>–</w:t>
+            </w:r>
+            <w:r>
+              <w:rPr>
+                <w:rFonts w:ascii="BRH Devanagari Extra" w:hAnsi="BRH Devanagari Extra" w:cs="BRH Devanagari Extra"/>
+                <w:color w:val="000000"/>
+                <w:sz w:val="40"/>
+                <w:szCs w:val="40"/>
+              </w:rPr>
+              <w:t>½ÉÌSÌiÉþ |</w:t>
+            </w:r>
+          </w:p>
+        </w:tc>
+        <w:tc>
+          <w:tcPr>
+            <w:tcW w:w="5330" w:type="dxa"/>
+          </w:tcPr>
+          <w:p>
+            <w:pPr>
+              <w:widowControl w:val="0"/>
+              <w:autoSpaceDE w:val="0"/>
+              <w:autoSpaceDN w:val="0"/>
+              <w:adjustRightInd w:val="0"/>
+              <w:spacing w:line="252" w:lineRule="auto"/>
+              <w:rPr>
+                <w:rFonts w:ascii="BRH Malayalam Extra" w:eastAsia="Times New Roman" w:hAnsi="BRH Malayalam Extra" w:cs="BRH Malayalam Extra"/>
+                <w:color w:val="000000"/>
+                <w:sz w:val="40"/>
+                <w:szCs w:val="40"/>
+                <w:lang w:val="en-IN" w:eastAsia="en-IN" w:bidi="ml-IN"/>
+              </w:rPr>
+            </w:pPr>
+            <w:r>
+              <w:rPr>
+                <w:rFonts w:ascii="BRH Devanagari Extra" w:hAnsi="BRH Devanagari Extra" w:cs="BRH Devanagari Extra"/>
+                <w:color w:val="000000"/>
+                <w:sz w:val="40"/>
+                <w:szCs w:val="40"/>
+              </w:rPr>
+              <w:t>A</w:t>
+            </w:r>
+            <w:r>
+              <w:rPr>
+                <w:rFonts w:ascii="BRH Malayalam Extra" w:hAnsi="BRH Malayalam Extra" w:cs="BRH Devanagari Extra"/>
+                <w:color w:val="000000"/>
+                <w:sz w:val="32"/>
+                <w:szCs w:val="40"/>
+              </w:rPr>
+              <w:t>–</w:t>
+            </w:r>
+            <w:proofErr w:type="spellStart"/>
+            <w:r>
+              <w:rPr>
+                <w:rFonts w:ascii="BRH Devanagari Extra" w:hAnsi="BRH Devanagari Extra" w:cs="BRH Devanagari Extra"/>
+                <w:color w:val="000000"/>
+                <w:sz w:val="40"/>
+                <w:szCs w:val="40"/>
+              </w:rPr>
+              <w:t>lrÉxqÉæ</w:t>
+            </w:r>
+            <w:proofErr w:type="spellEnd"/>
+            <w:r>
+              <w:rPr>
+                <w:rFonts w:ascii="BRH Malayalam Extra" w:hAnsi="BRH Malayalam Extra" w:cs="BRH Devanagari Extra"/>
+                <w:color w:val="000000"/>
+                <w:sz w:val="32"/>
+                <w:szCs w:val="40"/>
+              </w:rPr>
+              <w:t>–</w:t>
+            </w:r>
+            <w:r>
+              <w:rPr>
+                <w:rFonts w:ascii="BRH Devanagari Extra" w:hAnsi="BRH Devanagari Extra" w:cs="BRH Devanagari Extra"/>
+                <w:color w:val="000000"/>
+                <w:sz w:val="40"/>
+                <w:szCs w:val="40"/>
+              </w:rPr>
+              <w:t xml:space="preserve"> SìÓ½ÉÿiÉç | </w:t>
+            </w:r>
+            <w:proofErr w:type="spellStart"/>
+            <w:r>
+              <w:rPr>
+                <w:rFonts w:ascii="BRH Devanagari Extra" w:hAnsi="BRH Devanagari Extra" w:cs="BRH Devanagari Extra"/>
+                <w:color w:val="000000"/>
+                <w:sz w:val="40"/>
+                <w:szCs w:val="40"/>
+                <w:highlight w:val="green"/>
+              </w:rPr>
+              <w:t>SìÓ</w:t>
+            </w:r>
+            <w:proofErr w:type="spellEnd"/>
+            <w:r>
+              <w:rPr>
+                <w:rFonts w:ascii="BRH Malayalam Extra" w:hAnsi="BRH Malayalam Extra" w:cs="BRH Devanagari Extra"/>
+                <w:color w:val="000000"/>
+                <w:sz w:val="32"/>
+                <w:szCs w:val="40"/>
+                <w:highlight w:val="green"/>
+              </w:rPr>
+              <w:t>–</w:t>
+            </w:r>
+            <w:r>
+              <w:rPr>
+                <w:rFonts w:ascii="BRH Devanagari Extra" w:hAnsi="BRH Devanagari Extra" w:cs="BRH Devanagari Extra"/>
+                <w:color w:val="000000"/>
+                <w:sz w:val="40"/>
+                <w:szCs w:val="40"/>
+              </w:rPr>
+              <w:t>½ÉÌSÌiÉþ |</w:t>
+            </w:r>
+            <w:r>
+              <w:rPr>
+                <w:rFonts w:ascii="BRH Malayalam Extra" w:eastAsia="Times New Roman" w:hAnsi="BRH Malayalam Extra" w:cs="BRH Malayalam Extra"/>
+                <w:color w:val="000000"/>
+                <w:sz w:val="40"/>
+                <w:szCs w:val="40"/>
+                <w:lang w:val="en-IN" w:eastAsia="en-IN" w:bidi="ml-IN"/>
+              </w:rPr>
+              <w:t xml:space="preserve"> </w:t>
+            </w:r>
+            <w:r>
+              <w:rPr>
+                <w:b/>
+                <w:bCs/>
+              </w:rPr>
+              <w:t>(it is</w:t>
+            </w:r>
+            <w:r>
+              <w:rPr>
+                <w:rFonts w:ascii="BRH Malayalam Extra" w:eastAsia="Times New Roman" w:hAnsi="BRH Malayalam Extra" w:cs="BRH Malayalam Extra"/>
+                <w:color w:val="000000"/>
+                <w:sz w:val="40"/>
+                <w:szCs w:val="40"/>
+                <w:lang w:val="en-IN" w:eastAsia="en-IN" w:bidi="ml-IN"/>
+              </w:rPr>
+              <w:t xml:space="preserve"> </w:t>
+            </w:r>
+            <w:r>
+              <w:rPr>
+                <w:rFonts w:ascii="Times New Roman" w:eastAsia="Times New Roman" w:hAnsi="Times New Roman" w:cs="Times New Roman"/>
+                <w:color w:val="000000"/>
+                <w:sz w:val="40"/>
+                <w:szCs w:val="40"/>
+                <w:lang w:val="en-IN" w:eastAsia="en-IN" w:bidi="ml-IN"/>
+              </w:rPr>
+              <w:t>“</w:t>
+            </w:r>
+            <w:proofErr w:type="spellStart"/>
+            <w:r>
+              <w:rPr>
+                <w:b/>
+                <w:bCs/>
+              </w:rPr>
+              <w:t>dru</w:t>
+            </w:r>
+            <w:proofErr w:type="spellEnd"/>
+            <w:r>
+              <w:rPr>
+                <w:b/>
+                <w:bCs/>
+              </w:rPr>
+              <w:t>”</w:t>
+            </w:r>
+            <w:r>
+              <w:rPr>
+                <w:b/>
+                <w:bCs/>
+              </w:rPr>
+              <w:t>)</w:t>
+            </w:r>
+          </w:p>
+        </w:tc>
+      </w:tr>
+      <w:tr>
+        <w:trPr>
+          <w:trHeight w:val="958"/>
+        </w:trPr>
+        <w:tc>
+          <w:tcPr>
+            <w:tcW w:w="3941" w:type="dxa"/>
+          </w:tcPr>
           <w:p>
             <w:pPr>
               <w:widowControl w:val="0"/>
@@ -1709,369 +1665,34 @@
               <w:rPr>
                 <w:rFonts w:cs="Arial"/>
                 <w:b/>
-                <w:color w:val="000000"/>
-                <w:sz w:val="28"/>
-                <w:szCs w:val="32"/>
-              </w:rPr>
-            </w:pPr>
-            <w:proofErr w:type="spellStart"/>
-            <w:r>
-              <w:rPr>
-                <w:rFonts w:cs="Arial"/>
-                <w:b/>
-                <w:color w:val="000000"/>
-                <w:sz w:val="28"/>
-                <w:szCs w:val="32"/>
-              </w:rPr>
-              <w:t>Krama</w:t>
-            </w:r>
-            <w:proofErr w:type="spellEnd"/>
-            <w:r>
-              <w:rPr>
-                <w:rFonts w:cs="Arial"/>
-                <w:b/>
-                <w:color w:val="000000"/>
-                <w:sz w:val="28"/>
-                <w:szCs w:val="32"/>
-              </w:rPr>
-              <w:t xml:space="preserve"> </w:t>
-            </w:r>
-            <w:proofErr w:type="spellStart"/>
-            <w:r>
-              <w:rPr>
-                <w:rFonts w:cs="Arial"/>
-                <w:b/>
-                <w:color w:val="000000"/>
-                <w:sz w:val="28"/>
-                <w:szCs w:val="32"/>
-              </w:rPr>
-              <w:t>Vaakyam</w:t>
-            </w:r>
-            <w:proofErr w:type="spellEnd"/>
-            <w:r>
-              <w:rPr>
-                <w:rFonts w:cs="Arial"/>
-                <w:b/>
-                <w:color w:val="000000"/>
-                <w:sz w:val="28"/>
-                <w:szCs w:val="32"/>
-              </w:rPr>
-              <w:t xml:space="preserve"> No.– </w:t>
-            </w:r>
-            <w:r>
-              <w:rPr>
-                <w:rFonts w:cs="Arial"/>
-                <w:b/>
-                <w:color w:val="000000"/>
-                <w:sz w:val="28"/>
-                <w:szCs w:val="32"/>
-              </w:rPr>
-              <w:t>6</w:t>
-            </w:r>
-          </w:p>
-          <w:p>
-            <w:pPr>
-              <w:widowControl w:val="0"/>
-              <w:autoSpaceDE w:val="0"/>
-              <w:autoSpaceDN w:val="0"/>
-              <w:adjustRightInd w:val="0"/>
-              <w:spacing w:before="0" w:line="264" w:lineRule="auto"/>
-              <w:jc w:val="both"/>
-              <w:rPr>
-                <w:rFonts w:cs="Arial"/>
-                <w:bCs/>
-                <w:sz w:val="32"/>
-                <w:szCs w:val="36"/>
-              </w:rPr>
-            </w:pPr>
-            <w:proofErr w:type="spellStart"/>
-            <w:r>
-              <w:rPr>
-                <w:rFonts w:cs="Arial"/>
-                <w:b/>
-                <w:color w:val="000000"/>
-                <w:sz w:val="28"/>
-                <w:szCs w:val="32"/>
-              </w:rPr>
-              <w:t>Panchaati</w:t>
-            </w:r>
-            <w:proofErr w:type="spellEnd"/>
-            <w:r>
-              <w:rPr>
-                <w:rFonts w:cs="Arial"/>
-                <w:b/>
-                <w:color w:val="000000"/>
-                <w:sz w:val="28"/>
-                <w:szCs w:val="32"/>
-              </w:rPr>
-              <w:t xml:space="preserve"> No</w:t>
-            </w:r>
-            <w:r>
-              <w:rPr>
-                <w:rFonts w:cs="Arial"/>
-                <w:b/>
-                <w:color w:val="000000"/>
-                <w:szCs w:val="32"/>
-              </w:rPr>
-              <w:t xml:space="preserve">. - </w:t>
-            </w:r>
-            <w:r>
-              <w:rPr>
-                <w:rFonts w:cs="Arial"/>
-                <w:b/>
-                <w:color w:val="000000"/>
-                <w:sz w:val="28"/>
-                <w:szCs w:val="32"/>
-              </w:rPr>
-              <w:t>29</w:t>
-            </w:r>
-          </w:p>
-        </w:tc>
-        <w:tc>
-          <w:tcPr>
-            <w:tcW w:w="4738" w:type="dxa"/>
-          </w:tcPr>
-          <w:p>
-            <w:pPr>
-              <w:spacing w:before="0" w:line="240" w:lineRule="auto"/>
-              <w:rPr>
-                <w:rFonts w:ascii="BRH Devanagari Extra" w:hAnsi="BRH Devanagari Extra" w:cs="BRH Devanagari Extra"/>
-                <w:color w:val="000000"/>
-                <w:sz w:val="40"/>
-                <w:szCs w:val="40"/>
-              </w:rPr>
-            </w:pPr>
-            <w:proofErr w:type="spellStart"/>
-            <w:r>
-              <w:rPr>
-                <w:rFonts w:ascii="BRH Devanagari Extra" w:hAnsi="BRH Devanagari Extra" w:cs="BRH Devanagari Extra"/>
-                <w:color w:val="000000"/>
-                <w:sz w:val="40"/>
-                <w:szCs w:val="40"/>
-              </w:rPr>
-              <w:t>uÉÉ</w:t>
-            </w:r>
-            <w:proofErr w:type="spellEnd"/>
-            <w:r>
-              <w:rPr>
-                <w:rFonts w:ascii="BRH Devanagari Extra" w:hAnsi="BRH Devanagari Extra" w:cs="BRH Devanagari Extra"/>
-                <w:color w:val="000000"/>
-                <w:sz w:val="40"/>
-                <w:szCs w:val="40"/>
-              </w:rPr>
-              <w:t xml:space="preserve"> L</w:t>
-            </w:r>
-            <w:r>
-              <w:rPr>
-                <w:rFonts w:ascii="BRH Malayalam Extra" w:hAnsi="BRH Malayalam Extra" w:cs="BRH Devanagari Extra"/>
-                <w:color w:val="000000"/>
-                <w:sz w:val="32"/>
-                <w:szCs w:val="40"/>
-                <w:highlight w:val="yellow"/>
-              </w:rPr>
-              <w:t>–</w:t>
-            </w:r>
-            <w:proofErr w:type="spellStart"/>
-            <w:r>
-              <w:rPr>
-                <w:rFonts w:ascii="BRH Devanagari Extra" w:hAnsi="BRH Devanagari Extra" w:cs="BRH Devanagari Extra"/>
-                <w:color w:val="000000"/>
-                <w:sz w:val="40"/>
-                <w:szCs w:val="40"/>
-                <w:highlight w:val="yellow"/>
-              </w:rPr>
-              <w:t>wÉ</w:t>
-            </w:r>
-            <w:proofErr w:type="spellEnd"/>
-            <w:r>
-              <w:rPr>
-                <w:rFonts w:ascii="BRH Devanagari Extra" w:hAnsi="BRH Devanagari Extra" w:cs="BRH Devanagari Extra"/>
-                <w:color w:val="000000"/>
-                <w:sz w:val="40"/>
-                <w:szCs w:val="40"/>
-              </w:rPr>
-              <w:t xml:space="preserve"> | L</w:t>
-            </w:r>
-            <w:r>
-              <w:rPr>
-                <w:rFonts w:ascii="BRH Malayalam Extra" w:hAnsi="BRH Malayalam Extra" w:cs="BRH Devanagari Extra"/>
-                <w:color w:val="000000"/>
-                <w:sz w:val="32"/>
-                <w:szCs w:val="40"/>
-              </w:rPr>
-              <w:t>–</w:t>
-            </w:r>
-            <w:proofErr w:type="spellStart"/>
-            <w:r>
-              <w:rPr>
-                <w:rFonts w:ascii="BRH Devanagari Extra" w:hAnsi="BRH Devanagari Extra" w:cs="BRH Devanagari Extra"/>
-                <w:color w:val="000000"/>
-                <w:sz w:val="40"/>
-                <w:szCs w:val="40"/>
-              </w:rPr>
-              <w:t>wÉ</w:t>
-            </w:r>
-            <w:proofErr w:type="spellEnd"/>
-            <w:r>
-              <w:rPr>
-                <w:rFonts w:ascii="BRH Devanagari Extra" w:hAnsi="BRH Devanagari Extra" w:cs="BRH Devanagari Extra"/>
-                <w:color w:val="000000"/>
-                <w:sz w:val="40"/>
-                <w:szCs w:val="40"/>
-              </w:rPr>
-              <w:t xml:space="preserve"> </w:t>
-            </w:r>
-            <w:proofErr w:type="spellStart"/>
-            <w:r>
-              <w:rPr>
-                <w:rFonts w:ascii="BRH Devanagari Extra" w:hAnsi="BRH Devanagari Extra" w:cs="BRH Devanagari Extra"/>
-                <w:color w:val="000000"/>
-                <w:sz w:val="40"/>
-                <w:szCs w:val="40"/>
-              </w:rPr>
-              <w:t>rÉiÉç</w:t>
-            </w:r>
-            <w:proofErr w:type="spellEnd"/>
-            <w:r>
-              <w:rPr>
-                <w:rFonts w:ascii="BRH Devanagari Extra" w:hAnsi="BRH Devanagari Extra" w:cs="BRH Devanagari Extra"/>
-                <w:color w:val="000000"/>
-                <w:sz w:val="40"/>
-                <w:szCs w:val="40"/>
-              </w:rPr>
-              <w:t xml:space="preserve"> |</w:t>
-            </w:r>
-          </w:p>
-        </w:tc>
-        <w:tc>
-          <w:tcPr>
-            <w:tcW w:w="5220" w:type="dxa"/>
-          </w:tcPr>
-          <w:p>
-            <w:pPr>
-              <w:widowControl w:val="0"/>
-              <w:autoSpaceDE w:val="0"/>
-              <w:autoSpaceDN w:val="0"/>
-              <w:adjustRightInd w:val="0"/>
-              <w:spacing w:before="0" w:line="240" w:lineRule="auto"/>
-              <w:rPr>
-                <w:rFonts w:ascii="BRH Devanagari Extra" w:hAnsi="BRH Devanagari Extra" w:cs="BRH Devanagari Extra"/>
-                <w:color w:val="000000"/>
-                <w:sz w:val="40"/>
-                <w:szCs w:val="40"/>
-              </w:rPr>
-            </w:pPr>
-            <w:proofErr w:type="spellStart"/>
-            <w:r>
-              <w:rPr>
-                <w:rFonts w:ascii="BRH Devanagari Extra" w:hAnsi="BRH Devanagari Extra" w:cs="BRH Devanagari Extra"/>
-                <w:color w:val="000000"/>
-                <w:sz w:val="40"/>
-                <w:szCs w:val="40"/>
-              </w:rPr>
-              <w:t>uÉÉ</w:t>
-            </w:r>
-            <w:proofErr w:type="spellEnd"/>
-            <w:r>
-              <w:rPr>
-                <w:rFonts w:ascii="BRH Devanagari Extra" w:hAnsi="BRH Devanagari Extra" w:cs="BRH Devanagari Extra"/>
-                <w:color w:val="000000"/>
-                <w:sz w:val="40"/>
-                <w:szCs w:val="40"/>
-              </w:rPr>
-              <w:t xml:space="preserve"> L</w:t>
-            </w:r>
-            <w:r>
-              <w:rPr>
-                <w:rFonts w:ascii="BRH Malayalam Extra" w:hAnsi="BRH Malayalam Extra" w:cs="BRH Devanagari Extra"/>
-                <w:color w:val="000000"/>
-                <w:sz w:val="32"/>
-                <w:szCs w:val="40"/>
-                <w:highlight w:val="green"/>
-              </w:rPr>
-              <w:t>–</w:t>
-            </w:r>
-            <w:proofErr w:type="spellStart"/>
-            <w:r>
-              <w:rPr>
-                <w:rFonts w:ascii="BRH Devanagari Extra" w:hAnsi="BRH Devanagari Extra" w:cs="BRH Devanagari Extra"/>
-                <w:color w:val="000000"/>
-                <w:sz w:val="40"/>
-                <w:szCs w:val="40"/>
-                <w:highlight w:val="green"/>
-              </w:rPr>
-              <w:t>wÉÈ</w:t>
-            </w:r>
-            <w:proofErr w:type="spellEnd"/>
-            <w:r>
-              <w:rPr>
-                <w:rFonts w:ascii="BRH Devanagari Extra" w:hAnsi="BRH Devanagari Extra" w:cs="BRH Devanagari Extra"/>
-                <w:color w:val="000000"/>
-                <w:sz w:val="40"/>
-                <w:szCs w:val="40"/>
-              </w:rPr>
-              <w:t xml:space="preserve"> | L</w:t>
-            </w:r>
-            <w:r>
-              <w:rPr>
-                <w:rFonts w:ascii="BRH Malayalam Extra" w:hAnsi="BRH Malayalam Extra" w:cs="BRH Devanagari Extra"/>
-                <w:color w:val="000000"/>
-                <w:sz w:val="32"/>
-                <w:szCs w:val="40"/>
-              </w:rPr>
-              <w:t>–</w:t>
-            </w:r>
-            <w:proofErr w:type="spellStart"/>
-            <w:r>
-              <w:rPr>
-                <w:rFonts w:ascii="BRH Devanagari Extra" w:hAnsi="BRH Devanagari Extra" w:cs="BRH Devanagari Extra"/>
-                <w:color w:val="000000"/>
-                <w:sz w:val="40"/>
-                <w:szCs w:val="40"/>
-              </w:rPr>
-              <w:t>wÉ</w:t>
-            </w:r>
-            <w:proofErr w:type="spellEnd"/>
-            <w:r>
-              <w:rPr>
-                <w:rFonts w:ascii="BRH Devanagari Extra" w:hAnsi="BRH Devanagari Extra" w:cs="BRH Devanagari Extra"/>
-                <w:color w:val="000000"/>
-                <w:sz w:val="40"/>
-                <w:szCs w:val="40"/>
-              </w:rPr>
-              <w:t xml:space="preserve"> </w:t>
-            </w:r>
-            <w:proofErr w:type="spellStart"/>
-            <w:r>
-              <w:rPr>
-                <w:rFonts w:ascii="BRH Devanagari Extra" w:hAnsi="BRH Devanagari Extra" w:cs="BRH Devanagari Extra"/>
-                <w:color w:val="000000"/>
-                <w:sz w:val="40"/>
-                <w:szCs w:val="40"/>
-              </w:rPr>
-              <w:t>rÉiÉç</w:t>
-            </w:r>
-            <w:proofErr w:type="spellEnd"/>
-            <w:r>
-              <w:rPr>
-                <w:rFonts w:ascii="BRH Devanagari Extra" w:hAnsi="BRH Devanagari Extra" w:cs="BRH Devanagari Extra"/>
-                <w:color w:val="000000"/>
-                <w:sz w:val="40"/>
-                <w:szCs w:val="40"/>
-              </w:rPr>
-              <w:t xml:space="preserve"> |</w:t>
-            </w:r>
-          </w:p>
-        </w:tc>
-      </w:tr>
-      <w:tr>
-        <w:trPr>
-          <w:trHeight w:val="1577"/>
-        </w:trPr>
-        <w:tc>
-          <w:tcPr>
-            <w:tcW w:w="3877" w:type="dxa"/>
-          </w:tcPr>
+                <w:color w:val="FF0000"/>
+                <w:sz w:val="28"/>
+                <w:szCs w:val="32"/>
+              </w:rPr>
+            </w:pPr>
+            <w:r>
+              <w:rPr>
+                <w:rFonts w:cs="Arial"/>
+                <w:b/>
+                <w:color w:val="FF0000"/>
+                <w:sz w:val="28"/>
+                <w:szCs w:val="32"/>
+              </w:rPr>
+              <w:t xml:space="preserve">T.S.6.2.2.6 – </w:t>
+            </w:r>
+            <w:proofErr w:type="spellStart"/>
+            <w:r>
+              <w:rPr>
+                <w:rFonts w:cs="Arial"/>
+                <w:b/>
+                <w:color w:val="FF0000"/>
+                <w:sz w:val="28"/>
+                <w:szCs w:val="32"/>
+              </w:rPr>
+              <w:t>Kramam</w:t>
+            </w:r>
+            <w:proofErr w:type="spellEnd"/>
+          </w:p>
           <w:p>
             <w:pPr>
               <w:widowControl w:val="0"/>
@@ -2086,54 +1707,348 @@
               <w:rPr>
                 <w:rFonts w:cs="Arial"/>
                 <w:b/>
-                <w:color w:val="000000"/>
-                <w:sz w:val="28"/>
-                <w:szCs w:val="32"/>
-              </w:rPr>
-            </w:pPr>
-            <w:r>
-              <w:rPr>
-                <w:rFonts w:cs="Arial"/>
-                <w:b/>
-                <w:color w:val="000000"/>
-                <w:sz w:val="28"/>
-                <w:szCs w:val="32"/>
-              </w:rPr>
-              <w:t>T.S.</w:t>
-            </w:r>
-            <w:r>
-              <w:rPr>
-                <w:rFonts w:cs="Arial"/>
-                <w:b/>
-                <w:color w:val="000000"/>
-                <w:sz w:val="28"/>
-                <w:szCs w:val="32"/>
-              </w:rPr>
-              <w:t>6.2.6.3</w:t>
-            </w:r>
-            <w:r>
-              <w:rPr>
-                <w:rFonts w:cs="Arial"/>
-                <w:b/>
-                <w:color w:val="000000"/>
-                <w:sz w:val="28"/>
-                <w:szCs w:val="32"/>
-              </w:rPr>
-              <w:t xml:space="preserve"> – </w:t>
-            </w:r>
-            <w:proofErr w:type="spellStart"/>
-            <w:r>
-              <w:rPr>
-                <w:rFonts w:cs="Arial"/>
-                <w:b/>
-                <w:color w:val="000000"/>
-                <w:sz w:val="28"/>
-                <w:szCs w:val="32"/>
-              </w:rPr>
-              <w:t>Kramam</w:t>
-            </w:r>
-            <w:proofErr w:type="spellEnd"/>
-          </w:p>
+                <w:color w:val="FF0000"/>
+                <w:szCs w:val="32"/>
+              </w:rPr>
+            </w:pPr>
+            <w:proofErr w:type="spellStart"/>
+            <w:r>
+              <w:rPr>
+                <w:rFonts w:cs="Arial"/>
+                <w:b/>
+                <w:color w:val="FF0000"/>
+                <w:szCs w:val="32"/>
+              </w:rPr>
+              <w:t>Krama</w:t>
+            </w:r>
+            <w:proofErr w:type="spellEnd"/>
+            <w:r>
+              <w:rPr>
+                <w:rFonts w:cs="Arial"/>
+                <w:b/>
+                <w:color w:val="FF0000"/>
+                <w:szCs w:val="32"/>
+              </w:rPr>
+              <w:t xml:space="preserve"> </w:t>
+            </w:r>
+            <w:proofErr w:type="spellStart"/>
+            <w:r>
+              <w:rPr>
+                <w:rFonts w:cs="Arial"/>
+                <w:b/>
+                <w:color w:val="FF0000"/>
+                <w:szCs w:val="32"/>
+              </w:rPr>
+              <w:t>Vaakyam</w:t>
+            </w:r>
+            <w:proofErr w:type="spellEnd"/>
+            <w:r>
+              <w:rPr>
+                <w:rFonts w:cs="Arial"/>
+                <w:b/>
+                <w:color w:val="FF0000"/>
+                <w:szCs w:val="32"/>
+              </w:rPr>
+              <w:t xml:space="preserve"> No.– 52 &amp; 53</w:t>
+            </w:r>
+          </w:p>
+          <w:p>
+            <w:pPr>
+              <w:widowControl w:val="0"/>
+              <w:autoSpaceDE w:val="0"/>
+              <w:autoSpaceDN w:val="0"/>
+              <w:adjustRightInd w:val="0"/>
+              <w:spacing w:before="0" w:line="264" w:lineRule="auto"/>
+              <w:jc w:val="both"/>
+              <w:rPr>
+                <w:rFonts w:cs="Arial"/>
+                <w:bCs/>
+                <w:sz w:val="32"/>
+                <w:szCs w:val="36"/>
+              </w:rPr>
+            </w:pPr>
+            <w:proofErr w:type="spellStart"/>
+            <w:r>
+              <w:rPr>
+                <w:rFonts w:cs="Arial"/>
+                <w:b/>
+                <w:color w:val="FF0000"/>
+                <w:sz w:val="28"/>
+                <w:szCs w:val="32"/>
+              </w:rPr>
+              <w:t>Panchaati</w:t>
+            </w:r>
+            <w:proofErr w:type="spellEnd"/>
+            <w:r>
+              <w:rPr>
+                <w:rFonts w:cs="Arial"/>
+                <w:b/>
+                <w:color w:val="FF0000"/>
+                <w:sz w:val="28"/>
+                <w:szCs w:val="32"/>
+              </w:rPr>
+              <w:t xml:space="preserve"> No</w:t>
+            </w:r>
+            <w:r>
+              <w:rPr>
+                <w:rFonts w:cs="Arial"/>
+                <w:b/>
+                <w:color w:val="FF0000"/>
+                <w:szCs w:val="32"/>
+              </w:rPr>
+              <w:t xml:space="preserve">. - </w:t>
+            </w:r>
+            <w:r>
+              <w:rPr>
+                <w:rFonts w:cs="Arial"/>
+                <w:b/>
+                <w:color w:val="FF0000"/>
+                <w:sz w:val="28"/>
+                <w:szCs w:val="32"/>
+              </w:rPr>
+              <w:t>13</w:t>
+            </w:r>
+          </w:p>
+        </w:tc>
+        <w:tc>
+          <w:tcPr>
+            <w:tcW w:w="4738" w:type="dxa"/>
+          </w:tcPr>
+          <w:p>
+            <w:pPr>
+              <w:spacing w:before="0" w:line="240" w:lineRule="auto"/>
+              <w:rPr>
+                <w:rFonts w:ascii="BRH Devanagari Extra" w:hAnsi="BRH Devanagari Extra" w:cs="BRH Devanagari Extra"/>
+                <w:color w:val="000000"/>
+                <w:sz w:val="40"/>
+                <w:szCs w:val="40"/>
+              </w:rPr>
+            </w:pPr>
+            <w:proofErr w:type="spellStart"/>
+            <w:r>
+              <w:rPr>
+                <w:rFonts w:ascii="BRH Devanagari Extra" w:hAnsi="BRH Devanagari Extra" w:cs="BRH Devanagari Extra"/>
+                <w:color w:val="000000"/>
+                <w:sz w:val="40"/>
+                <w:szCs w:val="40"/>
+              </w:rPr>
+              <w:t>iÉxqÉÉþSÉ</w:t>
+            </w:r>
+            <w:r>
+              <w:rPr>
+                <w:rFonts w:ascii="BRH Devanagari Extra" w:hAnsi="BRH Devanagari Extra" w:cs="BRH Devanagari Extra"/>
+                <w:color w:val="000000"/>
+                <w:sz w:val="40"/>
+                <w:szCs w:val="40"/>
+                <w:highlight w:val="yellow"/>
+              </w:rPr>
+              <w:t>W</w:t>
+            </w:r>
+            <w:r>
+              <w:rPr>
+                <w:rFonts w:ascii="BRH Devanagari Extra" w:hAnsi="BRH Devanagari Extra" w:cs="BRH Devanagari Extra"/>
+                <w:color w:val="000000"/>
+                <w:sz w:val="40"/>
+                <w:szCs w:val="40"/>
+              </w:rPr>
+              <w:t>Ò</w:t>
+            </w:r>
+            <w:proofErr w:type="spellEnd"/>
+            <w:r>
+              <w:rPr>
+                <w:rFonts w:ascii="BRH Devanagari Extra" w:hAnsi="BRH Devanagari Extra" w:cs="BRH Devanagari Extra"/>
+                <w:color w:val="000000"/>
+                <w:sz w:val="40"/>
+                <w:szCs w:val="40"/>
+              </w:rPr>
+              <w:t xml:space="preserve"> | AÉ</w:t>
+            </w:r>
+            <w:r>
+              <w:rPr>
+                <w:rFonts w:ascii="BRH Malayalam Extra" w:hAnsi="BRH Malayalam Extra" w:cs="BRH Devanagari Extra"/>
+                <w:color w:val="000000"/>
+                <w:sz w:val="32"/>
+                <w:szCs w:val="40"/>
+              </w:rPr>
+              <w:t>–</w:t>
+            </w:r>
+            <w:r>
+              <w:rPr>
+                <w:rFonts w:ascii="BRH Devanagari Extra" w:hAnsi="BRH Devanagari Extra" w:cs="BRH Devanagari Extra"/>
+                <w:color w:val="000000"/>
+                <w:sz w:val="40"/>
+                <w:szCs w:val="40"/>
+                <w:highlight w:val="yellow"/>
+              </w:rPr>
+              <w:t>WÒ</w:t>
+            </w:r>
+            <w:r>
+              <w:rPr>
+                <w:rFonts w:ascii="BRH Devanagari Extra" w:hAnsi="BRH Devanagari Extra" w:cs="BRH Devanagari Extra"/>
+                <w:color w:val="000000"/>
+                <w:sz w:val="40"/>
+                <w:szCs w:val="40"/>
+              </w:rPr>
+              <w:t>U</w:t>
+            </w:r>
+            <w:r>
+              <w:rPr>
+                <w:rFonts w:ascii="BRH Malayalam Extra" w:hAnsi="BRH Malayalam Extra" w:cs="BRH Devanagari Extra"/>
+                <w:color w:val="000000"/>
+                <w:sz w:val="32"/>
+                <w:szCs w:val="40"/>
+              </w:rPr>
+              <w:t>–</w:t>
+            </w:r>
+            <w:proofErr w:type="spellStart"/>
+            <w:r>
+              <w:rPr>
+                <w:rFonts w:ascii="BRH Devanagari Extra" w:hAnsi="BRH Devanagari Extra" w:cs="BRH Devanagari Extra"/>
+                <w:color w:val="000000"/>
+                <w:sz w:val="40"/>
+                <w:szCs w:val="40"/>
+              </w:rPr>
+              <w:t>ÎalÉÈ</w:t>
+            </w:r>
+            <w:proofErr w:type="spellEnd"/>
+            <w:r>
+              <w:rPr>
+                <w:rFonts w:ascii="BRH Devanagari Extra" w:hAnsi="BRH Devanagari Extra" w:cs="BRH Devanagari Extra"/>
+                <w:color w:val="000000"/>
+                <w:sz w:val="40"/>
+                <w:szCs w:val="40"/>
+              </w:rPr>
+              <w:t xml:space="preserve"> |</w:t>
+            </w:r>
+          </w:p>
+        </w:tc>
+        <w:tc>
+          <w:tcPr>
+            <w:tcW w:w="5330" w:type="dxa"/>
+          </w:tcPr>
+          <w:p>
+            <w:pPr>
+              <w:widowControl w:val="0"/>
+              <w:autoSpaceDE w:val="0"/>
+              <w:autoSpaceDN w:val="0"/>
+              <w:adjustRightInd w:val="0"/>
+              <w:spacing w:before="0" w:line="240" w:lineRule="auto"/>
+              <w:rPr>
+                <w:rFonts w:ascii="BRH Devanagari Extra" w:hAnsi="BRH Devanagari Extra" w:cs="BRH Devanagari Extra"/>
+                <w:color w:val="000000"/>
+                <w:sz w:val="40"/>
+                <w:szCs w:val="40"/>
+              </w:rPr>
+            </w:pPr>
+            <w:proofErr w:type="spellStart"/>
+            <w:r>
+              <w:rPr>
+                <w:rFonts w:ascii="BRH Devanagari Extra" w:hAnsi="BRH Devanagari Extra" w:cs="BRH Devanagari Extra"/>
+                <w:color w:val="000000"/>
+                <w:sz w:val="40"/>
+                <w:szCs w:val="40"/>
+              </w:rPr>
+              <w:t>iÉxqÉÉþSÉ</w:t>
+            </w:r>
+            <w:r>
+              <w:rPr>
+                <w:rFonts w:ascii="BRH Devanagari Extra" w:hAnsi="BRH Devanagari Extra" w:cs="BRH Devanagari Extra"/>
+                <w:color w:val="000000"/>
+                <w:sz w:val="40"/>
+                <w:szCs w:val="40"/>
+                <w:highlight w:val="green"/>
+              </w:rPr>
+              <w:t>WÒûÈ</w:t>
+            </w:r>
+            <w:proofErr w:type="spellEnd"/>
+            <w:r>
+              <w:rPr>
+                <w:rFonts w:ascii="BRH Devanagari Extra" w:hAnsi="BRH Devanagari Extra" w:cs="BRH Devanagari Extra"/>
+                <w:color w:val="000000"/>
+                <w:sz w:val="40"/>
+                <w:szCs w:val="40"/>
+              </w:rPr>
+              <w:t xml:space="preserve"> | AÉ</w:t>
+            </w:r>
+            <w:r>
+              <w:rPr>
+                <w:rFonts w:ascii="BRH Malayalam Extra" w:hAnsi="BRH Malayalam Extra" w:cs="BRH Devanagari Extra"/>
+                <w:color w:val="000000"/>
+                <w:sz w:val="32"/>
+                <w:szCs w:val="40"/>
+              </w:rPr>
+              <w:t>–</w:t>
+            </w:r>
+            <w:r>
+              <w:rPr>
+                <w:rFonts w:ascii="BRH Devanagari Extra" w:hAnsi="BRH Devanagari Extra" w:cs="BRH Devanagari Extra"/>
+                <w:color w:val="000000"/>
+                <w:sz w:val="40"/>
+                <w:szCs w:val="40"/>
+                <w:highlight w:val="green"/>
+              </w:rPr>
+              <w:t>W</w:t>
+            </w:r>
+            <w:r>
+              <w:rPr>
+                <w:rFonts w:ascii="BRH Malayalam Extra" w:hAnsi="BRH Malayalam Extra" w:cs="BRH Devanagari Extra"/>
+                <w:color w:val="000000"/>
+                <w:sz w:val="32"/>
+                <w:szCs w:val="40"/>
+              </w:rPr>
+              <w:t>–</w:t>
+            </w:r>
+            <w:proofErr w:type="spellStart"/>
+            <w:r>
+              <w:rPr>
+                <w:rFonts w:ascii="BRH Devanagari Extra" w:hAnsi="BRH Devanagari Extra" w:cs="BRH Devanagari Extra"/>
+                <w:color w:val="000000"/>
+                <w:sz w:val="40"/>
+                <w:szCs w:val="40"/>
+              </w:rPr>
+              <w:t>ÒûU</w:t>
+            </w:r>
+            <w:proofErr w:type="spellEnd"/>
+            <w:r>
+              <w:rPr>
+                <w:rFonts w:ascii="BRH Malayalam Extra" w:hAnsi="BRH Malayalam Extra" w:cs="BRH Devanagari Extra"/>
+                <w:color w:val="000000"/>
+                <w:sz w:val="32"/>
+                <w:szCs w:val="40"/>
+              </w:rPr>
+              <w:t>–</w:t>
+            </w:r>
+            <w:proofErr w:type="spellStart"/>
+            <w:r>
+              <w:rPr>
+                <w:rFonts w:ascii="BRH Devanagari Extra" w:hAnsi="BRH Devanagari Extra" w:cs="BRH Devanagari Extra"/>
+                <w:color w:val="000000"/>
+                <w:sz w:val="40"/>
+                <w:szCs w:val="40"/>
+              </w:rPr>
+              <w:t>ÎalÉÈ</w:t>
+            </w:r>
+            <w:proofErr w:type="spellEnd"/>
+            <w:r>
+              <w:rPr>
+                <w:rFonts w:ascii="BRH Devanagari Extra" w:hAnsi="BRH Devanagari Extra" w:cs="BRH Devanagari Extra"/>
+                <w:color w:val="000000"/>
+                <w:sz w:val="40"/>
+                <w:szCs w:val="40"/>
+              </w:rPr>
+              <w:t xml:space="preserve"> |</w:t>
+            </w:r>
+          </w:p>
+        </w:tc>
+      </w:tr>
+      <w:tr>
+        <w:trPr>
+          <w:trHeight w:val="1118"/>
+        </w:trPr>
+        <w:tc>
+          <w:tcPr>
+            <w:tcW w:w="3941" w:type="dxa"/>
+          </w:tcPr>
           <w:p>
             <w:pPr>
               <w:widowControl w:val="0"/>
@@ -2148,395 +2063,54 @@
               <w:rPr>
                 <w:rFonts w:cs="Arial"/>
                 <w:b/>
-                <w:color w:val="000000"/>
-                <w:sz w:val="28"/>
-                <w:szCs w:val="32"/>
-              </w:rPr>
-            </w:pPr>
-            <w:proofErr w:type="spellStart"/>
-            <w:r>
-              <w:rPr>
-                <w:rFonts w:cs="Arial"/>
-                <w:b/>
-                <w:color w:val="000000"/>
-                <w:sz w:val="28"/>
-                <w:szCs w:val="32"/>
-              </w:rPr>
-              <w:t>Krama</w:t>
-            </w:r>
-            <w:proofErr w:type="spellEnd"/>
-            <w:r>
-              <w:rPr>
-                <w:rFonts w:cs="Arial"/>
-                <w:b/>
-                <w:color w:val="000000"/>
-                <w:sz w:val="28"/>
-                <w:szCs w:val="32"/>
-              </w:rPr>
-              <w:t xml:space="preserve"> </w:t>
-            </w:r>
-            <w:proofErr w:type="spellStart"/>
-            <w:r>
-              <w:rPr>
-                <w:rFonts w:cs="Arial"/>
-                <w:b/>
-                <w:color w:val="000000"/>
-                <w:sz w:val="28"/>
-                <w:szCs w:val="32"/>
-              </w:rPr>
-              <w:t>Vaakyam</w:t>
-            </w:r>
-            <w:proofErr w:type="spellEnd"/>
-            <w:r>
-              <w:rPr>
-                <w:rFonts w:cs="Arial"/>
-                <w:b/>
-                <w:color w:val="000000"/>
-                <w:sz w:val="28"/>
-                <w:szCs w:val="32"/>
-              </w:rPr>
-              <w:t xml:space="preserve"> No.– </w:t>
-            </w:r>
-            <w:r>
-              <w:rPr>
-                <w:rFonts w:cs="Arial"/>
-                <w:b/>
-                <w:color w:val="000000"/>
-                <w:sz w:val="28"/>
-                <w:szCs w:val="32"/>
-              </w:rPr>
-              <w:t>50</w:t>
-            </w:r>
-          </w:p>
-          <w:p>
-            <w:pPr>
-              <w:widowControl w:val="0"/>
-              <w:autoSpaceDE w:val="0"/>
-              <w:autoSpaceDN w:val="0"/>
-              <w:adjustRightInd w:val="0"/>
-              <w:spacing w:before="0" w:line="264" w:lineRule="auto"/>
-              <w:jc w:val="both"/>
-              <w:rPr>
-                <w:rFonts w:cs="Arial"/>
-                <w:bCs/>
-                <w:sz w:val="32"/>
-                <w:szCs w:val="36"/>
-              </w:rPr>
-            </w:pPr>
-            <w:proofErr w:type="spellStart"/>
-            <w:r>
-              <w:rPr>
-                <w:rFonts w:cs="Arial"/>
-                <w:b/>
-                <w:color w:val="000000"/>
-                <w:sz w:val="28"/>
-                <w:szCs w:val="32"/>
-              </w:rPr>
-              <w:t>Panchaati</w:t>
-            </w:r>
-            <w:proofErr w:type="spellEnd"/>
-            <w:r>
-              <w:rPr>
-                <w:rFonts w:cs="Arial"/>
-                <w:b/>
-                <w:color w:val="000000"/>
-                <w:sz w:val="28"/>
-                <w:szCs w:val="32"/>
-              </w:rPr>
-              <w:t xml:space="preserve"> No</w:t>
-            </w:r>
-            <w:r>
-              <w:rPr>
-                <w:rFonts w:cs="Arial"/>
-                <w:b/>
-                <w:color w:val="000000"/>
-                <w:szCs w:val="32"/>
-              </w:rPr>
-              <w:t xml:space="preserve">. - </w:t>
-            </w:r>
-            <w:r>
-              <w:rPr>
-                <w:rFonts w:cs="Arial"/>
-                <w:b/>
-                <w:color w:val="000000"/>
-                <w:sz w:val="28"/>
-                <w:szCs w:val="32"/>
-              </w:rPr>
-              <w:t>32</w:t>
-            </w:r>
-          </w:p>
-        </w:tc>
-        <w:tc>
-          <w:tcPr>
-            <w:tcW w:w="4738" w:type="dxa"/>
-          </w:tcPr>
-          <w:p>
-            <w:pPr>
-              <w:spacing w:before="0" w:line="240" w:lineRule="auto"/>
-              <w:rPr>
-                <w:rFonts w:ascii="BRH Devanagari Extra" w:hAnsi="BRH Devanagari Extra" w:cs="BRH Devanagari Extra"/>
-                <w:color w:val="000000"/>
-                <w:sz w:val="40"/>
-                <w:szCs w:val="40"/>
-              </w:rPr>
-            </w:pPr>
-            <w:proofErr w:type="spellStart"/>
-            <w:r>
-              <w:rPr>
-                <w:rFonts w:ascii="BRH Devanagari Extra" w:hAnsi="BRH Devanagari Extra" w:cs="BRH Devanagari Extra"/>
-                <w:color w:val="000000"/>
-                <w:sz w:val="40"/>
-                <w:szCs w:val="40"/>
-              </w:rPr>
-              <w:t>AÉåwÉþkÉrÉÉå</w:t>
-            </w:r>
-            <w:proofErr w:type="spellEnd"/>
-            <w:r>
-              <w:rPr>
-                <w:rFonts w:ascii="BRH Malayalam Extra" w:hAnsi="BRH Malayalam Extra" w:cs="BRH Devanagari Extra"/>
-                <w:color w:val="000000"/>
-                <w:sz w:val="32"/>
-                <w:szCs w:val="40"/>
-              </w:rPr>
-              <w:t>–</w:t>
-            </w:r>
-            <w:r>
-              <w:rPr>
-                <w:rFonts w:ascii="BRH Devanagari Extra" w:hAnsi="BRH Devanagari Extra" w:cs="BRH Devanagari Extra"/>
-                <w:color w:val="000000"/>
-                <w:sz w:val="40"/>
-                <w:szCs w:val="40"/>
-              </w:rPr>
-              <w:t xml:space="preserve"> </w:t>
-            </w:r>
-            <w:proofErr w:type="spellStart"/>
-            <w:r>
-              <w:rPr>
-                <w:rFonts w:ascii="BRH Devanagari Extra" w:hAnsi="BRH Devanagari Extra" w:cs="BRH Devanagari Extra"/>
-                <w:color w:val="000000"/>
-                <w:sz w:val="40"/>
-                <w:szCs w:val="40"/>
-              </w:rPr>
-              <w:t>urÉÌiÉþwÉ£üÉÈ</w:t>
-            </w:r>
-            <w:proofErr w:type="spellEnd"/>
-            <w:r>
-              <w:rPr>
-                <w:rFonts w:ascii="BRH Devanagari Extra" w:hAnsi="BRH Devanagari Extra" w:cs="BRH Devanagari Extra"/>
-                <w:color w:val="000000"/>
-                <w:sz w:val="40"/>
-                <w:szCs w:val="40"/>
-              </w:rPr>
-              <w:t xml:space="preserve"> | </w:t>
-            </w:r>
-          </w:p>
-          <w:p>
-            <w:pPr>
-              <w:spacing w:before="0" w:line="240" w:lineRule="auto"/>
-              <w:rPr>
-                <w:rFonts w:ascii="BRH Devanagari Extra" w:hAnsi="BRH Devanagari Extra" w:cs="BRH Devanagari Extra"/>
-                <w:color w:val="000000"/>
-                <w:sz w:val="40"/>
-                <w:szCs w:val="40"/>
-              </w:rPr>
-            </w:pPr>
-            <w:proofErr w:type="spellStart"/>
-            <w:r>
-              <w:rPr>
-                <w:rFonts w:ascii="BRH Devanagari Extra" w:hAnsi="BRH Devanagari Extra" w:cs="BRH Devanagari Extra"/>
-                <w:color w:val="000000"/>
-                <w:sz w:val="40"/>
-                <w:szCs w:val="40"/>
-              </w:rPr>
-              <w:t>urÉÌiÉþwÉ</w:t>
-            </w:r>
-            <w:r>
-              <w:rPr>
-                <w:rFonts w:ascii="BRH Devanagari Extra" w:hAnsi="BRH Devanagari Extra" w:cs="BRH Devanagari Extra"/>
-                <w:color w:val="000000"/>
-                <w:sz w:val="40"/>
-                <w:szCs w:val="40"/>
-                <w:highlight w:val="yellow"/>
-              </w:rPr>
-              <w:t>£üÉÈ</w:t>
-            </w:r>
-            <w:proofErr w:type="spellEnd"/>
-            <w:r>
-              <w:rPr>
-                <w:rFonts w:ascii="BRH Devanagari Extra" w:hAnsi="BRH Devanagari Extra" w:cs="BRH Devanagari Extra"/>
-                <w:color w:val="000000"/>
-                <w:sz w:val="40"/>
-                <w:szCs w:val="40"/>
-              </w:rPr>
-              <w:t xml:space="preserve"> </w:t>
-            </w:r>
-            <w:proofErr w:type="spellStart"/>
-            <w:r>
-              <w:rPr>
-                <w:rFonts w:ascii="BRH Devanagari Extra" w:hAnsi="BRH Devanagari Extra" w:cs="BRH Devanagari Extra"/>
-                <w:color w:val="000000"/>
-                <w:sz w:val="40"/>
-                <w:szCs w:val="40"/>
-              </w:rPr>
-              <w:t>xrÉÑÈ</w:t>
-            </w:r>
-            <w:proofErr w:type="spellEnd"/>
-            <w:r>
-              <w:rPr>
-                <w:rFonts w:ascii="BRH Devanagari Extra" w:hAnsi="BRH Devanagari Extra" w:cs="BRH Devanagari Extra"/>
-                <w:color w:val="000000"/>
-                <w:sz w:val="40"/>
-                <w:szCs w:val="40"/>
-              </w:rPr>
-              <w:t xml:space="preserve"> |</w:t>
-            </w:r>
-          </w:p>
-        </w:tc>
-        <w:tc>
-          <w:tcPr>
-            <w:tcW w:w="5220" w:type="dxa"/>
-          </w:tcPr>
-          <w:p>
-            <w:pPr>
-              <w:spacing w:before="0" w:line="240" w:lineRule="auto"/>
-              <w:rPr>
-                <w:rFonts w:ascii="BRH Devanagari Extra" w:hAnsi="BRH Devanagari Extra" w:cs="BRH Devanagari Extra"/>
-                <w:color w:val="000000"/>
-                <w:sz w:val="40"/>
-                <w:szCs w:val="40"/>
-              </w:rPr>
-            </w:pPr>
-            <w:proofErr w:type="spellStart"/>
-            <w:r>
-              <w:rPr>
-                <w:rFonts w:ascii="BRH Devanagari Extra" w:hAnsi="BRH Devanagari Extra" w:cs="BRH Devanagari Extra"/>
-                <w:color w:val="000000"/>
-                <w:sz w:val="40"/>
-                <w:szCs w:val="40"/>
-              </w:rPr>
-              <w:t>AÉåwÉþkÉrÉÉå</w:t>
-            </w:r>
-            <w:proofErr w:type="spellEnd"/>
-            <w:r>
-              <w:rPr>
-                <w:rFonts w:ascii="BRH Malayalam Extra" w:hAnsi="BRH Malayalam Extra" w:cs="BRH Devanagari Extra"/>
-                <w:color w:val="000000"/>
-                <w:sz w:val="32"/>
-                <w:szCs w:val="40"/>
-              </w:rPr>
-              <w:t>–</w:t>
-            </w:r>
-            <w:r>
-              <w:rPr>
-                <w:rFonts w:ascii="BRH Devanagari Extra" w:hAnsi="BRH Devanagari Extra" w:cs="BRH Devanagari Extra"/>
-                <w:color w:val="000000"/>
-                <w:sz w:val="40"/>
-                <w:szCs w:val="40"/>
-              </w:rPr>
-              <w:t xml:space="preserve"> </w:t>
-            </w:r>
-            <w:proofErr w:type="spellStart"/>
-            <w:r>
-              <w:rPr>
-                <w:rFonts w:ascii="BRH Devanagari Extra" w:hAnsi="BRH Devanagari Extra" w:cs="BRH Devanagari Extra"/>
-                <w:color w:val="000000"/>
-                <w:sz w:val="40"/>
-                <w:szCs w:val="40"/>
-              </w:rPr>
-              <w:t>urÉÌiÉþwÉ£üÉÈ</w:t>
-            </w:r>
-            <w:proofErr w:type="spellEnd"/>
-            <w:r>
-              <w:rPr>
-                <w:rFonts w:ascii="BRH Devanagari Extra" w:hAnsi="BRH Devanagari Extra" w:cs="BRH Devanagari Extra"/>
-                <w:color w:val="000000"/>
-                <w:sz w:val="40"/>
-                <w:szCs w:val="40"/>
-              </w:rPr>
-              <w:t xml:space="preserve"> | </w:t>
-            </w:r>
-          </w:p>
-          <w:p>
-            <w:pPr>
-              <w:spacing w:before="0" w:line="240" w:lineRule="auto"/>
-              <w:rPr>
-                <w:rFonts w:ascii="BRH Devanagari Extra" w:hAnsi="BRH Devanagari Extra" w:cs="BRH Devanagari Extra"/>
-                <w:color w:val="000000"/>
-                <w:sz w:val="40"/>
-                <w:szCs w:val="40"/>
-              </w:rPr>
-            </w:pPr>
-            <w:proofErr w:type="spellStart"/>
-            <w:r>
-              <w:rPr>
-                <w:rFonts w:ascii="BRH Devanagari Extra" w:hAnsi="BRH Devanagari Extra" w:cs="BRH Devanagari Extra"/>
-                <w:color w:val="000000"/>
-                <w:sz w:val="40"/>
-                <w:szCs w:val="40"/>
-              </w:rPr>
-              <w:t>urÉÌiÉþwÉ</w:t>
-            </w:r>
-            <w:r>
-              <w:rPr>
-                <w:rFonts w:ascii="BRH Devanagari Extra" w:hAnsi="BRH Devanagari Extra" w:cs="BRH Devanagari Extra"/>
-                <w:color w:val="000000"/>
-                <w:sz w:val="40"/>
-                <w:szCs w:val="40"/>
-                <w:highlight w:val="green"/>
-              </w:rPr>
-              <w:t>£üÉ</w:t>
-            </w:r>
-            <w:proofErr w:type="spellEnd"/>
-            <w:r>
-              <w:rPr>
-                <w:rFonts w:ascii="BRH Malayalam Extra" w:hAnsi="BRH Malayalam Extra" w:cs="BRH Devanagari Extra"/>
-                <w:color w:val="000000"/>
-                <w:sz w:val="32"/>
-                <w:szCs w:val="40"/>
-                <w:highlight w:val="green"/>
-              </w:rPr>
-              <w:t>–</w:t>
-            </w:r>
-            <w:r>
-              <w:rPr>
-                <w:rFonts w:ascii="BRH Devanagari Extra" w:hAnsi="BRH Devanagari Extra" w:cs="BRH Devanagari Extra"/>
-                <w:color w:val="000000"/>
-                <w:sz w:val="40"/>
-                <w:szCs w:val="40"/>
-              </w:rPr>
-              <w:t xml:space="preserve">È </w:t>
-            </w:r>
-            <w:proofErr w:type="spellStart"/>
-            <w:r>
-              <w:rPr>
-                <w:rFonts w:ascii="BRH Devanagari Extra" w:hAnsi="BRH Devanagari Extra" w:cs="BRH Devanagari Extra"/>
-                <w:color w:val="000000"/>
-                <w:sz w:val="40"/>
-                <w:szCs w:val="40"/>
-              </w:rPr>
-              <w:t>xrÉÑÈ</w:t>
-            </w:r>
-            <w:proofErr w:type="spellEnd"/>
-            <w:r>
-              <w:rPr>
-                <w:rFonts w:ascii="BRH Devanagari Extra" w:hAnsi="BRH Devanagari Extra" w:cs="BRH Devanagari Extra"/>
-                <w:color w:val="000000"/>
-                <w:sz w:val="40"/>
-                <w:szCs w:val="40"/>
-              </w:rPr>
-              <w:t xml:space="preserve"> |</w:t>
-            </w:r>
-          </w:p>
-        </w:tc>
-      </w:tr>
-      <w:tr>
-        <w:trPr>
-          <w:trHeight w:val="1408"/>
-        </w:trPr>
-        <w:tc>
-          <w:tcPr>
-            <w:tcW w:w="3877" w:type="dxa"/>
-          </w:tcPr>
+                <w:color w:val="FF0000"/>
+                <w:sz w:val="28"/>
+                <w:szCs w:val="32"/>
+              </w:rPr>
+            </w:pPr>
+            <w:r>
+              <w:rPr>
+                <w:rFonts w:cs="Arial"/>
+                <w:b/>
+                <w:color w:val="FF0000"/>
+                <w:sz w:val="28"/>
+                <w:szCs w:val="32"/>
+              </w:rPr>
+              <w:t>T.S.</w:t>
+            </w:r>
+            <w:r>
+              <w:rPr>
+                <w:rFonts w:cs="Arial"/>
+                <w:b/>
+                <w:color w:val="FF0000"/>
+                <w:sz w:val="28"/>
+                <w:szCs w:val="32"/>
+              </w:rPr>
+              <w:t>6.2.3.1</w:t>
+            </w:r>
+            <w:r>
+              <w:rPr>
+                <w:rFonts w:cs="Arial"/>
+                <w:b/>
+                <w:color w:val="FF0000"/>
+                <w:sz w:val="28"/>
+                <w:szCs w:val="32"/>
+              </w:rPr>
+              <w:t xml:space="preserve"> – </w:t>
+            </w:r>
+            <w:proofErr w:type="spellStart"/>
+            <w:r>
+              <w:rPr>
+                <w:rFonts w:cs="Arial"/>
+                <w:b/>
+                <w:color w:val="FF0000"/>
+                <w:sz w:val="28"/>
+                <w:szCs w:val="32"/>
+              </w:rPr>
+              <w:t>Kramam</w:t>
+            </w:r>
+            <w:proofErr w:type="spellEnd"/>
+          </w:p>
           <w:p>
             <w:pPr>
               <w:widowControl w:val="0"/>
@@ -2551,53 +2125,65 @@
               <w:rPr>
                 <w:rFonts w:cs="Arial"/>
                 <w:b/>
-                <w:color w:val="000000"/>
-                <w:sz w:val="28"/>
-                <w:szCs w:val="32"/>
-              </w:rPr>
-            </w:pPr>
-            <w:r>
-              <w:rPr>
-                <w:rFonts w:cs="Arial"/>
-                <w:b/>
-                <w:color w:val="000000"/>
-                <w:sz w:val="28"/>
-                <w:szCs w:val="32"/>
-              </w:rPr>
-              <w:t>T.S.</w:t>
-            </w:r>
-            <w:r>
-              <w:rPr>
-                <w:rFonts w:cs="Arial"/>
-                <w:b/>
-                <w:color w:val="000000"/>
-                <w:sz w:val="28"/>
-                <w:szCs w:val="32"/>
-              </w:rPr>
-              <w:t>6.2.6.4</w:t>
-            </w:r>
-            <w:r>
-              <w:rPr>
-                <w:rFonts w:cs="Arial"/>
-                <w:b/>
-                <w:color w:val="000000"/>
-                <w:sz w:val="28"/>
-                <w:szCs w:val="32"/>
-              </w:rPr>
-              <w:t xml:space="preserve"> – </w:t>
-            </w:r>
-            <w:proofErr w:type="spellStart"/>
-            <w:r>
-              <w:rPr>
-                <w:rFonts w:cs="Arial"/>
-                <w:b/>
-                <w:color w:val="000000"/>
-                <w:sz w:val="28"/>
-                <w:szCs w:val="32"/>
-              </w:rPr>
-              <w:t>Kramam</w:t>
-            </w:r>
-            <w:proofErr w:type="spellEnd"/>
+                <w:color w:val="FF0000"/>
+                <w:sz w:val="28"/>
+                <w:szCs w:val="32"/>
+              </w:rPr>
+            </w:pPr>
+            <w:proofErr w:type="spellStart"/>
+            <w:r>
+              <w:rPr>
+                <w:rFonts w:cs="Arial"/>
+                <w:b/>
+                <w:color w:val="FF0000"/>
+                <w:sz w:val="28"/>
+                <w:szCs w:val="32"/>
+              </w:rPr>
+              <w:t>Krama</w:t>
+            </w:r>
+            <w:proofErr w:type="spellEnd"/>
+            <w:r>
+              <w:rPr>
+                <w:rFonts w:cs="Arial"/>
+                <w:b/>
+                <w:color w:val="FF0000"/>
+                <w:sz w:val="28"/>
+                <w:szCs w:val="32"/>
+              </w:rPr>
+              <w:t xml:space="preserve"> </w:t>
+            </w:r>
+            <w:proofErr w:type="spellStart"/>
+            <w:r>
+              <w:rPr>
+                <w:rFonts w:cs="Arial"/>
+                <w:b/>
+                <w:color w:val="FF0000"/>
+                <w:sz w:val="28"/>
+                <w:szCs w:val="32"/>
+              </w:rPr>
+              <w:t>Vaakyam</w:t>
+            </w:r>
+            <w:proofErr w:type="spellEnd"/>
+            <w:r>
+              <w:rPr>
+                <w:rFonts w:cs="Arial"/>
+                <w:b/>
+                <w:color w:val="FF0000"/>
+                <w:sz w:val="28"/>
+                <w:szCs w:val="32"/>
+              </w:rPr>
+              <w:t xml:space="preserve"> No.– </w:t>
+            </w:r>
+            <w:r>
+              <w:rPr>
+                <w:rFonts w:cs="Arial"/>
+                <w:b/>
+                <w:color w:val="FF0000"/>
+                <w:sz w:val="28"/>
+                <w:szCs w:val="32"/>
+              </w:rPr>
+              <w:t>51</w:t>
+            </w:r>
           </w:p>
           <w:p>
             <w:pPr>
@@ -2613,87 +2199,16 @@
               <w:rPr>
                 <w:rFonts w:cs="Arial"/>
                 <w:b/>
-                <w:color w:val="000000"/>
-                <w:sz w:val="28"/>
-                <w:szCs w:val="32"/>
-              </w:rPr>
-            </w:pPr>
-            <w:proofErr w:type="spellStart"/>
-            <w:r>
-              <w:rPr>
-                <w:rFonts w:cs="Arial"/>
-                <w:b/>
-                <w:color w:val="000000"/>
-                <w:sz w:val="28"/>
-                <w:szCs w:val="32"/>
-              </w:rPr>
-              <w:t>Krama</w:t>
-            </w:r>
-            <w:proofErr w:type="spellEnd"/>
-            <w:r>
-              <w:rPr>
-                <w:rFonts w:cs="Arial"/>
-                <w:b/>
-                <w:color w:val="000000"/>
-                <w:sz w:val="28"/>
-                <w:szCs w:val="32"/>
-              </w:rPr>
-              <w:t xml:space="preserve"> </w:t>
-            </w:r>
-            <w:proofErr w:type="spellStart"/>
-            <w:r>
-              <w:rPr>
-                <w:rFonts w:cs="Arial"/>
-                <w:b/>
-                <w:color w:val="000000"/>
-                <w:sz w:val="28"/>
-                <w:szCs w:val="32"/>
-              </w:rPr>
-              <w:t>Vaakyam</w:t>
-            </w:r>
-            <w:proofErr w:type="spellEnd"/>
-            <w:r>
-              <w:rPr>
-                <w:rFonts w:cs="Arial"/>
-                <w:b/>
-                <w:color w:val="000000"/>
-                <w:sz w:val="28"/>
-                <w:szCs w:val="32"/>
-              </w:rPr>
-              <w:t xml:space="preserve"> No.– </w:t>
-            </w:r>
-            <w:r>
-              <w:rPr>
-                <w:rFonts w:cs="Arial"/>
-                <w:b/>
-                <w:color w:val="000000"/>
-                <w:sz w:val="28"/>
-                <w:szCs w:val="32"/>
-              </w:rPr>
-              <w:t>27</w:t>
-            </w:r>
-          </w:p>
-          <w:p>
-            <w:pPr>
-              <w:widowControl w:val="0"/>
-              <w:autoSpaceDE w:val="0"/>
-              <w:autoSpaceDN w:val="0"/>
-              <w:adjustRightInd w:val="0"/>
-              <w:spacing w:before="0" w:line="264" w:lineRule="auto"/>
-              <w:jc w:val="both"/>
-              <w:rPr>
-                <w:rFonts w:cs="Arial"/>
-                <w:bCs/>
-                <w:sz w:val="32"/>
-                <w:szCs w:val="36"/>
-              </w:rPr>
-            </w:pPr>
-            <w:proofErr w:type="spellStart"/>
-            <w:r>
-              <w:rPr>
-                <w:rFonts w:cs="Arial"/>
-                <w:b/>
-                <w:color w:val="000000"/>
+                <w:sz w:val="28"/>
+                <w:szCs w:val="32"/>
+              </w:rPr>
+            </w:pPr>
+            <w:proofErr w:type="spellStart"/>
+            <w:r>
+              <w:rPr>
+                <w:rFonts w:cs="Arial"/>
+                <w:b/>
+                <w:color w:val="FF0000"/>
                 <w:sz w:val="28"/>
                 <w:szCs w:val="32"/>
               </w:rPr>
@@ -2704,7 +2219,7 @@
               <w:rPr>
                 <w:rFonts w:cs="Arial"/>
                 <w:b/>
-                <w:color w:val="000000"/>
+                <w:color w:val="FF0000"/>
                 <w:sz w:val="28"/>
                 <w:szCs w:val="32"/>
               </w:rPr>
@@ -2714,7 +2229,7 @@
               <w:rPr>
                 <w:rFonts w:cs="Arial"/>
                 <w:b/>
-                <w:color w:val="000000"/>
+                <w:color w:val="FF0000"/>
                 <w:szCs w:val="32"/>
               </w:rPr>
               <w:t xml:space="preserve">. - </w:t>
@@ -2723,11 +2238,11 @@
               <w:rPr>
                 <w:rFonts w:cs="Arial"/>
                 <w:b/>
-                <w:color w:val="000000"/>
-                <w:sz w:val="28"/>
-                <w:szCs w:val="32"/>
-              </w:rPr>
-              <w:t>33</w:t>
+                <w:color w:val="FF0000"/>
+                <w:sz w:val="28"/>
+                <w:szCs w:val="32"/>
+              </w:rPr>
+              <w:t>15</w:t>
             </w:r>
           </w:p>
         </w:tc>
@@ -2737,49 +2252,35 @@
           </w:tcPr>
           <w:p>
             <w:pPr>
-              <w:widowControl w:val="0"/>
-              <w:autoSpaceDE w:val="0"/>
-              <w:autoSpaceDN w:val="0"/>
-              <w:adjustRightInd w:val="0"/>
               <w:spacing w:before="0" w:line="240" w:lineRule="auto"/>
               <w:rPr>
-                <w:rFonts w:ascii="BRH Devanagari Extra" w:hAnsi="BRH Devanagari Extra" w:cs="BRH Devanagari Extra"/>
-                <w:color w:val="000000"/>
-                <w:sz w:val="40"/>
-                <w:szCs w:val="40"/>
-              </w:rPr>
-            </w:pPr>
-            <w:proofErr w:type="spellStart"/>
-            <w:r>
-              <w:rPr>
-                <w:rFonts w:ascii="BRH Devanagari Extra" w:hAnsi="BRH Devanagari Extra" w:cs="BRH Devanagari Extra"/>
-                <w:color w:val="000000"/>
-                <w:sz w:val="40"/>
-                <w:szCs w:val="40"/>
-              </w:rPr>
-              <w:t>rÉjÉç</w:t>
-            </w:r>
-            <w:proofErr w:type="spellEnd"/>
-            <w:r>
-              <w:rPr>
-                <w:rFonts w:ascii="BRH Devanagari Extra" w:hAnsi="BRH Devanagari Extra" w:cs="BRH Devanagari Extra"/>
-                <w:color w:val="000000"/>
-                <w:sz w:val="40"/>
-                <w:szCs w:val="40"/>
-              </w:rPr>
-              <w:t xml:space="preserve"> </w:t>
-            </w:r>
-            <w:proofErr w:type="spellStart"/>
-            <w:r>
-              <w:rPr>
-                <w:rFonts w:ascii="BRH Devanagari Extra" w:hAnsi="BRH Devanagari Extra" w:cs="BRH Devanagari Extra"/>
-                <w:color w:val="000000"/>
-                <w:sz w:val="40"/>
-                <w:szCs w:val="40"/>
-              </w:rPr>
-              <w:t>xÉ</w:t>
-            </w:r>
-            <w:proofErr w:type="spellEnd"/>
+                <w:rFonts w:ascii="BRH Malayalam Extra" w:eastAsia="Times New Roman" w:hAnsi="BRH Malayalam Extra" w:cs="BRH Malayalam Extra"/>
+                <w:color w:val="000000"/>
+                <w:sz w:val="40"/>
+                <w:szCs w:val="40"/>
+                <w:lang w:val="en-IN" w:eastAsia="en-IN" w:bidi="ml-IN"/>
+              </w:rPr>
+            </w:pPr>
+            <w:proofErr w:type="spellStart"/>
+            <w:r>
+              <w:rPr>
+                <w:rFonts w:ascii="BRH Devanagari Extra" w:hAnsi="BRH Devanagari Extra" w:cs="BRH Devanagari Extra"/>
+                <w:color w:val="000000"/>
+                <w:sz w:val="40"/>
+                <w:szCs w:val="40"/>
+              </w:rPr>
+              <w:t>Mü</w:t>
+            </w:r>
+            <w:proofErr w:type="spellEnd"/>
+            <w:r>
+              <w:rPr>
+                <w:rFonts w:ascii="BRH Devanagari Extra" w:hAnsi="BRH Devanagari Extra" w:cs="BRH Devanagari Extra"/>
+                <w:color w:val="000000"/>
+                <w:sz w:val="40"/>
+                <w:szCs w:val="40"/>
+              </w:rPr>
+              <w:t xml:space="preserve"> C</w:t>
+            </w:r>
             <w:r>
               <w:rPr>
                 <w:rFonts w:ascii="BRH Malayalam Extra" w:hAnsi="BRH Malayalam Extra" w:cs="BRH Devanagari Extra"/>
@@ -2797,7 +2298,7 @@
                 <w:sz w:val="40"/>
                 <w:szCs w:val="40"/>
               </w:rPr>
-              <w:t>SØzrÉæÿ</w:t>
+              <w:t>qÉÉqÉç</w:t>
             </w:r>
             <w:proofErr w:type="spellEnd"/>
             <w:r>
@@ -2816,78 +2317,18 @@
                 <w:color w:val="000000"/>
                 <w:sz w:val="40"/>
                 <w:szCs w:val="40"/>
-              </w:rPr>
-              <w:t>xÉ</w:t>
-            </w:r>
-            <w:proofErr w:type="spellEnd"/>
-            <w:r>
-              <w:rPr>
-                <w:rFonts w:ascii="BRH Malayalam Extra" w:hAnsi="BRH Malayalam Extra" w:cs="BRH Devanagari Extra"/>
-                <w:color w:val="000000"/>
-                <w:sz w:val="32"/>
-                <w:szCs w:val="40"/>
-              </w:rPr>
-              <w:t>–</w:t>
-            </w:r>
-            <w:proofErr w:type="spellStart"/>
-            <w:r>
-              <w:rPr>
-                <w:rFonts w:ascii="BRH Devanagari Extra" w:hAnsi="BRH Devanagari Extra" w:cs="BRH Devanagari Extra"/>
-                <w:color w:val="000000"/>
-                <w:sz w:val="40"/>
-                <w:szCs w:val="40"/>
-              </w:rPr>
-              <w:t>SØ</w:t>
-            </w:r>
-            <w:r>
-              <w:rPr>
-                <w:rFonts w:ascii="BRH Devanagari Extra" w:hAnsi="BRH Devanagari Extra" w:cs="BRH Devanagari Extra"/>
-                <w:color w:val="000000"/>
-                <w:sz w:val="40"/>
-                <w:szCs w:val="40"/>
                 <w:highlight w:val="yellow"/>
               </w:rPr>
-              <w:t>zrÉåþ</w:t>
-            </w:r>
-            <w:proofErr w:type="spellEnd"/>
-            <w:r>
-              <w:rPr>
-                <w:rFonts w:ascii="BRH Devanagari Extra" w:hAnsi="BRH Devanagari Extra" w:cs="BRH Devanagari Extra"/>
-                <w:color w:val="000000"/>
-                <w:sz w:val="40"/>
-                <w:szCs w:val="40"/>
-              </w:rPr>
-              <w:t xml:space="preserve"> </w:t>
-            </w:r>
-            <w:proofErr w:type="spellStart"/>
-            <w:r>
-              <w:rPr>
-                <w:rFonts w:ascii="BRH Devanagari Extra" w:hAnsi="BRH Devanagari Extra" w:cs="BRH Devanagari Extra"/>
-                <w:color w:val="000000"/>
-                <w:sz w:val="40"/>
-                <w:szCs w:val="40"/>
-              </w:rPr>
-              <w:t>xÉ</w:t>
-            </w:r>
-            <w:proofErr w:type="spellEnd"/>
-            <w:r>
-              <w:rPr>
-                <w:rFonts w:ascii="BRH Malayalam Extra" w:hAnsi="BRH Malayalam Extra" w:cs="BRH Devanagari Extra"/>
-                <w:color w:val="000000"/>
-                <w:sz w:val="32"/>
-                <w:szCs w:val="40"/>
-              </w:rPr>
-              <w:t>–</w:t>
-            </w:r>
-            <w:proofErr w:type="spellStart"/>
-            <w:r>
-              <w:rPr>
-                <w:rFonts w:ascii="BRH Devanagari Extra" w:hAnsi="BRH Devanagari Extra" w:cs="BRH Devanagari Extra"/>
-                <w:color w:val="000000"/>
-                <w:sz w:val="40"/>
-                <w:szCs w:val="40"/>
-              </w:rPr>
-              <w:t>irÉÉÿÈ</w:t>
+              <w:t>C</w:t>
+            </w:r>
+            <w:r>
+              <w:rPr>
+                <w:rFonts w:ascii="BRH Devanagari Extra" w:hAnsi="BRH Devanagari Extra" w:cs="BRH Devanagari Extra"/>
+                <w:color w:val="000000"/>
+                <w:sz w:val="40"/>
+                <w:szCs w:val="40"/>
+              </w:rPr>
+              <w:t>qÉÉqÉþÍxÉwrÉÌiÉ</w:t>
             </w:r>
             <w:proofErr w:type="spellEnd"/>
             <w:r>
@@ -2903,53 +2344,39 @@
         </w:tc>
         <w:tc>
           <w:tcPr>
-            <w:tcW w:w="5220" w:type="dxa"/>
+            <w:tcW w:w="5330" w:type="dxa"/>
           </w:tcPr>
           <w:p>
             <w:pPr>
-              <w:widowControl w:val="0"/>
-              <w:autoSpaceDE w:val="0"/>
-              <w:autoSpaceDN w:val="0"/>
-              <w:adjustRightInd w:val="0"/>
               <w:spacing w:before="0" w:line="240" w:lineRule="auto"/>
               <w:rPr>
-                <w:rFonts w:ascii="BRH Devanagari Extra" w:hAnsi="BRH Devanagari Extra" w:cs="BRH Devanagari Extra"/>
-                <w:color w:val="000000"/>
-                <w:sz w:val="40"/>
-                <w:szCs w:val="40"/>
-              </w:rPr>
-            </w:pPr>
-            <w:proofErr w:type="spellStart"/>
-            <w:r>
-              <w:rPr>
-                <w:rFonts w:ascii="BRH Devanagari Extra" w:hAnsi="BRH Devanagari Extra" w:cs="BRH Devanagari Extra"/>
-                <w:color w:val="000000"/>
-                <w:sz w:val="40"/>
-                <w:szCs w:val="40"/>
-              </w:rPr>
-              <w:t>rÉjÉç</w:t>
-            </w:r>
-            <w:proofErr w:type="spellEnd"/>
-            <w:r>
-              <w:rPr>
-                <w:rFonts w:ascii="BRH Devanagari Extra" w:hAnsi="BRH Devanagari Extra" w:cs="BRH Devanagari Extra"/>
-                <w:color w:val="000000"/>
-                <w:sz w:val="40"/>
-                <w:szCs w:val="40"/>
-              </w:rPr>
-              <w:t xml:space="preserve"> </w:t>
-            </w:r>
-            <w:proofErr w:type="spellStart"/>
-            <w:r>
-              <w:rPr>
-                <w:rFonts w:ascii="BRH Devanagari Extra" w:hAnsi="BRH Devanagari Extra" w:cs="BRH Devanagari Extra"/>
-                <w:color w:val="000000"/>
-                <w:sz w:val="40"/>
-                <w:szCs w:val="40"/>
-              </w:rPr>
-              <w:t>xÉ</w:t>
-            </w:r>
-            <w:proofErr w:type="spellEnd"/>
+                <w:rFonts w:ascii="BRH Malayalam Extra" w:eastAsia="Times New Roman" w:hAnsi="BRH Malayalam Extra" w:cs="BRH Malayalam Extra"/>
+                <w:color w:val="000000"/>
+                <w:sz w:val="40"/>
+                <w:szCs w:val="40"/>
+                <w:lang w:val="en-IN" w:eastAsia="en-IN" w:bidi="ml-IN"/>
+              </w:rPr>
+            </w:pPr>
+            <w:proofErr w:type="spellStart"/>
+            <w:r>
+              <w:rPr>
+                <w:rFonts w:ascii="BRH Devanagari Extra" w:hAnsi="BRH Devanagari Extra" w:cs="BRH Devanagari Extra"/>
+                <w:color w:val="000000"/>
+                <w:sz w:val="40"/>
+                <w:szCs w:val="40"/>
+              </w:rPr>
+              <w:t>Mü</w:t>
+            </w:r>
+            <w:proofErr w:type="spellEnd"/>
+            <w:r>
+              <w:rPr>
+                <w:rFonts w:ascii="BRH Devanagari Extra" w:hAnsi="BRH Devanagari Extra" w:cs="BRH Devanagari Extra"/>
+                <w:color w:val="000000"/>
+                <w:sz w:val="40"/>
+                <w:szCs w:val="40"/>
+              </w:rPr>
+              <w:t xml:space="preserve"> C</w:t>
+            </w:r>
             <w:r>
               <w:rPr>
                 <w:rFonts w:ascii="BRH Malayalam Extra" w:hAnsi="BRH Malayalam Extra" w:cs="BRH Devanagari Extra"/>
@@ -2967,7 +2394,7 @@
                 <w:sz w:val="40"/>
                 <w:szCs w:val="40"/>
               </w:rPr>
-              <w:t>SØzrÉæÿ</w:t>
+              <w:t>qÉÉqÉç</w:t>
             </w:r>
             <w:proofErr w:type="spellEnd"/>
             <w:r>
@@ -2979,17 +2406,16 @@
               </w:rPr>
               <w:t xml:space="preserve"> | </w:t>
             </w:r>
-            <w:proofErr w:type="spellStart"/>
-            <w:r>
-              <w:rPr>
-                <w:rFonts w:ascii="BRH Devanagari Extra" w:hAnsi="BRH Devanagari Extra" w:cs="BRH Devanagari Extra"/>
-                <w:color w:val="000000"/>
-                <w:sz w:val="40"/>
-                <w:szCs w:val="40"/>
-              </w:rPr>
-              <w:t>xÉ</w:t>
-            </w:r>
-            <w:proofErr w:type="spellEnd"/>
+            <w:r>
+              <w:rPr>
+                <w:rFonts w:ascii="BRH Devanagari Extra" w:hAnsi="BRH Devanagari Extra" w:cs="BRH Devanagari Extra"/>
+                <w:color w:val="000000"/>
+                <w:sz w:val="40"/>
+                <w:szCs w:val="40"/>
+                <w:highlight w:val="green"/>
+              </w:rPr>
+              <w:t>C</w:t>
+            </w:r>
             <w:r>
               <w:rPr>
                 <w:rFonts w:ascii="BRH Malayalam Extra" w:hAnsi="BRH Malayalam Extra" w:cs="BRH Devanagari Extra"/>
@@ -3007,66 +2433,16 @@
                 <w:sz w:val="40"/>
                 <w:szCs w:val="40"/>
               </w:rPr>
-              <w:t>SØ</w:t>
-            </w:r>
-            <w:r>
-              <w:rPr>
-                <w:rFonts w:ascii="BRH Devanagari Extra" w:hAnsi="BRH Devanagari Extra" w:cs="BRH Devanagari Extra"/>
-                <w:color w:val="000000"/>
-                <w:sz w:val="40"/>
-                <w:szCs w:val="40"/>
-                <w:highlight w:val="green"/>
-              </w:rPr>
-              <w:t>zrÉ</w:t>
-            </w:r>
-            <w:r>
-              <w:rPr>
-                <w:rFonts w:ascii="BRH Devanagari Extra" w:hAnsi="BRH Devanagari Extra" w:cs="BRH Devanagari Extra"/>
-                <w:color w:val="000000"/>
-                <w:sz w:val="40"/>
-                <w:szCs w:val="40"/>
-              </w:rPr>
-              <w:t>æþ</w:t>
-            </w:r>
-            <w:proofErr w:type="spellEnd"/>
-            <w:r>
-              <w:rPr>
-                <w:rFonts w:ascii="BRH Devanagari Extra" w:hAnsi="BRH Devanagari Extra" w:cs="BRH Devanagari Extra"/>
-                <w:color w:val="000000"/>
-                <w:sz w:val="40"/>
-                <w:szCs w:val="40"/>
-              </w:rPr>
-              <w:t xml:space="preserve"> </w:t>
-            </w:r>
-            <w:proofErr w:type="spellStart"/>
-            <w:r>
-              <w:rPr>
-                <w:rFonts w:ascii="BRH Devanagari Extra" w:hAnsi="BRH Devanagari Extra" w:cs="BRH Devanagari Extra"/>
-                <w:color w:val="000000"/>
-                <w:sz w:val="40"/>
-                <w:szCs w:val="40"/>
-              </w:rPr>
-              <w:t>xÉ</w:t>
-            </w:r>
-            <w:proofErr w:type="spellEnd"/>
-            <w:r>
-              <w:rPr>
-                <w:rFonts w:ascii="BRH Malayalam Extra" w:hAnsi="BRH Malayalam Extra" w:cs="BRH Devanagari Extra"/>
-                <w:color w:val="000000"/>
-                <w:sz w:val="32"/>
-                <w:szCs w:val="40"/>
-              </w:rPr>
-              <w:t>–</w:t>
-            </w:r>
-            <w:proofErr w:type="spellStart"/>
-            <w:r>
-              <w:rPr>
-                <w:rFonts w:ascii="BRH Devanagari Extra" w:hAnsi="BRH Devanagari Extra" w:cs="BRH Devanagari Extra"/>
-                <w:color w:val="000000"/>
-                <w:sz w:val="40"/>
-                <w:szCs w:val="40"/>
-              </w:rPr>
-              <w:t>irÉÉÿÈ</w:t>
+              <w:t>q</w:t>
+            </w:r>
+            <w:r>
+              <w:rPr>
+                <w:rFonts w:ascii="BRH Devanagari Extra" w:hAnsi="BRH Devanagari Extra" w:cs="BRH Devanagari Extra"/>
+                <w:color w:val="000000"/>
+                <w:sz w:val="40"/>
+                <w:szCs w:val="40"/>
+              </w:rPr>
+              <w:t>ÉÉqÉþÍxÉwrÉÌiÉ</w:t>
             </w:r>
             <w:proofErr w:type="spellEnd"/>
             <w:r>
@@ -3083,11 +2459,11 @@
       </w:tr>
       <w:tr>
         <w:trPr>
-          <w:trHeight w:val="910"/>
+          <w:trHeight w:val="1577"/>
         </w:trPr>
         <w:tc>
           <w:tcPr>
-            <w:tcW w:w="3877" w:type="dxa"/>
+            <w:tcW w:w="3941" w:type="dxa"/>
           </w:tcPr>
           <w:p>
             <w:pPr>
@@ -3116,7 +2492,6 @@
                 <w:sz w:val="28"/>
                 <w:szCs w:val="32"/>
               </w:rPr>
-              <w:lastRenderedPageBreak/>
               <w:t>T.S.</w:t>
             </w:r>
             <w:r>
@@ -3127,7 +2502,7 @@
                 <w:sz w:val="28"/>
                 <w:szCs w:val="32"/>
               </w:rPr>
-              <w:t>6.2.6.4</w:t>
+              <w:t>6.2.3.2</w:t>
             </w:r>
             <w:r>
               <w:rPr>
@@ -3223,291 +2598,9 @@
                 <w:sz w:val="28"/>
                 <w:szCs w:val="32"/>
               </w:rPr>
-              <w:t>46</w:t>
-            </w:r>
-          </w:p>
-          <w:p>
-            <w:pPr>
-              <w:widowControl w:val="0"/>
-              <w:autoSpaceDE w:val="0"/>
-              <w:autoSpaceDN w:val="0"/>
-              <w:adjustRightInd w:val="0"/>
-              <w:spacing w:before="0" w:line="264" w:lineRule="auto"/>
-              <w:jc w:val="both"/>
-              <w:rPr>
-                <w:rFonts w:cs="Arial"/>
-                <w:bCs/>
-                <w:color w:val="FF0000"/>
-                <w:sz w:val="32"/>
-                <w:szCs w:val="36"/>
-              </w:rPr>
-            </w:pPr>
-            <w:proofErr w:type="spellStart"/>
-            <w:r>
-              <w:rPr>
-                <w:rFonts w:cs="Arial"/>
-                <w:b/>
-                <w:color w:val="FF0000"/>
-                <w:sz w:val="28"/>
-                <w:szCs w:val="32"/>
-              </w:rPr>
-              <w:t>Panchaati</w:t>
-            </w:r>
-            <w:proofErr w:type="spellEnd"/>
-            <w:r>
-              <w:rPr>
-                <w:rFonts w:cs="Arial"/>
-                <w:b/>
-                <w:color w:val="FF0000"/>
-                <w:sz w:val="28"/>
-                <w:szCs w:val="32"/>
-              </w:rPr>
-              <w:t xml:space="preserve"> No</w:t>
-            </w:r>
-            <w:r>
-              <w:rPr>
-                <w:rFonts w:cs="Arial"/>
-                <w:b/>
-                <w:color w:val="FF0000"/>
-                <w:szCs w:val="32"/>
-              </w:rPr>
-              <w:t xml:space="preserve">. - </w:t>
-            </w:r>
-            <w:r>
-              <w:rPr>
-                <w:rFonts w:cs="Arial"/>
-                <w:b/>
-                <w:color w:val="FF0000"/>
-                <w:sz w:val="28"/>
-                <w:szCs w:val="32"/>
-              </w:rPr>
-              <w:t>33</w:t>
-            </w:r>
-          </w:p>
-        </w:tc>
-        <w:tc>
-          <w:tcPr>
-            <w:tcW w:w="4738" w:type="dxa"/>
-          </w:tcPr>
-          <w:p>
-            <w:pPr>
-              <w:widowControl w:val="0"/>
-              <w:autoSpaceDE w:val="0"/>
-              <w:autoSpaceDN w:val="0"/>
-              <w:adjustRightInd w:val="0"/>
-              <w:spacing w:before="0" w:line="240" w:lineRule="auto"/>
-              <w:rPr>
-                <w:rFonts w:ascii="BRH Malayalam Extra" w:eastAsia="Times New Roman" w:hAnsi="BRH Malayalam Extra" w:cs="BRH Malayalam Extra"/>
-                <w:color w:val="000000"/>
-                <w:sz w:val="40"/>
-                <w:szCs w:val="40"/>
-                <w:lang w:val="en-IN" w:eastAsia="en-IN" w:bidi="ml-IN"/>
-              </w:rPr>
-            </w:pPr>
-            <w:proofErr w:type="spellStart"/>
-            <w:r>
-              <w:rPr>
-                <w:rFonts w:ascii="BRH Devanagari Extra" w:hAnsi="BRH Devanagari Extra" w:cs="BRH Devanagari Extra"/>
-                <w:color w:val="000000"/>
-                <w:sz w:val="40"/>
-                <w:szCs w:val="40"/>
-              </w:rPr>
-              <w:t>mÉÉ§Éåþ</w:t>
-            </w:r>
-            <w:proofErr w:type="spellEnd"/>
-            <w:r>
-              <w:rPr>
-                <w:rFonts w:ascii="BRH Devanagari Extra" w:hAnsi="BRH Devanagari Extra" w:cs="BRH Devanagari Extra"/>
-                <w:color w:val="000000"/>
-                <w:sz w:val="40"/>
-                <w:szCs w:val="40"/>
-              </w:rPr>
-              <w:t xml:space="preserve"> </w:t>
-            </w:r>
-            <w:proofErr w:type="spellStart"/>
-            <w:r>
-              <w:rPr>
-                <w:rFonts w:ascii="BRH Devanagari Extra" w:hAnsi="BRH Devanagari Extra" w:cs="BRH Devanagari Extra"/>
-                <w:color w:val="000000"/>
-                <w:sz w:val="40"/>
-                <w:szCs w:val="40"/>
-              </w:rPr>
-              <w:t>uÉÉ</w:t>
-            </w:r>
-            <w:proofErr w:type="spellEnd"/>
-            <w:r>
-              <w:rPr>
-                <w:rFonts w:ascii="BRH Devanagari Extra" w:hAnsi="BRH Devanagari Extra" w:cs="BRH Devanagari Extra"/>
-                <w:color w:val="000000"/>
-                <w:sz w:val="40"/>
-                <w:szCs w:val="40"/>
-              </w:rPr>
-              <w:t xml:space="preserve"> | </w:t>
-            </w:r>
-            <w:proofErr w:type="spellStart"/>
-            <w:r>
-              <w:rPr>
-                <w:rFonts w:ascii="BRH Devanagari Extra" w:hAnsi="BRH Devanagari Extra" w:cs="BRH Devanagari Extra"/>
-                <w:color w:val="000000"/>
-                <w:sz w:val="40"/>
-                <w:szCs w:val="40"/>
-                <w:highlight w:val="yellow"/>
-              </w:rPr>
-              <w:t>uÉÉ</w:t>
-            </w:r>
-            <w:proofErr w:type="spellEnd"/>
-            <w:r>
-              <w:rPr>
-                <w:rFonts w:ascii="BRH Devanagari Extra" w:hAnsi="BRH Devanagari Extra" w:cs="BRH Devanagari Extra"/>
-                <w:color w:val="000000"/>
-                <w:sz w:val="40"/>
-                <w:szCs w:val="40"/>
-              </w:rPr>
-              <w:t xml:space="preserve"> </w:t>
-            </w:r>
-            <w:proofErr w:type="spellStart"/>
-            <w:r>
-              <w:rPr>
-                <w:rFonts w:ascii="BRH Devanagari Extra" w:hAnsi="BRH Devanagari Extra" w:cs="BRH Devanagari Extra"/>
-                <w:color w:val="000000"/>
-                <w:sz w:val="40"/>
-                <w:szCs w:val="40"/>
-              </w:rPr>
-              <w:t>iÉsmÉåÿ</w:t>
-            </w:r>
-            <w:proofErr w:type="spellEnd"/>
-            <w:r>
-              <w:rPr>
-                <w:rFonts w:ascii="BRH Devanagari Extra" w:hAnsi="BRH Devanagari Extra" w:cs="BRH Devanagari Extra"/>
-                <w:color w:val="000000"/>
-                <w:sz w:val="40"/>
-                <w:szCs w:val="40"/>
-              </w:rPr>
-              <w:t xml:space="preserve"> |</w:t>
-            </w:r>
-          </w:p>
-        </w:tc>
-        <w:tc>
-          <w:tcPr>
-            <w:tcW w:w="5220" w:type="dxa"/>
-          </w:tcPr>
-          <w:p>
-            <w:pPr>
-              <w:widowControl w:val="0"/>
-              <w:autoSpaceDE w:val="0"/>
-              <w:autoSpaceDN w:val="0"/>
-              <w:adjustRightInd w:val="0"/>
-              <w:spacing w:before="0" w:line="240" w:lineRule="auto"/>
-              <w:rPr>
-                <w:rFonts w:ascii="BRH Malayalam Extra" w:eastAsia="Times New Roman" w:hAnsi="BRH Malayalam Extra" w:cs="BRH Malayalam Extra"/>
-                <w:color w:val="000000"/>
-                <w:sz w:val="40"/>
-                <w:szCs w:val="40"/>
-                <w:lang w:val="en-IN" w:eastAsia="en-IN" w:bidi="ml-IN"/>
-              </w:rPr>
-            </w:pPr>
-            <w:proofErr w:type="spellStart"/>
-            <w:r>
-              <w:rPr>
-                <w:rFonts w:ascii="BRH Devanagari Extra" w:hAnsi="BRH Devanagari Extra" w:cs="BRH Devanagari Extra"/>
-                <w:color w:val="000000"/>
-                <w:sz w:val="40"/>
-                <w:szCs w:val="40"/>
-              </w:rPr>
-              <w:t>mÉÉ§Éåþ</w:t>
-            </w:r>
-            <w:proofErr w:type="spellEnd"/>
-            <w:r>
-              <w:rPr>
-                <w:rFonts w:ascii="BRH Devanagari Extra" w:hAnsi="BRH Devanagari Extra" w:cs="BRH Devanagari Extra"/>
-                <w:color w:val="000000"/>
-                <w:sz w:val="40"/>
-                <w:szCs w:val="40"/>
-              </w:rPr>
-              <w:t xml:space="preserve"> </w:t>
-            </w:r>
-            <w:proofErr w:type="spellStart"/>
-            <w:r>
-              <w:rPr>
-                <w:rFonts w:ascii="BRH Devanagari Extra" w:hAnsi="BRH Devanagari Extra" w:cs="BRH Devanagari Extra"/>
-                <w:color w:val="000000"/>
-                <w:sz w:val="40"/>
-                <w:szCs w:val="40"/>
-              </w:rPr>
-              <w:t>uÉÉ</w:t>
-            </w:r>
-            <w:proofErr w:type="spellEnd"/>
-            <w:r>
-              <w:rPr>
-                <w:rFonts w:ascii="BRH Devanagari Extra" w:hAnsi="BRH Devanagari Extra" w:cs="BRH Devanagari Extra"/>
-                <w:color w:val="000000"/>
-                <w:sz w:val="40"/>
-                <w:szCs w:val="40"/>
-              </w:rPr>
-              <w:t xml:space="preserve"> | </w:t>
-            </w:r>
-            <w:proofErr w:type="spellStart"/>
-            <w:r>
-              <w:rPr>
-                <w:rFonts w:ascii="BRH Devanagari Extra" w:hAnsi="BRH Devanagari Extra" w:cs="BRH Devanagari Extra"/>
-                <w:color w:val="000000"/>
-                <w:sz w:val="40"/>
-                <w:szCs w:val="40"/>
-                <w:highlight w:val="green"/>
-              </w:rPr>
-              <w:t>uÉÉ</w:t>
-            </w:r>
-            <w:proofErr w:type="spellEnd"/>
-            <w:r>
-              <w:rPr>
-                <w:rFonts w:ascii="BRH Malayalam Extra" w:hAnsi="BRH Malayalam Extra" w:cs="BRH Devanagari Extra"/>
-                <w:color w:val="000000"/>
-                <w:sz w:val="32"/>
-                <w:szCs w:val="40"/>
-                <w:highlight w:val="green"/>
-              </w:rPr>
-              <w:t>–</w:t>
-            </w:r>
-            <w:r>
-              <w:rPr>
-                <w:rFonts w:ascii="BRH Devanagari Extra" w:hAnsi="BRH Devanagari Extra" w:cs="BRH Devanagari Extra"/>
-                <w:color w:val="000000"/>
-                <w:sz w:val="40"/>
-                <w:szCs w:val="40"/>
-              </w:rPr>
-              <w:t xml:space="preserve"> </w:t>
-            </w:r>
-            <w:proofErr w:type="spellStart"/>
-            <w:r>
-              <w:rPr>
-                <w:rFonts w:ascii="BRH Devanagari Extra" w:hAnsi="BRH Devanagari Extra" w:cs="BRH Devanagari Extra"/>
-                <w:color w:val="000000"/>
-                <w:sz w:val="40"/>
-                <w:szCs w:val="40"/>
-              </w:rPr>
-              <w:t>iÉsmÉåÿ</w:t>
-            </w:r>
-            <w:proofErr w:type="spellEnd"/>
-            <w:r>
-              <w:rPr>
-                <w:rFonts w:ascii="BRH Devanagari Extra" w:hAnsi="BRH Devanagari Extra" w:cs="BRH Devanagari Extra"/>
-                <w:color w:val="000000"/>
-                <w:sz w:val="40"/>
-                <w:szCs w:val="40"/>
-              </w:rPr>
-              <w:t xml:space="preserve"> |</w:t>
-            </w:r>
-          </w:p>
-        </w:tc>
-      </w:tr>
-      <w:tr>
-        <w:trPr>
-          <w:trHeight w:val="1399"/>
-        </w:trPr>
-        <w:tc>
-          <w:tcPr>
-            <w:tcW w:w="3877" w:type="dxa"/>
-          </w:tcPr>
+              <w:t>35</w:t>
+            </w:r>
+          </w:p>
           <w:p>
             <w:pPr>
               <w:widowControl w:val="0"/>
@@ -3522,54 +2615,400 @@
               <w:rPr>
                 <w:rFonts w:cs="Arial"/>
                 <w:b/>
-                <w:color w:val="000000"/>
-                <w:sz w:val="28"/>
-                <w:szCs w:val="32"/>
-              </w:rPr>
-            </w:pPr>
-            <w:r>
-              <w:rPr>
-                <w:rFonts w:cs="Arial"/>
-                <w:b/>
-                <w:color w:val="000000"/>
-                <w:sz w:val="28"/>
-                <w:szCs w:val="32"/>
-              </w:rPr>
-              <w:t>T.S.</w:t>
-            </w:r>
-            <w:r>
-              <w:rPr>
-                <w:rFonts w:cs="Arial"/>
-                <w:b/>
-                <w:color w:val="000000"/>
-                <w:sz w:val="28"/>
-                <w:szCs w:val="32"/>
-              </w:rPr>
-              <w:t>6.2.8.5</w:t>
-            </w:r>
-            <w:r>
-              <w:rPr>
-                <w:rFonts w:cs="Arial"/>
-                <w:b/>
-                <w:color w:val="000000"/>
-                <w:sz w:val="28"/>
-                <w:szCs w:val="32"/>
-              </w:rPr>
-              <w:t xml:space="preserve"> – </w:t>
-            </w:r>
-            <w:proofErr w:type="spellStart"/>
-            <w:r>
-              <w:rPr>
-                <w:rFonts w:cs="Arial"/>
-                <w:b/>
-                <w:color w:val="000000"/>
-                <w:sz w:val="28"/>
-                <w:szCs w:val="32"/>
-              </w:rPr>
-              <w:t>Kramam</w:t>
-            </w:r>
-            <w:proofErr w:type="spellEnd"/>
-          </w:p>
+                <w:sz w:val="28"/>
+                <w:szCs w:val="32"/>
+              </w:rPr>
+            </w:pPr>
+            <w:proofErr w:type="spellStart"/>
+            <w:r>
+              <w:rPr>
+                <w:rFonts w:cs="Arial"/>
+                <w:b/>
+                <w:color w:val="FF0000"/>
+                <w:sz w:val="28"/>
+                <w:szCs w:val="32"/>
+              </w:rPr>
+              <w:t>Panchaati</w:t>
+            </w:r>
+            <w:proofErr w:type="spellEnd"/>
+            <w:r>
+              <w:rPr>
+                <w:rFonts w:cs="Arial"/>
+                <w:b/>
+                <w:color w:val="FF0000"/>
+                <w:sz w:val="28"/>
+                <w:szCs w:val="32"/>
+              </w:rPr>
+              <w:t xml:space="preserve"> No</w:t>
+            </w:r>
+            <w:r>
+              <w:rPr>
+                <w:rFonts w:cs="Arial"/>
+                <w:b/>
+                <w:color w:val="FF0000"/>
+                <w:szCs w:val="32"/>
+              </w:rPr>
+              <w:t xml:space="preserve">. - </w:t>
+            </w:r>
+            <w:r>
+              <w:rPr>
+                <w:rFonts w:cs="Arial"/>
+                <w:b/>
+                <w:color w:val="FF0000"/>
+                <w:sz w:val="28"/>
+                <w:szCs w:val="32"/>
+              </w:rPr>
+              <w:t>16</w:t>
+            </w:r>
+          </w:p>
+        </w:tc>
+        <w:tc>
+          <w:tcPr>
+            <w:tcW w:w="4738" w:type="dxa"/>
+          </w:tcPr>
+          <w:p>
+            <w:pPr>
+              <w:widowControl w:val="0"/>
+              <w:autoSpaceDE w:val="0"/>
+              <w:autoSpaceDN w:val="0"/>
+              <w:adjustRightInd w:val="0"/>
+              <w:spacing w:before="0" w:line="240" w:lineRule="auto"/>
+              <w:rPr>
+                <w:rFonts w:ascii="BRH Devanagari Extra" w:hAnsi="BRH Devanagari Extra" w:cs="BRH Devanagari Extra"/>
+                <w:color w:val="000000"/>
+                <w:sz w:val="40"/>
+                <w:szCs w:val="40"/>
+              </w:rPr>
+            </w:pPr>
+            <w:r>
+              <w:rPr>
+                <w:rFonts w:ascii="BRH Devanagari Extra" w:hAnsi="BRH Devanagari Extra" w:cs="BRH Devanagari Extra"/>
+                <w:color w:val="000000"/>
+                <w:sz w:val="40"/>
+                <w:szCs w:val="40"/>
+              </w:rPr>
+              <w:t>L</w:t>
+            </w:r>
+            <w:r>
+              <w:rPr>
+                <w:rFonts w:ascii="BRH Malayalam Extra" w:hAnsi="BRH Malayalam Extra" w:cs="BRH Devanagari Extra"/>
+                <w:color w:val="000000"/>
+                <w:sz w:val="32"/>
+                <w:szCs w:val="40"/>
+              </w:rPr>
+              <w:t>–</w:t>
+            </w:r>
+            <w:proofErr w:type="spellStart"/>
+            <w:r>
+              <w:rPr>
+                <w:rFonts w:ascii="BRH Devanagari Extra" w:hAnsi="BRH Devanagari Extra" w:cs="BRH Devanagari Extra"/>
+                <w:color w:val="000000"/>
+                <w:sz w:val="40"/>
+                <w:szCs w:val="40"/>
+              </w:rPr>
+              <w:t>prÉÉå</w:t>
+            </w:r>
+            <w:proofErr w:type="spellEnd"/>
+            <w:r>
+              <w:rPr>
+                <w:rFonts w:ascii="BRH Devanagari Extra" w:hAnsi="BRH Devanagari Extra" w:cs="BRH Devanagari Extra"/>
+                <w:color w:val="000000"/>
+                <w:sz w:val="40"/>
+                <w:szCs w:val="40"/>
+              </w:rPr>
+              <w:t xml:space="preserve"> </w:t>
+            </w:r>
+            <w:proofErr w:type="spellStart"/>
+            <w:r>
+              <w:rPr>
+                <w:rFonts w:ascii="BRH Devanagari Extra" w:hAnsi="BRH Devanagari Extra" w:cs="BRH Devanagari Extra"/>
+                <w:color w:val="000000"/>
+                <w:sz w:val="40"/>
+                <w:szCs w:val="40"/>
+              </w:rPr>
+              <w:t>sÉÉå</w:t>
+            </w:r>
+            <w:proofErr w:type="spellEnd"/>
+            <w:r>
+              <w:rPr>
+                <w:rFonts w:ascii="BRH Malayalam Extra" w:hAnsi="BRH Malayalam Extra" w:cs="BRH Devanagari Extra"/>
+                <w:color w:val="000000"/>
+                <w:sz w:val="32"/>
+                <w:szCs w:val="40"/>
+              </w:rPr>
+              <w:t>–</w:t>
+            </w:r>
+            <w:proofErr w:type="spellStart"/>
+            <w:r>
+              <w:rPr>
+                <w:rFonts w:ascii="BRH Devanagari Extra" w:hAnsi="BRH Devanagari Extra" w:cs="BRH Devanagari Extra"/>
+                <w:color w:val="000000"/>
+                <w:sz w:val="40"/>
+                <w:szCs w:val="40"/>
+              </w:rPr>
+              <w:t>MåüprÉþÈ</w:t>
+            </w:r>
+            <w:proofErr w:type="spellEnd"/>
+            <w:r>
+              <w:rPr>
+                <w:rFonts w:ascii="BRH Devanagari Extra" w:hAnsi="BRH Devanagari Extra" w:cs="BRH Devanagari Extra"/>
+                <w:color w:val="000000"/>
+                <w:sz w:val="40"/>
+                <w:szCs w:val="40"/>
+              </w:rPr>
+              <w:t xml:space="preserve"> | </w:t>
+            </w:r>
+          </w:p>
+          <w:p>
+            <w:pPr>
+              <w:spacing w:before="0" w:line="240" w:lineRule="auto"/>
+              <w:rPr>
+                <w:rFonts w:ascii="BRH Malayalam Extra" w:eastAsia="Times New Roman" w:hAnsi="BRH Malayalam Extra" w:cs="BRH Malayalam Extra"/>
+                <w:color w:val="000000"/>
+                <w:sz w:val="36"/>
+                <w:szCs w:val="40"/>
+                <w:lang w:val="en-IN" w:eastAsia="en-IN" w:bidi="ml-IN"/>
+              </w:rPr>
+            </w:pPr>
+            <w:proofErr w:type="spellStart"/>
+            <w:r>
+              <w:rPr>
+                <w:rFonts w:ascii="BRH Devanagari Extra" w:hAnsi="BRH Devanagari Extra" w:cs="BRH Devanagari Extra"/>
+                <w:color w:val="000000"/>
+                <w:sz w:val="40"/>
+                <w:szCs w:val="40"/>
+              </w:rPr>
+              <w:t>sÉÉå</w:t>
+            </w:r>
+            <w:proofErr w:type="spellEnd"/>
+            <w:r>
+              <w:rPr>
+                <w:rFonts w:ascii="BRH Malayalam Extra" w:hAnsi="BRH Malayalam Extra" w:cs="BRH Devanagari Extra"/>
+                <w:color w:val="000000"/>
+                <w:sz w:val="32"/>
+                <w:szCs w:val="40"/>
+              </w:rPr>
+              <w:t>–</w:t>
+            </w:r>
+            <w:proofErr w:type="spellStart"/>
+            <w:r>
+              <w:rPr>
+                <w:rFonts w:ascii="BRH Devanagari Extra" w:hAnsi="BRH Devanagari Extra" w:cs="BRH Devanagari Extra"/>
+                <w:color w:val="000000"/>
+                <w:sz w:val="40"/>
+                <w:szCs w:val="40"/>
+              </w:rPr>
+              <w:t>Måü</w:t>
+            </w:r>
+            <w:r>
+              <w:rPr>
+                <w:rFonts w:ascii="BRH Devanagari Extra" w:hAnsi="BRH Devanagari Extra" w:cs="BRH Devanagari Extra"/>
+                <w:color w:val="000000"/>
+                <w:sz w:val="40"/>
+                <w:szCs w:val="40"/>
+                <w:highlight w:val="yellow"/>
+              </w:rPr>
+              <w:t>pÉÉ</w:t>
+            </w:r>
+            <w:r>
+              <w:rPr>
+                <w:rFonts w:ascii="BRH Devanagari Extra" w:hAnsi="BRH Devanagari Extra" w:cs="BRH Devanagari Extra"/>
+                <w:color w:val="000000"/>
+                <w:sz w:val="40"/>
+                <w:szCs w:val="40"/>
+              </w:rPr>
+              <w:t>åÅxÉÑþUÉlÉç</w:t>
+            </w:r>
+            <w:proofErr w:type="spellEnd"/>
+            <w:r>
+              <w:rPr>
+                <w:rFonts w:ascii="BRH Devanagari Extra" w:hAnsi="BRH Devanagari Extra" w:cs="BRH Devanagari Extra"/>
+                <w:color w:val="000000"/>
+                <w:sz w:val="40"/>
+                <w:szCs w:val="40"/>
+              </w:rPr>
+              <w:t xml:space="preserve"> |</w:t>
+            </w:r>
+          </w:p>
+        </w:tc>
+        <w:tc>
+          <w:tcPr>
+            <w:tcW w:w="5330" w:type="dxa"/>
+          </w:tcPr>
+          <w:p>
+            <w:pPr>
+              <w:widowControl w:val="0"/>
+              <w:autoSpaceDE w:val="0"/>
+              <w:autoSpaceDN w:val="0"/>
+              <w:adjustRightInd w:val="0"/>
+              <w:spacing w:before="0" w:line="240" w:lineRule="auto"/>
+              <w:rPr>
+                <w:rFonts w:ascii="BRH Devanagari Extra" w:hAnsi="BRH Devanagari Extra" w:cs="BRH Devanagari Extra"/>
+                <w:color w:val="000000"/>
+                <w:sz w:val="40"/>
+                <w:szCs w:val="40"/>
+              </w:rPr>
+            </w:pPr>
+            <w:r>
+              <w:rPr>
+                <w:rFonts w:ascii="BRH Devanagari Extra" w:hAnsi="BRH Devanagari Extra" w:cs="BRH Devanagari Extra"/>
+                <w:color w:val="000000"/>
+                <w:sz w:val="40"/>
+                <w:szCs w:val="40"/>
+              </w:rPr>
+              <w:t>L</w:t>
+            </w:r>
+            <w:r>
+              <w:rPr>
+                <w:rFonts w:ascii="BRH Malayalam Extra" w:hAnsi="BRH Malayalam Extra" w:cs="BRH Devanagari Extra"/>
+                <w:color w:val="000000"/>
+                <w:sz w:val="32"/>
+                <w:szCs w:val="40"/>
+              </w:rPr>
+              <w:t>–</w:t>
+            </w:r>
+            <w:proofErr w:type="spellStart"/>
+            <w:r>
+              <w:rPr>
+                <w:rFonts w:ascii="BRH Devanagari Extra" w:hAnsi="BRH Devanagari Extra" w:cs="BRH Devanagari Extra"/>
+                <w:color w:val="000000"/>
+                <w:sz w:val="40"/>
+                <w:szCs w:val="40"/>
+              </w:rPr>
+              <w:t>prÉÉå</w:t>
+            </w:r>
+            <w:proofErr w:type="spellEnd"/>
+            <w:r>
+              <w:rPr>
+                <w:rFonts w:ascii="BRH Devanagari Extra" w:hAnsi="BRH Devanagari Extra" w:cs="BRH Devanagari Extra"/>
+                <w:color w:val="000000"/>
+                <w:sz w:val="40"/>
+                <w:szCs w:val="40"/>
+              </w:rPr>
+              <w:t xml:space="preserve"> </w:t>
+            </w:r>
+            <w:proofErr w:type="spellStart"/>
+            <w:r>
+              <w:rPr>
+                <w:rFonts w:ascii="BRH Devanagari Extra" w:hAnsi="BRH Devanagari Extra" w:cs="BRH Devanagari Extra"/>
+                <w:color w:val="000000"/>
+                <w:sz w:val="40"/>
+                <w:szCs w:val="40"/>
+              </w:rPr>
+              <w:t>sÉÉå</w:t>
+            </w:r>
+            <w:proofErr w:type="spellEnd"/>
+            <w:r>
+              <w:rPr>
+                <w:rFonts w:ascii="BRH Malayalam Extra" w:hAnsi="BRH Malayalam Extra" w:cs="BRH Devanagari Extra"/>
+                <w:color w:val="000000"/>
+                <w:sz w:val="32"/>
+                <w:szCs w:val="40"/>
+              </w:rPr>
+              <w:t>–</w:t>
+            </w:r>
+            <w:proofErr w:type="spellStart"/>
+            <w:r>
+              <w:rPr>
+                <w:rFonts w:ascii="BRH Devanagari Extra" w:hAnsi="BRH Devanagari Extra" w:cs="BRH Devanagari Extra"/>
+                <w:color w:val="000000"/>
+                <w:sz w:val="40"/>
+                <w:szCs w:val="40"/>
+              </w:rPr>
+              <w:t>MåüprÉþÈ</w:t>
+            </w:r>
+            <w:proofErr w:type="spellEnd"/>
+            <w:r>
+              <w:rPr>
+                <w:rFonts w:ascii="BRH Devanagari Extra" w:hAnsi="BRH Devanagari Extra" w:cs="BRH Devanagari Extra"/>
+                <w:color w:val="000000"/>
+                <w:sz w:val="40"/>
+                <w:szCs w:val="40"/>
+              </w:rPr>
+              <w:t xml:space="preserve"> | </w:t>
+            </w:r>
+          </w:p>
+          <w:p>
+            <w:pPr>
+              <w:spacing w:before="0" w:line="240" w:lineRule="auto"/>
+              <w:rPr>
+                <w:rFonts w:ascii="BRH Malayalam Extra" w:eastAsia="Times New Roman" w:hAnsi="BRH Malayalam Extra" w:cs="BRH Malayalam Extra"/>
+                <w:color w:val="000000"/>
+                <w:sz w:val="36"/>
+                <w:szCs w:val="40"/>
+                <w:lang w:val="en-IN" w:eastAsia="en-IN" w:bidi="ml-IN"/>
+              </w:rPr>
+            </w:pPr>
+            <w:proofErr w:type="spellStart"/>
+            <w:r>
+              <w:rPr>
+                <w:rFonts w:ascii="BRH Devanagari Extra" w:hAnsi="BRH Devanagari Extra" w:cs="BRH Devanagari Extra"/>
+                <w:color w:val="000000"/>
+                <w:sz w:val="40"/>
+                <w:szCs w:val="40"/>
+              </w:rPr>
+              <w:t>sÉÉå</w:t>
+            </w:r>
+            <w:proofErr w:type="spellEnd"/>
+            <w:r>
+              <w:rPr>
+                <w:rFonts w:ascii="BRH Malayalam Extra" w:hAnsi="BRH Malayalam Extra" w:cs="BRH Devanagari Extra"/>
+                <w:color w:val="000000"/>
+                <w:sz w:val="32"/>
+                <w:szCs w:val="40"/>
+              </w:rPr>
+              <w:t>–</w:t>
+            </w:r>
+            <w:proofErr w:type="spellStart"/>
+            <w:r>
+              <w:rPr>
+                <w:rFonts w:ascii="BRH Devanagari Extra" w:hAnsi="BRH Devanagari Extra" w:cs="BRH Devanagari Extra"/>
+                <w:color w:val="000000"/>
+                <w:sz w:val="40"/>
+                <w:szCs w:val="40"/>
+              </w:rPr>
+              <w:t>Måü</w:t>
+            </w:r>
+            <w:r>
+              <w:rPr>
+                <w:rFonts w:ascii="BRH Devanagari Extra" w:hAnsi="BRH Devanagari Extra" w:cs="BRH Devanagari Extra"/>
+                <w:color w:val="000000"/>
+                <w:sz w:val="40"/>
+                <w:szCs w:val="40"/>
+                <w:highlight w:val="green"/>
+              </w:rPr>
+              <w:t>prÉÉåÅ</w:t>
+            </w:r>
+            <w:r>
+              <w:rPr>
+                <w:rFonts w:ascii="BRH Devanagari Extra" w:hAnsi="BRH Devanagari Extra" w:cs="BRH Devanagari Extra"/>
+                <w:color w:val="000000"/>
+                <w:sz w:val="40"/>
+                <w:szCs w:val="40"/>
+              </w:rPr>
+              <w:t>xÉÑþUÉlÉç</w:t>
+            </w:r>
+            <w:proofErr w:type="spellEnd"/>
+            <w:r>
+              <w:rPr>
+                <w:rFonts w:ascii="BRH Devanagari Extra" w:hAnsi="BRH Devanagari Extra" w:cs="BRH Devanagari Extra"/>
+                <w:color w:val="000000"/>
+                <w:sz w:val="40"/>
+                <w:szCs w:val="40"/>
+              </w:rPr>
+              <w:t xml:space="preserve"> |</w:t>
+            </w:r>
+          </w:p>
+        </w:tc>
+      </w:tr>
+      <w:tr>
+        <w:trPr>
+          <w:trHeight w:val="964"/>
+        </w:trPr>
+        <w:tc>
+          <w:tcPr>
+            <w:tcW w:w="3941" w:type="dxa"/>
+          </w:tcPr>
           <w:p>
             <w:pPr>
               <w:widowControl w:val="0"/>
@@ -3584,17 +3023,60 @@
               <w:rPr>
                 <w:rFonts w:cs="Arial"/>
                 <w:b/>
-                <w:color w:val="000000"/>
-                <w:sz w:val="28"/>
-                <w:szCs w:val="32"/>
-              </w:rPr>
-            </w:pPr>
-            <w:proofErr w:type="spellStart"/>
-            <w:r>
-              <w:rPr>
-                <w:rFonts w:cs="Arial"/>
-                <w:b/>
-                <w:color w:val="000000"/>
+                <w:color w:val="FF0000"/>
+                <w:sz w:val="28"/>
+                <w:szCs w:val="32"/>
+              </w:rPr>
+            </w:pPr>
+            <w:r>
+              <w:rPr>
+                <w:rFonts w:cs="Arial"/>
+                <w:b/>
+                <w:color w:val="FF0000"/>
+                <w:sz w:val="28"/>
+                <w:szCs w:val="32"/>
+              </w:rPr>
+              <w:lastRenderedPageBreak/>
+              <w:t xml:space="preserve">T.S.6.2.3.3 – </w:t>
+            </w:r>
+            <w:proofErr w:type="spellStart"/>
+            <w:r>
+              <w:rPr>
+                <w:rFonts w:cs="Arial"/>
+                <w:b/>
+                <w:color w:val="FF0000"/>
+                <w:sz w:val="28"/>
+                <w:szCs w:val="32"/>
+              </w:rPr>
+              <w:t>Kramam</w:t>
+            </w:r>
+            <w:proofErr w:type="spellEnd"/>
+          </w:p>
+          <w:p>
+            <w:pPr>
+              <w:widowControl w:val="0"/>
+              <w:tabs>
+                <w:tab w:val="left" w:pos="993"/>
+              </w:tabs>
+              <w:autoSpaceDE w:val="0"/>
+              <w:autoSpaceDN w:val="0"/>
+              <w:adjustRightInd w:val="0"/>
+              <w:spacing w:before="0" w:line="252" w:lineRule="auto"/>
+              <w:ind w:right="297"/>
+              <w:rPr>
+                <w:rFonts w:cs="Arial"/>
+                <w:b/>
+                <w:color w:val="FF0000"/>
+                <w:sz w:val="28"/>
+                <w:szCs w:val="32"/>
+              </w:rPr>
+            </w:pPr>
+            <w:proofErr w:type="spellStart"/>
+            <w:r>
+              <w:rPr>
+                <w:rFonts w:cs="Arial"/>
+                <w:b/>
+                <w:color w:val="FF0000"/>
                 <w:sz w:val="28"/>
                 <w:szCs w:val="32"/>
               </w:rPr>
@@ -3605,7 +3087,7 @@
               <w:rPr>
                 <w:rFonts w:cs="Arial"/>
                 <w:b/>
-                <w:color w:val="000000"/>
+                <w:color w:val="FF0000"/>
                 <w:sz w:val="28"/>
                 <w:szCs w:val="32"/>
               </w:rPr>
@@ -3616,7 +3098,7 @@
               <w:rPr>
                 <w:rFonts w:cs="Arial"/>
                 <w:b/>
-                <w:color w:val="000000"/>
+                <w:color w:val="FF0000"/>
                 <w:sz w:val="28"/>
                 <w:szCs w:val="32"/>
               </w:rPr>
@@ -3627,21 +3109,11 @@
               <w:rPr>
                 <w:rFonts w:cs="Arial"/>
                 <w:b/>
-                <w:color w:val="000000"/>
-                <w:sz w:val="28"/>
-                <w:szCs w:val="32"/>
-              </w:rPr>
-              <w:t xml:space="preserve"> No.– </w:t>
-            </w:r>
-            <w:r>
-              <w:rPr>
-                <w:rFonts w:cs="Arial"/>
-                <w:b/>
-                <w:color w:val="000000"/>
-                <w:sz w:val="28"/>
-                <w:szCs w:val="32"/>
-              </w:rPr>
-              <w:t>49</w:t>
+                <w:color w:val="FF0000"/>
+                <w:sz w:val="28"/>
+                <w:szCs w:val="32"/>
+              </w:rPr>
+              <w:t xml:space="preserve"> No.– 33</w:t>
             </w:r>
           </w:p>
           <w:p>
@@ -3664,7 +3136,7 @@
               <w:rPr>
                 <w:rFonts w:cs="Arial"/>
                 <w:b/>
-                <w:color w:val="000000"/>
+                <w:color w:val="FF0000"/>
                 <w:sz w:val="28"/>
                 <w:szCs w:val="32"/>
               </w:rPr>
@@ -3675,7 +3147,7 @@
               <w:rPr>
                 <w:rFonts w:cs="Arial"/>
                 <w:b/>
-                <w:color w:val="000000"/>
+                <w:color w:val="FF0000"/>
                 <w:sz w:val="28"/>
                 <w:szCs w:val="32"/>
               </w:rPr>
@@ -3685,7 +3157,7 @@
               <w:rPr>
                 <w:rFonts w:cs="Arial"/>
                 <w:b/>
-                <w:color w:val="000000"/>
+                <w:color w:val="FF0000"/>
                 <w:szCs w:val="32"/>
               </w:rPr>
               <w:t xml:space="preserve">. - </w:t>
@@ -3694,11 +3166,11 @@
               <w:rPr>
                 <w:rFonts w:cs="Arial"/>
                 <w:b/>
-                <w:color w:val="000000"/>
-                <w:sz w:val="28"/>
-                <w:szCs w:val="32"/>
-              </w:rPr>
-              <w:t>43</w:t>
+                <w:color w:val="FF0000"/>
+                <w:sz w:val="28"/>
+                <w:szCs w:val="32"/>
+              </w:rPr>
+              <w:t>17</w:t>
             </w:r>
           </w:p>
         </w:tc>
@@ -3710,23 +3182,22 @@
             <w:pPr>
               <w:spacing w:before="0" w:line="240" w:lineRule="auto"/>
               <w:rPr>
-                <w:rFonts w:ascii="BRH Devanagari Extra" w:hAnsi="BRH Devanagari Extra" w:cs="BRH Devanagari Extra"/>
-                <w:color w:val="000000"/>
-                <w:sz w:val="40"/>
-                <w:szCs w:val="40"/>
-              </w:rPr>
-            </w:pPr>
-            <w:proofErr w:type="spellStart"/>
-            <w:r>
-              <w:rPr>
-                <w:rFonts w:ascii="BRH Devanagari Extra" w:hAnsi="BRH Devanagari Extra" w:cs="BRH Devanagari Extra"/>
-                <w:color w:val="000000"/>
-                <w:sz w:val="40"/>
-                <w:szCs w:val="40"/>
-              </w:rPr>
-              <w:t>pÉëÉiÉþU</w:t>
-            </w:r>
-            <w:proofErr w:type="spellEnd"/>
+                <w:rFonts w:ascii="BRH Malayalam Extra" w:eastAsia="Times New Roman" w:hAnsi="BRH Malayalam Extra" w:cs="BRH Malayalam Extra"/>
+                <w:color w:val="000000"/>
+                <w:sz w:val="40"/>
+                <w:szCs w:val="40"/>
+                <w:lang w:val="en-IN" w:eastAsia="en-IN" w:bidi="ml-IN"/>
+              </w:rPr>
+            </w:pPr>
+            <w:r>
+              <w:rPr>
+                <w:rFonts w:ascii="BRH Devanagari Extra" w:hAnsi="BRH Devanagari Extra" w:cs="BRH Devanagari Extra"/>
+                <w:color w:val="000000"/>
+                <w:sz w:val="40"/>
+                <w:szCs w:val="40"/>
+              </w:rPr>
+              <w:t>L</w:t>
+            </w:r>
             <w:r>
               <w:rPr>
                 <w:rFonts w:ascii="BRH Malayalam Extra" w:hAnsi="BRH Malayalam Extra" w:cs="BRH Devanagari Extra"/>
@@ -3736,45 +3207,36 @@
               </w:rPr>
               <w:t>–</w:t>
             </w:r>
-            <w:r>
-              <w:rPr>
-                <w:rFonts w:ascii="BRH Devanagari Extra" w:hAnsi="BRH Devanagari Extra" w:cs="BRH Devanagari Extra"/>
-                <w:color w:val="000000"/>
-                <w:sz w:val="40"/>
-                <w:szCs w:val="40"/>
-              </w:rPr>
-              <w:t xml:space="preserve">È </w:t>
-            </w:r>
-            <w:proofErr w:type="spellStart"/>
-            <w:r>
-              <w:rPr>
-                <w:rFonts w:ascii="BRH Devanagari Extra" w:hAnsi="BRH Devanagari Extra" w:cs="BRH Devanagari Extra"/>
-                <w:color w:val="000000"/>
-                <w:sz w:val="40"/>
-                <w:szCs w:val="40"/>
-              </w:rPr>
-              <w:t>mÉë</w:t>
-            </w:r>
-            <w:proofErr w:type="spellEnd"/>
-            <w:r>
-              <w:rPr>
-                <w:rFonts w:ascii="BRH Devanagari Extra" w:hAnsi="BRH Devanagari Extra" w:cs="BRH Devanagari Extra"/>
-                <w:color w:val="000000"/>
-                <w:sz w:val="40"/>
-                <w:szCs w:val="40"/>
-              </w:rPr>
-              <w:t xml:space="preserve"> | </w:t>
-            </w:r>
-            <w:proofErr w:type="spellStart"/>
-            <w:r>
-              <w:rPr>
-                <w:rFonts w:ascii="BRH Devanagari Extra" w:hAnsi="BRH Devanagari Extra" w:cs="BRH Devanagari Extra"/>
-                <w:color w:val="000000"/>
-                <w:sz w:val="40"/>
-                <w:szCs w:val="40"/>
-              </w:rPr>
-              <w:t>mÉëÉqÉåþwÉ</w:t>
-            </w:r>
+            <w:proofErr w:type="spellStart"/>
+            <w:r>
+              <w:rPr>
+                <w:rFonts w:ascii="BRH Devanagari Extra" w:hAnsi="BRH Devanagari Extra" w:cs="BRH Devanagari Extra"/>
+                <w:color w:val="000000"/>
+                <w:sz w:val="40"/>
+                <w:szCs w:val="40"/>
+              </w:rPr>
+              <w:t>uÉæprÉÈ</w:t>
+            </w:r>
+            <w:proofErr w:type="spellEnd"/>
+            <w:r>
+              <w:rPr>
+                <w:rFonts w:ascii="BRH Devanagari Extra" w:hAnsi="BRH Devanagari Extra" w:cs="BRH Devanagari Extra"/>
+                <w:color w:val="000000"/>
+                <w:sz w:val="40"/>
+                <w:szCs w:val="40"/>
+              </w:rPr>
+              <w:t xml:space="preserve"> | L</w:t>
+            </w:r>
+            <w:r>
+              <w:rPr>
+                <w:rFonts w:ascii="BRH Malayalam Extra" w:hAnsi="BRH Malayalam Extra" w:cs="BRH Devanagari Extra"/>
+                <w:color w:val="000000"/>
+                <w:sz w:val="32"/>
+                <w:szCs w:val="40"/>
+              </w:rPr>
+              <w:t>–</w:t>
+            </w:r>
+            <w:proofErr w:type="spellStart"/>
             <w:r>
               <w:rPr>
                 <w:rFonts w:ascii="BRH Devanagari Extra" w:hAnsi="BRH Devanagari Extra" w:cs="BRH Devanagari Extra"/>
@@ -3783,7 +3245,57 @@
                 <w:szCs w:val="40"/>
                 <w:highlight w:val="yellow"/>
               </w:rPr>
-              <w:t>iÉç</w:t>
+              <w:t>prÉÉå</w:t>
+            </w:r>
+            <w:proofErr w:type="spellEnd"/>
+            <w:r>
+              <w:rPr>
+                <w:rFonts w:ascii="BRH Malayalam Extra" w:hAnsi="BRH Malayalam Extra" w:cs="BRH Devanagari Extra"/>
+                <w:color w:val="000000"/>
+                <w:sz w:val="32"/>
+                <w:szCs w:val="40"/>
+                <w:highlight w:val="yellow"/>
+              </w:rPr>
+              <w:t>–</w:t>
+            </w:r>
+            <w:r>
+              <w:rPr>
+                <w:rFonts w:ascii="BRH Devanagari Extra" w:hAnsi="BRH Devanagari Extra" w:cs="BRH Devanagari Extra"/>
+                <w:color w:val="000000"/>
+                <w:sz w:val="40"/>
+                <w:szCs w:val="40"/>
+              </w:rPr>
+              <w:t xml:space="preserve"> </w:t>
+            </w:r>
+            <w:proofErr w:type="spellStart"/>
+            <w:r>
+              <w:rPr>
+                <w:rFonts w:ascii="BRH Devanagari Extra" w:hAnsi="BRH Devanagari Extra" w:cs="BRH Devanagari Extra"/>
+                <w:color w:val="000000"/>
+                <w:sz w:val="40"/>
+                <w:szCs w:val="40"/>
+              </w:rPr>
+              <w:t>sÉÉå</w:t>
+            </w:r>
+            <w:proofErr w:type="spellEnd"/>
+            <w:r>
+              <w:rPr>
+                <w:rFonts w:ascii="BRH Malayalam Extra" w:hAnsi="BRH Malayalam Extra" w:cs="BRH Devanagari Extra"/>
+                <w:color w:val="000000"/>
+                <w:sz w:val="32"/>
+                <w:szCs w:val="40"/>
+              </w:rPr>
+              <w:t>–</w:t>
+            </w:r>
+            <w:proofErr w:type="spellStart"/>
+            <w:r>
+              <w:rPr>
+                <w:rFonts w:ascii="BRH Devanagari Extra" w:hAnsi="BRH Devanagari Extra" w:cs="BRH Devanagari Extra"/>
+                <w:color w:val="000000"/>
+                <w:sz w:val="40"/>
+                <w:szCs w:val="40"/>
+              </w:rPr>
+              <w:t>MåüprÉþÈ</w:t>
             </w:r>
             <w:proofErr w:type="spellEnd"/>
             <w:r>
@@ -3799,7 +3311,5808 @@
         </w:tc>
         <w:tc>
           <w:tcPr>
-            <w:tcW w:w="5220" w:type="dxa"/>
+            <w:tcW w:w="5330" w:type="dxa"/>
+          </w:tcPr>
+          <w:p>
+            <w:pPr>
+              <w:spacing w:before="0" w:line="240" w:lineRule="auto"/>
+              <w:rPr>
+                <w:rFonts w:ascii="BRH Malayalam Extra" w:eastAsia="Times New Roman" w:hAnsi="BRH Malayalam Extra" w:cs="BRH Malayalam Extra"/>
+                <w:color w:val="000000"/>
+                <w:sz w:val="40"/>
+                <w:szCs w:val="40"/>
+                <w:lang w:val="en-IN" w:eastAsia="en-IN" w:bidi="ml-IN"/>
+              </w:rPr>
+            </w:pPr>
+            <w:r>
+              <w:rPr>
+                <w:rFonts w:ascii="BRH Devanagari Extra" w:hAnsi="BRH Devanagari Extra" w:cs="BRH Devanagari Extra"/>
+                <w:color w:val="000000"/>
+                <w:sz w:val="40"/>
+                <w:szCs w:val="40"/>
+              </w:rPr>
+              <w:t>L</w:t>
+            </w:r>
+            <w:r>
+              <w:rPr>
+                <w:rFonts w:ascii="BRH Malayalam Extra" w:hAnsi="BRH Malayalam Extra" w:cs="BRH Devanagari Extra"/>
+                <w:color w:val="000000"/>
+                <w:sz w:val="32"/>
+                <w:szCs w:val="40"/>
+              </w:rPr>
+              <w:t>–</w:t>
+            </w:r>
+            <w:proofErr w:type="spellStart"/>
+            <w:r>
+              <w:rPr>
+                <w:rFonts w:ascii="BRH Devanagari Extra" w:hAnsi="BRH Devanagari Extra" w:cs="BRH Devanagari Extra"/>
+                <w:color w:val="000000"/>
+                <w:sz w:val="40"/>
+                <w:szCs w:val="40"/>
+              </w:rPr>
+              <w:t>uÉæprÉÈ</w:t>
+            </w:r>
+            <w:proofErr w:type="spellEnd"/>
+            <w:r>
+              <w:rPr>
+                <w:rFonts w:ascii="BRH Devanagari Extra" w:hAnsi="BRH Devanagari Extra" w:cs="BRH Devanagari Extra"/>
+                <w:color w:val="000000"/>
+                <w:sz w:val="40"/>
+                <w:szCs w:val="40"/>
+              </w:rPr>
+              <w:t xml:space="preserve"> | </w:t>
+            </w:r>
+            <w:r>
+              <w:rPr>
+                <w:rFonts w:ascii="BRH Devanagari Extra" w:hAnsi="BRH Devanagari Extra" w:cs="BRH Devanagari Extra"/>
+                <w:color w:val="000000"/>
+                <w:sz w:val="40"/>
+                <w:szCs w:val="40"/>
+              </w:rPr>
+              <w:t>L</w:t>
+            </w:r>
+            <w:r>
+              <w:rPr>
+                <w:rFonts w:ascii="BRH Malayalam Extra" w:hAnsi="BRH Malayalam Extra" w:cs="BRH Devanagari Extra"/>
+                <w:color w:val="000000"/>
+                <w:sz w:val="32"/>
+                <w:szCs w:val="40"/>
+              </w:rPr>
+              <w:t>–</w:t>
+            </w:r>
+            <w:proofErr w:type="spellStart"/>
+            <w:r>
+              <w:rPr>
+                <w:rFonts w:ascii="BRH Devanagari Extra" w:hAnsi="BRH Devanagari Extra" w:cs="BRH Devanagari Extra"/>
+                <w:color w:val="000000"/>
+                <w:sz w:val="40"/>
+                <w:szCs w:val="40"/>
+                <w:highlight w:val="green"/>
+              </w:rPr>
+              <w:t>prÉÉå</w:t>
+            </w:r>
+            <w:proofErr w:type="spellEnd"/>
+            <w:r>
+              <w:rPr>
+                <w:rFonts w:ascii="BRH Devanagari Extra" w:hAnsi="BRH Devanagari Extra" w:cs="BRH Devanagari Extra"/>
+                <w:color w:val="000000"/>
+                <w:sz w:val="40"/>
+                <w:szCs w:val="40"/>
+              </w:rPr>
+              <w:t xml:space="preserve"> </w:t>
+            </w:r>
+            <w:proofErr w:type="spellStart"/>
+            <w:r>
+              <w:rPr>
+                <w:rFonts w:ascii="BRH Devanagari Extra" w:hAnsi="BRH Devanagari Extra" w:cs="BRH Devanagari Extra"/>
+                <w:color w:val="000000"/>
+                <w:sz w:val="40"/>
+                <w:szCs w:val="40"/>
+              </w:rPr>
+              <w:t>sÉÉå</w:t>
+            </w:r>
+            <w:proofErr w:type="spellEnd"/>
+            <w:r>
+              <w:rPr>
+                <w:rFonts w:ascii="BRH Malayalam Extra" w:hAnsi="BRH Malayalam Extra" w:cs="BRH Devanagari Extra"/>
+                <w:color w:val="000000"/>
+                <w:sz w:val="32"/>
+                <w:szCs w:val="40"/>
+              </w:rPr>
+              <w:t>–</w:t>
+            </w:r>
+            <w:proofErr w:type="spellStart"/>
+            <w:r>
+              <w:rPr>
+                <w:rFonts w:ascii="BRH Devanagari Extra" w:hAnsi="BRH Devanagari Extra" w:cs="BRH Devanagari Extra"/>
+                <w:color w:val="000000"/>
+                <w:sz w:val="40"/>
+                <w:szCs w:val="40"/>
+              </w:rPr>
+              <w:t>MåüprÉþÈ</w:t>
+            </w:r>
+            <w:proofErr w:type="spellEnd"/>
+            <w:r>
+              <w:rPr>
+                <w:rFonts w:ascii="BRH Devanagari Extra" w:hAnsi="BRH Devanagari Extra" w:cs="BRH Devanagari Extra"/>
+                <w:color w:val="000000"/>
+                <w:sz w:val="40"/>
+                <w:szCs w:val="40"/>
+              </w:rPr>
+              <w:t xml:space="preserve"> |</w:t>
+            </w:r>
+          </w:p>
+        </w:tc>
+      </w:tr>
+      <w:tr>
+        <w:trPr>
+          <w:trHeight w:val="964"/>
+        </w:trPr>
+        <w:tc>
+          <w:tcPr>
+            <w:tcW w:w="3941" w:type="dxa"/>
+          </w:tcPr>
+          <w:p>
+            <w:pPr>
+              <w:widowControl w:val="0"/>
+              <w:tabs>
+                <w:tab w:val="left" w:pos="993"/>
+              </w:tabs>
+              <w:autoSpaceDE w:val="0"/>
+              <w:autoSpaceDN w:val="0"/>
+              <w:adjustRightInd w:val="0"/>
+              <w:spacing w:before="0" w:line="252" w:lineRule="auto"/>
+              <w:ind w:right="297"/>
+              <w:rPr>
+                <w:rFonts w:cs="Arial"/>
+                <w:b/>
+                <w:color w:val="FF0000"/>
+                <w:sz w:val="28"/>
+                <w:szCs w:val="32"/>
+              </w:rPr>
+            </w:pPr>
+            <w:r>
+              <w:rPr>
+                <w:rFonts w:cs="Arial"/>
+                <w:b/>
+                <w:color w:val="FF0000"/>
+                <w:sz w:val="28"/>
+                <w:szCs w:val="32"/>
+              </w:rPr>
+              <w:t xml:space="preserve">T.S.6.2.3.3 – </w:t>
+            </w:r>
+            <w:proofErr w:type="spellStart"/>
+            <w:r>
+              <w:rPr>
+                <w:rFonts w:cs="Arial"/>
+                <w:b/>
+                <w:color w:val="FF0000"/>
+                <w:sz w:val="28"/>
+                <w:szCs w:val="32"/>
+              </w:rPr>
+              <w:t>Kramam</w:t>
+            </w:r>
+            <w:proofErr w:type="spellEnd"/>
+          </w:p>
+          <w:p>
+            <w:pPr>
+              <w:widowControl w:val="0"/>
+              <w:tabs>
+                <w:tab w:val="left" w:pos="993"/>
+              </w:tabs>
+              <w:autoSpaceDE w:val="0"/>
+              <w:autoSpaceDN w:val="0"/>
+              <w:adjustRightInd w:val="0"/>
+              <w:spacing w:before="0" w:line="252" w:lineRule="auto"/>
+              <w:ind w:right="297"/>
+              <w:rPr>
+                <w:rFonts w:cs="Arial"/>
+                <w:b/>
+                <w:color w:val="FF0000"/>
+                <w:sz w:val="28"/>
+                <w:szCs w:val="32"/>
+              </w:rPr>
+            </w:pPr>
+            <w:proofErr w:type="spellStart"/>
+            <w:r>
+              <w:rPr>
+                <w:rFonts w:cs="Arial"/>
+                <w:b/>
+                <w:color w:val="FF0000"/>
+                <w:sz w:val="28"/>
+                <w:szCs w:val="32"/>
+              </w:rPr>
+              <w:t>Krama</w:t>
+            </w:r>
+            <w:proofErr w:type="spellEnd"/>
+            <w:r>
+              <w:rPr>
+                <w:rFonts w:cs="Arial"/>
+                <w:b/>
+                <w:color w:val="FF0000"/>
+                <w:sz w:val="28"/>
+                <w:szCs w:val="32"/>
+              </w:rPr>
+              <w:t xml:space="preserve"> </w:t>
+            </w:r>
+            <w:proofErr w:type="spellStart"/>
+            <w:r>
+              <w:rPr>
+                <w:rFonts w:cs="Arial"/>
+                <w:b/>
+                <w:color w:val="FF0000"/>
+                <w:sz w:val="28"/>
+                <w:szCs w:val="32"/>
+              </w:rPr>
+              <w:t>Vaakyam</w:t>
+            </w:r>
+            <w:proofErr w:type="spellEnd"/>
+            <w:r>
+              <w:rPr>
+                <w:rFonts w:cs="Arial"/>
+                <w:b/>
+                <w:color w:val="FF0000"/>
+                <w:sz w:val="28"/>
+                <w:szCs w:val="32"/>
+              </w:rPr>
+              <w:t xml:space="preserve"> No.– 33</w:t>
+            </w:r>
+          </w:p>
+          <w:p>
+            <w:pPr>
+              <w:widowControl w:val="0"/>
+              <w:tabs>
+                <w:tab w:val="left" w:pos="993"/>
+              </w:tabs>
+              <w:autoSpaceDE w:val="0"/>
+              <w:autoSpaceDN w:val="0"/>
+              <w:adjustRightInd w:val="0"/>
+              <w:spacing w:before="0" w:line="252" w:lineRule="auto"/>
+              <w:ind w:right="297"/>
+              <w:rPr>
+                <w:rFonts w:cs="Arial"/>
+                <w:b/>
+                <w:sz w:val="28"/>
+                <w:szCs w:val="32"/>
+              </w:rPr>
+            </w:pPr>
+            <w:proofErr w:type="spellStart"/>
+            <w:r>
+              <w:rPr>
+                <w:rFonts w:cs="Arial"/>
+                <w:b/>
+                <w:color w:val="FF0000"/>
+                <w:sz w:val="28"/>
+                <w:szCs w:val="32"/>
+              </w:rPr>
+              <w:t>Panchaati</w:t>
+            </w:r>
+            <w:proofErr w:type="spellEnd"/>
+            <w:r>
+              <w:rPr>
+                <w:rFonts w:cs="Arial"/>
+                <w:b/>
+                <w:color w:val="FF0000"/>
+                <w:sz w:val="28"/>
+                <w:szCs w:val="32"/>
+              </w:rPr>
+              <w:t xml:space="preserve"> No</w:t>
+            </w:r>
+            <w:r>
+              <w:rPr>
+                <w:rFonts w:cs="Arial"/>
+                <w:b/>
+                <w:color w:val="FF0000"/>
+                <w:szCs w:val="32"/>
+              </w:rPr>
+              <w:t xml:space="preserve">. - </w:t>
+            </w:r>
+            <w:r>
+              <w:rPr>
+                <w:rFonts w:cs="Arial"/>
+                <w:b/>
+                <w:color w:val="FF0000"/>
+                <w:sz w:val="28"/>
+                <w:szCs w:val="32"/>
+              </w:rPr>
+              <w:t>17</w:t>
+            </w:r>
+          </w:p>
+        </w:tc>
+        <w:tc>
+          <w:tcPr>
+            <w:tcW w:w="4738" w:type="dxa"/>
+          </w:tcPr>
+          <w:p>
+            <w:pPr>
+              <w:spacing w:before="0" w:line="240" w:lineRule="auto"/>
+              <w:rPr>
+                <w:rFonts w:ascii="BRH Malayalam Extra" w:eastAsia="Times New Roman" w:hAnsi="BRH Malayalam Extra" w:cs="BRH Malayalam Extra"/>
+                <w:color w:val="000000"/>
+                <w:sz w:val="40"/>
+                <w:szCs w:val="40"/>
+                <w:lang w:val="en-IN" w:eastAsia="en-IN" w:bidi="ml-IN"/>
+              </w:rPr>
+            </w:pPr>
+            <w:proofErr w:type="spellStart"/>
+            <w:r>
+              <w:rPr>
+                <w:rFonts w:ascii="BRH Devanagari Extra" w:hAnsi="BRH Devanagari Extra" w:cs="BRH Devanagari Extra"/>
+                <w:color w:val="000000"/>
+                <w:sz w:val="40"/>
+                <w:szCs w:val="40"/>
+              </w:rPr>
+              <w:t>sÉÉå</w:t>
+            </w:r>
+            <w:proofErr w:type="spellEnd"/>
+            <w:r>
+              <w:rPr>
+                <w:rFonts w:ascii="BRH Malayalam Extra" w:hAnsi="BRH Malayalam Extra" w:cs="BRH Devanagari Extra"/>
+                <w:color w:val="000000"/>
+                <w:sz w:val="32"/>
+                <w:szCs w:val="40"/>
+              </w:rPr>
+              <w:t>–</w:t>
+            </w:r>
+            <w:proofErr w:type="spellStart"/>
+            <w:r>
+              <w:rPr>
+                <w:rFonts w:ascii="BRH Devanagari Extra" w:hAnsi="BRH Devanagari Extra" w:cs="BRH Devanagari Extra"/>
+                <w:color w:val="000000"/>
+                <w:sz w:val="40"/>
+                <w:szCs w:val="40"/>
+              </w:rPr>
+              <w:t>MåüprÉÉå</w:t>
+            </w:r>
+            <w:proofErr w:type="spellEnd"/>
+            <w:r>
+              <w:rPr>
+                <w:rFonts w:ascii="BRH Malayalam Extra" w:hAnsi="BRH Malayalam Extra" w:cs="BRH Devanagari Extra"/>
+                <w:color w:val="000000"/>
+                <w:sz w:val="32"/>
+                <w:szCs w:val="40"/>
+              </w:rPr>
+              <w:t>–</w:t>
+            </w:r>
+            <w:r>
+              <w:rPr>
+                <w:rFonts w:ascii="BRH Devanagari Extra" w:hAnsi="BRH Devanagari Extra" w:cs="BRH Devanagari Extra"/>
+                <w:color w:val="000000"/>
+                <w:sz w:val="40"/>
+                <w:szCs w:val="40"/>
+              </w:rPr>
+              <w:t xml:space="preserve"> </w:t>
+            </w:r>
+            <w:r>
+              <w:rPr>
+                <w:rFonts w:ascii="BRH Devanagari Extra" w:hAnsi="BRH Devanagari Extra" w:cs="BRH Devanagari Extra"/>
+                <w:color w:val="000000"/>
+                <w:sz w:val="40"/>
+                <w:szCs w:val="40"/>
+                <w:highlight w:val="yellow"/>
+              </w:rPr>
+              <w:t>|</w:t>
+            </w:r>
+            <w:r>
+              <w:rPr>
+                <w:rFonts w:ascii="BRH Devanagari Extra" w:hAnsi="BRH Devanagari Extra" w:cs="BRH Devanagari Extra"/>
+                <w:color w:val="000000"/>
+                <w:sz w:val="40"/>
+                <w:szCs w:val="40"/>
+              </w:rPr>
+              <w:t xml:space="preserve"> </w:t>
+            </w:r>
+            <w:proofErr w:type="spellStart"/>
+            <w:r>
+              <w:rPr>
+                <w:rFonts w:ascii="BRH Devanagari Extra" w:hAnsi="BRH Devanagari Extra" w:cs="BRH Devanagari Extra"/>
+                <w:color w:val="000000"/>
+                <w:sz w:val="40"/>
+                <w:szCs w:val="40"/>
+              </w:rPr>
+              <w:t>pÉëÉiÉ×þurÉÉlÉç</w:t>
+            </w:r>
+            <w:proofErr w:type="spellEnd"/>
+            <w:r>
+              <w:rPr>
+                <w:rFonts w:ascii="BRH Devanagari Extra" w:hAnsi="BRH Devanagari Extra" w:cs="BRH Devanagari Extra"/>
+                <w:color w:val="000000"/>
+                <w:sz w:val="40"/>
+                <w:szCs w:val="40"/>
+              </w:rPr>
+              <w:t xml:space="preserve"> |</w:t>
+            </w:r>
+          </w:p>
+        </w:tc>
+        <w:tc>
+          <w:tcPr>
+            <w:tcW w:w="5330" w:type="dxa"/>
+          </w:tcPr>
+          <w:p>
+            <w:pPr>
+              <w:spacing w:before="0" w:line="240" w:lineRule="auto"/>
+              <w:rPr>
+                <w:rFonts w:ascii="BRH Malayalam Extra" w:eastAsia="Times New Roman" w:hAnsi="BRH Malayalam Extra" w:cs="BRH Malayalam Extra"/>
+                <w:color w:val="000000"/>
+                <w:sz w:val="40"/>
+                <w:szCs w:val="40"/>
+                <w:lang w:val="en-IN" w:eastAsia="en-IN" w:bidi="ml-IN"/>
+              </w:rPr>
+            </w:pPr>
+            <w:proofErr w:type="spellStart"/>
+            <w:r>
+              <w:rPr>
+                <w:rFonts w:ascii="BRH Devanagari Extra" w:hAnsi="BRH Devanagari Extra" w:cs="BRH Devanagari Extra"/>
+                <w:color w:val="000000"/>
+                <w:sz w:val="40"/>
+                <w:szCs w:val="40"/>
+              </w:rPr>
+              <w:t>sÉÉå</w:t>
+            </w:r>
+            <w:proofErr w:type="spellEnd"/>
+            <w:r>
+              <w:rPr>
+                <w:rFonts w:ascii="BRH Malayalam Extra" w:hAnsi="BRH Malayalam Extra" w:cs="BRH Devanagari Extra"/>
+                <w:color w:val="000000"/>
+                <w:sz w:val="32"/>
+                <w:szCs w:val="40"/>
+              </w:rPr>
+              <w:t>–</w:t>
+            </w:r>
+            <w:proofErr w:type="spellStart"/>
+            <w:r>
+              <w:rPr>
+                <w:rFonts w:ascii="BRH Devanagari Extra" w:hAnsi="BRH Devanagari Extra" w:cs="BRH Devanagari Extra"/>
+                <w:color w:val="000000"/>
+                <w:sz w:val="40"/>
+                <w:szCs w:val="40"/>
+              </w:rPr>
+              <w:t>Måü</w:t>
+            </w:r>
+            <w:r>
+              <w:rPr>
+                <w:rFonts w:ascii="BRH Devanagari Extra" w:hAnsi="BRH Devanagari Extra" w:cs="BRH Devanagari Extra"/>
+                <w:color w:val="000000"/>
+                <w:sz w:val="40"/>
+                <w:szCs w:val="40"/>
+                <w:highlight w:val="green"/>
+              </w:rPr>
+              <w:t>prÉÉå</w:t>
+            </w:r>
+            <w:proofErr w:type="spellEnd"/>
+            <w:r>
+              <w:rPr>
+                <w:rFonts w:ascii="BRH Malayalam Extra" w:hAnsi="BRH Malayalam Extra" w:cs="BRH Devanagari Extra"/>
+                <w:color w:val="000000"/>
+                <w:sz w:val="32"/>
+                <w:szCs w:val="40"/>
+                <w:highlight w:val="green"/>
+              </w:rPr>
+              <w:t>–</w:t>
+            </w:r>
+            <w:r>
+              <w:rPr>
+                <w:rFonts w:ascii="BRH Devanagari Extra" w:hAnsi="BRH Devanagari Extra" w:cs="BRH Devanagari Extra"/>
+                <w:color w:val="000000"/>
+                <w:sz w:val="40"/>
+                <w:szCs w:val="40"/>
+                <w:highlight w:val="green"/>
+              </w:rPr>
+              <w:t xml:space="preserve"> </w:t>
+            </w:r>
+            <w:proofErr w:type="spellStart"/>
+            <w:r>
+              <w:rPr>
+                <w:rFonts w:ascii="BRH Devanagari Extra" w:hAnsi="BRH Devanagari Extra" w:cs="BRH Devanagari Extra"/>
+                <w:color w:val="000000"/>
+                <w:sz w:val="40"/>
+                <w:szCs w:val="40"/>
+                <w:highlight w:val="green"/>
+              </w:rPr>
+              <w:t>pÉ</w:t>
+            </w:r>
+            <w:r>
+              <w:rPr>
+                <w:rFonts w:ascii="BRH Devanagari Extra" w:hAnsi="BRH Devanagari Extra" w:cs="BRH Devanagari Extra"/>
+                <w:color w:val="000000"/>
+                <w:sz w:val="40"/>
+                <w:szCs w:val="40"/>
+              </w:rPr>
+              <w:t>ëÉiÉ×þurÉÉlÉç</w:t>
+            </w:r>
+            <w:proofErr w:type="spellEnd"/>
+            <w:r>
+              <w:rPr>
+                <w:rFonts w:ascii="BRH Devanagari Extra" w:hAnsi="BRH Devanagari Extra" w:cs="BRH Devanagari Extra"/>
+                <w:color w:val="000000"/>
+                <w:sz w:val="40"/>
+                <w:szCs w:val="40"/>
+              </w:rPr>
+              <w:t xml:space="preserve"> | </w:t>
+            </w:r>
+            <w:r>
+              <w:rPr>
+                <w:rFonts w:ascii="BRH Malayalam Extra" w:eastAsia="Times New Roman" w:hAnsi="BRH Malayalam Extra" w:cs="BRH Malayalam Extra"/>
+                <w:color w:val="000000"/>
+                <w:sz w:val="40"/>
+                <w:szCs w:val="40"/>
+                <w:lang w:val="en-IN" w:eastAsia="en-IN" w:bidi="ml-IN"/>
+              </w:rPr>
+              <w:t xml:space="preserve"> (</w:t>
+            </w:r>
+            <w:r>
+              <w:rPr>
+                <w:b/>
+                <w:bCs/>
+              </w:rPr>
+              <w:t xml:space="preserve">It is one </w:t>
+            </w:r>
+            <w:proofErr w:type="spellStart"/>
+            <w:r>
+              <w:rPr>
+                <w:b/>
+                <w:bCs/>
+              </w:rPr>
+              <w:t>K</w:t>
+            </w:r>
+            <w:r>
+              <w:rPr>
+                <w:b/>
+                <w:bCs/>
+              </w:rPr>
+              <w:t>rama</w:t>
+            </w:r>
+            <w:proofErr w:type="spellEnd"/>
+            <w:r>
+              <w:rPr>
+                <w:rFonts w:ascii="BRH Malayalam Extra" w:eastAsia="Times New Roman" w:hAnsi="BRH Malayalam Extra" w:cs="BRH Malayalam Extra"/>
+                <w:color w:val="000000"/>
+                <w:sz w:val="40"/>
+                <w:szCs w:val="40"/>
+                <w:lang w:val="en-IN" w:eastAsia="en-IN" w:bidi="ml-IN"/>
+              </w:rPr>
+              <w:t xml:space="preserve"> </w:t>
+            </w:r>
+            <w:proofErr w:type="spellStart"/>
+            <w:r>
+              <w:rPr>
+                <w:b/>
+                <w:bCs/>
+              </w:rPr>
+              <w:t>Vaakyam</w:t>
+            </w:r>
+            <w:proofErr w:type="spellEnd"/>
+            <w:r>
+              <w:rPr>
+                <w:b/>
+                <w:bCs/>
+              </w:rPr>
+              <w:t>, hence</w:t>
+            </w:r>
+            <w:r>
+              <w:rPr>
+                <w:rFonts w:ascii="BRH Malayalam Extra" w:eastAsia="Times New Roman" w:hAnsi="BRH Malayalam Extra" w:cs="BRH Malayalam Extra"/>
+                <w:color w:val="000000"/>
+                <w:sz w:val="40"/>
+                <w:szCs w:val="40"/>
+                <w:lang w:val="en-IN" w:eastAsia="en-IN" w:bidi="ml-IN"/>
+              </w:rPr>
+              <w:t xml:space="preserve"> </w:t>
+            </w:r>
+            <w:proofErr w:type="spellStart"/>
+            <w:r>
+              <w:rPr>
+                <w:b/>
+                <w:bCs/>
+              </w:rPr>
+              <w:t>K</w:t>
+            </w:r>
+            <w:r>
+              <w:rPr>
+                <w:b/>
+                <w:bCs/>
+              </w:rPr>
+              <w:t>rama</w:t>
+            </w:r>
+            <w:proofErr w:type="spellEnd"/>
+            <w:r>
+              <w:rPr>
+                <w:b/>
+                <w:bCs/>
+              </w:rPr>
+              <w:t xml:space="preserve"> </w:t>
+            </w:r>
+            <w:r>
+              <w:rPr>
+                <w:b/>
+                <w:bCs/>
+              </w:rPr>
+              <w:t>Separator removed</w:t>
+            </w:r>
+            <w:r>
+              <w:rPr>
+                <w:b/>
+                <w:bCs/>
+              </w:rPr>
+              <w:t xml:space="preserve"> </w:t>
+            </w:r>
+            <w:r>
+              <w:rPr>
+                <w:b/>
+                <w:bCs/>
+              </w:rPr>
+              <w:t>)</w:t>
+            </w:r>
+          </w:p>
+        </w:tc>
+      </w:tr>
+      <w:tr>
+        <w:trPr>
+          <w:trHeight w:val="964"/>
+        </w:trPr>
+        <w:tc>
+          <w:tcPr>
+            <w:tcW w:w="3941" w:type="dxa"/>
+          </w:tcPr>
+          <w:p>
+            <w:pPr>
+              <w:widowControl w:val="0"/>
+              <w:tabs>
+                <w:tab w:val="left" w:pos="993"/>
+              </w:tabs>
+              <w:autoSpaceDE w:val="0"/>
+              <w:autoSpaceDN w:val="0"/>
+              <w:adjustRightInd w:val="0"/>
+              <w:spacing w:before="0" w:line="252" w:lineRule="auto"/>
+              <w:ind w:right="297"/>
+              <w:rPr>
+                <w:rFonts w:cs="Arial"/>
+                <w:b/>
+                <w:color w:val="FF0000"/>
+                <w:sz w:val="28"/>
+                <w:szCs w:val="32"/>
+              </w:rPr>
+            </w:pPr>
+            <w:r>
+              <w:rPr>
+                <w:rFonts w:cs="Arial"/>
+                <w:b/>
+                <w:color w:val="FF0000"/>
+                <w:sz w:val="28"/>
+                <w:szCs w:val="32"/>
+              </w:rPr>
+              <w:t>T.S.6.2.</w:t>
+            </w:r>
+            <w:r>
+              <w:rPr>
+                <w:rFonts w:cs="Arial"/>
+                <w:b/>
+                <w:color w:val="FF0000"/>
+                <w:sz w:val="28"/>
+                <w:szCs w:val="32"/>
+              </w:rPr>
+              <w:t>4.1</w:t>
+            </w:r>
+            <w:r>
+              <w:rPr>
+                <w:rFonts w:cs="Arial"/>
+                <w:b/>
+                <w:color w:val="FF0000"/>
+                <w:sz w:val="28"/>
+                <w:szCs w:val="32"/>
+              </w:rPr>
+              <w:t xml:space="preserve"> – </w:t>
+            </w:r>
+            <w:proofErr w:type="spellStart"/>
+            <w:r>
+              <w:rPr>
+                <w:rFonts w:cs="Arial"/>
+                <w:b/>
+                <w:color w:val="FF0000"/>
+                <w:sz w:val="28"/>
+                <w:szCs w:val="32"/>
+              </w:rPr>
+              <w:t>Kramam</w:t>
+            </w:r>
+            <w:proofErr w:type="spellEnd"/>
+          </w:p>
+          <w:p>
+            <w:pPr>
+              <w:widowControl w:val="0"/>
+              <w:tabs>
+                <w:tab w:val="left" w:pos="993"/>
+              </w:tabs>
+              <w:autoSpaceDE w:val="0"/>
+              <w:autoSpaceDN w:val="0"/>
+              <w:adjustRightInd w:val="0"/>
+              <w:spacing w:before="0" w:line="252" w:lineRule="auto"/>
+              <w:ind w:right="297"/>
+              <w:rPr>
+                <w:rFonts w:cs="Arial"/>
+                <w:b/>
+                <w:color w:val="FF0000"/>
+                <w:sz w:val="28"/>
+                <w:szCs w:val="32"/>
+              </w:rPr>
+            </w:pPr>
+            <w:proofErr w:type="spellStart"/>
+            <w:r>
+              <w:rPr>
+                <w:rFonts w:cs="Arial"/>
+                <w:b/>
+                <w:color w:val="FF0000"/>
+                <w:sz w:val="28"/>
+                <w:szCs w:val="32"/>
+              </w:rPr>
+              <w:t>Krama</w:t>
+            </w:r>
+            <w:proofErr w:type="spellEnd"/>
+            <w:r>
+              <w:rPr>
+                <w:rFonts w:cs="Arial"/>
+                <w:b/>
+                <w:color w:val="FF0000"/>
+                <w:sz w:val="28"/>
+                <w:szCs w:val="32"/>
+              </w:rPr>
+              <w:t xml:space="preserve"> </w:t>
+            </w:r>
+            <w:proofErr w:type="spellStart"/>
+            <w:r>
+              <w:rPr>
+                <w:rFonts w:cs="Arial"/>
+                <w:b/>
+                <w:color w:val="FF0000"/>
+                <w:sz w:val="28"/>
+                <w:szCs w:val="32"/>
+              </w:rPr>
+              <w:t>Vaakyam</w:t>
+            </w:r>
+            <w:proofErr w:type="spellEnd"/>
+            <w:r>
+              <w:rPr>
+                <w:rFonts w:cs="Arial"/>
+                <w:b/>
+                <w:color w:val="FF0000"/>
+                <w:sz w:val="28"/>
+                <w:szCs w:val="32"/>
+              </w:rPr>
+              <w:t xml:space="preserve"> No.– </w:t>
+            </w:r>
+            <w:r>
+              <w:rPr>
+                <w:rFonts w:cs="Arial"/>
+                <w:b/>
+                <w:color w:val="FF0000"/>
+                <w:sz w:val="28"/>
+                <w:szCs w:val="32"/>
+              </w:rPr>
+              <w:t>18</w:t>
+            </w:r>
+          </w:p>
+          <w:p>
+            <w:pPr>
+              <w:widowControl w:val="0"/>
+              <w:tabs>
+                <w:tab w:val="left" w:pos="993"/>
+              </w:tabs>
+              <w:autoSpaceDE w:val="0"/>
+              <w:autoSpaceDN w:val="0"/>
+              <w:adjustRightInd w:val="0"/>
+              <w:spacing w:before="0" w:line="252" w:lineRule="auto"/>
+              <w:ind w:right="297"/>
+              <w:rPr>
+                <w:rFonts w:cs="Arial"/>
+                <w:b/>
+                <w:sz w:val="28"/>
+                <w:szCs w:val="32"/>
+              </w:rPr>
+            </w:pPr>
+            <w:proofErr w:type="spellStart"/>
+            <w:r>
+              <w:rPr>
+                <w:rFonts w:cs="Arial"/>
+                <w:b/>
+                <w:color w:val="FF0000"/>
+                <w:sz w:val="28"/>
+                <w:szCs w:val="32"/>
+              </w:rPr>
+              <w:t>Panchaati</w:t>
+            </w:r>
+            <w:proofErr w:type="spellEnd"/>
+            <w:r>
+              <w:rPr>
+                <w:rFonts w:cs="Arial"/>
+                <w:b/>
+                <w:color w:val="FF0000"/>
+                <w:sz w:val="28"/>
+                <w:szCs w:val="32"/>
+              </w:rPr>
+              <w:t xml:space="preserve"> No</w:t>
+            </w:r>
+            <w:r>
+              <w:rPr>
+                <w:rFonts w:cs="Arial"/>
+                <w:b/>
+                <w:color w:val="FF0000"/>
+                <w:szCs w:val="32"/>
+              </w:rPr>
+              <w:t xml:space="preserve">. - </w:t>
+            </w:r>
+            <w:r>
+              <w:rPr>
+                <w:rFonts w:cs="Arial"/>
+                <w:b/>
+                <w:color w:val="FF0000"/>
+                <w:sz w:val="28"/>
+                <w:szCs w:val="32"/>
+              </w:rPr>
+              <w:t>20</w:t>
+            </w:r>
+          </w:p>
+        </w:tc>
+        <w:tc>
+          <w:tcPr>
+            <w:tcW w:w="4738" w:type="dxa"/>
+          </w:tcPr>
+          <w:p>
+            <w:pPr>
+              <w:spacing w:before="0" w:line="240" w:lineRule="auto"/>
+              <w:rPr>
+                <w:rFonts w:ascii="BRH Malayalam Extra" w:eastAsia="Times New Roman" w:hAnsi="BRH Malayalam Extra" w:cs="BRH Malayalam Extra"/>
+                <w:color w:val="000000"/>
+                <w:sz w:val="40"/>
+                <w:szCs w:val="40"/>
+                <w:lang w:val="en-IN" w:eastAsia="en-IN" w:bidi="ml-IN"/>
+              </w:rPr>
+            </w:pPr>
+            <w:proofErr w:type="spellStart"/>
+            <w:r>
+              <w:rPr>
+                <w:rFonts w:ascii="BRH Devanagari Extra" w:hAnsi="BRH Devanagari Extra" w:cs="BRH Devanagari Extra"/>
+                <w:color w:val="000000"/>
+                <w:sz w:val="40"/>
+                <w:szCs w:val="40"/>
+              </w:rPr>
+              <w:t>xÉ</w:t>
+            </w:r>
+            <w:proofErr w:type="spellEnd"/>
+            <w:r>
+              <w:rPr>
+                <w:rFonts w:ascii="BRH Devanagari Extra" w:hAnsi="BRH Devanagari Extra" w:cs="BRH Devanagari Extra"/>
+                <w:color w:val="000000"/>
+                <w:sz w:val="40"/>
+                <w:szCs w:val="40"/>
+              </w:rPr>
+              <w:t xml:space="preserve"> </w:t>
+            </w:r>
+            <w:proofErr w:type="spellStart"/>
+            <w:r>
+              <w:rPr>
+                <w:rFonts w:ascii="BRH Devanagari Extra" w:hAnsi="BRH Devanagari Extra" w:cs="BRH Devanagari Extra"/>
+                <w:color w:val="000000"/>
+                <w:sz w:val="40"/>
+                <w:szCs w:val="40"/>
+                <w:highlight w:val="yellow"/>
+              </w:rPr>
+              <w:t>lÉÈ</w:t>
+            </w:r>
+            <w:proofErr w:type="spellEnd"/>
+            <w:r>
+              <w:rPr>
+                <w:rFonts w:ascii="BRH Devanagari Extra" w:hAnsi="BRH Devanagari Extra" w:cs="BRH Devanagari Extra"/>
+                <w:color w:val="000000"/>
+                <w:sz w:val="40"/>
+                <w:szCs w:val="40"/>
+              </w:rPr>
+              <w:t xml:space="preserve"> | </w:t>
+            </w:r>
+            <w:proofErr w:type="spellStart"/>
+            <w:r>
+              <w:rPr>
+                <w:rFonts w:ascii="BRH Devanagari Extra" w:hAnsi="BRH Devanagari Extra" w:cs="BRH Devanagari Extra"/>
+                <w:color w:val="000000"/>
+                <w:sz w:val="40"/>
+                <w:szCs w:val="40"/>
+              </w:rPr>
+              <w:t>lÉÉåiÉç</w:t>
+            </w:r>
+            <w:proofErr w:type="spellEnd"/>
+            <w:r>
+              <w:rPr>
+                <w:rFonts w:ascii="BRH Devanagari Extra" w:hAnsi="BRH Devanagari Extra" w:cs="BRH Devanagari Extra"/>
+                <w:color w:val="000000"/>
+                <w:sz w:val="40"/>
+                <w:szCs w:val="40"/>
+              </w:rPr>
+              <w:t xml:space="preserve"> |</w:t>
+            </w:r>
+          </w:p>
+        </w:tc>
+        <w:tc>
+          <w:tcPr>
+            <w:tcW w:w="5330" w:type="dxa"/>
+          </w:tcPr>
+          <w:p>
+            <w:pPr>
+              <w:spacing w:before="0" w:line="240" w:lineRule="auto"/>
+              <w:rPr>
+                <w:rFonts w:ascii="BRH Malayalam Extra" w:eastAsia="Times New Roman" w:hAnsi="BRH Malayalam Extra" w:cs="BRH Malayalam Extra"/>
+                <w:color w:val="000000"/>
+                <w:sz w:val="40"/>
+                <w:szCs w:val="40"/>
+                <w:lang w:val="en-IN" w:eastAsia="en-IN" w:bidi="ml-IN"/>
+              </w:rPr>
+            </w:pPr>
+            <w:proofErr w:type="spellStart"/>
+            <w:r>
+              <w:rPr>
+                <w:rFonts w:ascii="BRH Devanagari Extra" w:hAnsi="BRH Devanagari Extra" w:cs="BRH Devanagari Extra"/>
+                <w:color w:val="000000"/>
+                <w:sz w:val="40"/>
+                <w:szCs w:val="40"/>
+              </w:rPr>
+              <w:t>xÉ</w:t>
+            </w:r>
+            <w:proofErr w:type="spellEnd"/>
+            <w:r>
+              <w:rPr>
+                <w:rFonts w:ascii="BRH Devanagari Extra" w:hAnsi="BRH Devanagari Extra" w:cs="BRH Devanagari Extra"/>
+                <w:color w:val="000000"/>
+                <w:sz w:val="40"/>
+                <w:szCs w:val="40"/>
+              </w:rPr>
+              <w:t xml:space="preserve"> </w:t>
+            </w:r>
+            <w:proofErr w:type="spellStart"/>
+            <w:r>
+              <w:rPr>
+                <w:rFonts w:ascii="BRH Devanagari Extra" w:hAnsi="BRH Devanagari Extra" w:cs="BRH Devanagari Extra"/>
+                <w:color w:val="000000"/>
+                <w:sz w:val="40"/>
+                <w:szCs w:val="40"/>
+                <w:highlight w:val="green"/>
+              </w:rPr>
+              <w:t>lÉ</w:t>
+            </w:r>
+            <w:proofErr w:type="spellEnd"/>
+            <w:r>
+              <w:rPr>
+                <w:rFonts w:ascii="BRH Devanagari Extra" w:hAnsi="BRH Devanagari Extra" w:cs="BRH Devanagari Extra"/>
+                <w:color w:val="000000"/>
+                <w:sz w:val="40"/>
+                <w:szCs w:val="40"/>
+              </w:rPr>
+              <w:t xml:space="preserve"> | </w:t>
+            </w:r>
+            <w:proofErr w:type="spellStart"/>
+            <w:r>
+              <w:rPr>
+                <w:rFonts w:ascii="BRH Devanagari Extra" w:hAnsi="BRH Devanagari Extra" w:cs="BRH Devanagari Extra"/>
+                <w:color w:val="000000"/>
+                <w:sz w:val="40"/>
+                <w:szCs w:val="40"/>
+              </w:rPr>
+              <w:t>lÉÉåiÉç</w:t>
+            </w:r>
+            <w:proofErr w:type="spellEnd"/>
+            <w:r>
+              <w:rPr>
+                <w:rFonts w:ascii="BRH Devanagari Extra" w:hAnsi="BRH Devanagari Extra" w:cs="BRH Devanagari Extra"/>
+                <w:color w:val="000000"/>
+                <w:sz w:val="40"/>
+                <w:szCs w:val="40"/>
+              </w:rPr>
+              <w:t xml:space="preserve"> |</w:t>
+            </w:r>
+          </w:p>
+        </w:tc>
+      </w:tr>
+      <w:tr>
+        <w:trPr>
+          <w:trHeight w:val="964"/>
+        </w:trPr>
+        <w:tc>
+          <w:tcPr>
+            <w:tcW w:w="3941" w:type="dxa"/>
+          </w:tcPr>
+          <w:p>
+            <w:pPr>
+              <w:widowControl w:val="0"/>
+              <w:tabs>
+                <w:tab w:val="left" w:pos="993"/>
+              </w:tabs>
+              <w:autoSpaceDE w:val="0"/>
+              <w:autoSpaceDN w:val="0"/>
+              <w:adjustRightInd w:val="0"/>
+              <w:spacing w:before="0" w:line="252" w:lineRule="auto"/>
+              <w:ind w:right="297"/>
+              <w:rPr>
+                <w:rFonts w:cs="Arial"/>
+                <w:b/>
+                <w:color w:val="FF0000"/>
+                <w:sz w:val="28"/>
+                <w:szCs w:val="32"/>
+              </w:rPr>
+            </w:pPr>
+            <w:r>
+              <w:rPr>
+                <w:rFonts w:cs="Arial"/>
+                <w:b/>
+                <w:color w:val="FF0000"/>
+                <w:sz w:val="28"/>
+                <w:szCs w:val="32"/>
+              </w:rPr>
+              <w:t>T.S.6.2.</w:t>
+            </w:r>
+            <w:r>
+              <w:rPr>
+                <w:rFonts w:cs="Arial"/>
+                <w:b/>
+                <w:color w:val="FF0000"/>
+                <w:sz w:val="28"/>
+                <w:szCs w:val="32"/>
+              </w:rPr>
+              <w:t>4.1</w:t>
+            </w:r>
+            <w:r>
+              <w:rPr>
+                <w:rFonts w:cs="Arial"/>
+                <w:b/>
+                <w:color w:val="FF0000"/>
+                <w:sz w:val="28"/>
+                <w:szCs w:val="32"/>
+              </w:rPr>
+              <w:t xml:space="preserve"> – </w:t>
+            </w:r>
+            <w:proofErr w:type="spellStart"/>
+            <w:r>
+              <w:rPr>
+                <w:rFonts w:cs="Arial"/>
+                <w:b/>
+                <w:color w:val="FF0000"/>
+                <w:sz w:val="28"/>
+                <w:szCs w:val="32"/>
+              </w:rPr>
+              <w:t>Kramam</w:t>
+            </w:r>
+            <w:proofErr w:type="spellEnd"/>
+          </w:p>
+          <w:p>
+            <w:pPr>
+              <w:widowControl w:val="0"/>
+              <w:tabs>
+                <w:tab w:val="left" w:pos="993"/>
+              </w:tabs>
+              <w:autoSpaceDE w:val="0"/>
+              <w:autoSpaceDN w:val="0"/>
+              <w:adjustRightInd w:val="0"/>
+              <w:spacing w:before="0" w:line="252" w:lineRule="auto"/>
+              <w:ind w:right="297"/>
+              <w:rPr>
+                <w:rFonts w:cs="Arial"/>
+                <w:b/>
+                <w:color w:val="FF0000"/>
+                <w:sz w:val="28"/>
+                <w:szCs w:val="32"/>
+              </w:rPr>
+            </w:pPr>
+            <w:proofErr w:type="spellStart"/>
+            <w:r>
+              <w:rPr>
+                <w:rFonts w:cs="Arial"/>
+                <w:b/>
+                <w:color w:val="FF0000"/>
+                <w:sz w:val="28"/>
+                <w:szCs w:val="32"/>
+              </w:rPr>
+              <w:t>Krama</w:t>
+            </w:r>
+            <w:proofErr w:type="spellEnd"/>
+            <w:r>
+              <w:rPr>
+                <w:rFonts w:cs="Arial"/>
+                <w:b/>
+                <w:color w:val="FF0000"/>
+                <w:sz w:val="28"/>
+                <w:szCs w:val="32"/>
+              </w:rPr>
+              <w:t xml:space="preserve"> </w:t>
+            </w:r>
+            <w:proofErr w:type="spellStart"/>
+            <w:r>
+              <w:rPr>
+                <w:rFonts w:cs="Arial"/>
+                <w:b/>
+                <w:color w:val="FF0000"/>
+                <w:sz w:val="28"/>
+                <w:szCs w:val="32"/>
+              </w:rPr>
+              <w:t>Vaakyam</w:t>
+            </w:r>
+            <w:proofErr w:type="spellEnd"/>
+            <w:r>
+              <w:rPr>
+                <w:rFonts w:cs="Arial"/>
+                <w:b/>
+                <w:color w:val="FF0000"/>
+                <w:sz w:val="28"/>
+                <w:szCs w:val="32"/>
+              </w:rPr>
+              <w:t xml:space="preserve"> No.– </w:t>
+            </w:r>
+            <w:r>
+              <w:rPr>
+                <w:rFonts w:cs="Arial"/>
+                <w:b/>
+                <w:color w:val="FF0000"/>
+                <w:sz w:val="28"/>
+                <w:szCs w:val="32"/>
+              </w:rPr>
+              <w:t>20</w:t>
+            </w:r>
+          </w:p>
+          <w:p>
+            <w:pPr>
+              <w:widowControl w:val="0"/>
+              <w:tabs>
+                <w:tab w:val="left" w:pos="993"/>
+              </w:tabs>
+              <w:autoSpaceDE w:val="0"/>
+              <w:autoSpaceDN w:val="0"/>
+              <w:adjustRightInd w:val="0"/>
+              <w:spacing w:before="0" w:line="252" w:lineRule="auto"/>
+              <w:ind w:right="297"/>
+              <w:rPr>
+                <w:rFonts w:cs="Arial"/>
+                <w:b/>
+                <w:sz w:val="28"/>
+                <w:szCs w:val="32"/>
+              </w:rPr>
+            </w:pPr>
+            <w:proofErr w:type="spellStart"/>
+            <w:r>
+              <w:rPr>
+                <w:rFonts w:cs="Arial"/>
+                <w:b/>
+                <w:color w:val="FF0000"/>
+                <w:sz w:val="28"/>
+                <w:szCs w:val="32"/>
+              </w:rPr>
+              <w:t>Panchaati</w:t>
+            </w:r>
+            <w:proofErr w:type="spellEnd"/>
+            <w:r>
+              <w:rPr>
+                <w:rFonts w:cs="Arial"/>
+                <w:b/>
+                <w:color w:val="FF0000"/>
+                <w:sz w:val="28"/>
+                <w:szCs w:val="32"/>
+              </w:rPr>
+              <w:t xml:space="preserve"> No</w:t>
+            </w:r>
+            <w:r>
+              <w:rPr>
+                <w:rFonts w:cs="Arial"/>
+                <w:b/>
+                <w:color w:val="FF0000"/>
+                <w:szCs w:val="32"/>
+              </w:rPr>
+              <w:t xml:space="preserve">. - </w:t>
+            </w:r>
+            <w:r>
+              <w:rPr>
+                <w:rFonts w:cs="Arial"/>
+                <w:b/>
+                <w:color w:val="FF0000"/>
+                <w:sz w:val="28"/>
+                <w:szCs w:val="32"/>
+              </w:rPr>
+              <w:t>20</w:t>
+            </w:r>
+          </w:p>
+        </w:tc>
+        <w:tc>
+          <w:tcPr>
+            <w:tcW w:w="4738" w:type="dxa"/>
+          </w:tcPr>
+          <w:p>
+            <w:pPr>
+              <w:spacing w:before="0" w:line="240" w:lineRule="auto"/>
+              <w:rPr>
+                <w:rFonts w:ascii="BRH Malayalam Extra" w:eastAsia="Times New Roman" w:hAnsi="BRH Malayalam Extra" w:cs="BRH Malayalam Extra"/>
+                <w:color w:val="000000"/>
+                <w:sz w:val="40"/>
+                <w:szCs w:val="40"/>
+                <w:lang w:val="en-IN" w:eastAsia="en-IN" w:bidi="ml-IN"/>
+              </w:rPr>
+            </w:pPr>
+            <w:proofErr w:type="spellStart"/>
+            <w:r>
+              <w:rPr>
+                <w:rFonts w:ascii="BRH Devanagari Extra" w:hAnsi="BRH Devanagari Extra" w:cs="BRH Devanagari Extra"/>
+                <w:color w:val="000000"/>
+                <w:sz w:val="40"/>
+                <w:szCs w:val="40"/>
+              </w:rPr>
+              <w:t>lÉÉåiÉç</w:t>
+            </w:r>
+            <w:proofErr w:type="spellEnd"/>
+            <w:r>
+              <w:rPr>
+                <w:rFonts w:ascii="BRH Devanagari Extra" w:hAnsi="BRH Devanagari Extra" w:cs="BRH Devanagari Extra"/>
+                <w:color w:val="000000"/>
+                <w:sz w:val="40"/>
+                <w:szCs w:val="40"/>
+              </w:rPr>
+              <w:t xml:space="preserve"> | </w:t>
+            </w:r>
+            <w:proofErr w:type="spellStart"/>
+            <w:r>
+              <w:rPr>
+                <w:rFonts w:ascii="BRH Devanagari Extra" w:hAnsi="BRH Devanagari Extra" w:cs="BRH Devanagari Extra"/>
+                <w:color w:val="000000"/>
+                <w:sz w:val="40"/>
+                <w:szCs w:val="40"/>
+              </w:rPr>
+              <w:t>ESþlÉå</w:t>
+            </w:r>
+            <w:r>
+              <w:rPr>
+                <w:rFonts w:ascii="BRH Devanagari Extra" w:hAnsi="BRH Devanagari Extra" w:cs="BRH Devanagari Extra"/>
+                <w:color w:val="000000"/>
+                <w:sz w:val="40"/>
+                <w:szCs w:val="40"/>
+                <w:highlight w:val="yellow"/>
+              </w:rPr>
+              <w:t>wÉÏ</w:t>
+            </w:r>
+            <w:proofErr w:type="spellEnd"/>
+            <w:r>
+              <w:rPr>
+                <w:rFonts w:ascii="BRH Devanagari Extra" w:hAnsi="BRH Devanagari Extra" w:cs="BRH Devanagari Extra"/>
+                <w:color w:val="000000"/>
+                <w:sz w:val="40"/>
+                <w:szCs w:val="40"/>
+              </w:rPr>
+              <w:t xml:space="preserve"> |</w:t>
+            </w:r>
+          </w:p>
+        </w:tc>
+        <w:tc>
+          <w:tcPr>
+            <w:tcW w:w="5330" w:type="dxa"/>
+          </w:tcPr>
+          <w:p>
+            <w:pPr>
+              <w:spacing w:before="0" w:line="240" w:lineRule="auto"/>
+              <w:rPr>
+                <w:rFonts w:ascii="BRH Malayalam Extra" w:eastAsia="Times New Roman" w:hAnsi="BRH Malayalam Extra" w:cs="BRH Malayalam Extra"/>
+                <w:color w:val="000000"/>
+                <w:sz w:val="40"/>
+                <w:szCs w:val="40"/>
+                <w:lang w:val="en-IN" w:eastAsia="en-IN" w:bidi="ml-IN"/>
+              </w:rPr>
+            </w:pPr>
+            <w:proofErr w:type="spellStart"/>
+            <w:r>
+              <w:rPr>
+                <w:rFonts w:ascii="BRH Devanagari Extra" w:hAnsi="BRH Devanagari Extra" w:cs="BRH Devanagari Extra"/>
+                <w:color w:val="000000"/>
+                <w:sz w:val="40"/>
+                <w:szCs w:val="40"/>
+              </w:rPr>
+              <w:t>lÉÉåiÉç</w:t>
+            </w:r>
+            <w:proofErr w:type="spellEnd"/>
+            <w:r>
+              <w:rPr>
+                <w:rFonts w:ascii="BRH Devanagari Extra" w:hAnsi="BRH Devanagari Extra" w:cs="BRH Devanagari Extra"/>
+                <w:color w:val="000000"/>
+                <w:sz w:val="40"/>
+                <w:szCs w:val="40"/>
+              </w:rPr>
+              <w:t xml:space="preserve"> | </w:t>
+            </w:r>
+            <w:proofErr w:type="spellStart"/>
+            <w:r>
+              <w:rPr>
+                <w:rFonts w:ascii="BRH Devanagari Extra" w:hAnsi="BRH Devanagari Extra" w:cs="BRH Devanagari Extra"/>
+                <w:color w:val="000000"/>
+                <w:sz w:val="40"/>
+                <w:szCs w:val="40"/>
+              </w:rPr>
+              <w:t>ESþlÉå</w:t>
+            </w:r>
+            <w:r>
+              <w:rPr>
+                <w:rFonts w:ascii="BRH Devanagari Extra" w:hAnsi="BRH Devanagari Extra" w:cs="BRH Devanagari Extra"/>
+                <w:color w:val="000000"/>
+                <w:sz w:val="40"/>
+                <w:szCs w:val="40"/>
+                <w:highlight w:val="green"/>
+              </w:rPr>
+              <w:t>ÌwÉ</w:t>
+            </w:r>
+            <w:proofErr w:type="spellEnd"/>
+            <w:r>
+              <w:rPr>
+                <w:rFonts w:ascii="BRH Devanagari Extra" w:hAnsi="BRH Devanagari Extra" w:cs="BRH Devanagari Extra"/>
+                <w:color w:val="000000"/>
+                <w:sz w:val="40"/>
+                <w:szCs w:val="40"/>
+              </w:rPr>
+              <w:t xml:space="preserve"> |</w:t>
+            </w:r>
+          </w:p>
+        </w:tc>
+      </w:tr>
+      <w:tr>
+        <w:trPr>
+          <w:trHeight w:val="964"/>
+        </w:trPr>
+        <w:tc>
+          <w:tcPr>
+            <w:tcW w:w="3941" w:type="dxa"/>
+          </w:tcPr>
+          <w:p>
+            <w:pPr>
+              <w:widowControl w:val="0"/>
+              <w:tabs>
+                <w:tab w:val="left" w:pos="993"/>
+              </w:tabs>
+              <w:autoSpaceDE w:val="0"/>
+              <w:autoSpaceDN w:val="0"/>
+              <w:adjustRightInd w:val="0"/>
+              <w:spacing w:before="0" w:line="252" w:lineRule="auto"/>
+              <w:ind w:right="297"/>
+              <w:rPr>
+                <w:rFonts w:cs="Arial"/>
+                <w:b/>
+                <w:color w:val="FF0000"/>
+                <w:sz w:val="28"/>
+                <w:szCs w:val="32"/>
+              </w:rPr>
+            </w:pPr>
+            <w:r>
+              <w:rPr>
+                <w:rFonts w:cs="Arial"/>
+                <w:b/>
+                <w:color w:val="FF0000"/>
+                <w:sz w:val="28"/>
+                <w:szCs w:val="32"/>
+              </w:rPr>
+              <w:t>T.S.6.2.</w:t>
+            </w:r>
+            <w:r>
+              <w:rPr>
+                <w:rFonts w:cs="Arial"/>
+                <w:b/>
+                <w:color w:val="FF0000"/>
+                <w:sz w:val="28"/>
+                <w:szCs w:val="32"/>
+              </w:rPr>
+              <w:t>4.2</w:t>
+            </w:r>
+            <w:r>
+              <w:rPr>
+                <w:rFonts w:cs="Arial"/>
+                <w:b/>
+                <w:color w:val="FF0000"/>
+                <w:sz w:val="28"/>
+                <w:szCs w:val="32"/>
+              </w:rPr>
+              <w:t xml:space="preserve"> – </w:t>
+            </w:r>
+            <w:proofErr w:type="spellStart"/>
+            <w:r>
+              <w:rPr>
+                <w:rFonts w:cs="Arial"/>
+                <w:b/>
+                <w:color w:val="FF0000"/>
+                <w:sz w:val="28"/>
+                <w:szCs w:val="32"/>
+              </w:rPr>
+              <w:t>Kramam</w:t>
+            </w:r>
+            <w:proofErr w:type="spellEnd"/>
+          </w:p>
+          <w:p>
+            <w:pPr>
+              <w:widowControl w:val="0"/>
+              <w:tabs>
+                <w:tab w:val="left" w:pos="993"/>
+              </w:tabs>
+              <w:autoSpaceDE w:val="0"/>
+              <w:autoSpaceDN w:val="0"/>
+              <w:adjustRightInd w:val="0"/>
+              <w:spacing w:before="0" w:line="252" w:lineRule="auto"/>
+              <w:ind w:right="297"/>
+              <w:rPr>
+                <w:rFonts w:cs="Arial"/>
+                <w:b/>
+                <w:color w:val="FF0000"/>
+                <w:sz w:val="28"/>
+                <w:szCs w:val="32"/>
+              </w:rPr>
+            </w:pPr>
+            <w:proofErr w:type="spellStart"/>
+            <w:r>
+              <w:rPr>
+                <w:rFonts w:cs="Arial"/>
+                <w:b/>
+                <w:color w:val="FF0000"/>
+                <w:sz w:val="28"/>
+                <w:szCs w:val="32"/>
+              </w:rPr>
+              <w:t>Krama</w:t>
+            </w:r>
+            <w:proofErr w:type="spellEnd"/>
+            <w:r>
+              <w:rPr>
+                <w:rFonts w:cs="Arial"/>
+                <w:b/>
+                <w:color w:val="FF0000"/>
+                <w:sz w:val="28"/>
+                <w:szCs w:val="32"/>
+              </w:rPr>
+              <w:t xml:space="preserve"> </w:t>
+            </w:r>
+            <w:proofErr w:type="spellStart"/>
+            <w:r>
+              <w:rPr>
+                <w:rFonts w:cs="Arial"/>
+                <w:b/>
+                <w:color w:val="FF0000"/>
+                <w:sz w:val="28"/>
+                <w:szCs w:val="32"/>
+              </w:rPr>
+              <w:t>Vaakyam</w:t>
+            </w:r>
+            <w:proofErr w:type="spellEnd"/>
+            <w:r>
+              <w:rPr>
+                <w:rFonts w:cs="Arial"/>
+                <w:b/>
+                <w:color w:val="FF0000"/>
+                <w:sz w:val="28"/>
+                <w:szCs w:val="32"/>
+              </w:rPr>
+              <w:t xml:space="preserve"> No.– </w:t>
+            </w:r>
+            <w:r>
+              <w:rPr>
+                <w:rFonts w:cs="Arial"/>
+                <w:b/>
+                <w:color w:val="FF0000"/>
+                <w:sz w:val="28"/>
+                <w:szCs w:val="32"/>
+              </w:rPr>
+              <w:t>53</w:t>
+            </w:r>
+          </w:p>
+          <w:p>
+            <w:pPr>
+              <w:widowControl w:val="0"/>
+              <w:tabs>
+                <w:tab w:val="left" w:pos="993"/>
+              </w:tabs>
+              <w:autoSpaceDE w:val="0"/>
+              <w:autoSpaceDN w:val="0"/>
+              <w:adjustRightInd w:val="0"/>
+              <w:spacing w:before="0" w:line="252" w:lineRule="auto"/>
+              <w:ind w:right="297"/>
+              <w:rPr>
+                <w:rFonts w:cs="Arial"/>
+                <w:b/>
+                <w:sz w:val="28"/>
+                <w:szCs w:val="32"/>
+              </w:rPr>
+            </w:pPr>
+            <w:proofErr w:type="spellStart"/>
+            <w:r>
+              <w:rPr>
+                <w:rFonts w:cs="Arial"/>
+                <w:b/>
+                <w:color w:val="FF0000"/>
+                <w:sz w:val="28"/>
+                <w:szCs w:val="32"/>
+              </w:rPr>
+              <w:t>Panchaati</w:t>
+            </w:r>
+            <w:proofErr w:type="spellEnd"/>
+            <w:r>
+              <w:rPr>
+                <w:rFonts w:cs="Arial"/>
+                <w:b/>
+                <w:color w:val="FF0000"/>
+                <w:sz w:val="28"/>
+                <w:szCs w:val="32"/>
+              </w:rPr>
+              <w:t xml:space="preserve"> No</w:t>
+            </w:r>
+            <w:r>
+              <w:rPr>
+                <w:rFonts w:cs="Arial"/>
+                <w:b/>
+                <w:color w:val="FF0000"/>
+                <w:szCs w:val="32"/>
+              </w:rPr>
+              <w:t xml:space="preserve">. - </w:t>
+            </w:r>
+            <w:r>
+              <w:rPr>
+                <w:rFonts w:cs="Arial"/>
+                <w:b/>
+                <w:color w:val="FF0000"/>
+                <w:sz w:val="28"/>
+                <w:szCs w:val="32"/>
+              </w:rPr>
+              <w:t>21</w:t>
+            </w:r>
+          </w:p>
+        </w:tc>
+        <w:tc>
+          <w:tcPr>
+            <w:tcW w:w="4738" w:type="dxa"/>
+          </w:tcPr>
+          <w:p>
+            <w:pPr>
+              <w:spacing w:before="0" w:line="240" w:lineRule="auto"/>
+              <w:rPr>
+                <w:rFonts w:ascii="BRH Malayalam Extra" w:eastAsia="Times New Roman" w:hAnsi="BRH Malayalam Extra" w:cs="BRH Malayalam Extra"/>
+                <w:color w:val="000000"/>
+                <w:sz w:val="40"/>
+                <w:szCs w:val="40"/>
+                <w:lang w:val="en-IN" w:eastAsia="en-IN" w:bidi="ml-IN"/>
+              </w:rPr>
+            </w:pPr>
+            <w:proofErr w:type="spellStart"/>
+            <w:r>
+              <w:rPr>
+                <w:rFonts w:ascii="BRH Devanagari Extra" w:hAnsi="BRH Devanagari Extra" w:cs="BRH Devanagari Extra"/>
+                <w:color w:val="000000"/>
+                <w:sz w:val="40"/>
+                <w:szCs w:val="40"/>
+              </w:rPr>
+              <w:t>uÉæ</w:t>
+            </w:r>
+            <w:proofErr w:type="spellEnd"/>
+            <w:r>
+              <w:rPr>
+                <w:rFonts w:ascii="BRH Devanagari Extra" w:hAnsi="BRH Devanagari Extra" w:cs="BRH Devanagari Extra"/>
+                <w:color w:val="000000"/>
+                <w:sz w:val="40"/>
+                <w:szCs w:val="40"/>
+              </w:rPr>
+              <w:t xml:space="preserve"> </w:t>
+            </w:r>
+            <w:proofErr w:type="spellStart"/>
+            <w:r>
+              <w:rPr>
+                <w:rFonts w:ascii="BRH Devanagari Extra" w:hAnsi="BRH Devanagari Extra" w:cs="BRH Devanagari Extra"/>
+                <w:color w:val="000000"/>
+                <w:sz w:val="40"/>
+                <w:szCs w:val="40"/>
+              </w:rPr>
+              <w:t>WûliÉÉÿ</w:t>
+            </w:r>
+            <w:proofErr w:type="spellEnd"/>
+            <w:r>
+              <w:rPr>
+                <w:rFonts w:ascii="BRH Devanagari Extra" w:hAnsi="BRH Devanagari Extra" w:cs="BRH Devanagari Extra"/>
+                <w:color w:val="000000"/>
+                <w:sz w:val="40"/>
+                <w:szCs w:val="40"/>
+              </w:rPr>
+              <w:t xml:space="preserve"> | </w:t>
+            </w:r>
+            <w:proofErr w:type="spellStart"/>
+            <w:r>
+              <w:rPr>
+                <w:rFonts w:ascii="BRH Devanagari Extra" w:hAnsi="BRH Devanagari Extra" w:cs="BRH Devanagari Extra"/>
+                <w:color w:val="000000"/>
+                <w:sz w:val="40"/>
+                <w:szCs w:val="40"/>
+              </w:rPr>
+              <w:t>WûliÉÉþÅuÉÉåcÉ</w:t>
+            </w:r>
+            <w:r>
+              <w:rPr>
+                <w:rFonts w:ascii="BRH Devanagari Extra" w:hAnsi="BRH Devanagari Extra" w:cs="BRH Devanagari Extra"/>
+                <w:color w:val="000000"/>
+                <w:sz w:val="40"/>
+                <w:szCs w:val="40"/>
+                <w:highlight w:val="yellow"/>
+              </w:rPr>
+              <w:t>jÉÉ</w:t>
+            </w:r>
+            <w:proofErr w:type="spellEnd"/>
+            <w:r>
+              <w:rPr>
+                <w:rFonts w:ascii="BRH Devanagari Extra" w:hAnsi="BRH Devanagari Extra" w:cs="BRH Devanagari Extra"/>
+                <w:color w:val="000000"/>
+                <w:sz w:val="40"/>
+                <w:szCs w:val="40"/>
+              </w:rPr>
+              <w:t xml:space="preserve"> |</w:t>
+            </w:r>
+          </w:p>
+        </w:tc>
+        <w:tc>
+          <w:tcPr>
+            <w:tcW w:w="5330" w:type="dxa"/>
+          </w:tcPr>
+          <w:p>
+            <w:pPr>
+              <w:spacing w:before="0" w:line="240" w:lineRule="auto"/>
+              <w:rPr>
+                <w:rFonts w:ascii="BRH Malayalam Extra" w:eastAsia="Times New Roman" w:hAnsi="BRH Malayalam Extra" w:cs="BRH Malayalam Extra"/>
+                <w:color w:val="000000"/>
+                <w:sz w:val="40"/>
+                <w:szCs w:val="40"/>
+                <w:lang w:val="en-IN" w:eastAsia="en-IN" w:bidi="ml-IN"/>
+              </w:rPr>
+            </w:pPr>
+            <w:proofErr w:type="spellStart"/>
+            <w:r>
+              <w:rPr>
+                <w:rFonts w:ascii="BRH Devanagari Extra" w:hAnsi="BRH Devanagari Extra" w:cs="BRH Devanagari Extra"/>
+                <w:color w:val="000000"/>
+                <w:sz w:val="40"/>
+                <w:szCs w:val="40"/>
+              </w:rPr>
+              <w:t>uÉæ</w:t>
+            </w:r>
+            <w:proofErr w:type="spellEnd"/>
+            <w:r>
+              <w:rPr>
+                <w:rFonts w:ascii="BRH Devanagari Extra" w:hAnsi="BRH Devanagari Extra" w:cs="BRH Devanagari Extra"/>
+                <w:color w:val="000000"/>
+                <w:sz w:val="40"/>
+                <w:szCs w:val="40"/>
+              </w:rPr>
+              <w:t xml:space="preserve"> </w:t>
+            </w:r>
+            <w:proofErr w:type="spellStart"/>
+            <w:r>
+              <w:rPr>
+                <w:rFonts w:ascii="BRH Devanagari Extra" w:hAnsi="BRH Devanagari Extra" w:cs="BRH Devanagari Extra"/>
+                <w:color w:val="000000"/>
+                <w:sz w:val="40"/>
+                <w:szCs w:val="40"/>
+              </w:rPr>
+              <w:t>WûliÉÉÿ</w:t>
+            </w:r>
+            <w:proofErr w:type="spellEnd"/>
+            <w:r>
+              <w:rPr>
+                <w:rFonts w:ascii="BRH Devanagari Extra" w:hAnsi="BRH Devanagari Extra" w:cs="BRH Devanagari Extra"/>
+                <w:color w:val="000000"/>
+                <w:sz w:val="40"/>
+                <w:szCs w:val="40"/>
+              </w:rPr>
+              <w:t xml:space="preserve"> | </w:t>
+            </w:r>
+            <w:proofErr w:type="spellStart"/>
+            <w:r>
+              <w:rPr>
+                <w:rFonts w:ascii="BRH Devanagari Extra" w:hAnsi="BRH Devanagari Extra" w:cs="BRH Devanagari Extra"/>
+                <w:color w:val="000000"/>
+                <w:sz w:val="40"/>
+                <w:szCs w:val="40"/>
+              </w:rPr>
+              <w:t>WûliÉÉþÅuÉÉåcÉ</w:t>
+            </w:r>
+            <w:r>
+              <w:rPr>
+                <w:rFonts w:ascii="BRH Devanagari Extra" w:hAnsi="BRH Devanagari Extra" w:cs="BRH Devanagari Extra"/>
+                <w:color w:val="000000"/>
+                <w:sz w:val="40"/>
+                <w:szCs w:val="40"/>
+                <w:highlight w:val="green"/>
+              </w:rPr>
+              <w:t>jÉÉÈ</w:t>
+            </w:r>
+            <w:proofErr w:type="spellEnd"/>
+            <w:r>
+              <w:rPr>
+                <w:rFonts w:ascii="BRH Devanagari Extra" w:hAnsi="BRH Devanagari Extra" w:cs="BRH Devanagari Extra"/>
+                <w:color w:val="000000"/>
+                <w:sz w:val="40"/>
+                <w:szCs w:val="40"/>
+              </w:rPr>
+              <w:t xml:space="preserve"> |</w:t>
+            </w:r>
+          </w:p>
+        </w:tc>
+      </w:tr>
+      <w:tr>
+        <w:trPr>
+          <w:trHeight w:val="1118"/>
+        </w:trPr>
+        <w:tc>
+          <w:tcPr>
+            <w:tcW w:w="3941" w:type="dxa"/>
+          </w:tcPr>
+          <w:p>
+            <w:pPr>
+              <w:widowControl w:val="0"/>
+              <w:tabs>
+                <w:tab w:val="left" w:pos="993"/>
+              </w:tabs>
+              <w:autoSpaceDE w:val="0"/>
+              <w:autoSpaceDN w:val="0"/>
+              <w:adjustRightInd w:val="0"/>
+              <w:spacing w:before="0" w:line="252" w:lineRule="auto"/>
+              <w:ind w:right="297"/>
+              <w:rPr>
+                <w:rFonts w:cs="Arial"/>
+                <w:b/>
+                <w:color w:val="FF0000"/>
+                <w:sz w:val="28"/>
+                <w:szCs w:val="32"/>
+              </w:rPr>
+            </w:pPr>
+            <w:r>
+              <w:rPr>
+                <w:rFonts w:cs="Arial"/>
+                <w:b/>
+                <w:color w:val="FF0000"/>
+                <w:sz w:val="28"/>
+                <w:szCs w:val="32"/>
+              </w:rPr>
+              <w:t>T.S.6.2.</w:t>
+            </w:r>
+            <w:r>
+              <w:rPr>
+                <w:rFonts w:cs="Arial"/>
+                <w:b/>
+                <w:color w:val="FF0000"/>
+                <w:sz w:val="28"/>
+                <w:szCs w:val="32"/>
+              </w:rPr>
+              <w:t xml:space="preserve">4.5 </w:t>
+            </w:r>
+            <w:r>
+              <w:rPr>
+                <w:rFonts w:cs="Arial"/>
+                <w:b/>
+                <w:color w:val="FF0000"/>
+                <w:sz w:val="28"/>
+                <w:szCs w:val="32"/>
+              </w:rPr>
+              <w:t xml:space="preserve">– </w:t>
+            </w:r>
+            <w:proofErr w:type="spellStart"/>
+            <w:r>
+              <w:rPr>
+                <w:rFonts w:cs="Arial"/>
+                <w:b/>
+                <w:color w:val="FF0000"/>
+                <w:sz w:val="28"/>
+                <w:szCs w:val="32"/>
+              </w:rPr>
+              <w:t>Kramam</w:t>
+            </w:r>
+            <w:proofErr w:type="spellEnd"/>
+          </w:p>
+          <w:p>
+            <w:pPr>
+              <w:widowControl w:val="0"/>
+              <w:tabs>
+                <w:tab w:val="left" w:pos="993"/>
+              </w:tabs>
+              <w:autoSpaceDE w:val="0"/>
+              <w:autoSpaceDN w:val="0"/>
+              <w:adjustRightInd w:val="0"/>
+              <w:spacing w:before="0" w:line="252" w:lineRule="auto"/>
+              <w:ind w:right="297"/>
+              <w:rPr>
+                <w:rFonts w:cs="Arial"/>
+                <w:b/>
+                <w:color w:val="FF0000"/>
+                <w:sz w:val="28"/>
+                <w:szCs w:val="32"/>
+              </w:rPr>
+            </w:pPr>
+            <w:proofErr w:type="spellStart"/>
+            <w:r>
+              <w:rPr>
+                <w:rFonts w:cs="Arial"/>
+                <w:b/>
+                <w:color w:val="FF0000"/>
+                <w:sz w:val="28"/>
+                <w:szCs w:val="32"/>
+              </w:rPr>
+              <w:t>Krama</w:t>
+            </w:r>
+            <w:proofErr w:type="spellEnd"/>
+            <w:r>
+              <w:rPr>
+                <w:rFonts w:cs="Arial"/>
+                <w:b/>
+                <w:color w:val="FF0000"/>
+                <w:sz w:val="28"/>
+                <w:szCs w:val="32"/>
+              </w:rPr>
+              <w:t xml:space="preserve"> </w:t>
+            </w:r>
+            <w:proofErr w:type="spellStart"/>
+            <w:r>
+              <w:rPr>
+                <w:rFonts w:cs="Arial"/>
+                <w:b/>
+                <w:color w:val="FF0000"/>
+                <w:sz w:val="28"/>
+                <w:szCs w:val="32"/>
+              </w:rPr>
+              <w:t>Vaakyam</w:t>
+            </w:r>
+            <w:proofErr w:type="spellEnd"/>
+            <w:r>
+              <w:rPr>
+                <w:rFonts w:cs="Arial"/>
+                <w:b/>
+                <w:color w:val="FF0000"/>
+                <w:sz w:val="28"/>
+                <w:szCs w:val="32"/>
+              </w:rPr>
+              <w:t xml:space="preserve"> No.– </w:t>
+            </w:r>
+            <w:r>
+              <w:rPr>
+                <w:rFonts w:cs="Arial"/>
+                <w:b/>
+                <w:color w:val="FF0000"/>
+                <w:sz w:val="28"/>
+                <w:szCs w:val="32"/>
+              </w:rPr>
+              <w:t>63</w:t>
+            </w:r>
+          </w:p>
+          <w:p>
+            <w:pPr>
+              <w:widowControl w:val="0"/>
+              <w:tabs>
+                <w:tab w:val="left" w:pos="993"/>
+              </w:tabs>
+              <w:autoSpaceDE w:val="0"/>
+              <w:autoSpaceDN w:val="0"/>
+              <w:adjustRightInd w:val="0"/>
+              <w:spacing w:before="0" w:line="252" w:lineRule="auto"/>
+              <w:ind w:right="297"/>
+              <w:rPr>
+                <w:rFonts w:cs="Arial"/>
+                <w:b/>
+                <w:sz w:val="28"/>
+                <w:szCs w:val="32"/>
+              </w:rPr>
+            </w:pPr>
+            <w:proofErr w:type="spellStart"/>
+            <w:r>
+              <w:rPr>
+                <w:rFonts w:cs="Arial"/>
+                <w:b/>
+                <w:color w:val="FF0000"/>
+                <w:sz w:val="28"/>
+                <w:szCs w:val="32"/>
+              </w:rPr>
+              <w:t>Panchaati</w:t>
+            </w:r>
+            <w:proofErr w:type="spellEnd"/>
+            <w:r>
+              <w:rPr>
+                <w:rFonts w:cs="Arial"/>
+                <w:b/>
+                <w:color w:val="FF0000"/>
+                <w:sz w:val="28"/>
+                <w:szCs w:val="32"/>
+              </w:rPr>
+              <w:t xml:space="preserve"> No</w:t>
+            </w:r>
+            <w:r>
+              <w:rPr>
+                <w:rFonts w:cs="Arial"/>
+                <w:b/>
+                <w:color w:val="FF0000"/>
+                <w:szCs w:val="32"/>
+              </w:rPr>
+              <w:t xml:space="preserve">. - </w:t>
+            </w:r>
+            <w:r>
+              <w:rPr>
+                <w:rFonts w:cs="Arial"/>
+                <w:b/>
+                <w:color w:val="FF0000"/>
+                <w:sz w:val="28"/>
+                <w:szCs w:val="32"/>
+              </w:rPr>
+              <w:t>24</w:t>
+            </w:r>
+          </w:p>
+        </w:tc>
+        <w:tc>
+          <w:tcPr>
+            <w:tcW w:w="4738" w:type="dxa"/>
+          </w:tcPr>
+          <w:p>
+            <w:pPr>
+              <w:spacing w:before="0" w:line="240" w:lineRule="auto"/>
+              <w:rPr>
+                <w:rFonts w:ascii="BRH Malayalam Extra" w:eastAsia="Times New Roman" w:hAnsi="BRH Malayalam Extra" w:cs="BRH Malayalam Extra"/>
+                <w:color w:val="000000"/>
+                <w:sz w:val="40"/>
+                <w:szCs w:val="40"/>
+                <w:lang w:val="en-IN" w:eastAsia="en-IN" w:bidi="ml-IN"/>
+              </w:rPr>
+            </w:pPr>
+            <w:proofErr w:type="spellStart"/>
+            <w:r>
+              <w:rPr>
+                <w:rFonts w:ascii="BRH Devanagari Extra" w:hAnsi="BRH Devanagari Extra" w:cs="BRH Devanagari Extra"/>
+                <w:color w:val="000000"/>
+                <w:sz w:val="40"/>
+                <w:szCs w:val="40"/>
+              </w:rPr>
+              <w:t>iÉxqÉÉ</w:t>
+            </w:r>
+            <w:proofErr w:type="spellEnd"/>
+            <w:r>
+              <w:rPr>
+                <w:rFonts w:ascii="BRH Malayalam Extra" w:hAnsi="BRH Malayalam Extra" w:cs="BRH Devanagari Extra"/>
+                <w:color w:val="000000"/>
+                <w:sz w:val="32"/>
+                <w:szCs w:val="40"/>
+              </w:rPr>
+              <w:t>–</w:t>
+            </w:r>
+            <w:proofErr w:type="spellStart"/>
+            <w:r>
+              <w:rPr>
+                <w:rFonts w:ascii="BRH Devanagari Extra" w:hAnsi="BRH Devanagari Extra" w:cs="BRH Devanagari Extra"/>
+                <w:color w:val="000000"/>
+                <w:sz w:val="40"/>
+                <w:szCs w:val="40"/>
+              </w:rPr>
+              <w:t>SÉåwÉþkÉrÉÈ</w:t>
+            </w:r>
+            <w:proofErr w:type="spellEnd"/>
+            <w:r>
+              <w:rPr>
+                <w:rFonts w:ascii="BRH Devanagari Extra" w:hAnsi="BRH Devanagari Extra" w:cs="BRH Devanagari Extra"/>
+                <w:color w:val="000000"/>
+                <w:sz w:val="40"/>
+                <w:szCs w:val="40"/>
+              </w:rPr>
+              <w:t xml:space="preserve"> | </w:t>
+            </w:r>
+            <w:proofErr w:type="spellStart"/>
+            <w:r>
+              <w:rPr>
+                <w:rFonts w:ascii="BRH Devanagari Extra" w:hAnsi="BRH Devanagari Extra" w:cs="BRH Devanagari Extra"/>
+                <w:color w:val="000000"/>
+                <w:sz w:val="40"/>
+                <w:szCs w:val="40"/>
+              </w:rPr>
+              <w:t>AÉåwÉþkÉ</w:t>
+            </w:r>
+            <w:r>
+              <w:rPr>
+                <w:rFonts w:ascii="BRH Devanagari Extra" w:hAnsi="BRH Devanagari Extra" w:cs="BRH Devanagari Extra"/>
+                <w:color w:val="000000"/>
+                <w:sz w:val="40"/>
+                <w:szCs w:val="40"/>
+                <w:highlight w:val="yellow"/>
+              </w:rPr>
+              <w:t>rÉ</w:t>
+            </w:r>
+            <w:proofErr w:type="spellEnd"/>
+            <w:r>
+              <w:rPr>
+                <w:rFonts w:ascii="BRH Malayalam Extra" w:hAnsi="BRH Malayalam Extra" w:cs="BRH Devanagari Extra"/>
+                <w:color w:val="000000"/>
+                <w:sz w:val="32"/>
+                <w:szCs w:val="40"/>
+              </w:rPr>
+              <w:t>–</w:t>
+            </w:r>
+            <w:r>
+              <w:rPr>
+                <w:rFonts w:ascii="BRH Devanagari Extra" w:hAnsi="BRH Devanagari Extra" w:cs="BRH Devanagari Extra"/>
+                <w:color w:val="000000"/>
+                <w:sz w:val="40"/>
+                <w:szCs w:val="40"/>
+              </w:rPr>
+              <w:t xml:space="preserve"> </w:t>
+            </w:r>
+            <w:proofErr w:type="spellStart"/>
+            <w:r>
+              <w:rPr>
+                <w:rFonts w:ascii="BRH Devanagari Extra" w:hAnsi="BRH Devanagari Extra" w:cs="BRH Devanagari Extra"/>
+                <w:color w:val="000000"/>
+                <w:sz w:val="40"/>
+                <w:szCs w:val="40"/>
+              </w:rPr>
+              <w:t>mÉÑlÉþÈ</w:t>
+            </w:r>
+            <w:proofErr w:type="spellEnd"/>
+            <w:r>
+              <w:rPr>
+                <w:rFonts w:ascii="BRH Devanagari Extra" w:hAnsi="BRH Devanagari Extra" w:cs="BRH Devanagari Extra"/>
+                <w:color w:val="000000"/>
+                <w:sz w:val="40"/>
+                <w:szCs w:val="40"/>
+              </w:rPr>
+              <w:t xml:space="preserve"> |</w:t>
+            </w:r>
+          </w:p>
+        </w:tc>
+        <w:tc>
+          <w:tcPr>
+            <w:tcW w:w="5330" w:type="dxa"/>
+          </w:tcPr>
+          <w:p>
+            <w:pPr>
+              <w:widowControl w:val="0"/>
+              <w:autoSpaceDE w:val="0"/>
+              <w:autoSpaceDN w:val="0"/>
+              <w:adjustRightInd w:val="0"/>
+              <w:spacing w:before="0" w:line="240" w:lineRule="auto"/>
+              <w:rPr>
+                <w:rFonts w:ascii="BRH Malayalam Extra" w:eastAsia="Times New Roman" w:hAnsi="BRH Malayalam Extra" w:cs="BRH Malayalam Extra"/>
+                <w:color w:val="000000"/>
+                <w:sz w:val="40"/>
+                <w:szCs w:val="40"/>
+                <w:lang w:val="en-IN" w:eastAsia="en-IN" w:bidi="ml-IN"/>
+              </w:rPr>
+            </w:pPr>
+            <w:proofErr w:type="spellStart"/>
+            <w:r>
+              <w:rPr>
+                <w:rFonts w:ascii="BRH Devanagari Extra" w:hAnsi="BRH Devanagari Extra" w:cs="BRH Devanagari Extra"/>
+                <w:color w:val="000000"/>
+                <w:sz w:val="40"/>
+                <w:szCs w:val="40"/>
+              </w:rPr>
+              <w:t>iÉxqÉÉ</w:t>
+            </w:r>
+            <w:proofErr w:type="spellEnd"/>
+            <w:r>
+              <w:rPr>
+                <w:rFonts w:ascii="BRH Malayalam Extra" w:hAnsi="BRH Malayalam Extra" w:cs="BRH Devanagari Extra"/>
+                <w:color w:val="000000"/>
+                <w:sz w:val="32"/>
+                <w:szCs w:val="40"/>
+              </w:rPr>
+              <w:t>–</w:t>
+            </w:r>
+            <w:proofErr w:type="spellStart"/>
+            <w:r>
+              <w:rPr>
+                <w:rFonts w:ascii="BRH Devanagari Extra" w:hAnsi="BRH Devanagari Extra" w:cs="BRH Devanagari Extra"/>
+                <w:color w:val="000000"/>
+                <w:sz w:val="40"/>
+                <w:szCs w:val="40"/>
+              </w:rPr>
+              <w:t>SÉåwÉþkÉrÉÈ</w:t>
+            </w:r>
+            <w:proofErr w:type="spellEnd"/>
+            <w:r>
+              <w:rPr>
+                <w:rFonts w:ascii="BRH Devanagari Extra" w:hAnsi="BRH Devanagari Extra" w:cs="BRH Devanagari Extra"/>
+                <w:color w:val="000000"/>
+                <w:sz w:val="40"/>
+                <w:szCs w:val="40"/>
+              </w:rPr>
+              <w:t xml:space="preserve"> | </w:t>
+            </w:r>
+            <w:proofErr w:type="spellStart"/>
+            <w:r>
+              <w:rPr>
+                <w:rFonts w:ascii="BRH Devanagari Extra" w:hAnsi="BRH Devanagari Extra" w:cs="BRH Devanagari Extra"/>
+                <w:color w:val="000000"/>
+                <w:sz w:val="40"/>
+                <w:szCs w:val="40"/>
+              </w:rPr>
+              <w:t>AÉåwÉþkÉ</w:t>
+            </w:r>
+            <w:r>
+              <w:rPr>
+                <w:rFonts w:ascii="BRH Devanagari Extra" w:hAnsi="BRH Devanagari Extra" w:cs="BRH Devanagari Extra"/>
+                <w:color w:val="000000"/>
+                <w:sz w:val="40"/>
+                <w:szCs w:val="40"/>
+                <w:highlight w:val="green"/>
+              </w:rPr>
+              <w:t>rÉ</w:t>
+            </w:r>
+            <w:proofErr w:type="spellEnd"/>
+            <w:r>
+              <w:rPr>
+                <w:rFonts w:ascii="BRH Malayalam Extra" w:hAnsi="BRH Malayalam Extra" w:cs="BRH Devanagari Extra"/>
+                <w:color w:val="000000"/>
+                <w:sz w:val="32"/>
+                <w:szCs w:val="40"/>
+                <w:highlight w:val="green"/>
+              </w:rPr>
+              <w:t>–</w:t>
+            </w:r>
+            <w:r>
+              <w:rPr>
+                <w:rFonts w:ascii="BRH Devanagari Extra" w:hAnsi="BRH Devanagari Extra" w:cs="BRH Devanagari Extra"/>
+                <w:color w:val="000000"/>
+                <w:sz w:val="40"/>
+                <w:szCs w:val="40"/>
+                <w:highlight w:val="green"/>
+              </w:rPr>
+              <w:t>È</w:t>
+            </w:r>
+            <w:r>
+              <w:rPr>
+                <w:rFonts w:ascii="BRH Devanagari Extra" w:hAnsi="BRH Devanagari Extra" w:cs="BRH Devanagari Extra"/>
+                <w:color w:val="000000"/>
+                <w:sz w:val="40"/>
+                <w:szCs w:val="40"/>
+              </w:rPr>
+              <w:t xml:space="preserve"> </w:t>
+            </w:r>
+            <w:proofErr w:type="spellStart"/>
+            <w:r>
+              <w:rPr>
+                <w:rFonts w:ascii="BRH Devanagari Extra" w:hAnsi="BRH Devanagari Extra" w:cs="BRH Devanagari Extra"/>
+                <w:color w:val="000000"/>
+                <w:sz w:val="40"/>
+                <w:szCs w:val="40"/>
+              </w:rPr>
+              <w:t>mÉÑlÉþÈ</w:t>
+            </w:r>
+            <w:proofErr w:type="spellEnd"/>
+            <w:r>
+              <w:rPr>
+                <w:rFonts w:ascii="BRH Devanagari Extra" w:hAnsi="BRH Devanagari Extra" w:cs="BRH Devanagari Extra"/>
+                <w:color w:val="000000"/>
+                <w:sz w:val="40"/>
+                <w:szCs w:val="40"/>
+              </w:rPr>
+              <w:t xml:space="preserve"> |</w:t>
+            </w:r>
+          </w:p>
+        </w:tc>
+      </w:tr>
+      <w:tr>
+        <w:trPr>
+          <w:trHeight w:val="1118"/>
+        </w:trPr>
+        <w:tc>
+          <w:tcPr>
+            <w:tcW w:w="3941" w:type="dxa"/>
+          </w:tcPr>
+          <w:p>
+            <w:pPr>
+              <w:widowControl w:val="0"/>
+              <w:tabs>
+                <w:tab w:val="left" w:pos="993"/>
+              </w:tabs>
+              <w:autoSpaceDE w:val="0"/>
+              <w:autoSpaceDN w:val="0"/>
+              <w:adjustRightInd w:val="0"/>
+              <w:spacing w:before="0" w:line="252" w:lineRule="auto"/>
+              <w:ind w:right="297"/>
+              <w:rPr>
+                <w:rFonts w:cs="Arial"/>
+                <w:b/>
+                <w:color w:val="FF0000"/>
+                <w:sz w:val="28"/>
+                <w:szCs w:val="32"/>
+              </w:rPr>
+            </w:pPr>
+            <w:r>
+              <w:rPr>
+                <w:rFonts w:cs="Arial"/>
+                <w:b/>
+                <w:color w:val="FF0000"/>
+                <w:sz w:val="28"/>
+                <w:szCs w:val="32"/>
+              </w:rPr>
+              <w:t>T.S.6.2.</w:t>
+            </w:r>
+            <w:r>
+              <w:rPr>
+                <w:rFonts w:cs="Arial"/>
+                <w:b/>
+                <w:color w:val="FF0000"/>
+                <w:sz w:val="28"/>
+                <w:szCs w:val="32"/>
+              </w:rPr>
+              <w:t xml:space="preserve">5.3 </w:t>
+            </w:r>
+            <w:r>
+              <w:rPr>
+                <w:rFonts w:cs="Arial"/>
+                <w:b/>
+                <w:color w:val="FF0000"/>
+                <w:sz w:val="28"/>
+                <w:szCs w:val="32"/>
+              </w:rPr>
+              <w:t xml:space="preserve">– </w:t>
+            </w:r>
+            <w:proofErr w:type="spellStart"/>
+            <w:r>
+              <w:rPr>
+                <w:rFonts w:cs="Arial"/>
+                <w:b/>
+                <w:color w:val="FF0000"/>
+                <w:sz w:val="28"/>
+                <w:szCs w:val="32"/>
+              </w:rPr>
+              <w:t>Kramam</w:t>
+            </w:r>
+            <w:proofErr w:type="spellEnd"/>
+          </w:p>
+          <w:p>
+            <w:pPr>
+              <w:widowControl w:val="0"/>
+              <w:tabs>
+                <w:tab w:val="left" w:pos="993"/>
+              </w:tabs>
+              <w:autoSpaceDE w:val="0"/>
+              <w:autoSpaceDN w:val="0"/>
+              <w:adjustRightInd w:val="0"/>
+              <w:spacing w:before="0" w:line="252" w:lineRule="auto"/>
+              <w:ind w:right="297"/>
+              <w:rPr>
+                <w:rFonts w:cs="Arial"/>
+                <w:b/>
+                <w:color w:val="FF0000"/>
+                <w:sz w:val="28"/>
+                <w:szCs w:val="32"/>
+              </w:rPr>
+            </w:pPr>
+            <w:proofErr w:type="spellStart"/>
+            <w:r>
+              <w:rPr>
+                <w:rFonts w:cs="Arial"/>
+                <w:b/>
+                <w:color w:val="FF0000"/>
+                <w:sz w:val="28"/>
+                <w:szCs w:val="32"/>
+              </w:rPr>
+              <w:t>Krama</w:t>
+            </w:r>
+            <w:proofErr w:type="spellEnd"/>
+            <w:r>
+              <w:rPr>
+                <w:rFonts w:cs="Arial"/>
+                <w:b/>
+                <w:color w:val="FF0000"/>
+                <w:sz w:val="28"/>
+                <w:szCs w:val="32"/>
+              </w:rPr>
+              <w:t xml:space="preserve"> </w:t>
+            </w:r>
+            <w:proofErr w:type="spellStart"/>
+            <w:r>
+              <w:rPr>
+                <w:rFonts w:cs="Arial"/>
+                <w:b/>
+                <w:color w:val="FF0000"/>
+                <w:sz w:val="28"/>
+                <w:szCs w:val="32"/>
+              </w:rPr>
+              <w:t>Vaakyam</w:t>
+            </w:r>
+            <w:proofErr w:type="spellEnd"/>
+            <w:r>
+              <w:rPr>
+                <w:rFonts w:cs="Arial"/>
+                <w:b/>
+                <w:color w:val="FF0000"/>
+                <w:sz w:val="28"/>
+                <w:szCs w:val="32"/>
+              </w:rPr>
+              <w:t xml:space="preserve"> No.– </w:t>
+            </w:r>
+            <w:r>
+              <w:rPr>
+                <w:rFonts w:cs="Arial"/>
+                <w:b/>
+                <w:color w:val="FF0000"/>
+                <w:sz w:val="28"/>
+                <w:szCs w:val="32"/>
+              </w:rPr>
+              <w:t>32</w:t>
+            </w:r>
+          </w:p>
+          <w:p>
+            <w:pPr>
+              <w:widowControl w:val="0"/>
+              <w:tabs>
+                <w:tab w:val="left" w:pos="993"/>
+              </w:tabs>
+              <w:autoSpaceDE w:val="0"/>
+              <w:autoSpaceDN w:val="0"/>
+              <w:adjustRightInd w:val="0"/>
+              <w:spacing w:before="0" w:line="252" w:lineRule="auto"/>
+              <w:ind w:right="297"/>
+              <w:rPr>
+                <w:rFonts w:cs="Arial"/>
+                <w:b/>
+                <w:sz w:val="28"/>
+                <w:szCs w:val="32"/>
+              </w:rPr>
+            </w:pPr>
+            <w:proofErr w:type="spellStart"/>
+            <w:r>
+              <w:rPr>
+                <w:rFonts w:cs="Arial"/>
+                <w:b/>
+                <w:color w:val="FF0000"/>
+                <w:sz w:val="28"/>
+                <w:szCs w:val="32"/>
+              </w:rPr>
+              <w:t>Panchaati</w:t>
+            </w:r>
+            <w:proofErr w:type="spellEnd"/>
+            <w:r>
+              <w:rPr>
+                <w:rFonts w:cs="Arial"/>
+                <w:b/>
+                <w:color w:val="FF0000"/>
+                <w:sz w:val="28"/>
+                <w:szCs w:val="32"/>
+              </w:rPr>
+              <w:t xml:space="preserve"> No</w:t>
+            </w:r>
+            <w:r>
+              <w:rPr>
+                <w:rFonts w:cs="Arial"/>
+                <w:b/>
+                <w:color w:val="FF0000"/>
+                <w:szCs w:val="32"/>
+              </w:rPr>
+              <w:t xml:space="preserve">. - </w:t>
+            </w:r>
+            <w:r>
+              <w:rPr>
+                <w:rFonts w:cs="Arial"/>
+                <w:b/>
+                <w:color w:val="FF0000"/>
+                <w:sz w:val="28"/>
+                <w:szCs w:val="32"/>
+              </w:rPr>
+              <w:t>27</w:t>
+            </w:r>
+          </w:p>
+        </w:tc>
+        <w:tc>
+          <w:tcPr>
+            <w:tcW w:w="4738" w:type="dxa"/>
+          </w:tcPr>
+          <w:p>
+            <w:pPr>
+              <w:spacing w:before="0" w:line="240" w:lineRule="auto"/>
+              <w:rPr>
+                <w:rFonts w:ascii="BRH Malayalam Extra" w:eastAsia="Times New Roman" w:hAnsi="BRH Malayalam Extra" w:cs="BRH Malayalam Extra"/>
+                <w:color w:val="000000"/>
+                <w:sz w:val="40"/>
+                <w:szCs w:val="40"/>
+                <w:lang w:val="en-IN" w:eastAsia="en-IN" w:bidi="ml-IN"/>
+              </w:rPr>
+            </w:pPr>
+            <w:proofErr w:type="spellStart"/>
+            <w:r>
+              <w:rPr>
+                <w:rFonts w:ascii="BRH Devanagari Extra" w:hAnsi="BRH Devanagari Extra" w:cs="BRH Devanagari Extra"/>
+                <w:color w:val="000000"/>
+                <w:sz w:val="40"/>
+                <w:szCs w:val="40"/>
+              </w:rPr>
+              <w:t>aÉpÉïþ</w:t>
+            </w:r>
+            <w:proofErr w:type="spellEnd"/>
+            <w:r>
+              <w:rPr>
+                <w:rFonts w:ascii="BRH Devanagari Extra" w:hAnsi="BRH Devanagari Extra" w:cs="BRH Devanagari Extra"/>
+                <w:color w:val="000000"/>
+                <w:sz w:val="40"/>
+                <w:szCs w:val="40"/>
+              </w:rPr>
+              <w:t xml:space="preserve"> </w:t>
+            </w:r>
+            <w:proofErr w:type="spellStart"/>
+            <w:r>
+              <w:rPr>
+                <w:rFonts w:ascii="BRH Devanagari Extra" w:hAnsi="BRH Devanagari Extra" w:cs="BRH Devanagari Extra"/>
+                <w:color w:val="000000"/>
+                <w:sz w:val="40"/>
+                <w:szCs w:val="40"/>
+              </w:rPr>
+              <w:t>CuÉ</w:t>
+            </w:r>
+            <w:proofErr w:type="spellEnd"/>
+            <w:r>
+              <w:rPr>
+                <w:rFonts w:ascii="BRH Devanagari Extra" w:hAnsi="BRH Devanagari Extra" w:cs="BRH Devanagari Extra"/>
+                <w:color w:val="000000"/>
+                <w:sz w:val="40"/>
+                <w:szCs w:val="40"/>
+              </w:rPr>
+              <w:t xml:space="preserve"> | </w:t>
+            </w:r>
+            <w:proofErr w:type="spellStart"/>
+            <w:r>
+              <w:rPr>
+                <w:rFonts w:ascii="BRH Devanagari Extra" w:hAnsi="BRH Devanagari Extra" w:cs="BRH Devanagari Extra"/>
+                <w:color w:val="000000"/>
+                <w:sz w:val="40"/>
+                <w:szCs w:val="40"/>
+                <w:highlight w:val="yellow"/>
+              </w:rPr>
+              <w:t>C</w:t>
+            </w:r>
+            <w:r>
+              <w:rPr>
+                <w:rFonts w:ascii="BRH Devanagari Extra" w:hAnsi="BRH Devanagari Extra" w:cs="BRH Devanagari Extra"/>
+                <w:color w:val="000000"/>
+                <w:sz w:val="40"/>
+                <w:szCs w:val="40"/>
+              </w:rPr>
+              <w:t>uÉ</w:t>
+            </w:r>
+            <w:proofErr w:type="spellEnd"/>
+            <w:r>
+              <w:rPr>
+                <w:rFonts w:ascii="BRH Malayalam Extra" w:hAnsi="BRH Malayalam Extra" w:cs="BRH Devanagari Extra"/>
+                <w:color w:val="000000"/>
+                <w:sz w:val="32"/>
+                <w:szCs w:val="40"/>
+              </w:rPr>
+              <w:t>–</w:t>
+            </w:r>
+            <w:r>
+              <w:rPr>
+                <w:rFonts w:ascii="BRH Devanagari Extra" w:hAnsi="BRH Devanagari Extra" w:cs="BRH Devanagari Extra"/>
+                <w:color w:val="000000"/>
+                <w:sz w:val="40"/>
+                <w:szCs w:val="40"/>
+              </w:rPr>
+              <w:t xml:space="preserve"> </w:t>
+            </w:r>
+            <w:proofErr w:type="spellStart"/>
+            <w:r>
+              <w:rPr>
+                <w:rFonts w:ascii="BRH Devanagari Extra" w:hAnsi="BRH Devanagari Extra" w:cs="BRH Devanagari Extra"/>
+                <w:color w:val="000000"/>
+                <w:sz w:val="40"/>
+                <w:szCs w:val="40"/>
+              </w:rPr>
+              <w:t>ZÉsÉÑþ</w:t>
+            </w:r>
+            <w:proofErr w:type="spellEnd"/>
+          </w:p>
+        </w:tc>
+        <w:tc>
+          <w:tcPr>
+            <w:tcW w:w="5330" w:type="dxa"/>
+          </w:tcPr>
+          <w:p>
+            <w:pPr>
+              <w:widowControl w:val="0"/>
+              <w:autoSpaceDE w:val="0"/>
+              <w:autoSpaceDN w:val="0"/>
+              <w:adjustRightInd w:val="0"/>
+              <w:spacing w:before="0" w:line="240" w:lineRule="auto"/>
+              <w:rPr>
+                <w:rFonts w:ascii="BRH Malayalam Extra" w:eastAsia="Times New Roman" w:hAnsi="BRH Malayalam Extra" w:cs="BRH Malayalam Extra"/>
+                <w:color w:val="000000"/>
+                <w:sz w:val="40"/>
+                <w:szCs w:val="40"/>
+                <w:lang w:val="en-IN" w:eastAsia="en-IN" w:bidi="ml-IN"/>
+              </w:rPr>
+            </w:pPr>
+            <w:proofErr w:type="spellStart"/>
+            <w:r>
+              <w:rPr>
+                <w:rFonts w:ascii="BRH Devanagari Extra" w:hAnsi="BRH Devanagari Extra" w:cs="BRH Devanagari Extra"/>
+                <w:color w:val="000000"/>
+                <w:sz w:val="40"/>
+                <w:szCs w:val="40"/>
+              </w:rPr>
+              <w:t>aÉpÉïþ</w:t>
+            </w:r>
+            <w:proofErr w:type="spellEnd"/>
+            <w:r>
+              <w:rPr>
+                <w:rFonts w:ascii="BRH Devanagari Extra" w:hAnsi="BRH Devanagari Extra" w:cs="BRH Devanagari Extra"/>
+                <w:color w:val="000000"/>
+                <w:sz w:val="40"/>
+                <w:szCs w:val="40"/>
+              </w:rPr>
+              <w:t xml:space="preserve"> </w:t>
+            </w:r>
+            <w:proofErr w:type="spellStart"/>
+            <w:r>
+              <w:rPr>
+                <w:rFonts w:ascii="BRH Devanagari Extra" w:hAnsi="BRH Devanagari Extra" w:cs="BRH Devanagari Extra"/>
+                <w:color w:val="000000"/>
+                <w:sz w:val="40"/>
+                <w:szCs w:val="40"/>
+              </w:rPr>
+              <w:t>CuÉ</w:t>
+            </w:r>
+            <w:proofErr w:type="spellEnd"/>
+            <w:r>
+              <w:rPr>
+                <w:rFonts w:ascii="BRH Devanagari Extra" w:hAnsi="BRH Devanagari Extra" w:cs="BRH Devanagari Extra"/>
+                <w:color w:val="000000"/>
+                <w:sz w:val="40"/>
+                <w:szCs w:val="40"/>
+              </w:rPr>
+              <w:t xml:space="preserve"> | </w:t>
+            </w:r>
+            <w:r>
+              <w:rPr>
+                <w:rFonts w:ascii="BRH Devanagari Extra" w:hAnsi="BRH Devanagari Extra" w:cs="BRH Devanagari Extra"/>
+                <w:color w:val="000000"/>
+                <w:sz w:val="40"/>
+                <w:szCs w:val="40"/>
+                <w:highlight w:val="green"/>
+              </w:rPr>
+              <w:t>C</w:t>
+            </w:r>
+            <w:r>
+              <w:rPr>
+                <w:rFonts w:ascii="BRH Malayalam Extra" w:hAnsi="BRH Malayalam Extra" w:cs="BRH Devanagari Extra"/>
+                <w:color w:val="000000"/>
+                <w:sz w:val="32"/>
+                <w:szCs w:val="40"/>
+                <w:highlight w:val="green"/>
+              </w:rPr>
+              <w:t>–</w:t>
+            </w:r>
+            <w:proofErr w:type="spellStart"/>
+            <w:r>
+              <w:rPr>
+                <w:rFonts w:ascii="BRH Devanagari Extra" w:hAnsi="BRH Devanagari Extra" w:cs="BRH Devanagari Extra"/>
+                <w:color w:val="000000"/>
+                <w:sz w:val="40"/>
+                <w:szCs w:val="40"/>
+              </w:rPr>
+              <w:t>uÉ</w:t>
+            </w:r>
+            <w:proofErr w:type="spellEnd"/>
+            <w:r>
+              <w:rPr>
+                <w:rFonts w:ascii="BRH Malayalam Extra" w:hAnsi="BRH Malayalam Extra" w:cs="BRH Devanagari Extra"/>
+                <w:color w:val="000000"/>
+                <w:sz w:val="32"/>
+                <w:szCs w:val="40"/>
+              </w:rPr>
+              <w:t>–</w:t>
+            </w:r>
+            <w:r>
+              <w:rPr>
+                <w:rFonts w:ascii="BRH Devanagari Extra" w:hAnsi="BRH Devanagari Extra" w:cs="BRH Devanagari Extra"/>
+                <w:color w:val="000000"/>
+                <w:sz w:val="40"/>
+                <w:szCs w:val="40"/>
+              </w:rPr>
+              <w:t xml:space="preserve"> </w:t>
+            </w:r>
+            <w:proofErr w:type="spellStart"/>
+            <w:r>
+              <w:rPr>
+                <w:rFonts w:ascii="BRH Devanagari Extra" w:hAnsi="BRH Devanagari Extra" w:cs="BRH Devanagari Extra"/>
+                <w:color w:val="000000"/>
+                <w:sz w:val="40"/>
+                <w:szCs w:val="40"/>
+              </w:rPr>
+              <w:t>ZÉsÉÑþ</w:t>
+            </w:r>
+            <w:proofErr w:type="spellEnd"/>
+          </w:p>
+        </w:tc>
+      </w:tr>
+      <w:tr>
+        <w:trPr>
+          <w:trHeight w:val="1118"/>
+        </w:trPr>
+        <w:tc>
+          <w:tcPr>
+            <w:tcW w:w="3941" w:type="dxa"/>
+          </w:tcPr>
+          <w:p>
+            <w:pPr>
+              <w:widowControl w:val="0"/>
+              <w:tabs>
+                <w:tab w:val="left" w:pos="993"/>
+              </w:tabs>
+              <w:autoSpaceDE w:val="0"/>
+              <w:autoSpaceDN w:val="0"/>
+              <w:adjustRightInd w:val="0"/>
+              <w:spacing w:before="0" w:line="252" w:lineRule="auto"/>
+              <w:ind w:right="297"/>
+              <w:rPr>
+                <w:rFonts w:cs="Arial"/>
+                <w:b/>
+                <w:sz w:val="28"/>
+                <w:szCs w:val="32"/>
+              </w:rPr>
+            </w:pPr>
+            <w:r>
+              <w:rPr>
+                <w:rFonts w:cs="Arial"/>
+                <w:b/>
+                <w:sz w:val="28"/>
+                <w:szCs w:val="32"/>
+              </w:rPr>
+              <w:t xml:space="preserve">T.S.6.2.5.5 – </w:t>
+            </w:r>
+            <w:proofErr w:type="spellStart"/>
+            <w:r>
+              <w:rPr>
+                <w:rFonts w:cs="Arial"/>
+                <w:b/>
+                <w:sz w:val="28"/>
+                <w:szCs w:val="32"/>
+              </w:rPr>
+              <w:t>Kramam</w:t>
+            </w:r>
+            <w:proofErr w:type="spellEnd"/>
+          </w:p>
+          <w:p>
+            <w:pPr>
+              <w:widowControl w:val="0"/>
+              <w:tabs>
+                <w:tab w:val="left" w:pos="993"/>
+              </w:tabs>
+              <w:autoSpaceDE w:val="0"/>
+              <w:autoSpaceDN w:val="0"/>
+              <w:adjustRightInd w:val="0"/>
+              <w:spacing w:before="0" w:line="252" w:lineRule="auto"/>
+              <w:ind w:right="297"/>
+              <w:rPr>
+                <w:rFonts w:cs="Arial"/>
+                <w:b/>
+                <w:sz w:val="28"/>
+                <w:szCs w:val="32"/>
+              </w:rPr>
+            </w:pPr>
+            <w:proofErr w:type="spellStart"/>
+            <w:r>
+              <w:rPr>
+                <w:rFonts w:cs="Arial"/>
+                <w:b/>
+                <w:sz w:val="28"/>
+                <w:szCs w:val="32"/>
+              </w:rPr>
+              <w:t>Krama</w:t>
+            </w:r>
+            <w:proofErr w:type="spellEnd"/>
+            <w:r>
+              <w:rPr>
+                <w:rFonts w:cs="Arial"/>
+                <w:b/>
+                <w:sz w:val="28"/>
+                <w:szCs w:val="32"/>
+              </w:rPr>
+              <w:t xml:space="preserve"> </w:t>
+            </w:r>
+            <w:proofErr w:type="spellStart"/>
+            <w:r>
+              <w:rPr>
+                <w:rFonts w:cs="Arial"/>
+                <w:b/>
+                <w:sz w:val="28"/>
+                <w:szCs w:val="32"/>
+              </w:rPr>
+              <w:t>Vaakyam</w:t>
+            </w:r>
+            <w:proofErr w:type="spellEnd"/>
+            <w:r>
+              <w:rPr>
+                <w:rFonts w:cs="Arial"/>
+                <w:b/>
+                <w:sz w:val="28"/>
+                <w:szCs w:val="32"/>
+              </w:rPr>
+              <w:t xml:space="preserve"> No.– 6</w:t>
+            </w:r>
+          </w:p>
+          <w:p>
+            <w:pPr>
+              <w:widowControl w:val="0"/>
+              <w:autoSpaceDE w:val="0"/>
+              <w:autoSpaceDN w:val="0"/>
+              <w:adjustRightInd w:val="0"/>
+              <w:spacing w:before="0" w:line="264" w:lineRule="auto"/>
+              <w:jc w:val="both"/>
+              <w:rPr>
+                <w:rFonts w:cs="Arial"/>
+                <w:bCs/>
+                <w:sz w:val="32"/>
+                <w:szCs w:val="36"/>
+              </w:rPr>
+            </w:pPr>
+            <w:proofErr w:type="spellStart"/>
+            <w:r>
+              <w:rPr>
+                <w:rFonts w:cs="Arial"/>
+                <w:b/>
+                <w:sz w:val="28"/>
+                <w:szCs w:val="32"/>
+              </w:rPr>
+              <w:t>Panchaati</w:t>
+            </w:r>
+            <w:proofErr w:type="spellEnd"/>
+            <w:r>
+              <w:rPr>
+                <w:rFonts w:cs="Arial"/>
+                <w:b/>
+                <w:sz w:val="28"/>
+                <w:szCs w:val="32"/>
+              </w:rPr>
+              <w:t xml:space="preserve"> No</w:t>
+            </w:r>
+            <w:r>
+              <w:rPr>
+                <w:rFonts w:cs="Arial"/>
+                <w:b/>
+                <w:szCs w:val="32"/>
+              </w:rPr>
+              <w:t xml:space="preserve">. - </w:t>
+            </w:r>
+            <w:r>
+              <w:rPr>
+                <w:rFonts w:cs="Arial"/>
+                <w:b/>
+                <w:sz w:val="28"/>
+                <w:szCs w:val="32"/>
+              </w:rPr>
+              <w:t>29</w:t>
+            </w:r>
+          </w:p>
+        </w:tc>
+        <w:tc>
+          <w:tcPr>
+            <w:tcW w:w="4738" w:type="dxa"/>
+          </w:tcPr>
+          <w:p>
+            <w:pPr>
+              <w:spacing w:before="0" w:line="240" w:lineRule="auto"/>
+              <w:rPr>
+                <w:rFonts w:ascii="BRH Devanagari Extra" w:hAnsi="BRH Devanagari Extra" w:cs="BRH Devanagari Extra"/>
+                <w:color w:val="000000"/>
+                <w:sz w:val="40"/>
+                <w:szCs w:val="40"/>
+              </w:rPr>
+            </w:pPr>
+            <w:proofErr w:type="spellStart"/>
+            <w:r>
+              <w:rPr>
+                <w:rFonts w:ascii="BRH Devanagari Extra" w:hAnsi="BRH Devanagari Extra" w:cs="BRH Devanagari Extra"/>
+                <w:color w:val="000000"/>
+                <w:sz w:val="40"/>
+                <w:szCs w:val="40"/>
+              </w:rPr>
+              <w:t>uÉÉ</w:t>
+            </w:r>
+            <w:proofErr w:type="spellEnd"/>
+            <w:r>
+              <w:rPr>
+                <w:rFonts w:ascii="BRH Devanagari Extra" w:hAnsi="BRH Devanagari Extra" w:cs="BRH Devanagari Extra"/>
+                <w:color w:val="000000"/>
+                <w:sz w:val="40"/>
+                <w:szCs w:val="40"/>
+              </w:rPr>
+              <w:t xml:space="preserve"> L</w:t>
+            </w:r>
+            <w:r>
+              <w:rPr>
+                <w:rFonts w:ascii="BRH Malayalam Extra" w:hAnsi="BRH Malayalam Extra" w:cs="BRH Devanagari Extra"/>
+                <w:color w:val="000000"/>
+                <w:sz w:val="32"/>
+                <w:szCs w:val="40"/>
+              </w:rPr>
+              <w:t>–</w:t>
+            </w:r>
+            <w:proofErr w:type="spellStart"/>
+            <w:r>
+              <w:rPr>
+                <w:rFonts w:ascii="BRH Devanagari Extra" w:hAnsi="BRH Devanagari Extra" w:cs="BRH Devanagari Extra"/>
+                <w:color w:val="000000"/>
+                <w:sz w:val="40"/>
+                <w:szCs w:val="40"/>
+                <w:highlight w:val="yellow"/>
+              </w:rPr>
+              <w:t>wÉ</w:t>
+            </w:r>
+            <w:proofErr w:type="spellEnd"/>
+            <w:r>
+              <w:rPr>
+                <w:rFonts w:ascii="BRH Devanagari Extra" w:hAnsi="BRH Devanagari Extra" w:cs="BRH Devanagari Extra"/>
+                <w:color w:val="000000"/>
+                <w:sz w:val="40"/>
+                <w:szCs w:val="40"/>
+              </w:rPr>
+              <w:t xml:space="preserve"> | L</w:t>
+            </w:r>
+            <w:r>
+              <w:rPr>
+                <w:rFonts w:ascii="BRH Malayalam Extra" w:hAnsi="BRH Malayalam Extra" w:cs="BRH Devanagari Extra"/>
+                <w:color w:val="000000"/>
+                <w:sz w:val="32"/>
+                <w:szCs w:val="40"/>
+              </w:rPr>
+              <w:t>–</w:t>
+            </w:r>
+            <w:proofErr w:type="spellStart"/>
+            <w:r>
+              <w:rPr>
+                <w:rFonts w:ascii="BRH Devanagari Extra" w:hAnsi="BRH Devanagari Extra" w:cs="BRH Devanagari Extra"/>
+                <w:color w:val="000000"/>
+                <w:sz w:val="40"/>
+                <w:szCs w:val="40"/>
+              </w:rPr>
+              <w:t>wÉ</w:t>
+            </w:r>
+            <w:proofErr w:type="spellEnd"/>
+            <w:r>
+              <w:rPr>
+                <w:rFonts w:ascii="BRH Devanagari Extra" w:hAnsi="BRH Devanagari Extra" w:cs="BRH Devanagari Extra"/>
+                <w:color w:val="000000"/>
+                <w:sz w:val="40"/>
+                <w:szCs w:val="40"/>
+              </w:rPr>
+              <w:t xml:space="preserve"> </w:t>
+            </w:r>
+            <w:proofErr w:type="spellStart"/>
+            <w:r>
+              <w:rPr>
+                <w:rFonts w:ascii="BRH Devanagari Extra" w:hAnsi="BRH Devanagari Extra" w:cs="BRH Devanagari Extra"/>
+                <w:color w:val="000000"/>
+                <w:sz w:val="40"/>
+                <w:szCs w:val="40"/>
+              </w:rPr>
+              <w:t>rÉiÉç</w:t>
+            </w:r>
+            <w:proofErr w:type="spellEnd"/>
+            <w:r>
+              <w:rPr>
+                <w:rFonts w:ascii="BRH Devanagari Extra" w:hAnsi="BRH Devanagari Extra" w:cs="BRH Devanagari Extra"/>
+                <w:color w:val="000000"/>
+                <w:sz w:val="40"/>
+                <w:szCs w:val="40"/>
+              </w:rPr>
+              <w:t xml:space="preserve"> |</w:t>
+            </w:r>
+          </w:p>
+        </w:tc>
+        <w:tc>
+          <w:tcPr>
+            <w:tcW w:w="5330" w:type="dxa"/>
+          </w:tcPr>
+          <w:p>
+            <w:pPr>
+              <w:widowControl w:val="0"/>
+              <w:autoSpaceDE w:val="0"/>
+              <w:autoSpaceDN w:val="0"/>
+              <w:adjustRightInd w:val="0"/>
+              <w:spacing w:before="0" w:line="240" w:lineRule="auto"/>
+              <w:rPr>
+                <w:rFonts w:ascii="BRH Devanagari Extra" w:hAnsi="BRH Devanagari Extra" w:cs="BRH Devanagari Extra"/>
+                <w:color w:val="000000"/>
+                <w:sz w:val="40"/>
+                <w:szCs w:val="40"/>
+              </w:rPr>
+            </w:pPr>
+            <w:proofErr w:type="spellStart"/>
+            <w:r>
+              <w:rPr>
+                <w:rFonts w:ascii="BRH Devanagari Extra" w:hAnsi="BRH Devanagari Extra" w:cs="BRH Devanagari Extra"/>
+                <w:color w:val="000000"/>
+                <w:sz w:val="40"/>
+                <w:szCs w:val="40"/>
+              </w:rPr>
+              <w:t>uÉÉ</w:t>
+            </w:r>
+            <w:proofErr w:type="spellEnd"/>
+            <w:r>
+              <w:rPr>
+                <w:rFonts w:ascii="BRH Devanagari Extra" w:hAnsi="BRH Devanagari Extra" w:cs="BRH Devanagari Extra"/>
+                <w:color w:val="000000"/>
+                <w:sz w:val="40"/>
+                <w:szCs w:val="40"/>
+              </w:rPr>
+              <w:t xml:space="preserve"> L</w:t>
+            </w:r>
+            <w:r>
+              <w:rPr>
+                <w:rFonts w:ascii="BRH Malayalam Extra" w:hAnsi="BRH Malayalam Extra" w:cs="BRH Devanagari Extra"/>
+                <w:color w:val="000000"/>
+                <w:sz w:val="32"/>
+                <w:szCs w:val="40"/>
+              </w:rPr>
+              <w:t>–</w:t>
+            </w:r>
+            <w:proofErr w:type="spellStart"/>
+            <w:r>
+              <w:rPr>
+                <w:rFonts w:ascii="BRH Devanagari Extra" w:hAnsi="BRH Devanagari Extra" w:cs="BRH Devanagari Extra"/>
+                <w:color w:val="000000"/>
+                <w:sz w:val="40"/>
+                <w:szCs w:val="40"/>
+                <w:highlight w:val="green"/>
+              </w:rPr>
+              <w:t>wÉÈ</w:t>
+            </w:r>
+            <w:proofErr w:type="spellEnd"/>
+            <w:r>
+              <w:rPr>
+                <w:rFonts w:ascii="BRH Devanagari Extra" w:hAnsi="BRH Devanagari Extra" w:cs="BRH Devanagari Extra"/>
+                <w:color w:val="000000"/>
+                <w:sz w:val="40"/>
+                <w:szCs w:val="40"/>
+              </w:rPr>
+              <w:t xml:space="preserve"> | L</w:t>
+            </w:r>
+            <w:r>
+              <w:rPr>
+                <w:rFonts w:ascii="BRH Malayalam Extra" w:hAnsi="BRH Malayalam Extra" w:cs="BRH Devanagari Extra"/>
+                <w:color w:val="000000"/>
+                <w:sz w:val="32"/>
+                <w:szCs w:val="40"/>
+              </w:rPr>
+              <w:t>–</w:t>
+            </w:r>
+            <w:proofErr w:type="spellStart"/>
+            <w:r>
+              <w:rPr>
+                <w:rFonts w:ascii="BRH Devanagari Extra" w:hAnsi="BRH Devanagari Extra" w:cs="BRH Devanagari Extra"/>
+                <w:color w:val="000000"/>
+                <w:sz w:val="40"/>
+                <w:szCs w:val="40"/>
+              </w:rPr>
+              <w:t>wÉ</w:t>
+            </w:r>
+            <w:proofErr w:type="spellEnd"/>
+            <w:r>
+              <w:rPr>
+                <w:rFonts w:ascii="BRH Devanagari Extra" w:hAnsi="BRH Devanagari Extra" w:cs="BRH Devanagari Extra"/>
+                <w:color w:val="000000"/>
+                <w:sz w:val="40"/>
+                <w:szCs w:val="40"/>
+              </w:rPr>
+              <w:t xml:space="preserve"> </w:t>
+            </w:r>
+            <w:proofErr w:type="spellStart"/>
+            <w:r>
+              <w:rPr>
+                <w:rFonts w:ascii="BRH Devanagari Extra" w:hAnsi="BRH Devanagari Extra" w:cs="BRH Devanagari Extra"/>
+                <w:color w:val="000000"/>
+                <w:sz w:val="40"/>
+                <w:szCs w:val="40"/>
+              </w:rPr>
+              <w:t>rÉiÉç</w:t>
+            </w:r>
+            <w:proofErr w:type="spellEnd"/>
+            <w:r>
+              <w:rPr>
+                <w:rFonts w:ascii="BRH Devanagari Extra" w:hAnsi="BRH Devanagari Extra" w:cs="BRH Devanagari Extra"/>
+                <w:color w:val="000000"/>
+                <w:sz w:val="40"/>
+                <w:szCs w:val="40"/>
+              </w:rPr>
+              <w:t xml:space="preserve"> |</w:t>
+            </w:r>
+          </w:p>
+        </w:tc>
+      </w:tr>
+      <w:tr>
+        <w:trPr>
+          <w:trHeight w:val="964"/>
+        </w:trPr>
+        <w:tc>
+          <w:tcPr>
+            <w:tcW w:w="3941" w:type="dxa"/>
+          </w:tcPr>
+          <w:p>
+            <w:pPr>
+              <w:widowControl w:val="0"/>
+              <w:tabs>
+                <w:tab w:val="left" w:pos="993"/>
+              </w:tabs>
+              <w:autoSpaceDE w:val="0"/>
+              <w:autoSpaceDN w:val="0"/>
+              <w:adjustRightInd w:val="0"/>
+              <w:spacing w:before="0" w:line="252" w:lineRule="auto"/>
+              <w:ind w:right="297"/>
+              <w:rPr>
+                <w:rFonts w:cs="Arial"/>
+                <w:b/>
+                <w:sz w:val="28"/>
+                <w:szCs w:val="32"/>
+              </w:rPr>
+            </w:pPr>
+            <w:r>
+              <w:rPr>
+                <w:rFonts w:cs="Arial"/>
+                <w:b/>
+                <w:sz w:val="28"/>
+                <w:szCs w:val="32"/>
+              </w:rPr>
+              <w:lastRenderedPageBreak/>
+              <w:t xml:space="preserve">T.S.6.2.6.3 – </w:t>
+            </w:r>
+            <w:proofErr w:type="spellStart"/>
+            <w:r>
+              <w:rPr>
+                <w:rFonts w:cs="Arial"/>
+                <w:b/>
+                <w:sz w:val="28"/>
+                <w:szCs w:val="32"/>
+              </w:rPr>
+              <w:t>Kramam</w:t>
+            </w:r>
+            <w:proofErr w:type="spellEnd"/>
+          </w:p>
+          <w:p>
+            <w:pPr>
+              <w:widowControl w:val="0"/>
+              <w:tabs>
+                <w:tab w:val="left" w:pos="993"/>
+              </w:tabs>
+              <w:autoSpaceDE w:val="0"/>
+              <w:autoSpaceDN w:val="0"/>
+              <w:adjustRightInd w:val="0"/>
+              <w:spacing w:before="0" w:line="252" w:lineRule="auto"/>
+              <w:ind w:right="297"/>
+              <w:rPr>
+                <w:rFonts w:cs="Arial"/>
+                <w:b/>
+                <w:sz w:val="28"/>
+                <w:szCs w:val="32"/>
+              </w:rPr>
+            </w:pPr>
+            <w:proofErr w:type="spellStart"/>
+            <w:r>
+              <w:rPr>
+                <w:rFonts w:cs="Arial"/>
+                <w:b/>
+                <w:sz w:val="28"/>
+                <w:szCs w:val="32"/>
+              </w:rPr>
+              <w:t>Krama</w:t>
+            </w:r>
+            <w:proofErr w:type="spellEnd"/>
+            <w:r>
+              <w:rPr>
+                <w:rFonts w:cs="Arial"/>
+                <w:b/>
+                <w:sz w:val="28"/>
+                <w:szCs w:val="32"/>
+              </w:rPr>
+              <w:t xml:space="preserve"> </w:t>
+            </w:r>
+            <w:proofErr w:type="spellStart"/>
+            <w:r>
+              <w:rPr>
+                <w:rFonts w:cs="Arial"/>
+                <w:b/>
+                <w:sz w:val="28"/>
+                <w:szCs w:val="32"/>
+              </w:rPr>
+              <w:t>Vaakyam</w:t>
+            </w:r>
+            <w:proofErr w:type="spellEnd"/>
+            <w:r>
+              <w:rPr>
+                <w:rFonts w:cs="Arial"/>
+                <w:b/>
+                <w:sz w:val="28"/>
+                <w:szCs w:val="32"/>
+              </w:rPr>
+              <w:t xml:space="preserve"> No.– 50</w:t>
+            </w:r>
+          </w:p>
+          <w:p>
+            <w:pPr>
+              <w:widowControl w:val="0"/>
+              <w:autoSpaceDE w:val="0"/>
+              <w:autoSpaceDN w:val="0"/>
+              <w:adjustRightInd w:val="0"/>
+              <w:spacing w:before="0" w:line="264" w:lineRule="auto"/>
+              <w:jc w:val="both"/>
+              <w:rPr>
+                <w:rFonts w:cs="Arial"/>
+                <w:bCs/>
+                <w:sz w:val="32"/>
+                <w:szCs w:val="36"/>
+              </w:rPr>
+            </w:pPr>
+            <w:proofErr w:type="spellStart"/>
+            <w:r>
+              <w:rPr>
+                <w:rFonts w:cs="Arial"/>
+                <w:b/>
+                <w:sz w:val="28"/>
+                <w:szCs w:val="32"/>
+              </w:rPr>
+              <w:t>Panchaati</w:t>
+            </w:r>
+            <w:proofErr w:type="spellEnd"/>
+            <w:r>
+              <w:rPr>
+                <w:rFonts w:cs="Arial"/>
+                <w:b/>
+                <w:sz w:val="28"/>
+                <w:szCs w:val="32"/>
+              </w:rPr>
+              <w:t xml:space="preserve"> No</w:t>
+            </w:r>
+            <w:r>
+              <w:rPr>
+                <w:rFonts w:cs="Arial"/>
+                <w:b/>
+                <w:szCs w:val="32"/>
+              </w:rPr>
+              <w:t xml:space="preserve">. - </w:t>
+            </w:r>
+            <w:r>
+              <w:rPr>
+                <w:rFonts w:cs="Arial"/>
+                <w:b/>
+                <w:sz w:val="28"/>
+                <w:szCs w:val="32"/>
+              </w:rPr>
+              <w:t>32</w:t>
+            </w:r>
+          </w:p>
+        </w:tc>
+        <w:tc>
+          <w:tcPr>
+            <w:tcW w:w="4738" w:type="dxa"/>
+          </w:tcPr>
+          <w:p>
+            <w:pPr>
+              <w:spacing w:before="0" w:line="240" w:lineRule="auto"/>
+              <w:rPr>
+                <w:rFonts w:ascii="BRH Devanagari Extra" w:hAnsi="BRH Devanagari Extra" w:cs="BRH Devanagari Extra"/>
+                <w:color w:val="000000"/>
+                <w:sz w:val="40"/>
+                <w:szCs w:val="40"/>
+              </w:rPr>
+            </w:pPr>
+            <w:proofErr w:type="spellStart"/>
+            <w:r>
+              <w:rPr>
+                <w:rFonts w:ascii="BRH Devanagari Extra" w:hAnsi="BRH Devanagari Extra" w:cs="BRH Devanagari Extra"/>
+                <w:color w:val="000000"/>
+                <w:sz w:val="40"/>
+                <w:szCs w:val="40"/>
+              </w:rPr>
+              <w:t>AÉåwÉþkÉrÉÉå</w:t>
+            </w:r>
+            <w:proofErr w:type="spellEnd"/>
+            <w:r>
+              <w:rPr>
+                <w:rFonts w:ascii="BRH Malayalam Extra" w:hAnsi="BRH Malayalam Extra" w:cs="BRH Devanagari Extra"/>
+                <w:color w:val="000000"/>
+                <w:sz w:val="32"/>
+                <w:szCs w:val="40"/>
+              </w:rPr>
+              <w:t>–</w:t>
+            </w:r>
+            <w:r>
+              <w:rPr>
+                <w:rFonts w:ascii="BRH Devanagari Extra" w:hAnsi="BRH Devanagari Extra" w:cs="BRH Devanagari Extra"/>
+                <w:color w:val="000000"/>
+                <w:sz w:val="40"/>
+                <w:szCs w:val="40"/>
+              </w:rPr>
+              <w:t xml:space="preserve"> </w:t>
+            </w:r>
+            <w:proofErr w:type="spellStart"/>
+            <w:r>
+              <w:rPr>
+                <w:rFonts w:ascii="BRH Devanagari Extra" w:hAnsi="BRH Devanagari Extra" w:cs="BRH Devanagari Extra"/>
+                <w:color w:val="000000"/>
+                <w:sz w:val="40"/>
+                <w:szCs w:val="40"/>
+              </w:rPr>
+              <w:t>urÉÌiÉþwÉ£üÉÈ</w:t>
+            </w:r>
+            <w:proofErr w:type="spellEnd"/>
+            <w:r>
+              <w:rPr>
+                <w:rFonts w:ascii="BRH Devanagari Extra" w:hAnsi="BRH Devanagari Extra" w:cs="BRH Devanagari Extra"/>
+                <w:color w:val="000000"/>
+                <w:sz w:val="40"/>
+                <w:szCs w:val="40"/>
+              </w:rPr>
+              <w:t xml:space="preserve"> | </w:t>
+            </w:r>
+          </w:p>
+          <w:p>
+            <w:pPr>
+              <w:spacing w:before="0" w:line="240" w:lineRule="auto"/>
+              <w:rPr>
+                <w:rFonts w:ascii="BRH Devanagari Extra" w:hAnsi="BRH Devanagari Extra" w:cs="BRH Devanagari Extra"/>
+                <w:color w:val="000000"/>
+                <w:sz w:val="40"/>
+                <w:szCs w:val="40"/>
+              </w:rPr>
+            </w:pPr>
+            <w:proofErr w:type="spellStart"/>
+            <w:r>
+              <w:rPr>
+                <w:rFonts w:ascii="BRH Devanagari Extra" w:hAnsi="BRH Devanagari Extra" w:cs="BRH Devanagari Extra"/>
+                <w:color w:val="000000"/>
+                <w:sz w:val="40"/>
+                <w:szCs w:val="40"/>
+              </w:rPr>
+              <w:t>urÉÌiÉþwÉ</w:t>
+            </w:r>
+            <w:r>
+              <w:rPr>
+                <w:rFonts w:ascii="BRH Devanagari Extra" w:hAnsi="BRH Devanagari Extra" w:cs="BRH Devanagari Extra"/>
+                <w:color w:val="000000"/>
+                <w:sz w:val="40"/>
+                <w:szCs w:val="40"/>
+                <w:highlight w:val="yellow"/>
+              </w:rPr>
+              <w:t>£üÉÈ</w:t>
+            </w:r>
+            <w:proofErr w:type="spellEnd"/>
+            <w:r>
+              <w:rPr>
+                <w:rFonts w:ascii="BRH Devanagari Extra" w:hAnsi="BRH Devanagari Extra" w:cs="BRH Devanagari Extra"/>
+                <w:color w:val="000000"/>
+                <w:sz w:val="40"/>
+                <w:szCs w:val="40"/>
+              </w:rPr>
+              <w:t xml:space="preserve"> </w:t>
+            </w:r>
+            <w:proofErr w:type="spellStart"/>
+            <w:r>
+              <w:rPr>
+                <w:rFonts w:ascii="BRH Devanagari Extra" w:hAnsi="BRH Devanagari Extra" w:cs="BRH Devanagari Extra"/>
+                <w:color w:val="000000"/>
+                <w:sz w:val="40"/>
+                <w:szCs w:val="40"/>
+              </w:rPr>
+              <w:t>xrÉÑÈ</w:t>
+            </w:r>
+            <w:proofErr w:type="spellEnd"/>
+            <w:r>
+              <w:rPr>
+                <w:rFonts w:ascii="BRH Devanagari Extra" w:hAnsi="BRH Devanagari Extra" w:cs="BRH Devanagari Extra"/>
+                <w:color w:val="000000"/>
+                <w:sz w:val="40"/>
+                <w:szCs w:val="40"/>
+              </w:rPr>
+              <w:t xml:space="preserve"> |</w:t>
+            </w:r>
+          </w:p>
+        </w:tc>
+        <w:tc>
+          <w:tcPr>
+            <w:tcW w:w="5330" w:type="dxa"/>
+          </w:tcPr>
+          <w:p>
+            <w:pPr>
+              <w:spacing w:before="0" w:line="240" w:lineRule="auto"/>
+              <w:rPr>
+                <w:rFonts w:ascii="BRH Devanagari Extra" w:hAnsi="BRH Devanagari Extra" w:cs="BRH Devanagari Extra"/>
+                <w:color w:val="000000"/>
+                <w:sz w:val="40"/>
+                <w:szCs w:val="40"/>
+              </w:rPr>
+            </w:pPr>
+            <w:proofErr w:type="spellStart"/>
+            <w:r>
+              <w:rPr>
+                <w:rFonts w:ascii="BRH Devanagari Extra" w:hAnsi="BRH Devanagari Extra" w:cs="BRH Devanagari Extra"/>
+                <w:color w:val="000000"/>
+                <w:sz w:val="40"/>
+                <w:szCs w:val="40"/>
+              </w:rPr>
+              <w:t>AÉåwÉþkÉrÉÉå</w:t>
+            </w:r>
+            <w:proofErr w:type="spellEnd"/>
+            <w:r>
+              <w:rPr>
+                <w:rFonts w:ascii="BRH Malayalam Extra" w:hAnsi="BRH Malayalam Extra" w:cs="BRH Devanagari Extra"/>
+                <w:color w:val="000000"/>
+                <w:sz w:val="32"/>
+                <w:szCs w:val="40"/>
+              </w:rPr>
+              <w:t>–</w:t>
+            </w:r>
+            <w:r>
+              <w:rPr>
+                <w:rFonts w:ascii="BRH Devanagari Extra" w:hAnsi="BRH Devanagari Extra" w:cs="BRH Devanagari Extra"/>
+                <w:color w:val="000000"/>
+                <w:sz w:val="40"/>
+                <w:szCs w:val="40"/>
+              </w:rPr>
+              <w:t xml:space="preserve"> </w:t>
+            </w:r>
+            <w:proofErr w:type="spellStart"/>
+            <w:r>
+              <w:rPr>
+                <w:rFonts w:ascii="BRH Devanagari Extra" w:hAnsi="BRH Devanagari Extra" w:cs="BRH Devanagari Extra"/>
+                <w:color w:val="000000"/>
+                <w:sz w:val="40"/>
+                <w:szCs w:val="40"/>
+              </w:rPr>
+              <w:t>urÉÌiÉþwÉ£üÉÈ</w:t>
+            </w:r>
+            <w:proofErr w:type="spellEnd"/>
+            <w:r>
+              <w:rPr>
+                <w:rFonts w:ascii="BRH Devanagari Extra" w:hAnsi="BRH Devanagari Extra" w:cs="BRH Devanagari Extra"/>
+                <w:color w:val="000000"/>
+                <w:sz w:val="40"/>
+                <w:szCs w:val="40"/>
+              </w:rPr>
+              <w:t xml:space="preserve"> | </w:t>
+            </w:r>
+          </w:p>
+          <w:p>
+            <w:pPr>
+              <w:spacing w:before="0" w:line="240" w:lineRule="auto"/>
+              <w:rPr>
+                <w:rFonts w:ascii="BRH Devanagari Extra" w:hAnsi="BRH Devanagari Extra" w:cs="BRH Devanagari Extra"/>
+                <w:color w:val="000000"/>
+                <w:sz w:val="40"/>
+                <w:szCs w:val="40"/>
+              </w:rPr>
+            </w:pPr>
+            <w:proofErr w:type="spellStart"/>
+            <w:r>
+              <w:rPr>
+                <w:rFonts w:ascii="BRH Devanagari Extra" w:hAnsi="BRH Devanagari Extra" w:cs="BRH Devanagari Extra"/>
+                <w:color w:val="000000"/>
+                <w:sz w:val="40"/>
+                <w:szCs w:val="40"/>
+              </w:rPr>
+              <w:t>urÉÌiÉþwÉ</w:t>
+            </w:r>
+            <w:r>
+              <w:rPr>
+                <w:rFonts w:ascii="BRH Devanagari Extra" w:hAnsi="BRH Devanagari Extra" w:cs="BRH Devanagari Extra"/>
+                <w:color w:val="000000"/>
+                <w:sz w:val="40"/>
+                <w:szCs w:val="40"/>
+                <w:highlight w:val="green"/>
+              </w:rPr>
+              <w:t>£üÉ</w:t>
+            </w:r>
+            <w:proofErr w:type="spellEnd"/>
+            <w:r>
+              <w:rPr>
+                <w:rFonts w:ascii="BRH Malayalam Extra" w:hAnsi="BRH Malayalam Extra" w:cs="BRH Devanagari Extra"/>
+                <w:color w:val="000000"/>
+                <w:sz w:val="32"/>
+                <w:szCs w:val="40"/>
+                <w:highlight w:val="green"/>
+              </w:rPr>
+              <w:t>–</w:t>
+            </w:r>
+            <w:r>
+              <w:rPr>
+                <w:rFonts w:ascii="BRH Devanagari Extra" w:hAnsi="BRH Devanagari Extra" w:cs="BRH Devanagari Extra"/>
+                <w:color w:val="000000"/>
+                <w:sz w:val="40"/>
+                <w:szCs w:val="40"/>
+                <w:highlight w:val="green"/>
+              </w:rPr>
+              <w:t>È</w:t>
+            </w:r>
+            <w:r>
+              <w:rPr>
+                <w:rFonts w:ascii="BRH Devanagari Extra" w:hAnsi="BRH Devanagari Extra" w:cs="BRH Devanagari Extra"/>
+                <w:color w:val="000000"/>
+                <w:sz w:val="40"/>
+                <w:szCs w:val="40"/>
+              </w:rPr>
+              <w:t xml:space="preserve"> </w:t>
+            </w:r>
+            <w:proofErr w:type="spellStart"/>
+            <w:r>
+              <w:rPr>
+                <w:rFonts w:ascii="BRH Devanagari Extra" w:hAnsi="BRH Devanagari Extra" w:cs="BRH Devanagari Extra"/>
+                <w:color w:val="000000"/>
+                <w:sz w:val="40"/>
+                <w:szCs w:val="40"/>
+              </w:rPr>
+              <w:t>xrÉÑÈ</w:t>
+            </w:r>
+            <w:proofErr w:type="spellEnd"/>
+            <w:r>
+              <w:rPr>
+                <w:rFonts w:ascii="BRH Devanagari Extra" w:hAnsi="BRH Devanagari Extra" w:cs="BRH Devanagari Extra"/>
+                <w:color w:val="000000"/>
+                <w:sz w:val="40"/>
+                <w:szCs w:val="40"/>
+              </w:rPr>
+              <w:t xml:space="preserve"> |</w:t>
+            </w:r>
+          </w:p>
+        </w:tc>
+      </w:tr>
+      <w:tr>
+        <w:trPr>
+          <w:trHeight w:val="1104"/>
+        </w:trPr>
+        <w:tc>
+          <w:tcPr>
+            <w:tcW w:w="3941" w:type="dxa"/>
+          </w:tcPr>
+          <w:p>
+            <w:pPr>
+              <w:widowControl w:val="0"/>
+              <w:tabs>
+                <w:tab w:val="left" w:pos="993"/>
+              </w:tabs>
+              <w:autoSpaceDE w:val="0"/>
+              <w:autoSpaceDN w:val="0"/>
+              <w:adjustRightInd w:val="0"/>
+              <w:spacing w:before="0" w:line="252" w:lineRule="auto"/>
+              <w:ind w:right="297"/>
+              <w:rPr>
+                <w:rFonts w:cs="Arial"/>
+                <w:b/>
+                <w:sz w:val="28"/>
+                <w:szCs w:val="32"/>
+              </w:rPr>
+            </w:pPr>
+            <w:r>
+              <w:rPr>
+                <w:rFonts w:cs="Arial"/>
+                <w:b/>
+                <w:sz w:val="28"/>
+                <w:szCs w:val="32"/>
+              </w:rPr>
+              <w:t xml:space="preserve">T.S.6.2.6.4 – </w:t>
+            </w:r>
+            <w:proofErr w:type="spellStart"/>
+            <w:r>
+              <w:rPr>
+                <w:rFonts w:cs="Arial"/>
+                <w:b/>
+                <w:sz w:val="28"/>
+                <w:szCs w:val="32"/>
+              </w:rPr>
+              <w:t>Kramam</w:t>
+            </w:r>
+            <w:proofErr w:type="spellEnd"/>
+          </w:p>
+          <w:p>
+            <w:pPr>
+              <w:widowControl w:val="0"/>
+              <w:tabs>
+                <w:tab w:val="left" w:pos="993"/>
+              </w:tabs>
+              <w:autoSpaceDE w:val="0"/>
+              <w:autoSpaceDN w:val="0"/>
+              <w:adjustRightInd w:val="0"/>
+              <w:spacing w:before="0" w:line="252" w:lineRule="auto"/>
+              <w:ind w:right="297"/>
+              <w:rPr>
+                <w:rFonts w:cs="Arial"/>
+                <w:b/>
+                <w:sz w:val="28"/>
+                <w:szCs w:val="32"/>
+              </w:rPr>
+            </w:pPr>
+            <w:proofErr w:type="spellStart"/>
+            <w:r>
+              <w:rPr>
+                <w:rFonts w:cs="Arial"/>
+                <w:b/>
+                <w:sz w:val="28"/>
+                <w:szCs w:val="32"/>
+              </w:rPr>
+              <w:t>Krama</w:t>
+            </w:r>
+            <w:proofErr w:type="spellEnd"/>
+            <w:r>
+              <w:rPr>
+                <w:rFonts w:cs="Arial"/>
+                <w:b/>
+                <w:sz w:val="28"/>
+                <w:szCs w:val="32"/>
+              </w:rPr>
+              <w:t xml:space="preserve"> </w:t>
+            </w:r>
+            <w:proofErr w:type="spellStart"/>
+            <w:r>
+              <w:rPr>
+                <w:rFonts w:cs="Arial"/>
+                <w:b/>
+                <w:sz w:val="28"/>
+                <w:szCs w:val="32"/>
+              </w:rPr>
+              <w:t>Vaakyam</w:t>
+            </w:r>
+            <w:proofErr w:type="spellEnd"/>
+            <w:r>
+              <w:rPr>
+                <w:rFonts w:cs="Arial"/>
+                <w:b/>
+                <w:sz w:val="28"/>
+                <w:szCs w:val="32"/>
+              </w:rPr>
+              <w:t xml:space="preserve"> No.– 27</w:t>
+            </w:r>
+          </w:p>
+          <w:p>
+            <w:pPr>
+              <w:widowControl w:val="0"/>
+              <w:autoSpaceDE w:val="0"/>
+              <w:autoSpaceDN w:val="0"/>
+              <w:adjustRightInd w:val="0"/>
+              <w:spacing w:before="0" w:line="264" w:lineRule="auto"/>
+              <w:jc w:val="both"/>
+              <w:rPr>
+                <w:rFonts w:cs="Arial"/>
+                <w:bCs/>
+                <w:sz w:val="32"/>
+                <w:szCs w:val="36"/>
+              </w:rPr>
+            </w:pPr>
+            <w:proofErr w:type="spellStart"/>
+            <w:r>
+              <w:rPr>
+                <w:rFonts w:cs="Arial"/>
+                <w:b/>
+                <w:sz w:val="28"/>
+                <w:szCs w:val="32"/>
+              </w:rPr>
+              <w:t>Panchaati</w:t>
+            </w:r>
+            <w:proofErr w:type="spellEnd"/>
+            <w:r>
+              <w:rPr>
+                <w:rFonts w:cs="Arial"/>
+                <w:b/>
+                <w:sz w:val="28"/>
+                <w:szCs w:val="32"/>
+              </w:rPr>
+              <w:t xml:space="preserve"> No</w:t>
+            </w:r>
+            <w:r>
+              <w:rPr>
+                <w:rFonts w:cs="Arial"/>
+                <w:b/>
+                <w:szCs w:val="32"/>
+              </w:rPr>
+              <w:t xml:space="preserve">. - </w:t>
+            </w:r>
+            <w:r>
+              <w:rPr>
+                <w:rFonts w:cs="Arial"/>
+                <w:b/>
+                <w:sz w:val="28"/>
+                <w:szCs w:val="32"/>
+              </w:rPr>
+              <w:t>33</w:t>
+            </w:r>
+          </w:p>
+        </w:tc>
+        <w:tc>
+          <w:tcPr>
+            <w:tcW w:w="4738" w:type="dxa"/>
+          </w:tcPr>
+          <w:p>
+            <w:pPr>
+              <w:widowControl w:val="0"/>
+              <w:autoSpaceDE w:val="0"/>
+              <w:autoSpaceDN w:val="0"/>
+              <w:adjustRightInd w:val="0"/>
+              <w:spacing w:before="0" w:line="240" w:lineRule="auto"/>
+              <w:rPr>
+                <w:rFonts w:ascii="BRH Devanagari Extra" w:hAnsi="BRH Devanagari Extra" w:cs="BRH Devanagari Extra"/>
+                <w:color w:val="000000"/>
+                <w:sz w:val="40"/>
+                <w:szCs w:val="40"/>
+              </w:rPr>
+            </w:pPr>
+            <w:proofErr w:type="spellStart"/>
+            <w:r>
+              <w:rPr>
+                <w:rFonts w:ascii="BRH Devanagari Extra" w:hAnsi="BRH Devanagari Extra" w:cs="BRH Devanagari Extra"/>
+                <w:color w:val="000000"/>
+                <w:sz w:val="40"/>
+                <w:szCs w:val="40"/>
+              </w:rPr>
+              <w:t>rÉjÉç</w:t>
+            </w:r>
+            <w:proofErr w:type="spellEnd"/>
+            <w:r>
+              <w:rPr>
+                <w:rFonts w:ascii="BRH Devanagari Extra" w:hAnsi="BRH Devanagari Extra" w:cs="BRH Devanagari Extra"/>
+                <w:color w:val="000000"/>
+                <w:sz w:val="40"/>
+                <w:szCs w:val="40"/>
+              </w:rPr>
+              <w:t xml:space="preserve"> </w:t>
+            </w:r>
+            <w:proofErr w:type="spellStart"/>
+            <w:r>
+              <w:rPr>
+                <w:rFonts w:ascii="BRH Devanagari Extra" w:hAnsi="BRH Devanagari Extra" w:cs="BRH Devanagari Extra"/>
+                <w:color w:val="000000"/>
+                <w:sz w:val="40"/>
+                <w:szCs w:val="40"/>
+              </w:rPr>
+              <w:t>xÉ</w:t>
+            </w:r>
+            <w:proofErr w:type="spellEnd"/>
+            <w:r>
+              <w:rPr>
+                <w:rFonts w:ascii="BRH Malayalam Extra" w:hAnsi="BRH Malayalam Extra" w:cs="BRH Devanagari Extra"/>
+                <w:color w:val="000000"/>
+                <w:sz w:val="32"/>
+                <w:szCs w:val="40"/>
+              </w:rPr>
+              <w:t>–</w:t>
+            </w:r>
+            <w:proofErr w:type="spellStart"/>
+            <w:r>
+              <w:rPr>
+                <w:rFonts w:ascii="BRH Devanagari Extra" w:hAnsi="BRH Devanagari Extra" w:cs="BRH Devanagari Extra"/>
+                <w:color w:val="000000"/>
+                <w:sz w:val="40"/>
+                <w:szCs w:val="40"/>
+              </w:rPr>
+              <w:t>SØzrÉæÿ</w:t>
+            </w:r>
+            <w:proofErr w:type="spellEnd"/>
+            <w:r>
+              <w:rPr>
+                <w:rFonts w:ascii="BRH Devanagari Extra" w:hAnsi="BRH Devanagari Extra" w:cs="BRH Devanagari Extra"/>
+                <w:color w:val="000000"/>
+                <w:sz w:val="40"/>
+                <w:szCs w:val="40"/>
+              </w:rPr>
+              <w:t xml:space="preserve"> | </w:t>
+            </w:r>
+            <w:proofErr w:type="spellStart"/>
+            <w:r>
+              <w:rPr>
+                <w:rFonts w:ascii="BRH Devanagari Extra" w:hAnsi="BRH Devanagari Extra" w:cs="BRH Devanagari Extra"/>
+                <w:color w:val="000000"/>
+                <w:sz w:val="40"/>
+                <w:szCs w:val="40"/>
+              </w:rPr>
+              <w:t>xÉ</w:t>
+            </w:r>
+            <w:proofErr w:type="spellEnd"/>
+            <w:r>
+              <w:rPr>
+                <w:rFonts w:ascii="BRH Malayalam Extra" w:hAnsi="BRH Malayalam Extra" w:cs="BRH Devanagari Extra"/>
+                <w:color w:val="000000"/>
+                <w:sz w:val="32"/>
+                <w:szCs w:val="40"/>
+              </w:rPr>
+              <w:t>–</w:t>
+            </w:r>
+            <w:proofErr w:type="spellStart"/>
+            <w:r>
+              <w:rPr>
+                <w:rFonts w:ascii="BRH Devanagari Extra" w:hAnsi="BRH Devanagari Extra" w:cs="BRH Devanagari Extra"/>
+                <w:color w:val="000000"/>
+                <w:sz w:val="40"/>
+                <w:szCs w:val="40"/>
+              </w:rPr>
+              <w:t>SØ</w:t>
+            </w:r>
+            <w:r>
+              <w:rPr>
+                <w:rFonts w:ascii="BRH Devanagari Extra" w:hAnsi="BRH Devanagari Extra" w:cs="BRH Devanagari Extra"/>
+                <w:color w:val="000000"/>
+                <w:sz w:val="40"/>
+                <w:szCs w:val="40"/>
+                <w:highlight w:val="yellow"/>
+              </w:rPr>
+              <w:t>zrÉåþ</w:t>
+            </w:r>
+            <w:proofErr w:type="spellEnd"/>
+            <w:r>
+              <w:rPr>
+                <w:rFonts w:ascii="BRH Devanagari Extra" w:hAnsi="BRH Devanagari Extra" w:cs="BRH Devanagari Extra"/>
+                <w:color w:val="000000"/>
+                <w:sz w:val="40"/>
+                <w:szCs w:val="40"/>
+              </w:rPr>
+              <w:t xml:space="preserve"> </w:t>
+            </w:r>
+            <w:proofErr w:type="spellStart"/>
+            <w:r>
+              <w:rPr>
+                <w:rFonts w:ascii="BRH Devanagari Extra" w:hAnsi="BRH Devanagari Extra" w:cs="BRH Devanagari Extra"/>
+                <w:color w:val="000000"/>
+                <w:sz w:val="40"/>
+                <w:szCs w:val="40"/>
+              </w:rPr>
+              <w:t>xÉ</w:t>
+            </w:r>
+            <w:proofErr w:type="spellEnd"/>
+            <w:r>
+              <w:rPr>
+                <w:rFonts w:ascii="BRH Malayalam Extra" w:hAnsi="BRH Malayalam Extra" w:cs="BRH Devanagari Extra"/>
+                <w:color w:val="000000"/>
+                <w:sz w:val="32"/>
+                <w:szCs w:val="40"/>
+              </w:rPr>
+              <w:t>–</w:t>
+            </w:r>
+            <w:proofErr w:type="spellStart"/>
+            <w:r>
+              <w:rPr>
+                <w:rFonts w:ascii="BRH Devanagari Extra" w:hAnsi="BRH Devanagari Extra" w:cs="BRH Devanagari Extra"/>
+                <w:color w:val="000000"/>
+                <w:sz w:val="40"/>
+                <w:szCs w:val="40"/>
+              </w:rPr>
+              <w:t>irÉÉÿÈ</w:t>
+            </w:r>
+            <w:proofErr w:type="spellEnd"/>
+            <w:r>
+              <w:rPr>
+                <w:rFonts w:ascii="BRH Devanagari Extra" w:hAnsi="BRH Devanagari Extra" w:cs="BRH Devanagari Extra"/>
+                <w:color w:val="000000"/>
+                <w:sz w:val="40"/>
+                <w:szCs w:val="40"/>
+              </w:rPr>
+              <w:t xml:space="preserve"> |</w:t>
+            </w:r>
+          </w:p>
+        </w:tc>
+        <w:tc>
+          <w:tcPr>
+            <w:tcW w:w="5330" w:type="dxa"/>
+          </w:tcPr>
+          <w:p>
+            <w:pPr>
+              <w:widowControl w:val="0"/>
+              <w:autoSpaceDE w:val="0"/>
+              <w:autoSpaceDN w:val="0"/>
+              <w:adjustRightInd w:val="0"/>
+              <w:spacing w:before="0" w:line="240" w:lineRule="auto"/>
+              <w:rPr>
+                <w:rFonts w:ascii="BRH Devanagari Extra" w:hAnsi="BRH Devanagari Extra" w:cs="BRH Devanagari Extra"/>
+                <w:color w:val="000000"/>
+                <w:sz w:val="40"/>
+                <w:szCs w:val="40"/>
+              </w:rPr>
+            </w:pPr>
+            <w:proofErr w:type="spellStart"/>
+            <w:r>
+              <w:rPr>
+                <w:rFonts w:ascii="BRH Devanagari Extra" w:hAnsi="BRH Devanagari Extra" w:cs="BRH Devanagari Extra"/>
+                <w:color w:val="000000"/>
+                <w:sz w:val="40"/>
+                <w:szCs w:val="40"/>
+              </w:rPr>
+              <w:t>rÉjÉç</w:t>
+            </w:r>
+            <w:proofErr w:type="spellEnd"/>
+            <w:r>
+              <w:rPr>
+                <w:rFonts w:ascii="BRH Devanagari Extra" w:hAnsi="BRH Devanagari Extra" w:cs="BRH Devanagari Extra"/>
+                <w:color w:val="000000"/>
+                <w:sz w:val="40"/>
+                <w:szCs w:val="40"/>
+              </w:rPr>
+              <w:t xml:space="preserve"> </w:t>
+            </w:r>
+            <w:proofErr w:type="spellStart"/>
+            <w:r>
+              <w:rPr>
+                <w:rFonts w:ascii="BRH Devanagari Extra" w:hAnsi="BRH Devanagari Extra" w:cs="BRH Devanagari Extra"/>
+                <w:color w:val="000000"/>
+                <w:sz w:val="40"/>
+                <w:szCs w:val="40"/>
+              </w:rPr>
+              <w:t>xÉ</w:t>
+            </w:r>
+            <w:proofErr w:type="spellEnd"/>
+            <w:r>
+              <w:rPr>
+                <w:rFonts w:ascii="BRH Malayalam Extra" w:hAnsi="BRH Malayalam Extra" w:cs="BRH Devanagari Extra"/>
+                <w:color w:val="000000"/>
+                <w:sz w:val="32"/>
+                <w:szCs w:val="40"/>
+              </w:rPr>
+              <w:t>–</w:t>
+            </w:r>
+            <w:proofErr w:type="spellStart"/>
+            <w:r>
+              <w:rPr>
+                <w:rFonts w:ascii="BRH Devanagari Extra" w:hAnsi="BRH Devanagari Extra" w:cs="BRH Devanagari Extra"/>
+                <w:color w:val="000000"/>
+                <w:sz w:val="40"/>
+                <w:szCs w:val="40"/>
+              </w:rPr>
+              <w:t>SØzrÉæÿ</w:t>
+            </w:r>
+            <w:proofErr w:type="spellEnd"/>
+            <w:r>
+              <w:rPr>
+                <w:rFonts w:ascii="BRH Devanagari Extra" w:hAnsi="BRH Devanagari Extra" w:cs="BRH Devanagari Extra"/>
+                <w:color w:val="000000"/>
+                <w:sz w:val="40"/>
+                <w:szCs w:val="40"/>
+              </w:rPr>
+              <w:t xml:space="preserve"> | </w:t>
+            </w:r>
+            <w:proofErr w:type="spellStart"/>
+            <w:r>
+              <w:rPr>
+                <w:rFonts w:ascii="BRH Devanagari Extra" w:hAnsi="BRH Devanagari Extra" w:cs="BRH Devanagari Extra"/>
+                <w:color w:val="000000"/>
+                <w:sz w:val="40"/>
+                <w:szCs w:val="40"/>
+              </w:rPr>
+              <w:t>xÉ</w:t>
+            </w:r>
+            <w:proofErr w:type="spellEnd"/>
+            <w:r>
+              <w:rPr>
+                <w:rFonts w:ascii="BRH Malayalam Extra" w:hAnsi="BRH Malayalam Extra" w:cs="BRH Devanagari Extra"/>
+                <w:color w:val="000000"/>
+                <w:sz w:val="32"/>
+                <w:szCs w:val="40"/>
+              </w:rPr>
+              <w:t>–</w:t>
+            </w:r>
+            <w:proofErr w:type="spellStart"/>
+            <w:r>
+              <w:rPr>
+                <w:rFonts w:ascii="BRH Devanagari Extra" w:hAnsi="BRH Devanagari Extra" w:cs="BRH Devanagari Extra"/>
+                <w:color w:val="000000"/>
+                <w:sz w:val="40"/>
+                <w:szCs w:val="40"/>
+              </w:rPr>
+              <w:t>SØ</w:t>
+            </w:r>
+            <w:r>
+              <w:rPr>
+                <w:rFonts w:ascii="BRH Devanagari Extra" w:hAnsi="BRH Devanagari Extra" w:cs="BRH Devanagari Extra"/>
+                <w:color w:val="000000"/>
+                <w:sz w:val="40"/>
+                <w:szCs w:val="40"/>
+                <w:highlight w:val="green"/>
+              </w:rPr>
+              <w:t>zrÉ</w:t>
+            </w:r>
+            <w:r>
+              <w:rPr>
+                <w:rFonts w:ascii="BRH Devanagari Extra" w:hAnsi="BRH Devanagari Extra" w:cs="BRH Devanagari Extra"/>
+                <w:color w:val="000000"/>
+                <w:sz w:val="40"/>
+                <w:szCs w:val="40"/>
+              </w:rPr>
+              <w:t>æþ</w:t>
+            </w:r>
+            <w:proofErr w:type="spellEnd"/>
+            <w:r>
+              <w:rPr>
+                <w:rFonts w:ascii="BRH Devanagari Extra" w:hAnsi="BRH Devanagari Extra" w:cs="BRH Devanagari Extra"/>
+                <w:color w:val="000000"/>
+                <w:sz w:val="40"/>
+                <w:szCs w:val="40"/>
+              </w:rPr>
+              <w:t xml:space="preserve"> </w:t>
+            </w:r>
+            <w:proofErr w:type="spellStart"/>
+            <w:r>
+              <w:rPr>
+                <w:rFonts w:ascii="BRH Devanagari Extra" w:hAnsi="BRH Devanagari Extra" w:cs="BRH Devanagari Extra"/>
+                <w:color w:val="000000"/>
+                <w:sz w:val="40"/>
+                <w:szCs w:val="40"/>
+              </w:rPr>
+              <w:t>xÉ</w:t>
+            </w:r>
+            <w:proofErr w:type="spellEnd"/>
+            <w:r>
+              <w:rPr>
+                <w:rFonts w:ascii="BRH Malayalam Extra" w:hAnsi="BRH Malayalam Extra" w:cs="BRH Devanagari Extra"/>
+                <w:color w:val="000000"/>
+                <w:sz w:val="32"/>
+                <w:szCs w:val="40"/>
+              </w:rPr>
+              <w:t>–</w:t>
+            </w:r>
+            <w:proofErr w:type="spellStart"/>
+            <w:r>
+              <w:rPr>
+                <w:rFonts w:ascii="BRH Devanagari Extra" w:hAnsi="BRH Devanagari Extra" w:cs="BRH Devanagari Extra"/>
+                <w:color w:val="000000"/>
+                <w:sz w:val="40"/>
+                <w:szCs w:val="40"/>
+              </w:rPr>
+              <w:t>irÉÉÿÈ</w:t>
+            </w:r>
+            <w:proofErr w:type="spellEnd"/>
+            <w:r>
+              <w:rPr>
+                <w:rFonts w:ascii="BRH Devanagari Extra" w:hAnsi="BRH Devanagari Extra" w:cs="BRH Devanagari Extra"/>
+                <w:color w:val="000000"/>
+                <w:sz w:val="40"/>
+                <w:szCs w:val="40"/>
+              </w:rPr>
+              <w:t xml:space="preserve"> |</w:t>
+            </w:r>
+          </w:p>
+        </w:tc>
+      </w:tr>
+      <w:tr>
+        <w:trPr>
+          <w:trHeight w:val="910"/>
+        </w:trPr>
+        <w:tc>
+          <w:tcPr>
+            <w:tcW w:w="3941" w:type="dxa"/>
+          </w:tcPr>
+          <w:p>
+            <w:pPr>
+              <w:widowControl w:val="0"/>
+              <w:tabs>
+                <w:tab w:val="left" w:pos="993"/>
+              </w:tabs>
+              <w:autoSpaceDE w:val="0"/>
+              <w:autoSpaceDN w:val="0"/>
+              <w:adjustRightInd w:val="0"/>
+              <w:spacing w:before="0" w:line="252" w:lineRule="auto"/>
+              <w:ind w:right="297"/>
+              <w:rPr>
+                <w:rFonts w:cs="Arial"/>
+                <w:b/>
+                <w:sz w:val="28"/>
+                <w:szCs w:val="32"/>
+              </w:rPr>
+            </w:pPr>
+            <w:r>
+              <w:rPr>
+                <w:rFonts w:cs="Arial"/>
+                <w:b/>
+                <w:sz w:val="28"/>
+                <w:szCs w:val="32"/>
+              </w:rPr>
+              <w:t xml:space="preserve">T.S.6.2.6.4 – </w:t>
+            </w:r>
+            <w:proofErr w:type="spellStart"/>
+            <w:r>
+              <w:rPr>
+                <w:rFonts w:cs="Arial"/>
+                <w:b/>
+                <w:sz w:val="28"/>
+                <w:szCs w:val="32"/>
+              </w:rPr>
+              <w:t>Kramam</w:t>
+            </w:r>
+            <w:proofErr w:type="spellEnd"/>
+          </w:p>
+          <w:p>
+            <w:pPr>
+              <w:widowControl w:val="0"/>
+              <w:tabs>
+                <w:tab w:val="left" w:pos="993"/>
+              </w:tabs>
+              <w:autoSpaceDE w:val="0"/>
+              <w:autoSpaceDN w:val="0"/>
+              <w:adjustRightInd w:val="0"/>
+              <w:spacing w:before="0" w:line="252" w:lineRule="auto"/>
+              <w:ind w:right="297"/>
+              <w:rPr>
+                <w:rFonts w:cs="Arial"/>
+                <w:b/>
+                <w:sz w:val="28"/>
+                <w:szCs w:val="32"/>
+              </w:rPr>
+            </w:pPr>
+            <w:proofErr w:type="spellStart"/>
+            <w:r>
+              <w:rPr>
+                <w:rFonts w:cs="Arial"/>
+                <w:b/>
+                <w:sz w:val="28"/>
+                <w:szCs w:val="32"/>
+              </w:rPr>
+              <w:t>Krama</w:t>
+            </w:r>
+            <w:proofErr w:type="spellEnd"/>
+            <w:r>
+              <w:rPr>
+                <w:rFonts w:cs="Arial"/>
+                <w:b/>
+                <w:sz w:val="28"/>
+                <w:szCs w:val="32"/>
+              </w:rPr>
+              <w:t xml:space="preserve"> </w:t>
+            </w:r>
+            <w:proofErr w:type="spellStart"/>
+            <w:r>
+              <w:rPr>
+                <w:rFonts w:cs="Arial"/>
+                <w:b/>
+                <w:sz w:val="28"/>
+                <w:szCs w:val="32"/>
+              </w:rPr>
+              <w:t>Vaakyam</w:t>
+            </w:r>
+            <w:proofErr w:type="spellEnd"/>
+            <w:r>
+              <w:rPr>
+                <w:rFonts w:cs="Arial"/>
+                <w:b/>
+                <w:sz w:val="28"/>
+                <w:szCs w:val="32"/>
+              </w:rPr>
+              <w:t xml:space="preserve"> No.– 46</w:t>
+            </w:r>
+          </w:p>
+          <w:p>
+            <w:pPr>
+              <w:widowControl w:val="0"/>
+              <w:autoSpaceDE w:val="0"/>
+              <w:autoSpaceDN w:val="0"/>
+              <w:adjustRightInd w:val="0"/>
+              <w:spacing w:before="0" w:line="264" w:lineRule="auto"/>
+              <w:jc w:val="both"/>
+              <w:rPr>
+                <w:rFonts w:cs="Arial"/>
+                <w:bCs/>
+                <w:sz w:val="32"/>
+                <w:szCs w:val="36"/>
+              </w:rPr>
+            </w:pPr>
+            <w:proofErr w:type="spellStart"/>
+            <w:r>
+              <w:rPr>
+                <w:rFonts w:cs="Arial"/>
+                <w:b/>
+                <w:sz w:val="28"/>
+                <w:szCs w:val="32"/>
+              </w:rPr>
+              <w:t>Panchaati</w:t>
+            </w:r>
+            <w:proofErr w:type="spellEnd"/>
+            <w:r>
+              <w:rPr>
+                <w:rFonts w:cs="Arial"/>
+                <w:b/>
+                <w:sz w:val="28"/>
+                <w:szCs w:val="32"/>
+              </w:rPr>
+              <w:t xml:space="preserve"> No</w:t>
+            </w:r>
+            <w:r>
+              <w:rPr>
+                <w:rFonts w:cs="Arial"/>
+                <w:b/>
+                <w:szCs w:val="32"/>
+              </w:rPr>
+              <w:t xml:space="preserve">. - </w:t>
+            </w:r>
+            <w:r>
+              <w:rPr>
+                <w:rFonts w:cs="Arial"/>
+                <w:b/>
+                <w:sz w:val="28"/>
+                <w:szCs w:val="32"/>
+              </w:rPr>
+              <w:t>33</w:t>
+            </w:r>
+          </w:p>
+        </w:tc>
+        <w:tc>
+          <w:tcPr>
+            <w:tcW w:w="4738" w:type="dxa"/>
+          </w:tcPr>
+          <w:p>
+            <w:pPr>
+              <w:widowControl w:val="0"/>
+              <w:autoSpaceDE w:val="0"/>
+              <w:autoSpaceDN w:val="0"/>
+              <w:adjustRightInd w:val="0"/>
+              <w:spacing w:before="0" w:line="240" w:lineRule="auto"/>
+              <w:rPr>
+                <w:rFonts w:ascii="BRH Malayalam Extra" w:eastAsia="Times New Roman" w:hAnsi="BRH Malayalam Extra" w:cs="BRH Malayalam Extra"/>
+                <w:color w:val="000000"/>
+                <w:sz w:val="40"/>
+                <w:szCs w:val="40"/>
+                <w:lang w:val="en-IN" w:eastAsia="en-IN" w:bidi="ml-IN"/>
+              </w:rPr>
+            </w:pPr>
+            <w:proofErr w:type="spellStart"/>
+            <w:r>
+              <w:rPr>
+                <w:rFonts w:ascii="BRH Devanagari Extra" w:hAnsi="BRH Devanagari Extra" w:cs="BRH Devanagari Extra"/>
+                <w:color w:val="000000"/>
+                <w:sz w:val="40"/>
+                <w:szCs w:val="40"/>
+              </w:rPr>
+              <w:t>mÉÉ§Éåþ</w:t>
+            </w:r>
+            <w:proofErr w:type="spellEnd"/>
+            <w:r>
+              <w:rPr>
+                <w:rFonts w:ascii="BRH Devanagari Extra" w:hAnsi="BRH Devanagari Extra" w:cs="BRH Devanagari Extra"/>
+                <w:color w:val="000000"/>
+                <w:sz w:val="40"/>
+                <w:szCs w:val="40"/>
+              </w:rPr>
+              <w:t xml:space="preserve"> </w:t>
+            </w:r>
+            <w:proofErr w:type="spellStart"/>
+            <w:r>
+              <w:rPr>
+                <w:rFonts w:ascii="BRH Devanagari Extra" w:hAnsi="BRH Devanagari Extra" w:cs="BRH Devanagari Extra"/>
+                <w:color w:val="000000"/>
+                <w:sz w:val="40"/>
+                <w:szCs w:val="40"/>
+              </w:rPr>
+              <w:t>uÉÉ</w:t>
+            </w:r>
+            <w:proofErr w:type="spellEnd"/>
+            <w:r>
+              <w:rPr>
+                <w:rFonts w:ascii="BRH Devanagari Extra" w:hAnsi="BRH Devanagari Extra" w:cs="BRH Devanagari Extra"/>
+                <w:color w:val="000000"/>
+                <w:sz w:val="40"/>
+                <w:szCs w:val="40"/>
+              </w:rPr>
+              <w:t xml:space="preserve"> | </w:t>
+            </w:r>
+            <w:proofErr w:type="spellStart"/>
+            <w:r>
+              <w:rPr>
+                <w:rFonts w:ascii="BRH Devanagari Extra" w:hAnsi="BRH Devanagari Extra" w:cs="BRH Devanagari Extra"/>
+                <w:color w:val="000000"/>
+                <w:sz w:val="40"/>
+                <w:szCs w:val="40"/>
+                <w:highlight w:val="yellow"/>
+              </w:rPr>
+              <w:t>uÉÉ</w:t>
+            </w:r>
+            <w:proofErr w:type="spellEnd"/>
+            <w:r>
+              <w:rPr>
+                <w:rFonts w:ascii="BRH Devanagari Extra" w:hAnsi="BRH Devanagari Extra" w:cs="BRH Devanagari Extra"/>
+                <w:color w:val="000000"/>
+                <w:sz w:val="40"/>
+                <w:szCs w:val="40"/>
+              </w:rPr>
+              <w:t xml:space="preserve"> </w:t>
+            </w:r>
+            <w:proofErr w:type="spellStart"/>
+            <w:r>
+              <w:rPr>
+                <w:rFonts w:ascii="BRH Devanagari Extra" w:hAnsi="BRH Devanagari Extra" w:cs="BRH Devanagari Extra"/>
+                <w:color w:val="000000"/>
+                <w:sz w:val="40"/>
+                <w:szCs w:val="40"/>
+              </w:rPr>
+              <w:t>iÉsmÉåÿ</w:t>
+            </w:r>
+            <w:proofErr w:type="spellEnd"/>
+            <w:r>
+              <w:rPr>
+                <w:rFonts w:ascii="BRH Devanagari Extra" w:hAnsi="BRH Devanagari Extra" w:cs="BRH Devanagari Extra"/>
+                <w:color w:val="000000"/>
+                <w:sz w:val="40"/>
+                <w:szCs w:val="40"/>
+              </w:rPr>
+              <w:t xml:space="preserve"> |</w:t>
+            </w:r>
+          </w:p>
+        </w:tc>
+        <w:tc>
+          <w:tcPr>
+            <w:tcW w:w="5330" w:type="dxa"/>
+          </w:tcPr>
+          <w:p>
+            <w:pPr>
+              <w:widowControl w:val="0"/>
+              <w:autoSpaceDE w:val="0"/>
+              <w:autoSpaceDN w:val="0"/>
+              <w:adjustRightInd w:val="0"/>
+              <w:spacing w:before="0" w:line="240" w:lineRule="auto"/>
+              <w:rPr>
+                <w:rFonts w:ascii="BRH Malayalam Extra" w:eastAsia="Times New Roman" w:hAnsi="BRH Malayalam Extra" w:cs="BRH Malayalam Extra"/>
+                <w:color w:val="000000"/>
+                <w:sz w:val="40"/>
+                <w:szCs w:val="40"/>
+                <w:lang w:val="en-IN" w:eastAsia="en-IN" w:bidi="ml-IN"/>
+              </w:rPr>
+            </w:pPr>
+            <w:proofErr w:type="spellStart"/>
+            <w:r>
+              <w:rPr>
+                <w:rFonts w:ascii="BRH Devanagari Extra" w:hAnsi="BRH Devanagari Extra" w:cs="BRH Devanagari Extra"/>
+                <w:color w:val="000000"/>
+                <w:sz w:val="40"/>
+                <w:szCs w:val="40"/>
+              </w:rPr>
+              <w:t>mÉÉ§Éåþ</w:t>
+            </w:r>
+            <w:proofErr w:type="spellEnd"/>
+            <w:r>
+              <w:rPr>
+                <w:rFonts w:ascii="BRH Devanagari Extra" w:hAnsi="BRH Devanagari Extra" w:cs="BRH Devanagari Extra"/>
+                <w:color w:val="000000"/>
+                <w:sz w:val="40"/>
+                <w:szCs w:val="40"/>
+              </w:rPr>
+              <w:t xml:space="preserve"> </w:t>
+            </w:r>
+            <w:proofErr w:type="spellStart"/>
+            <w:r>
+              <w:rPr>
+                <w:rFonts w:ascii="BRH Devanagari Extra" w:hAnsi="BRH Devanagari Extra" w:cs="BRH Devanagari Extra"/>
+                <w:color w:val="000000"/>
+                <w:sz w:val="40"/>
+                <w:szCs w:val="40"/>
+              </w:rPr>
+              <w:t>uÉÉ</w:t>
+            </w:r>
+            <w:proofErr w:type="spellEnd"/>
+            <w:r>
+              <w:rPr>
+                <w:rFonts w:ascii="BRH Devanagari Extra" w:hAnsi="BRH Devanagari Extra" w:cs="BRH Devanagari Extra"/>
+                <w:color w:val="000000"/>
+                <w:sz w:val="40"/>
+                <w:szCs w:val="40"/>
+              </w:rPr>
+              <w:t xml:space="preserve"> | </w:t>
+            </w:r>
+            <w:proofErr w:type="spellStart"/>
+            <w:r>
+              <w:rPr>
+                <w:rFonts w:ascii="BRH Devanagari Extra" w:hAnsi="BRH Devanagari Extra" w:cs="BRH Devanagari Extra"/>
+                <w:color w:val="000000"/>
+                <w:sz w:val="40"/>
+                <w:szCs w:val="40"/>
+                <w:highlight w:val="green"/>
+              </w:rPr>
+              <w:t>uÉÉ</w:t>
+            </w:r>
+            <w:proofErr w:type="spellEnd"/>
+            <w:r>
+              <w:rPr>
+                <w:rFonts w:ascii="BRH Malayalam Extra" w:hAnsi="BRH Malayalam Extra" w:cs="BRH Devanagari Extra"/>
+                <w:color w:val="000000"/>
+                <w:sz w:val="32"/>
+                <w:szCs w:val="40"/>
+                <w:highlight w:val="green"/>
+              </w:rPr>
+              <w:t>–</w:t>
+            </w:r>
+            <w:r>
+              <w:rPr>
+                <w:rFonts w:ascii="BRH Devanagari Extra" w:hAnsi="BRH Devanagari Extra" w:cs="BRH Devanagari Extra"/>
+                <w:color w:val="000000"/>
+                <w:sz w:val="40"/>
+                <w:szCs w:val="40"/>
+              </w:rPr>
+              <w:t xml:space="preserve"> </w:t>
+            </w:r>
+            <w:proofErr w:type="spellStart"/>
+            <w:r>
+              <w:rPr>
+                <w:rFonts w:ascii="BRH Devanagari Extra" w:hAnsi="BRH Devanagari Extra" w:cs="BRH Devanagari Extra"/>
+                <w:color w:val="000000"/>
+                <w:sz w:val="40"/>
+                <w:szCs w:val="40"/>
+              </w:rPr>
+              <w:t>iÉsmÉåÿ</w:t>
+            </w:r>
+            <w:proofErr w:type="spellEnd"/>
+            <w:r>
+              <w:rPr>
+                <w:rFonts w:ascii="BRH Devanagari Extra" w:hAnsi="BRH Devanagari Extra" w:cs="BRH Devanagari Extra"/>
+                <w:color w:val="000000"/>
+                <w:sz w:val="40"/>
+                <w:szCs w:val="40"/>
+              </w:rPr>
+              <w:t xml:space="preserve"> |</w:t>
+            </w:r>
+          </w:p>
+        </w:tc>
+      </w:tr>
+      <w:tr>
+        <w:trPr>
+          <w:trHeight w:val="1053"/>
+        </w:trPr>
+        <w:tc>
+          <w:tcPr>
+            <w:tcW w:w="3941" w:type="dxa"/>
+          </w:tcPr>
+          <w:p>
+            <w:pPr>
+              <w:widowControl w:val="0"/>
+              <w:tabs>
+                <w:tab w:val="left" w:pos="993"/>
+              </w:tabs>
+              <w:autoSpaceDE w:val="0"/>
+              <w:autoSpaceDN w:val="0"/>
+              <w:adjustRightInd w:val="0"/>
+              <w:spacing w:before="0" w:line="252" w:lineRule="auto"/>
+              <w:ind w:right="297"/>
+              <w:rPr>
+                <w:rFonts w:cs="Arial"/>
+                <w:b/>
+                <w:color w:val="FF0000"/>
+                <w:sz w:val="28"/>
+                <w:szCs w:val="32"/>
+              </w:rPr>
+            </w:pPr>
+            <w:r>
+              <w:rPr>
+                <w:rFonts w:cs="Arial"/>
+                <w:b/>
+                <w:color w:val="FF0000"/>
+                <w:sz w:val="28"/>
+                <w:szCs w:val="32"/>
+              </w:rPr>
+              <w:t>T.S.6.2.</w:t>
+            </w:r>
+            <w:r>
+              <w:rPr>
+                <w:rFonts w:cs="Arial"/>
+                <w:b/>
+                <w:color w:val="FF0000"/>
+                <w:sz w:val="28"/>
+                <w:szCs w:val="32"/>
+              </w:rPr>
+              <w:t xml:space="preserve">7.5 </w:t>
+            </w:r>
+            <w:r>
+              <w:rPr>
+                <w:rFonts w:cs="Arial"/>
+                <w:b/>
+                <w:color w:val="FF0000"/>
+                <w:sz w:val="28"/>
+                <w:szCs w:val="32"/>
+              </w:rPr>
+              <w:t xml:space="preserve">– </w:t>
+            </w:r>
+            <w:proofErr w:type="spellStart"/>
+            <w:r>
+              <w:rPr>
+                <w:rFonts w:cs="Arial"/>
+                <w:b/>
+                <w:color w:val="FF0000"/>
+                <w:sz w:val="28"/>
+                <w:szCs w:val="32"/>
+              </w:rPr>
+              <w:t>Kramam</w:t>
+            </w:r>
+            <w:proofErr w:type="spellEnd"/>
+          </w:p>
+          <w:p>
+            <w:pPr>
+              <w:widowControl w:val="0"/>
+              <w:tabs>
+                <w:tab w:val="left" w:pos="993"/>
+              </w:tabs>
+              <w:autoSpaceDE w:val="0"/>
+              <w:autoSpaceDN w:val="0"/>
+              <w:adjustRightInd w:val="0"/>
+              <w:spacing w:before="0" w:line="252" w:lineRule="auto"/>
+              <w:ind w:right="297"/>
+              <w:rPr>
+                <w:rFonts w:cs="Arial"/>
+                <w:b/>
+                <w:color w:val="FF0000"/>
+                <w:sz w:val="28"/>
+                <w:szCs w:val="32"/>
+              </w:rPr>
+            </w:pPr>
+            <w:proofErr w:type="spellStart"/>
+            <w:r>
+              <w:rPr>
+                <w:rFonts w:cs="Arial"/>
+                <w:b/>
+                <w:color w:val="FF0000"/>
+                <w:sz w:val="28"/>
+                <w:szCs w:val="32"/>
+              </w:rPr>
+              <w:t>Krama</w:t>
+            </w:r>
+            <w:proofErr w:type="spellEnd"/>
+            <w:r>
+              <w:rPr>
+                <w:rFonts w:cs="Arial"/>
+                <w:b/>
+                <w:color w:val="FF0000"/>
+                <w:sz w:val="28"/>
+                <w:szCs w:val="32"/>
+              </w:rPr>
+              <w:t xml:space="preserve"> </w:t>
+            </w:r>
+            <w:proofErr w:type="spellStart"/>
+            <w:r>
+              <w:rPr>
+                <w:rFonts w:cs="Arial"/>
+                <w:b/>
+                <w:color w:val="FF0000"/>
+                <w:sz w:val="28"/>
+                <w:szCs w:val="32"/>
+              </w:rPr>
+              <w:t>Vaakyam</w:t>
+            </w:r>
+            <w:proofErr w:type="spellEnd"/>
+            <w:r>
+              <w:rPr>
+                <w:rFonts w:cs="Arial"/>
+                <w:b/>
+                <w:color w:val="FF0000"/>
+                <w:sz w:val="28"/>
+                <w:szCs w:val="32"/>
+              </w:rPr>
+              <w:t xml:space="preserve"> No.– </w:t>
+            </w:r>
+            <w:r>
+              <w:rPr>
+                <w:rFonts w:cs="Arial"/>
+                <w:b/>
+                <w:color w:val="FF0000"/>
+                <w:sz w:val="28"/>
+                <w:szCs w:val="32"/>
+              </w:rPr>
+              <w:t>43</w:t>
+            </w:r>
+          </w:p>
+          <w:p>
+            <w:pPr>
+              <w:widowControl w:val="0"/>
+              <w:tabs>
+                <w:tab w:val="left" w:pos="993"/>
+              </w:tabs>
+              <w:autoSpaceDE w:val="0"/>
+              <w:autoSpaceDN w:val="0"/>
+              <w:adjustRightInd w:val="0"/>
+              <w:spacing w:before="0" w:line="252" w:lineRule="auto"/>
+              <w:ind w:right="297"/>
+              <w:rPr>
+                <w:rFonts w:cs="Arial"/>
+                <w:b/>
+                <w:sz w:val="28"/>
+                <w:szCs w:val="32"/>
+              </w:rPr>
+            </w:pPr>
+            <w:proofErr w:type="spellStart"/>
+            <w:r>
+              <w:rPr>
+                <w:rFonts w:cs="Arial"/>
+                <w:b/>
+                <w:color w:val="FF0000"/>
+                <w:sz w:val="28"/>
+                <w:szCs w:val="32"/>
+              </w:rPr>
+              <w:t>Panchaati</w:t>
+            </w:r>
+            <w:proofErr w:type="spellEnd"/>
+            <w:r>
+              <w:rPr>
+                <w:rFonts w:cs="Arial"/>
+                <w:b/>
+                <w:color w:val="FF0000"/>
+                <w:sz w:val="28"/>
+                <w:szCs w:val="32"/>
+              </w:rPr>
+              <w:t xml:space="preserve"> No</w:t>
+            </w:r>
+            <w:r>
+              <w:rPr>
+                <w:rFonts w:cs="Arial"/>
+                <w:b/>
+                <w:color w:val="FF0000"/>
+                <w:szCs w:val="32"/>
+              </w:rPr>
+              <w:t xml:space="preserve">. - </w:t>
+            </w:r>
+            <w:r>
+              <w:rPr>
+                <w:rFonts w:cs="Arial"/>
+                <w:b/>
+                <w:color w:val="FF0000"/>
+                <w:sz w:val="28"/>
+                <w:szCs w:val="32"/>
+              </w:rPr>
+              <w:t>38</w:t>
+            </w:r>
+          </w:p>
+        </w:tc>
+        <w:tc>
+          <w:tcPr>
+            <w:tcW w:w="4738" w:type="dxa"/>
+          </w:tcPr>
+          <w:p>
+            <w:pPr>
+              <w:widowControl w:val="0"/>
+              <w:autoSpaceDE w:val="0"/>
+              <w:autoSpaceDN w:val="0"/>
+              <w:adjustRightInd w:val="0"/>
+              <w:spacing w:before="0" w:line="240" w:lineRule="auto"/>
+              <w:rPr>
+                <w:rFonts w:ascii="BRH Malayalam Extra" w:eastAsia="Times New Roman" w:hAnsi="BRH Malayalam Extra" w:cs="BRH Malayalam Extra"/>
+                <w:color w:val="000000"/>
+                <w:sz w:val="40"/>
+                <w:szCs w:val="40"/>
+                <w:lang w:val="en-IN" w:eastAsia="en-IN" w:bidi="ml-IN"/>
+              </w:rPr>
+            </w:pPr>
+            <w:r>
+              <w:rPr>
+                <w:rFonts w:ascii="BRH Devanagari Extra" w:hAnsi="BRH Devanagari Extra" w:cs="BRH Devanagari Extra"/>
+                <w:color w:val="000000"/>
+                <w:sz w:val="40"/>
+                <w:szCs w:val="40"/>
+              </w:rPr>
+              <w:t>E</w:t>
+            </w:r>
+            <w:r>
+              <w:rPr>
+                <w:rFonts w:ascii="BRH Malayalam Extra" w:hAnsi="BRH Malayalam Extra" w:cs="BRH Devanagari Extra"/>
+                <w:color w:val="000000"/>
+                <w:sz w:val="32"/>
+                <w:szCs w:val="40"/>
+              </w:rPr>
+              <w:t>–</w:t>
+            </w:r>
+            <w:proofErr w:type="spellStart"/>
+            <w:r>
+              <w:rPr>
+                <w:rFonts w:ascii="BRH Devanagari Extra" w:hAnsi="BRH Devanagari Extra" w:cs="BRH Devanagari Extra"/>
+                <w:color w:val="000000"/>
+                <w:sz w:val="40"/>
+                <w:szCs w:val="40"/>
+              </w:rPr>
+              <w:t>ÎcNûwrÉ</w:t>
+            </w:r>
+            <w:r>
+              <w:rPr>
+                <w:rFonts w:ascii="BRH Devanagari Extra" w:hAnsi="BRH Devanagari Extra" w:cs="BRH Devanagari Extra"/>
+                <w:color w:val="000000"/>
+                <w:sz w:val="40"/>
+                <w:szCs w:val="40"/>
+                <w:highlight w:val="yellow"/>
+              </w:rPr>
+              <w:t>åþiÉ</w:t>
+            </w:r>
+            <w:proofErr w:type="spellEnd"/>
+            <w:r>
+              <w:rPr>
+                <w:rFonts w:ascii="BRH Devanagari Extra" w:hAnsi="BRH Devanagari Extra" w:cs="BRH Devanagari Extra"/>
+                <w:color w:val="000000"/>
+                <w:sz w:val="40"/>
+                <w:szCs w:val="40"/>
+              </w:rPr>
+              <w:t xml:space="preserve"> </w:t>
+            </w:r>
+            <w:proofErr w:type="spellStart"/>
+            <w:r>
+              <w:rPr>
+                <w:rFonts w:ascii="BRH Devanagari Extra" w:hAnsi="BRH Devanagari Extra" w:cs="BRH Devanagari Extra"/>
+                <w:color w:val="000000"/>
+                <w:sz w:val="40"/>
+                <w:szCs w:val="40"/>
+              </w:rPr>
+              <w:t>iÉiÉç</w:t>
+            </w:r>
+            <w:proofErr w:type="spellEnd"/>
+            <w:r>
+              <w:rPr>
+                <w:rFonts w:ascii="BRH Devanagari Extra" w:hAnsi="BRH Devanagari Extra" w:cs="BRH Devanagari Extra"/>
+                <w:color w:val="000000"/>
+                <w:sz w:val="40"/>
+                <w:szCs w:val="40"/>
+              </w:rPr>
+              <w:t xml:space="preserve"> |</w:t>
+            </w:r>
+          </w:p>
+        </w:tc>
+        <w:tc>
+          <w:tcPr>
+            <w:tcW w:w="5330" w:type="dxa"/>
+          </w:tcPr>
+          <w:p>
+            <w:pPr>
+              <w:widowControl w:val="0"/>
+              <w:autoSpaceDE w:val="0"/>
+              <w:autoSpaceDN w:val="0"/>
+              <w:adjustRightInd w:val="0"/>
+              <w:spacing w:before="0" w:line="240" w:lineRule="auto"/>
+              <w:rPr>
+                <w:rFonts w:ascii="BRH Malayalam Extra" w:eastAsia="Times New Roman" w:hAnsi="BRH Malayalam Extra" w:cs="BRH Malayalam Extra"/>
+                <w:color w:val="000000"/>
+                <w:sz w:val="40"/>
+                <w:szCs w:val="40"/>
+                <w:lang w:val="en-IN" w:eastAsia="en-IN" w:bidi="ml-IN"/>
+              </w:rPr>
+            </w:pPr>
+            <w:r>
+              <w:rPr>
+                <w:rFonts w:ascii="BRH Devanagari Extra" w:hAnsi="BRH Devanagari Extra" w:cs="BRH Devanagari Extra"/>
+                <w:color w:val="000000"/>
+                <w:sz w:val="40"/>
+                <w:szCs w:val="40"/>
+              </w:rPr>
+              <w:t>E</w:t>
+            </w:r>
+            <w:r>
+              <w:rPr>
+                <w:rFonts w:ascii="BRH Malayalam Extra" w:hAnsi="BRH Malayalam Extra" w:cs="BRH Devanagari Extra"/>
+                <w:color w:val="000000"/>
+                <w:sz w:val="32"/>
+                <w:szCs w:val="40"/>
+              </w:rPr>
+              <w:t>–</w:t>
+            </w:r>
+            <w:proofErr w:type="spellStart"/>
+            <w:r>
+              <w:rPr>
+                <w:rFonts w:ascii="BRH Devanagari Extra" w:hAnsi="BRH Devanagari Extra" w:cs="BRH Devanagari Extra"/>
+                <w:color w:val="000000"/>
+                <w:sz w:val="40"/>
+                <w:szCs w:val="40"/>
+              </w:rPr>
+              <w:t>ÎcNûwrÉåþ</w:t>
+            </w:r>
+            <w:r>
+              <w:rPr>
+                <w:rFonts w:ascii="BRH Devanagari Extra" w:hAnsi="BRH Devanagari Extra" w:cs="BRH Devanagari Extra"/>
+                <w:color w:val="000000"/>
+                <w:sz w:val="40"/>
+                <w:szCs w:val="40"/>
+                <w:highlight w:val="green"/>
+              </w:rPr>
+              <w:t>iÉ</w:t>
+            </w:r>
+            <w:proofErr w:type="spellEnd"/>
+            <w:r>
+              <w:rPr>
+                <w:rFonts w:ascii="BRH Malayalam Extra" w:hAnsi="BRH Malayalam Extra" w:cs="BRH Devanagari Extra"/>
+                <w:color w:val="000000"/>
+                <w:sz w:val="32"/>
+                <w:szCs w:val="40"/>
+                <w:highlight w:val="green"/>
+              </w:rPr>
+              <w:t>–</w:t>
+            </w:r>
+            <w:r>
+              <w:rPr>
+                <w:rFonts w:ascii="BRH Devanagari Extra" w:hAnsi="BRH Devanagari Extra" w:cs="BRH Devanagari Extra"/>
+                <w:color w:val="000000"/>
+                <w:sz w:val="40"/>
+                <w:szCs w:val="40"/>
+              </w:rPr>
+              <w:t xml:space="preserve"> </w:t>
+            </w:r>
+            <w:proofErr w:type="spellStart"/>
+            <w:r>
+              <w:rPr>
+                <w:rFonts w:ascii="BRH Devanagari Extra" w:hAnsi="BRH Devanagari Extra" w:cs="BRH Devanagari Extra"/>
+                <w:color w:val="000000"/>
+                <w:sz w:val="40"/>
+                <w:szCs w:val="40"/>
+              </w:rPr>
+              <w:t>iÉiÉç</w:t>
+            </w:r>
+            <w:proofErr w:type="spellEnd"/>
+            <w:r>
+              <w:rPr>
+                <w:rFonts w:ascii="BRH Devanagari Extra" w:hAnsi="BRH Devanagari Extra" w:cs="BRH Devanagari Extra"/>
+                <w:color w:val="000000"/>
+                <w:sz w:val="40"/>
+                <w:szCs w:val="40"/>
+              </w:rPr>
+              <w:t xml:space="preserve"> |</w:t>
+            </w:r>
+          </w:p>
+        </w:tc>
+      </w:tr>
+      <w:tr>
+        <w:trPr>
+          <w:trHeight w:val="1125"/>
+        </w:trPr>
+        <w:tc>
+          <w:tcPr>
+            <w:tcW w:w="3941" w:type="dxa"/>
+          </w:tcPr>
+          <w:p>
+            <w:pPr>
+              <w:widowControl w:val="0"/>
+              <w:tabs>
+                <w:tab w:val="left" w:pos="993"/>
+              </w:tabs>
+              <w:autoSpaceDE w:val="0"/>
+              <w:autoSpaceDN w:val="0"/>
+              <w:adjustRightInd w:val="0"/>
+              <w:spacing w:before="0" w:line="252" w:lineRule="auto"/>
+              <w:ind w:right="297"/>
+              <w:rPr>
+                <w:rFonts w:cs="Arial"/>
+                <w:b/>
+                <w:color w:val="FF0000"/>
+                <w:sz w:val="28"/>
+                <w:szCs w:val="32"/>
+              </w:rPr>
+            </w:pPr>
+            <w:r>
+              <w:rPr>
+                <w:rFonts w:cs="Arial"/>
+                <w:b/>
+                <w:color w:val="FF0000"/>
+                <w:sz w:val="28"/>
+                <w:szCs w:val="32"/>
+              </w:rPr>
+              <w:t>T.S.6.2.</w:t>
+            </w:r>
+            <w:r>
+              <w:rPr>
+                <w:rFonts w:cs="Arial"/>
+                <w:b/>
+                <w:color w:val="FF0000"/>
+                <w:sz w:val="28"/>
+                <w:szCs w:val="32"/>
+              </w:rPr>
+              <w:t xml:space="preserve">8.5 </w:t>
+            </w:r>
+            <w:r>
+              <w:rPr>
+                <w:rFonts w:cs="Arial"/>
+                <w:b/>
+                <w:color w:val="FF0000"/>
+                <w:sz w:val="28"/>
+                <w:szCs w:val="32"/>
+              </w:rPr>
+              <w:t xml:space="preserve">– </w:t>
+            </w:r>
+            <w:proofErr w:type="spellStart"/>
+            <w:r>
+              <w:rPr>
+                <w:rFonts w:cs="Arial"/>
+                <w:b/>
+                <w:color w:val="FF0000"/>
+                <w:sz w:val="28"/>
+                <w:szCs w:val="32"/>
+              </w:rPr>
+              <w:t>Kramam</w:t>
+            </w:r>
+            <w:proofErr w:type="spellEnd"/>
+          </w:p>
+          <w:p>
+            <w:pPr>
+              <w:widowControl w:val="0"/>
+              <w:tabs>
+                <w:tab w:val="left" w:pos="993"/>
+              </w:tabs>
+              <w:autoSpaceDE w:val="0"/>
+              <w:autoSpaceDN w:val="0"/>
+              <w:adjustRightInd w:val="0"/>
+              <w:spacing w:before="0" w:line="252" w:lineRule="auto"/>
+              <w:ind w:right="297"/>
+              <w:rPr>
+                <w:rFonts w:cs="Arial"/>
+                <w:b/>
+                <w:color w:val="FF0000"/>
+                <w:sz w:val="28"/>
+                <w:szCs w:val="32"/>
+              </w:rPr>
+            </w:pPr>
+            <w:proofErr w:type="spellStart"/>
+            <w:r>
+              <w:rPr>
+                <w:rFonts w:cs="Arial"/>
+                <w:b/>
+                <w:color w:val="FF0000"/>
+                <w:sz w:val="28"/>
+                <w:szCs w:val="32"/>
+              </w:rPr>
+              <w:t>Krama</w:t>
+            </w:r>
+            <w:proofErr w:type="spellEnd"/>
+            <w:r>
+              <w:rPr>
+                <w:rFonts w:cs="Arial"/>
+                <w:b/>
+                <w:color w:val="FF0000"/>
+                <w:sz w:val="28"/>
+                <w:szCs w:val="32"/>
+              </w:rPr>
+              <w:t xml:space="preserve"> </w:t>
+            </w:r>
+            <w:proofErr w:type="spellStart"/>
+            <w:r>
+              <w:rPr>
+                <w:rFonts w:cs="Arial"/>
+                <w:b/>
+                <w:color w:val="FF0000"/>
+                <w:sz w:val="28"/>
+                <w:szCs w:val="32"/>
+              </w:rPr>
+              <w:t>Vaakyam</w:t>
+            </w:r>
+            <w:proofErr w:type="spellEnd"/>
+            <w:r>
+              <w:rPr>
+                <w:rFonts w:cs="Arial"/>
+                <w:b/>
+                <w:color w:val="FF0000"/>
+                <w:sz w:val="28"/>
+                <w:szCs w:val="32"/>
+              </w:rPr>
+              <w:t xml:space="preserve"> No.– </w:t>
+            </w:r>
+            <w:r>
+              <w:rPr>
+                <w:rFonts w:cs="Arial"/>
+                <w:b/>
+                <w:color w:val="FF0000"/>
+                <w:sz w:val="28"/>
+                <w:szCs w:val="32"/>
+              </w:rPr>
+              <w:t>2</w:t>
+            </w:r>
+          </w:p>
+          <w:p>
+            <w:pPr>
+              <w:widowControl w:val="0"/>
+              <w:tabs>
+                <w:tab w:val="left" w:pos="993"/>
+              </w:tabs>
+              <w:autoSpaceDE w:val="0"/>
+              <w:autoSpaceDN w:val="0"/>
+              <w:adjustRightInd w:val="0"/>
+              <w:spacing w:before="0" w:line="252" w:lineRule="auto"/>
+              <w:ind w:right="297"/>
+              <w:rPr>
+                <w:rFonts w:cs="Arial"/>
+                <w:b/>
+                <w:sz w:val="28"/>
+                <w:szCs w:val="32"/>
+              </w:rPr>
+            </w:pPr>
+            <w:proofErr w:type="spellStart"/>
+            <w:r>
+              <w:rPr>
+                <w:rFonts w:cs="Arial"/>
+                <w:b/>
+                <w:color w:val="FF0000"/>
+                <w:sz w:val="28"/>
+                <w:szCs w:val="32"/>
+              </w:rPr>
+              <w:t>Panchaati</w:t>
+            </w:r>
+            <w:proofErr w:type="spellEnd"/>
+            <w:r>
+              <w:rPr>
+                <w:rFonts w:cs="Arial"/>
+                <w:b/>
+                <w:color w:val="FF0000"/>
+                <w:sz w:val="28"/>
+                <w:szCs w:val="32"/>
+              </w:rPr>
+              <w:t xml:space="preserve"> No</w:t>
+            </w:r>
+            <w:r>
+              <w:rPr>
+                <w:rFonts w:cs="Arial"/>
+                <w:b/>
+                <w:color w:val="FF0000"/>
+                <w:szCs w:val="32"/>
+              </w:rPr>
+              <w:t xml:space="preserve">. - </w:t>
+            </w:r>
+            <w:r>
+              <w:rPr>
+                <w:rFonts w:cs="Arial"/>
+                <w:b/>
+                <w:color w:val="FF0000"/>
+                <w:sz w:val="28"/>
+                <w:szCs w:val="32"/>
+              </w:rPr>
+              <w:t>43</w:t>
+            </w:r>
+          </w:p>
+        </w:tc>
+        <w:tc>
+          <w:tcPr>
+            <w:tcW w:w="4738" w:type="dxa"/>
+          </w:tcPr>
+          <w:p>
+            <w:pPr>
+              <w:widowControl w:val="0"/>
+              <w:autoSpaceDE w:val="0"/>
+              <w:autoSpaceDN w:val="0"/>
+              <w:adjustRightInd w:val="0"/>
+              <w:spacing w:before="0" w:line="240" w:lineRule="auto"/>
+              <w:rPr>
+                <w:rFonts w:ascii="BRH Malayalam Extra" w:eastAsia="Times New Roman" w:hAnsi="BRH Malayalam Extra" w:cs="BRH Malayalam Extra"/>
+                <w:color w:val="000000"/>
+                <w:sz w:val="40"/>
+                <w:szCs w:val="40"/>
+                <w:lang w:val="en-IN" w:eastAsia="en-IN" w:bidi="ml-IN"/>
+              </w:rPr>
+            </w:pPr>
+            <w:proofErr w:type="spellStart"/>
+            <w:r>
+              <w:rPr>
+                <w:rFonts w:ascii="BRH Devanagari Extra" w:hAnsi="BRH Devanagari Extra" w:cs="BRH Devanagari Extra"/>
+                <w:color w:val="000000"/>
+                <w:sz w:val="40"/>
+                <w:szCs w:val="40"/>
+              </w:rPr>
+              <w:t>EmÉþ</w:t>
+            </w:r>
+            <w:proofErr w:type="spellEnd"/>
+            <w:r>
+              <w:rPr>
+                <w:rFonts w:ascii="BRH Devanagari Extra" w:hAnsi="BRH Devanagari Extra" w:cs="BRH Devanagari Extra"/>
+                <w:color w:val="000000"/>
+                <w:sz w:val="40"/>
+                <w:szCs w:val="40"/>
+              </w:rPr>
+              <w:t xml:space="preserve"> </w:t>
+            </w:r>
+            <w:proofErr w:type="spellStart"/>
+            <w:r>
+              <w:rPr>
+                <w:rFonts w:ascii="BRH Devanagari Extra" w:hAnsi="BRH Devanagari Extra" w:cs="BRH Devanagari Extra"/>
+                <w:color w:val="000000"/>
+                <w:sz w:val="40"/>
+                <w:szCs w:val="40"/>
+              </w:rPr>
+              <w:t>lÉÈ</w:t>
+            </w:r>
+            <w:proofErr w:type="spellEnd"/>
+            <w:r>
+              <w:rPr>
+                <w:rFonts w:ascii="BRH Devanagari Extra" w:hAnsi="BRH Devanagari Extra" w:cs="BRH Devanagari Extra"/>
+                <w:color w:val="000000"/>
+                <w:sz w:val="40"/>
+                <w:szCs w:val="40"/>
+              </w:rPr>
+              <w:t xml:space="preserve"> | </w:t>
+            </w:r>
+            <w:proofErr w:type="spellStart"/>
+            <w:r>
+              <w:rPr>
+                <w:rFonts w:ascii="BRH Devanagari Extra" w:hAnsi="BRH Devanagari Extra" w:cs="BRH Devanagari Extra"/>
+                <w:color w:val="000000"/>
+                <w:sz w:val="40"/>
+                <w:szCs w:val="40"/>
+                <w:highlight w:val="yellow"/>
+              </w:rPr>
+              <w:t>lÉ</w:t>
+            </w:r>
+            <w:proofErr w:type="spellEnd"/>
+            <w:r>
+              <w:rPr>
+                <w:rFonts w:ascii="BRH Devanagari Extra" w:hAnsi="BRH Devanagari Extra" w:cs="BRH Devanagari Extra"/>
+                <w:color w:val="000000"/>
+                <w:sz w:val="40"/>
+                <w:szCs w:val="40"/>
+              </w:rPr>
+              <w:t xml:space="preserve"> AÉ |</w:t>
+            </w:r>
+          </w:p>
+        </w:tc>
+        <w:tc>
+          <w:tcPr>
+            <w:tcW w:w="5330" w:type="dxa"/>
+          </w:tcPr>
+          <w:p>
+            <w:pPr>
+              <w:widowControl w:val="0"/>
+              <w:autoSpaceDE w:val="0"/>
+              <w:autoSpaceDN w:val="0"/>
+              <w:adjustRightInd w:val="0"/>
+              <w:spacing w:before="0" w:line="240" w:lineRule="auto"/>
+              <w:rPr>
+                <w:rFonts w:ascii="BRH Malayalam Extra" w:eastAsia="Times New Roman" w:hAnsi="BRH Malayalam Extra" w:cs="BRH Malayalam Extra"/>
+                <w:color w:val="000000"/>
+                <w:sz w:val="40"/>
+                <w:szCs w:val="40"/>
+                <w:lang w:val="en-IN" w:eastAsia="en-IN" w:bidi="ml-IN"/>
+              </w:rPr>
+            </w:pPr>
+            <w:proofErr w:type="spellStart"/>
+            <w:r>
+              <w:rPr>
+                <w:rFonts w:ascii="BRH Devanagari Extra" w:hAnsi="BRH Devanagari Extra" w:cs="BRH Devanagari Extra"/>
+                <w:color w:val="000000"/>
+                <w:sz w:val="40"/>
+                <w:szCs w:val="40"/>
+              </w:rPr>
+              <w:t>EmÉþ</w:t>
+            </w:r>
+            <w:proofErr w:type="spellEnd"/>
+            <w:r>
+              <w:rPr>
+                <w:rFonts w:ascii="BRH Devanagari Extra" w:hAnsi="BRH Devanagari Extra" w:cs="BRH Devanagari Extra"/>
+                <w:color w:val="000000"/>
+                <w:sz w:val="40"/>
+                <w:szCs w:val="40"/>
+              </w:rPr>
+              <w:t xml:space="preserve"> </w:t>
+            </w:r>
+            <w:proofErr w:type="spellStart"/>
+            <w:r>
+              <w:rPr>
+                <w:rFonts w:ascii="BRH Devanagari Extra" w:hAnsi="BRH Devanagari Extra" w:cs="BRH Devanagari Extra"/>
+                <w:color w:val="000000"/>
+                <w:sz w:val="40"/>
+                <w:szCs w:val="40"/>
+              </w:rPr>
+              <w:t>lÉÈ</w:t>
+            </w:r>
+            <w:proofErr w:type="spellEnd"/>
+            <w:r>
+              <w:rPr>
+                <w:rFonts w:ascii="BRH Devanagari Extra" w:hAnsi="BRH Devanagari Extra" w:cs="BRH Devanagari Extra"/>
+                <w:color w:val="000000"/>
+                <w:sz w:val="40"/>
+                <w:szCs w:val="40"/>
+              </w:rPr>
+              <w:t xml:space="preserve"> | </w:t>
+            </w:r>
+            <w:proofErr w:type="spellStart"/>
+            <w:r>
+              <w:rPr>
+                <w:rFonts w:ascii="BRH Devanagari Extra" w:hAnsi="BRH Devanagari Extra" w:cs="BRH Devanagari Extra"/>
+                <w:color w:val="000000"/>
+                <w:sz w:val="40"/>
+                <w:szCs w:val="40"/>
+                <w:highlight w:val="green"/>
+              </w:rPr>
+              <w:t>lÉ</w:t>
+            </w:r>
+            <w:proofErr w:type="spellEnd"/>
+            <w:r>
+              <w:rPr>
+                <w:rFonts w:ascii="BRH Malayalam Extra" w:hAnsi="BRH Malayalam Extra" w:cs="BRH Devanagari Extra"/>
+                <w:color w:val="000000"/>
+                <w:sz w:val="32"/>
+                <w:szCs w:val="40"/>
+                <w:highlight w:val="green"/>
+              </w:rPr>
+              <w:t>–</w:t>
+            </w:r>
+            <w:r>
+              <w:rPr>
+                <w:rFonts w:ascii="BRH Devanagari Extra" w:hAnsi="BRH Devanagari Extra" w:cs="BRH Devanagari Extra"/>
+                <w:color w:val="000000"/>
+                <w:sz w:val="40"/>
+                <w:szCs w:val="40"/>
+              </w:rPr>
+              <w:t xml:space="preserve"> AÉ |</w:t>
+            </w:r>
+          </w:p>
+        </w:tc>
+      </w:tr>
+      <w:tr>
+        <w:trPr>
+          <w:trHeight w:val="1000"/>
+        </w:trPr>
+        <w:tc>
+          <w:tcPr>
+            <w:tcW w:w="3941" w:type="dxa"/>
+          </w:tcPr>
+          <w:p>
+            <w:pPr>
+              <w:widowControl w:val="0"/>
+              <w:tabs>
+                <w:tab w:val="left" w:pos="993"/>
+              </w:tabs>
+              <w:autoSpaceDE w:val="0"/>
+              <w:autoSpaceDN w:val="0"/>
+              <w:adjustRightInd w:val="0"/>
+              <w:spacing w:before="0" w:line="252" w:lineRule="auto"/>
+              <w:ind w:right="297"/>
+              <w:rPr>
+                <w:rFonts w:cs="Arial"/>
+                <w:b/>
+                <w:color w:val="FF0000"/>
+                <w:sz w:val="28"/>
+                <w:szCs w:val="32"/>
+              </w:rPr>
+            </w:pPr>
+            <w:r>
+              <w:rPr>
+                <w:rFonts w:cs="Arial"/>
+                <w:b/>
+                <w:color w:val="FF0000"/>
+                <w:sz w:val="28"/>
+                <w:szCs w:val="32"/>
+              </w:rPr>
+              <w:t xml:space="preserve">T.S.6.2.8.5 – </w:t>
+            </w:r>
+            <w:proofErr w:type="spellStart"/>
+            <w:r>
+              <w:rPr>
+                <w:rFonts w:cs="Arial"/>
+                <w:b/>
+                <w:color w:val="FF0000"/>
+                <w:sz w:val="28"/>
+                <w:szCs w:val="32"/>
+              </w:rPr>
+              <w:t>Kramam</w:t>
+            </w:r>
+            <w:proofErr w:type="spellEnd"/>
+          </w:p>
+          <w:p>
+            <w:pPr>
+              <w:widowControl w:val="0"/>
+              <w:tabs>
+                <w:tab w:val="left" w:pos="993"/>
+              </w:tabs>
+              <w:autoSpaceDE w:val="0"/>
+              <w:autoSpaceDN w:val="0"/>
+              <w:adjustRightInd w:val="0"/>
+              <w:spacing w:before="0" w:line="252" w:lineRule="auto"/>
+              <w:ind w:right="297"/>
+              <w:rPr>
+                <w:rFonts w:cs="Arial"/>
+                <w:b/>
+                <w:color w:val="FF0000"/>
+                <w:sz w:val="28"/>
+                <w:szCs w:val="32"/>
+              </w:rPr>
+            </w:pPr>
+            <w:proofErr w:type="spellStart"/>
+            <w:r>
+              <w:rPr>
+                <w:rFonts w:cs="Arial"/>
+                <w:b/>
+                <w:color w:val="FF0000"/>
+                <w:sz w:val="28"/>
+                <w:szCs w:val="32"/>
+              </w:rPr>
+              <w:t>Krama</w:t>
+            </w:r>
+            <w:proofErr w:type="spellEnd"/>
+            <w:r>
+              <w:rPr>
+                <w:rFonts w:cs="Arial"/>
+                <w:b/>
+                <w:color w:val="FF0000"/>
+                <w:sz w:val="28"/>
+                <w:szCs w:val="32"/>
+              </w:rPr>
+              <w:t xml:space="preserve"> </w:t>
+            </w:r>
+            <w:proofErr w:type="spellStart"/>
+            <w:r>
+              <w:rPr>
+                <w:rFonts w:cs="Arial"/>
+                <w:b/>
+                <w:color w:val="FF0000"/>
+                <w:sz w:val="28"/>
+                <w:szCs w:val="32"/>
+              </w:rPr>
+              <w:t>Vaakyam</w:t>
+            </w:r>
+            <w:proofErr w:type="spellEnd"/>
+            <w:r>
+              <w:rPr>
+                <w:rFonts w:cs="Arial"/>
+                <w:b/>
+                <w:color w:val="FF0000"/>
+                <w:sz w:val="28"/>
+                <w:szCs w:val="32"/>
+              </w:rPr>
+              <w:t xml:space="preserve"> No.– 4</w:t>
+            </w:r>
+            <w:r>
+              <w:rPr>
+                <w:rFonts w:cs="Arial"/>
+                <w:b/>
+                <w:color w:val="FF0000"/>
+                <w:sz w:val="28"/>
+                <w:szCs w:val="32"/>
+              </w:rPr>
+              <w:t>5</w:t>
+            </w:r>
+          </w:p>
+          <w:p>
+            <w:pPr>
+              <w:widowControl w:val="0"/>
+              <w:tabs>
+                <w:tab w:val="left" w:pos="993"/>
+              </w:tabs>
+              <w:autoSpaceDE w:val="0"/>
+              <w:autoSpaceDN w:val="0"/>
+              <w:adjustRightInd w:val="0"/>
+              <w:spacing w:before="0" w:line="252" w:lineRule="auto"/>
+              <w:ind w:right="297"/>
+              <w:rPr>
+                <w:rFonts w:cs="Arial"/>
+                <w:b/>
+                <w:color w:val="FF0000"/>
+                <w:sz w:val="28"/>
+                <w:szCs w:val="32"/>
+              </w:rPr>
+            </w:pPr>
+            <w:proofErr w:type="spellStart"/>
+            <w:r>
+              <w:rPr>
+                <w:rFonts w:cs="Arial"/>
+                <w:b/>
+                <w:color w:val="FF0000"/>
+                <w:sz w:val="28"/>
+                <w:szCs w:val="32"/>
+              </w:rPr>
+              <w:t>Panchaati</w:t>
+            </w:r>
+            <w:proofErr w:type="spellEnd"/>
+            <w:r>
+              <w:rPr>
+                <w:rFonts w:cs="Arial"/>
+                <w:b/>
+                <w:color w:val="FF0000"/>
+                <w:sz w:val="28"/>
+                <w:szCs w:val="32"/>
+              </w:rPr>
+              <w:t xml:space="preserve"> No</w:t>
+            </w:r>
+            <w:r>
+              <w:rPr>
+                <w:rFonts w:cs="Arial"/>
+                <w:b/>
+                <w:color w:val="FF0000"/>
+                <w:szCs w:val="32"/>
+              </w:rPr>
+              <w:t xml:space="preserve">. - </w:t>
+            </w:r>
+            <w:r>
+              <w:rPr>
+                <w:rFonts w:cs="Arial"/>
+                <w:b/>
+                <w:color w:val="FF0000"/>
+                <w:sz w:val="28"/>
+                <w:szCs w:val="32"/>
+              </w:rPr>
+              <w:t>43</w:t>
+            </w:r>
+          </w:p>
+        </w:tc>
+        <w:tc>
+          <w:tcPr>
+            <w:tcW w:w="4738" w:type="dxa"/>
+          </w:tcPr>
+          <w:p>
+            <w:pPr>
+              <w:widowControl w:val="0"/>
+              <w:autoSpaceDE w:val="0"/>
+              <w:autoSpaceDN w:val="0"/>
+              <w:adjustRightInd w:val="0"/>
+              <w:spacing w:before="0" w:line="240" w:lineRule="auto"/>
+              <w:rPr>
+                <w:rFonts w:ascii="BRH Malayalam Extra" w:eastAsia="Times New Roman" w:hAnsi="BRH Malayalam Extra" w:cs="BRH Malayalam Extra"/>
+                <w:color w:val="000000"/>
+                <w:sz w:val="40"/>
+                <w:szCs w:val="40"/>
+                <w:lang w:val="en-IN" w:eastAsia="en-IN" w:bidi="ml-IN"/>
+              </w:rPr>
+            </w:pPr>
+            <w:r>
+              <w:rPr>
+                <w:rFonts w:ascii="BRH Devanagari Extra" w:hAnsi="BRH Devanagari Extra" w:cs="BRH Devanagari Extra"/>
+                <w:color w:val="000000"/>
+                <w:sz w:val="40"/>
+                <w:szCs w:val="40"/>
+              </w:rPr>
+              <w:t>A</w:t>
+            </w:r>
+            <w:r>
+              <w:rPr>
+                <w:rFonts w:ascii="BRH Malayalam Extra" w:hAnsi="BRH Malayalam Extra" w:cs="BRH Devanagari Extra"/>
+                <w:color w:val="000000"/>
+                <w:sz w:val="32"/>
+                <w:szCs w:val="40"/>
+              </w:rPr>
+              <w:t>–</w:t>
+            </w:r>
+            <w:proofErr w:type="spellStart"/>
+            <w:r>
+              <w:rPr>
+                <w:rFonts w:ascii="BRH Devanagari Extra" w:hAnsi="BRH Devanagari Extra" w:cs="BRH Devanagari Extra"/>
+                <w:color w:val="000000"/>
+                <w:sz w:val="40"/>
+                <w:szCs w:val="40"/>
+              </w:rPr>
+              <w:t>xjÉ</w:t>
+            </w:r>
+            <w:proofErr w:type="spellEnd"/>
+            <w:r>
+              <w:rPr>
+                <w:rFonts w:ascii="BRH Malayalam Extra" w:hAnsi="BRH Malayalam Extra" w:cs="BRH Devanagari Extra"/>
+                <w:color w:val="000000"/>
+                <w:sz w:val="32"/>
+                <w:szCs w:val="40"/>
+              </w:rPr>
+              <w:t>–</w:t>
+            </w:r>
+            <w:proofErr w:type="spellStart"/>
+            <w:r>
+              <w:rPr>
+                <w:rFonts w:ascii="BRH Devanagari Extra" w:hAnsi="BRH Devanagari Extra" w:cs="BRH Devanagari Extra"/>
+                <w:color w:val="000000"/>
+                <w:sz w:val="40"/>
+                <w:szCs w:val="40"/>
+              </w:rPr>
+              <w:t>luÉliÉ</w:t>
+            </w:r>
+            <w:proofErr w:type="spellEnd"/>
+            <w:r>
+              <w:rPr>
+                <w:rFonts w:ascii="BRH Malayalam Extra" w:hAnsi="BRH Malayalam Extra" w:cs="BRH Devanagari Extra"/>
+                <w:color w:val="000000"/>
+                <w:sz w:val="32"/>
+                <w:szCs w:val="40"/>
+              </w:rPr>
+              <w:t>–</w:t>
+            </w:r>
+            <w:r>
+              <w:rPr>
+                <w:rFonts w:ascii="BRH Devanagari Extra" w:hAnsi="BRH Devanagari Extra" w:cs="BRH Devanagari Extra"/>
+                <w:color w:val="000000"/>
+                <w:sz w:val="40"/>
+                <w:szCs w:val="40"/>
+              </w:rPr>
+              <w:t xml:space="preserve"> </w:t>
+            </w:r>
+            <w:proofErr w:type="spellStart"/>
+            <w:r>
+              <w:rPr>
+                <w:rFonts w:ascii="BRH Devanagari Extra" w:hAnsi="BRH Devanagari Extra" w:cs="BRH Devanagari Extra"/>
+                <w:color w:val="000000"/>
+                <w:sz w:val="40"/>
+                <w:szCs w:val="40"/>
+              </w:rPr>
+              <w:t>CirÉþxjÉ</w:t>
+            </w:r>
+            <w:r>
+              <w:rPr>
+                <w:rFonts w:ascii="BRH Devanagari Extra" w:hAnsi="BRH Devanagari Extra" w:cs="BRH Devanagari Extra"/>
+                <w:color w:val="000000"/>
+                <w:sz w:val="40"/>
+                <w:szCs w:val="40"/>
+                <w:highlight w:val="yellow"/>
+              </w:rPr>
+              <w:t>lÉç</w:t>
+            </w:r>
+            <w:proofErr w:type="spellEnd"/>
+            <w:r>
+              <w:rPr>
+                <w:rFonts w:ascii="BRH Devanagari Extra" w:hAnsi="BRH Devanagari Extra" w:cs="BRH Devanagari Extra"/>
+                <w:color w:val="000000"/>
+                <w:sz w:val="40"/>
+                <w:szCs w:val="40"/>
+              </w:rPr>
+              <w:t xml:space="preserve"> - </w:t>
+            </w:r>
+            <w:proofErr w:type="spellStart"/>
+            <w:r>
+              <w:rPr>
+                <w:rFonts w:ascii="BRH Devanagari Extra" w:hAnsi="BRH Devanagari Extra" w:cs="BRH Devanagari Extra"/>
+                <w:color w:val="000000"/>
+                <w:sz w:val="40"/>
+                <w:szCs w:val="40"/>
+              </w:rPr>
+              <w:t>uÉliÉþÈ</w:t>
+            </w:r>
+            <w:proofErr w:type="spellEnd"/>
+            <w:r>
+              <w:rPr>
+                <w:rFonts w:ascii="BRH Devanagari Extra" w:hAnsi="BRH Devanagari Extra" w:cs="BRH Devanagari Extra"/>
+                <w:color w:val="000000"/>
+                <w:sz w:val="40"/>
+                <w:szCs w:val="40"/>
+              </w:rPr>
+              <w:t xml:space="preserve"> |</w:t>
+            </w:r>
+          </w:p>
+        </w:tc>
+        <w:tc>
+          <w:tcPr>
+            <w:tcW w:w="5330" w:type="dxa"/>
+          </w:tcPr>
+          <w:p>
+            <w:pPr>
+              <w:widowControl w:val="0"/>
+              <w:autoSpaceDE w:val="0"/>
+              <w:autoSpaceDN w:val="0"/>
+              <w:adjustRightInd w:val="0"/>
+              <w:spacing w:before="0" w:line="240" w:lineRule="auto"/>
+              <w:rPr>
+                <w:rFonts w:ascii="BRH Malayalam Extra" w:eastAsia="Times New Roman" w:hAnsi="BRH Malayalam Extra" w:cs="BRH Malayalam Extra"/>
+                <w:color w:val="000000"/>
+                <w:sz w:val="40"/>
+                <w:szCs w:val="40"/>
+                <w:lang w:val="en-IN" w:eastAsia="en-IN" w:bidi="ml-IN"/>
+              </w:rPr>
+            </w:pPr>
+            <w:r>
+              <w:rPr>
+                <w:rFonts w:ascii="BRH Devanagari Extra" w:hAnsi="BRH Devanagari Extra" w:cs="BRH Devanagari Extra"/>
+                <w:color w:val="000000"/>
+                <w:sz w:val="40"/>
+                <w:szCs w:val="40"/>
+              </w:rPr>
+              <w:t>A</w:t>
+            </w:r>
+            <w:r>
+              <w:rPr>
+                <w:rFonts w:ascii="BRH Malayalam Extra" w:hAnsi="BRH Malayalam Extra" w:cs="BRH Devanagari Extra"/>
+                <w:color w:val="000000"/>
+                <w:sz w:val="32"/>
+                <w:szCs w:val="40"/>
+              </w:rPr>
+              <w:t>–</w:t>
+            </w:r>
+            <w:proofErr w:type="spellStart"/>
+            <w:r>
+              <w:rPr>
+                <w:rFonts w:ascii="BRH Devanagari Extra" w:hAnsi="BRH Devanagari Extra" w:cs="BRH Devanagari Extra"/>
+                <w:color w:val="000000"/>
+                <w:sz w:val="40"/>
+                <w:szCs w:val="40"/>
+              </w:rPr>
+              <w:t>xjÉ</w:t>
+            </w:r>
+            <w:proofErr w:type="spellEnd"/>
+            <w:r>
+              <w:rPr>
+                <w:rFonts w:ascii="BRH Malayalam Extra" w:hAnsi="BRH Malayalam Extra" w:cs="BRH Devanagari Extra"/>
+                <w:color w:val="000000"/>
+                <w:sz w:val="32"/>
+                <w:szCs w:val="40"/>
+              </w:rPr>
+              <w:t>–</w:t>
+            </w:r>
+            <w:proofErr w:type="spellStart"/>
+            <w:r>
+              <w:rPr>
+                <w:rFonts w:ascii="BRH Devanagari Extra" w:hAnsi="BRH Devanagari Extra" w:cs="BRH Devanagari Extra"/>
+                <w:color w:val="000000"/>
+                <w:sz w:val="40"/>
+                <w:szCs w:val="40"/>
+              </w:rPr>
+              <w:t>luÉliÉ</w:t>
+            </w:r>
+            <w:proofErr w:type="spellEnd"/>
+            <w:r>
+              <w:rPr>
+                <w:rFonts w:ascii="BRH Malayalam Extra" w:hAnsi="BRH Malayalam Extra" w:cs="BRH Devanagari Extra"/>
+                <w:color w:val="000000"/>
+                <w:sz w:val="32"/>
+                <w:szCs w:val="40"/>
+              </w:rPr>
+              <w:t>–</w:t>
+            </w:r>
+            <w:r>
+              <w:rPr>
+                <w:rFonts w:ascii="BRH Devanagari Extra" w:hAnsi="BRH Devanagari Extra" w:cs="BRH Devanagari Extra"/>
+                <w:color w:val="000000"/>
+                <w:sz w:val="40"/>
+                <w:szCs w:val="40"/>
+              </w:rPr>
+              <w:t xml:space="preserve"> CirÉþxjÉ</w:t>
+            </w:r>
+            <w:r>
+              <w:rPr>
+                <w:rFonts w:ascii="BRH Devanagari Extra" w:hAnsi="BRH Devanagari Extra" w:cs="BRH Devanagari Extra"/>
+                <w:color w:val="000000"/>
+                <w:sz w:val="40"/>
+                <w:szCs w:val="40"/>
+                <w:highlight w:val="green"/>
+              </w:rPr>
+              <w:t>³Éç</w:t>
+            </w:r>
+            <w:r>
+              <w:rPr>
+                <w:rFonts w:ascii="BRH Devanagari Extra" w:hAnsi="BRH Devanagari Extra" w:cs="BRH Devanagari Extra"/>
+                <w:color w:val="000000"/>
+                <w:sz w:val="40"/>
+                <w:szCs w:val="40"/>
+              </w:rPr>
+              <w:t xml:space="preserve"> - </w:t>
+            </w:r>
+            <w:proofErr w:type="spellStart"/>
+            <w:r>
+              <w:rPr>
+                <w:rFonts w:ascii="BRH Devanagari Extra" w:hAnsi="BRH Devanagari Extra" w:cs="BRH Devanagari Extra"/>
+                <w:color w:val="000000"/>
+                <w:sz w:val="40"/>
+                <w:szCs w:val="40"/>
+              </w:rPr>
+              <w:t>uÉliÉþÈ</w:t>
+            </w:r>
+            <w:proofErr w:type="spellEnd"/>
+            <w:r>
+              <w:rPr>
+                <w:rFonts w:ascii="BRH Devanagari Extra" w:hAnsi="BRH Devanagari Extra" w:cs="BRH Devanagari Extra"/>
+                <w:color w:val="000000"/>
+                <w:sz w:val="40"/>
+                <w:szCs w:val="40"/>
+              </w:rPr>
+              <w:t xml:space="preserve"> |</w:t>
+            </w:r>
+          </w:p>
+        </w:tc>
+      </w:tr>
+      <w:tr>
+        <w:trPr>
+          <w:trHeight w:val="816"/>
+        </w:trPr>
+        <w:tc>
+          <w:tcPr>
+            <w:tcW w:w="3941" w:type="dxa"/>
+          </w:tcPr>
+          <w:p>
+            <w:pPr>
+              <w:widowControl w:val="0"/>
+              <w:tabs>
+                <w:tab w:val="left" w:pos="993"/>
+              </w:tabs>
+              <w:autoSpaceDE w:val="0"/>
+              <w:autoSpaceDN w:val="0"/>
+              <w:adjustRightInd w:val="0"/>
+              <w:spacing w:before="0" w:line="252" w:lineRule="auto"/>
+              <w:ind w:right="297"/>
+              <w:rPr>
+                <w:rFonts w:cs="Arial"/>
+                <w:b/>
+                <w:sz w:val="28"/>
+                <w:szCs w:val="32"/>
+              </w:rPr>
+            </w:pPr>
+            <w:r>
+              <w:rPr>
+                <w:rFonts w:cs="Arial"/>
+                <w:b/>
+                <w:sz w:val="28"/>
+                <w:szCs w:val="32"/>
+              </w:rPr>
+              <w:t xml:space="preserve">T.S.6.2.8.5 – </w:t>
+            </w:r>
+            <w:proofErr w:type="spellStart"/>
+            <w:r>
+              <w:rPr>
+                <w:rFonts w:cs="Arial"/>
+                <w:b/>
+                <w:sz w:val="28"/>
+                <w:szCs w:val="32"/>
+              </w:rPr>
+              <w:t>Kramam</w:t>
+            </w:r>
+            <w:proofErr w:type="spellEnd"/>
+          </w:p>
+          <w:p>
+            <w:pPr>
+              <w:widowControl w:val="0"/>
+              <w:tabs>
+                <w:tab w:val="left" w:pos="993"/>
+              </w:tabs>
+              <w:autoSpaceDE w:val="0"/>
+              <w:autoSpaceDN w:val="0"/>
+              <w:adjustRightInd w:val="0"/>
+              <w:spacing w:before="0" w:line="252" w:lineRule="auto"/>
+              <w:ind w:right="297"/>
+              <w:rPr>
+                <w:rFonts w:cs="Arial"/>
+                <w:b/>
+                <w:sz w:val="28"/>
+                <w:szCs w:val="32"/>
+              </w:rPr>
+            </w:pPr>
+            <w:proofErr w:type="spellStart"/>
+            <w:r>
+              <w:rPr>
+                <w:rFonts w:cs="Arial"/>
+                <w:b/>
+                <w:sz w:val="28"/>
+                <w:szCs w:val="32"/>
+              </w:rPr>
+              <w:t>Krama</w:t>
+            </w:r>
+            <w:proofErr w:type="spellEnd"/>
+            <w:r>
+              <w:rPr>
+                <w:rFonts w:cs="Arial"/>
+                <w:b/>
+                <w:sz w:val="28"/>
+                <w:szCs w:val="32"/>
+              </w:rPr>
+              <w:t xml:space="preserve"> </w:t>
+            </w:r>
+            <w:proofErr w:type="spellStart"/>
+            <w:r>
+              <w:rPr>
+                <w:rFonts w:cs="Arial"/>
+                <w:b/>
+                <w:sz w:val="28"/>
+                <w:szCs w:val="32"/>
+              </w:rPr>
+              <w:t>Vaakyam</w:t>
+            </w:r>
+            <w:proofErr w:type="spellEnd"/>
+            <w:r>
+              <w:rPr>
+                <w:rFonts w:cs="Arial"/>
+                <w:b/>
+                <w:sz w:val="28"/>
+                <w:szCs w:val="32"/>
+              </w:rPr>
+              <w:t xml:space="preserve"> No.– 49</w:t>
+            </w:r>
+          </w:p>
+          <w:p>
+            <w:pPr>
+              <w:widowControl w:val="0"/>
+              <w:autoSpaceDE w:val="0"/>
+              <w:autoSpaceDN w:val="0"/>
+              <w:adjustRightInd w:val="0"/>
+              <w:spacing w:before="0" w:line="264" w:lineRule="auto"/>
+              <w:jc w:val="both"/>
+              <w:rPr>
+                <w:rFonts w:cs="Arial"/>
+                <w:bCs/>
+                <w:sz w:val="32"/>
+                <w:szCs w:val="36"/>
+              </w:rPr>
+            </w:pPr>
+            <w:proofErr w:type="spellStart"/>
+            <w:r>
+              <w:rPr>
+                <w:rFonts w:cs="Arial"/>
+                <w:b/>
+                <w:sz w:val="28"/>
+                <w:szCs w:val="32"/>
+              </w:rPr>
+              <w:t>Panchaati</w:t>
+            </w:r>
+            <w:proofErr w:type="spellEnd"/>
+            <w:r>
+              <w:rPr>
+                <w:rFonts w:cs="Arial"/>
+                <w:b/>
+                <w:sz w:val="28"/>
+                <w:szCs w:val="32"/>
+              </w:rPr>
+              <w:t xml:space="preserve"> No</w:t>
+            </w:r>
+            <w:r>
+              <w:rPr>
+                <w:rFonts w:cs="Arial"/>
+                <w:b/>
+                <w:szCs w:val="32"/>
+              </w:rPr>
+              <w:t xml:space="preserve">. - </w:t>
+            </w:r>
+            <w:r>
+              <w:rPr>
+                <w:rFonts w:cs="Arial"/>
+                <w:b/>
+                <w:sz w:val="28"/>
+                <w:szCs w:val="32"/>
+              </w:rPr>
+              <w:t>43</w:t>
+            </w:r>
+          </w:p>
+        </w:tc>
+        <w:tc>
+          <w:tcPr>
+            <w:tcW w:w="4738" w:type="dxa"/>
+          </w:tcPr>
+          <w:p>
+            <w:pPr>
+              <w:spacing w:before="0" w:line="240" w:lineRule="auto"/>
+              <w:rPr>
+                <w:rFonts w:ascii="BRH Devanagari Extra" w:hAnsi="BRH Devanagari Extra" w:cs="BRH Devanagari Extra"/>
+                <w:color w:val="000000"/>
+                <w:sz w:val="40"/>
+                <w:szCs w:val="40"/>
+              </w:rPr>
+            </w:pPr>
+            <w:proofErr w:type="spellStart"/>
+            <w:r>
+              <w:rPr>
+                <w:rFonts w:ascii="BRH Devanagari Extra" w:hAnsi="BRH Devanagari Extra" w:cs="BRH Devanagari Extra"/>
+                <w:color w:val="000000"/>
+                <w:sz w:val="40"/>
+                <w:szCs w:val="40"/>
+              </w:rPr>
+              <w:t>pÉëÉiÉþU</w:t>
+            </w:r>
+            <w:proofErr w:type="spellEnd"/>
+            <w:r>
+              <w:rPr>
+                <w:rFonts w:ascii="BRH Malayalam Extra" w:hAnsi="BRH Malayalam Extra" w:cs="BRH Devanagari Extra"/>
+                <w:color w:val="000000"/>
+                <w:sz w:val="32"/>
+                <w:szCs w:val="40"/>
+              </w:rPr>
+              <w:t>–</w:t>
+            </w:r>
+            <w:r>
+              <w:rPr>
+                <w:rFonts w:ascii="BRH Devanagari Extra" w:hAnsi="BRH Devanagari Extra" w:cs="BRH Devanagari Extra"/>
+                <w:color w:val="000000"/>
+                <w:sz w:val="40"/>
+                <w:szCs w:val="40"/>
+              </w:rPr>
+              <w:t xml:space="preserve">È </w:t>
+            </w:r>
+            <w:proofErr w:type="spellStart"/>
+            <w:r>
+              <w:rPr>
+                <w:rFonts w:ascii="BRH Devanagari Extra" w:hAnsi="BRH Devanagari Extra" w:cs="BRH Devanagari Extra"/>
+                <w:color w:val="000000"/>
+                <w:sz w:val="40"/>
+                <w:szCs w:val="40"/>
+              </w:rPr>
+              <w:t>mÉë</w:t>
+            </w:r>
+            <w:proofErr w:type="spellEnd"/>
+            <w:r>
+              <w:rPr>
+                <w:rFonts w:ascii="BRH Devanagari Extra" w:hAnsi="BRH Devanagari Extra" w:cs="BRH Devanagari Extra"/>
+                <w:color w:val="000000"/>
+                <w:sz w:val="40"/>
+                <w:szCs w:val="40"/>
+              </w:rPr>
+              <w:t xml:space="preserve"> | </w:t>
+            </w:r>
+            <w:proofErr w:type="spellStart"/>
+            <w:r>
+              <w:rPr>
+                <w:rFonts w:ascii="BRH Devanagari Extra" w:hAnsi="BRH Devanagari Extra" w:cs="BRH Devanagari Extra"/>
+                <w:color w:val="000000"/>
+                <w:sz w:val="40"/>
+                <w:szCs w:val="40"/>
+              </w:rPr>
+              <w:t>mÉëÉqÉåþwÉ</w:t>
+            </w:r>
+            <w:r>
+              <w:rPr>
+                <w:rFonts w:ascii="BRH Devanagari Extra" w:hAnsi="BRH Devanagari Extra" w:cs="BRH Devanagari Extra"/>
+                <w:color w:val="000000"/>
+                <w:sz w:val="40"/>
+                <w:szCs w:val="40"/>
+                <w:highlight w:val="yellow"/>
+              </w:rPr>
+              <w:t>iÉç</w:t>
+            </w:r>
+            <w:proofErr w:type="spellEnd"/>
+            <w:r>
+              <w:rPr>
+                <w:rFonts w:ascii="BRH Devanagari Extra" w:hAnsi="BRH Devanagari Extra" w:cs="BRH Devanagari Extra"/>
+                <w:color w:val="000000"/>
+                <w:sz w:val="40"/>
+                <w:szCs w:val="40"/>
+              </w:rPr>
+              <w:t xml:space="preserve"> |</w:t>
+            </w:r>
+          </w:p>
+        </w:tc>
+        <w:tc>
+          <w:tcPr>
+            <w:tcW w:w="5330" w:type="dxa"/>
           </w:tcPr>
           <w:p>
             <w:pPr>
@@ -4027,6 +9340,8 @@
           <w:u w:val="single"/>
         </w:rPr>
       </w:pPr>
+      <w:bookmarkStart w:id="0" w:name="_GoBack"/>
+      <w:bookmarkEnd w:id="0"/>
       <w:r>
         <w:rPr>
           <w:b/>
@@ -4035,42 +9350,7 @@
           <w:szCs w:val="32"/>
           <w:u w:val="single"/>
         </w:rPr>
-        <w:t>=============</w:t>
-      </w:r>
-    </w:p>
-    <w:p>
-      <w:pPr>
-        <w:jc w:val="center"/>
-        <w:rPr>
-          <w:b/>
-          <w:bCs/>
-          <w:sz w:val="32"/>
-          <w:szCs w:val="32"/>
-          <w:u w:val="single"/>
-        </w:rPr>
-      </w:pPr>
-      <w:bookmarkStart w:id="0" w:name="_GoBack"/>
-      <w:bookmarkEnd w:id="0"/>
-    </w:p>
-    <w:p>
-      <w:pPr>
-        <w:jc w:val="center"/>
-        <w:rPr>
-          <w:b/>
-          <w:bCs/>
-          <w:sz w:val="32"/>
-          <w:szCs w:val="32"/>
-          <w:u w:val="single"/>
-        </w:rPr>
-      </w:pPr>
-      <w:r>
-        <w:rPr>
-          <w:b/>
-          <w:bCs/>
-          <w:sz w:val="32"/>
-          <w:szCs w:val="32"/>
-          <w:u w:val="single"/>
-        </w:rPr>
+        <w:lastRenderedPageBreak/>
         <w:t xml:space="preserve">TS </w:t>
       </w:r>
       <w:proofErr w:type="spellStart"/>
@@ -4155,18 +9435,7 @@
           <w:szCs w:val="32"/>
           <w:u w:val="single"/>
         </w:rPr>
-        <w:t xml:space="preserve"> Corrections –Observed </w:t>
-      </w:r>
-      <w:proofErr w:type="gramStart"/>
-      <w:r>
-        <w:rPr>
-          <w:b/>
-          <w:bCs/>
-          <w:sz w:val="32"/>
-          <w:szCs w:val="32"/>
-          <w:u w:val="single"/>
-        </w:rPr>
-        <w:t xml:space="preserve">till </w:t>
+        <w:t xml:space="preserve"> Corrections –Observed till </w:t>
       </w:r>
       <w:r>
         <w:rPr>
@@ -4179,7 +9448,6 @@
         </w:rPr>
         <w:t>???</w:t>
       </w:r>
-      <w:proofErr w:type="gramEnd"/>
     </w:p>
     <w:p>
       <w:pPr>
@@ -4571,7 +9839,7 @@
         <w:bCs/>
         <w:noProof/>
       </w:rPr>
-      <w:t>2</w:t>
+      <w:t>4</w:t>
     </w:r>
     <w:r>
       <w:rPr>
@@ -4614,7 +9882,7 @@
         <w:bCs/>
         <w:noProof/>
       </w:rPr>
-      <w:t>2</w:t>
+      <w:t>4</w:t>
     </w:r>
     <w:r>
       <w:rPr>
@@ -4765,7 +10033,7 @@
         <w:bCs/>
         <w:noProof/>
       </w:rPr>
-      <w:t>1</w:t>
+      <w:t>3</w:t>
     </w:r>
     <w:r>
       <w:rPr>
@@ -4808,7 +10076,7 @@
         <w:bCs/>
         <w:noProof/>
       </w:rPr>
-      <w:t>2</w:t>
+      <w:t>4</w:t>
     </w:r>
     <w:r>
       <w:rPr>
@@ -5665,7 +10933,7 @@
 </file>
 
 <file path=customXml/itemProps1.xml><?xml version="1.0" encoding="utf-8"?>
-<ds:datastoreItem xmlns:ds="http://schemas.openxmlformats.org/officeDocument/2006/customXml" ds:itemID="{1100B9EE-F9AC-430F-9FA8-81EC0B7170B6}">
+<ds:datastoreItem xmlns:ds="http://schemas.openxmlformats.org/officeDocument/2006/customXml" ds:itemID="{6EADA5BF-0085-4092-95C6-1390B4B10172}">
   <ds:schemaRefs>
     <ds:schemaRef ds:uri="http://schemas.openxmlformats.org/officeDocument/2006/bibliography"/>
   </ds:schemaRefs>

--- a/TS-Kramam/TS-6.2/TS 6.2 Sanskrit Krama Paatam Corrections.docx
+++ b/TS-Kramam/TS-6.2/TS 6.2 Sanskrit Krama Paatam Corrections.docx
@@ -9206,6 +9206,1231 @@
           </w:p>
         </w:tc>
       </w:tr>
+      <w:tr>
+        <w:trPr>
+          <w:trHeight w:val="816"/>
+        </w:trPr>
+        <w:tc>
+          <w:tcPr>
+            <w:tcW w:w="3941" w:type="dxa"/>
+          </w:tcPr>
+          <w:p>
+            <w:pPr>
+              <w:widowControl w:val="0"/>
+              <w:tabs>
+                <w:tab w:val="left" w:pos="993"/>
+              </w:tabs>
+              <w:autoSpaceDE w:val="0"/>
+              <w:autoSpaceDN w:val="0"/>
+              <w:adjustRightInd w:val="0"/>
+              <w:spacing w:before="0" w:line="252" w:lineRule="auto"/>
+              <w:ind w:right="297"/>
+              <w:rPr>
+                <w:rFonts w:cs="Arial"/>
+                <w:b/>
+                <w:color w:val="FF0000"/>
+                <w:sz w:val="28"/>
+                <w:szCs w:val="32"/>
+              </w:rPr>
+            </w:pPr>
+          </w:p>
+          <w:p>
+            <w:pPr>
+              <w:widowControl w:val="0"/>
+              <w:tabs>
+                <w:tab w:val="left" w:pos="993"/>
+              </w:tabs>
+              <w:autoSpaceDE w:val="0"/>
+              <w:autoSpaceDN w:val="0"/>
+              <w:adjustRightInd w:val="0"/>
+              <w:spacing w:before="0" w:line="252" w:lineRule="auto"/>
+              <w:ind w:right="297"/>
+              <w:rPr>
+                <w:rFonts w:cs="Arial"/>
+                <w:b/>
+                <w:color w:val="FF0000"/>
+                <w:sz w:val="28"/>
+                <w:szCs w:val="32"/>
+              </w:rPr>
+            </w:pPr>
+          </w:p>
+          <w:p>
+            <w:pPr>
+              <w:widowControl w:val="0"/>
+              <w:tabs>
+                <w:tab w:val="left" w:pos="993"/>
+              </w:tabs>
+              <w:autoSpaceDE w:val="0"/>
+              <w:autoSpaceDN w:val="0"/>
+              <w:adjustRightInd w:val="0"/>
+              <w:spacing w:before="0" w:line="252" w:lineRule="auto"/>
+              <w:ind w:right="297"/>
+              <w:rPr>
+                <w:rFonts w:cs="Arial"/>
+                <w:b/>
+                <w:color w:val="FF0000"/>
+                <w:sz w:val="28"/>
+                <w:szCs w:val="32"/>
+              </w:rPr>
+            </w:pPr>
+          </w:p>
+          <w:p>
+            <w:pPr>
+              <w:widowControl w:val="0"/>
+              <w:tabs>
+                <w:tab w:val="left" w:pos="993"/>
+              </w:tabs>
+              <w:autoSpaceDE w:val="0"/>
+              <w:autoSpaceDN w:val="0"/>
+              <w:adjustRightInd w:val="0"/>
+              <w:spacing w:before="0" w:line="252" w:lineRule="auto"/>
+              <w:ind w:right="297"/>
+              <w:rPr>
+                <w:rFonts w:cs="Arial"/>
+                <w:b/>
+                <w:color w:val="FF0000"/>
+                <w:sz w:val="28"/>
+                <w:szCs w:val="32"/>
+              </w:rPr>
+            </w:pPr>
+            <w:r>
+              <w:rPr>
+                <w:rFonts w:cs="Arial"/>
+                <w:b/>
+                <w:color w:val="FF0000"/>
+                <w:sz w:val="28"/>
+                <w:szCs w:val="32"/>
+              </w:rPr>
+              <w:lastRenderedPageBreak/>
+              <w:t>T.S.6.2.</w:t>
+            </w:r>
+            <w:r>
+              <w:rPr>
+                <w:rFonts w:cs="Arial"/>
+                <w:b/>
+                <w:color w:val="FF0000"/>
+                <w:sz w:val="28"/>
+                <w:szCs w:val="32"/>
+              </w:rPr>
+              <w:t>9.4</w:t>
+            </w:r>
+            <w:r>
+              <w:rPr>
+                <w:rFonts w:cs="Arial"/>
+                <w:b/>
+                <w:color w:val="FF0000"/>
+                <w:sz w:val="28"/>
+                <w:szCs w:val="32"/>
+              </w:rPr>
+              <w:t xml:space="preserve"> – </w:t>
+            </w:r>
+            <w:proofErr w:type="spellStart"/>
+            <w:r>
+              <w:rPr>
+                <w:rFonts w:cs="Arial"/>
+                <w:b/>
+                <w:color w:val="FF0000"/>
+                <w:sz w:val="28"/>
+                <w:szCs w:val="32"/>
+              </w:rPr>
+              <w:t>Kramam</w:t>
+            </w:r>
+            <w:proofErr w:type="spellEnd"/>
+          </w:p>
+          <w:p>
+            <w:pPr>
+              <w:widowControl w:val="0"/>
+              <w:tabs>
+                <w:tab w:val="left" w:pos="993"/>
+              </w:tabs>
+              <w:autoSpaceDE w:val="0"/>
+              <w:autoSpaceDN w:val="0"/>
+              <w:adjustRightInd w:val="0"/>
+              <w:spacing w:before="0" w:line="252" w:lineRule="auto"/>
+              <w:ind w:right="297"/>
+              <w:rPr>
+                <w:rFonts w:cs="Arial"/>
+                <w:b/>
+                <w:color w:val="FF0000"/>
+                <w:szCs w:val="32"/>
+              </w:rPr>
+            </w:pPr>
+            <w:proofErr w:type="spellStart"/>
+            <w:r>
+              <w:rPr>
+                <w:rFonts w:cs="Arial"/>
+                <w:b/>
+                <w:color w:val="FF0000"/>
+                <w:szCs w:val="32"/>
+              </w:rPr>
+              <w:t>Krama</w:t>
+            </w:r>
+            <w:proofErr w:type="spellEnd"/>
+            <w:r>
+              <w:rPr>
+                <w:rFonts w:cs="Arial"/>
+                <w:b/>
+                <w:color w:val="FF0000"/>
+                <w:szCs w:val="32"/>
+              </w:rPr>
+              <w:t xml:space="preserve"> </w:t>
+            </w:r>
+            <w:proofErr w:type="spellStart"/>
+            <w:r>
+              <w:rPr>
+                <w:rFonts w:cs="Arial"/>
+                <w:b/>
+                <w:color w:val="FF0000"/>
+                <w:szCs w:val="32"/>
+              </w:rPr>
+              <w:t>Vaakyam</w:t>
+            </w:r>
+            <w:proofErr w:type="spellEnd"/>
+            <w:r>
+              <w:rPr>
+                <w:rFonts w:cs="Arial"/>
+                <w:b/>
+                <w:color w:val="FF0000"/>
+                <w:szCs w:val="32"/>
+              </w:rPr>
+              <w:t xml:space="preserve"> No.– </w:t>
+            </w:r>
+            <w:r>
+              <w:rPr>
+                <w:rFonts w:cs="Arial"/>
+                <w:b/>
+                <w:color w:val="FF0000"/>
+                <w:szCs w:val="32"/>
+              </w:rPr>
+              <w:t>17 &amp; 18</w:t>
+            </w:r>
+          </w:p>
+          <w:p>
+            <w:pPr>
+              <w:widowControl w:val="0"/>
+              <w:tabs>
+                <w:tab w:val="left" w:pos="993"/>
+              </w:tabs>
+              <w:autoSpaceDE w:val="0"/>
+              <w:autoSpaceDN w:val="0"/>
+              <w:adjustRightInd w:val="0"/>
+              <w:spacing w:before="0" w:line="252" w:lineRule="auto"/>
+              <w:ind w:right="297"/>
+              <w:rPr>
+                <w:rFonts w:cs="Arial"/>
+                <w:b/>
+                <w:sz w:val="28"/>
+                <w:szCs w:val="32"/>
+              </w:rPr>
+            </w:pPr>
+            <w:proofErr w:type="spellStart"/>
+            <w:r>
+              <w:rPr>
+                <w:rFonts w:cs="Arial"/>
+                <w:b/>
+                <w:color w:val="FF0000"/>
+                <w:sz w:val="28"/>
+                <w:szCs w:val="32"/>
+              </w:rPr>
+              <w:t>Panchaati</w:t>
+            </w:r>
+            <w:proofErr w:type="spellEnd"/>
+            <w:r>
+              <w:rPr>
+                <w:rFonts w:cs="Arial"/>
+                <w:b/>
+                <w:color w:val="FF0000"/>
+                <w:sz w:val="28"/>
+                <w:szCs w:val="32"/>
+              </w:rPr>
+              <w:t xml:space="preserve"> No</w:t>
+            </w:r>
+            <w:r>
+              <w:rPr>
+                <w:rFonts w:cs="Arial"/>
+                <w:b/>
+                <w:color w:val="FF0000"/>
+                <w:szCs w:val="32"/>
+              </w:rPr>
+              <w:t xml:space="preserve">. - </w:t>
+            </w:r>
+            <w:r>
+              <w:rPr>
+                <w:rFonts w:cs="Arial"/>
+                <w:b/>
+                <w:color w:val="FF0000"/>
+                <w:sz w:val="28"/>
+                <w:szCs w:val="32"/>
+              </w:rPr>
+              <w:t>4</w:t>
+            </w:r>
+            <w:r>
+              <w:rPr>
+                <w:rFonts w:cs="Arial"/>
+                <w:b/>
+                <w:color w:val="FF0000"/>
+                <w:sz w:val="28"/>
+                <w:szCs w:val="32"/>
+              </w:rPr>
+              <w:t>8</w:t>
+            </w:r>
+          </w:p>
+        </w:tc>
+        <w:tc>
+          <w:tcPr>
+            <w:tcW w:w="4738" w:type="dxa"/>
+          </w:tcPr>
+          <w:p>
+            <w:pPr>
+              <w:spacing w:before="0" w:line="240" w:lineRule="auto"/>
+              <w:rPr>
+                <w:rFonts w:ascii="BRH Devanagari Extra" w:hAnsi="BRH Devanagari Extra" w:cs="BRH Devanagari Extra"/>
+                <w:color w:val="000000"/>
+                <w:sz w:val="40"/>
+                <w:szCs w:val="40"/>
+              </w:rPr>
+            </w:pPr>
+          </w:p>
+          <w:p>
+            <w:pPr>
+              <w:spacing w:before="0" w:line="240" w:lineRule="auto"/>
+              <w:rPr>
+                <w:rFonts w:ascii="BRH Devanagari Extra" w:hAnsi="BRH Devanagari Extra" w:cs="BRH Devanagari Extra"/>
+                <w:color w:val="000000"/>
+                <w:sz w:val="40"/>
+                <w:szCs w:val="40"/>
+              </w:rPr>
+            </w:pPr>
+            <w:proofErr w:type="spellStart"/>
+            <w:r>
+              <w:rPr>
+                <w:rFonts w:ascii="BRH Devanagari Extra" w:hAnsi="BRH Devanagari Extra" w:cs="BRH Devanagari Extra"/>
+                <w:color w:val="000000"/>
+                <w:sz w:val="40"/>
+                <w:szCs w:val="40"/>
+              </w:rPr>
+              <w:lastRenderedPageBreak/>
+              <w:t>AuÉþ</w:t>
+            </w:r>
+            <w:proofErr w:type="spellEnd"/>
+            <w:r>
+              <w:rPr>
+                <w:rFonts w:ascii="BRH Devanagari Extra" w:hAnsi="BRH Devanagari Extra" w:cs="BRH Devanagari Extra"/>
+                <w:color w:val="000000"/>
+                <w:sz w:val="40"/>
+                <w:szCs w:val="40"/>
+              </w:rPr>
+              <w:t xml:space="preserve"> </w:t>
+            </w:r>
+            <w:proofErr w:type="spellStart"/>
+            <w:r>
+              <w:rPr>
+                <w:rFonts w:ascii="BRH Devanagari Extra" w:hAnsi="BRH Devanagari Extra" w:cs="BRH Devanagari Extra"/>
+                <w:color w:val="000000"/>
+                <w:sz w:val="40"/>
+                <w:szCs w:val="40"/>
+              </w:rPr>
+              <w:t>ÂlkÉå</w:t>
+            </w:r>
+            <w:proofErr w:type="spellEnd"/>
+            <w:r>
+              <w:rPr>
+                <w:rFonts w:ascii="BRH Devanagari Extra" w:hAnsi="BRH Devanagari Extra" w:cs="BRH Devanagari Extra"/>
+                <w:color w:val="000000"/>
+                <w:sz w:val="40"/>
+                <w:szCs w:val="40"/>
+              </w:rPr>
+              <w:t xml:space="preserve"> | Â</w:t>
+            </w:r>
+            <w:r>
+              <w:rPr>
+                <w:rFonts w:ascii="BRH Malayalam Extra" w:hAnsi="BRH Malayalam Extra" w:cs="BRH Devanagari Extra"/>
+                <w:color w:val="000000"/>
+                <w:sz w:val="32"/>
+                <w:szCs w:val="40"/>
+              </w:rPr>
+              <w:t>–</w:t>
+            </w:r>
+            <w:proofErr w:type="spellStart"/>
+            <w:r>
+              <w:rPr>
+                <w:rFonts w:ascii="BRH Devanagari Extra" w:hAnsi="BRH Devanagari Extra" w:cs="BRH Devanagari Extra"/>
+                <w:color w:val="000000"/>
+                <w:sz w:val="40"/>
+                <w:szCs w:val="40"/>
+              </w:rPr>
+              <w:t>lkÉå</w:t>
+            </w:r>
+            <w:proofErr w:type="spellEnd"/>
+            <w:r>
+              <w:rPr>
+                <w:rFonts w:ascii="BRH Malayalam Extra" w:hAnsi="BRH Malayalam Extra" w:cs="BRH Devanagari Extra"/>
+                <w:color w:val="000000"/>
+                <w:sz w:val="32"/>
+                <w:szCs w:val="40"/>
+              </w:rPr>
+              <w:t>–</w:t>
+            </w:r>
+            <w:r>
+              <w:rPr>
+                <w:rFonts w:ascii="BRH Devanagari Extra" w:hAnsi="BRH Devanagari Extra" w:cs="BRH Devanagari Extra"/>
+                <w:color w:val="000000"/>
+                <w:sz w:val="40"/>
+                <w:szCs w:val="40"/>
+              </w:rPr>
+              <w:t xml:space="preserve"> S</w:t>
+            </w:r>
+            <w:r>
+              <w:rPr>
+                <w:rFonts w:ascii="BRH Malayalam Extra" w:hAnsi="BRH Malayalam Extra" w:cs="BRH Devanagari Extra"/>
+                <w:color w:val="000000"/>
+                <w:sz w:val="32"/>
+                <w:szCs w:val="40"/>
+                <w:highlight w:val="yellow"/>
+              </w:rPr>
+              <w:t>–</w:t>
+            </w:r>
+            <w:proofErr w:type="spellStart"/>
+            <w:r>
+              <w:rPr>
+                <w:rFonts w:ascii="BRH Devanagari Extra" w:hAnsi="BRH Devanagari Extra" w:cs="BRH Devanagari Extra"/>
+                <w:color w:val="000000"/>
+                <w:sz w:val="40"/>
+                <w:szCs w:val="40"/>
+                <w:highlight w:val="yellow"/>
+              </w:rPr>
+              <w:t>hQû</w:t>
+            </w:r>
+            <w:proofErr w:type="spellEnd"/>
+            <w:r>
+              <w:rPr>
+                <w:rFonts w:ascii="BRH Devanagari Extra" w:hAnsi="BRH Devanagari Extra" w:cs="BRH Devanagari Extra"/>
+                <w:color w:val="000000"/>
+                <w:sz w:val="40"/>
+                <w:szCs w:val="40"/>
+              </w:rPr>
+              <w:t xml:space="preserve"> | </w:t>
+            </w:r>
+          </w:p>
+          <w:p>
+            <w:pPr>
+              <w:spacing w:before="0" w:line="240" w:lineRule="auto"/>
+              <w:rPr>
+                <w:rFonts w:ascii="BRH Devanagari Extra" w:hAnsi="BRH Devanagari Extra" w:cs="BRH Devanagari Extra"/>
+                <w:color w:val="000000"/>
+                <w:sz w:val="40"/>
+                <w:szCs w:val="40"/>
+              </w:rPr>
+            </w:pPr>
+            <w:r>
+              <w:rPr>
+                <w:rFonts w:ascii="BRH Devanagari Extra" w:hAnsi="BRH Devanagari Extra" w:cs="BRH Devanagari Extra"/>
+                <w:color w:val="000000"/>
+                <w:sz w:val="40"/>
+                <w:szCs w:val="40"/>
+              </w:rPr>
+              <w:t>S</w:t>
+            </w:r>
+            <w:r>
+              <w:rPr>
+                <w:rFonts w:ascii="BRH Malayalam Extra" w:hAnsi="BRH Malayalam Extra" w:cs="BRH Devanagari Extra"/>
+                <w:color w:val="000000"/>
+                <w:sz w:val="32"/>
+                <w:szCs w:val="40"/>
+              </w:rPr>
+              <w:t>–</w:t>
+            </w:r>
+            <w:proofErr w:type="spellStart"/>
+            <w:r>
+              <w:rPr>
+                <w:rFonts w:ascii="BRH Devanagari Extra" w:hAnsi="BRH Devanagari Extra" w:cs="BRH Devanagari Extra"/>
+                <w:color w:val="000000"/>
+                <w:sz w:val="40"/>
+                <w:szCs w:val="40"/>
+              </w:rPr>
+              <w:t>h</w:t>
+            </w:r>
+            <w:r>
+              <w:rPr>
+                <w:rFonts w:ascii="BRH Devanagari Extra" w:hAnsi="BRH Devanagari Extra" w:cs="BRH Devanagari Extra"/>
+                <w:color w:val="000000"/>
+                <w:sz w:val="40"/>
+                <w:szCs w:val="40"/>
+                <w:highlight w:val="yellow"/>
+              </w:rPr>
+              <w:t>QûÉåÈ</w:t>
+            </w:r>
+            <w:proofErr w:type="spellEnd"/>
+            <w:r>
+              <w:rPr>
+                <w:rFonts w:ascii="BRH Devanagari Extra" w:hAnsi="BRH Devanagari Extra" w:cs="BRH Devanagari Extra"/>
+                <w:color w:val="000000"/>
+                <w:sz w:val="40"/>
+                <w:szCs w:val="40"/>
+              </w:rPr>
+              <w:t xml:space="preserve"> </w:t>
+            </w:r>
+            <w:proofErr w:type="spellStart"/>
+            <w:r>
+              <w:rPr>
+                <w:rFonts w:ascii="BRH Devanagari Extra" w:hAnsi="BRH Devanagari Extra" w:cs="BRH Devanagari Extra"/>
+                <w:color w:val="000000"/>
+                <w:sz w:val="40"/>
+                <w:szCs w:val="40"/>
+              </w:rPr>
+              <w:t>uÉæ</w:t>
+            </w:r>
+            <w:proofErr w:type="spellEnd"/>
+            <w:r>
+              <w:rPr>
+                <w:rFonts w:ascii="BRH Devanagari Extra" w:hAnsi="BRH Devanagari Extra" w:cs="BRH Devanagari Extra"/>
+                <w:color w:val="000000"/>
+                <w:sz w:val="40"/>
+                <w:szCs w:val="40"/>
+              </w:rPr>
+              <w:t xml:space="preserve"> |</w:t>
+            </w:r>
+          </w:p>
+        </w:tc>
+        <w:tc>
+          <w:tcPr>
+            <w:tcW w:w="5330" w:type="dxa"/>
+          </w:tcPr>
+          <w:p>
+            <w:pPr>
+              <w:spacing w:before="0" w:line="240" w:lineRule="auto"/>
+              <w:rPr>
+                <w:rFonts w:ascii="BRH Devanagari Extra" w:hAnsi="BRH Devanagari Extra" w:cs="BRH Devanagari Extra"/>
+                <w:color w:val="000000"/>
+                <w:sz w:val="40"/>
+                <w:szCs w:val="40"/>
+              </w:rPr>
+            </w:pPr>
+          </w:p>
+          <w:p>
+            <w:pPr>
+              <w:spacing w:before="0" w:line="240" w:lineRule="auto"/>
+              <w:rPr>
+                <w:rFonts w:ascii="BRH Devanagari Extra" w:hAnsi="BRH Devanagari Extra" w:cs="BRH Devanagari Extra"/>
+                <w:color w:val="000000"/>
+                <w:sz w:val="40"/>
+                <w:szCs w:val="40"/>
+              </w:rPr>
+            </w:pPr>
+            <w:proofErr w:type="spellStart"/>
+            <w:r>
+              <w:rPr>
+                <w:rFonts w:ascii="BRH Devanagari Extra" w:hAnsi="BRH Devanagari Extra" w:cs="BRH Devanagari Extra"/>
+                <w:color w:val="000000"/>
+                <w:sz w:val="40"/>
+                <w:szCs w:val="40"/>
+              </w:rPr>
+              <w:lastRenderedPageBreak/>
+              <w:t>AuÉþ</w:t>
+            </w:r>
+            <w:proofErr w:type="spellEnd"/>
+            <w:r>
+              <w:rPr>
+                <w:rFonts w:ascii="BRH Devanagari Extra" w:hAnsi="BRH Devanagari Extra" w:cs="BRH Devanagari Extra"/>
+                <w:color w:val="000000"/>
+                <w:sz w:val="40"/>
+                <w:szCs w:val="40"/>
+              </w:rPr>
+              <w:t xml:space="preserve"> </w:t>
+            </w:r>
+            <w:proofErr w:type="spellStart"/>
+            <w:r>
+              <w:rPr>
+                <w:rFonts w:ascii="BRH Devanagari Extra" w:hAnsi="BRH Devanagari Extra" w:cs="BRH Devanagari Extra"/>
+                <w:color w:val="000000"/>
+                <w:sz w:val="40"/>
+                <w:szCs w:val="40"/>
+              </w:rPr>
+              <w:t>ÂlkÉå</w:t>
+            </w:r>
+            <w:proofErr w:type="spellEnd"/>
+            <w:r>
+              <w:rPr>
+                <w:rFonts w:ascii="BRH Devanagari Extra" w:hAnsi="BRH Devanagari Extra" w:cs="BRH Devanagari Extra"/>
+                <w:color w:val="000000"/>
+                <w:sz w:val="40"/>
+                <w:szCs w:val="40"/>
+              </w:rPr>
+              <w:t xml:space="preserve"> | Â</w:t>
+            </w:r>
+            <w:r>
+              <w:rPr>
+                <w:rFonts w:ascii="BRH Malayalam Extra" w:hAnsi="BRH Malayalam Extra" w:cs="BRH Devanagari Extra"/>
+                <w:color w:val="000000"/>
+                <w:sz w:val="32"/>
+                <w:szCs w:val="40"/>
+              </w:rPr>
+              <w:t>–</w:t>
+            </w:r>
+            <w:proofErr w:type="spellStart"/>
+            <w:r>
+              <w:rPr>
+                <w:rFonts w:ascii="BRH Devanagari Extra" w:hAnsi="BRH Devanagari Extra" w:cs="BRH Devanagari Extra"/>
+                <w:color w:val="000000"/>
+                <w:sz w:val="40"/>
+                <w:szCs w:val="40"/>
+              </w:rPr>
+              <w:t>lkÉå</w:t>
+            </w:r>
+            <w:proofErr w:type="spellEnd"/>
+            <w:r>
+              <w:rPr>
+                <w:rFonts w:ascii="BRH Malayalam Extra" w:hAnsi="BRH Malayalam Extra" w:cs="BRH Devanagari Extra"/>
+                <w:color w:val="000000"/>
+                <w:sz w:val="32"/>
+                <w:szCs w:val="40"/>
+              </w:rPr>
+              <w:t>–</w:t>
+            </w:r>
+            <w:r>
+              <w:rPr>
+                <w:rFonts w:ascii="BRH Devanagari Extra" w:hAnsi="BRH Devanagari Extra" w:cs="BRH Devanagari Extra"/>
+                <w:color w:val="000000"/>
+                <w:sz w:val="40"/>
+                <w:szCs w:val="40"/>
+              </w:rPr>
+              <w:t xml:space="preserve"> S</w:t>
+            </w:r>
+            <w:r>
+              <w:rPr>
+                <w:rFonts w:ascii="BRH Malayalam Extra" w:hAnsi="BRH Malayalam Extra" w:cs="BRH Devanagari Extra"/>
+                <w:color w:val="000000"/>
+                <w:sz w:val="32"/>
+                <w:szCs w:val="40"/>
+              </w:rPr>
+              <w:t>–</w:t>
+            </w:r>
+            <w:proofErr w:type="spellStart"/>
+            <w:r>
+              <w:rPr>
+                <w:rFonts w:ascii="BRH Devanagari Extra" w:hAnsi="BRH Devanagari Extra" w:cs="BRH Devanagari Extra"/>
+                <w:color w:val="000000"/>
+                <w:sz w:val="40"/>
+                <w:szCs w:val="40"/>
+                <w:highlight w:val="green"/>
+              </w:rPr>
+              <w:t>hQûÈ</w:t>
+            </w:r>
+            <w:proofErr w:type="spellEnd"/>
+            <w:r>
+              <w:rPr>
+                <w:rFonts w:ascii="BRH Devanagari Extra" w:hAnsi="BRH Devanagari Extra" w:cs="BRH Devanagari Extra"/>
+                <w:color w:val="000000"/>
+                <w:sz w:val="40"/>
+                <w:szCs w:val="40"/>
+              </w:rPr>
+              <w:t xml:space="preserve"> | </w:t>
+            </w:r>
+          </w:p>
+          <w:p>
+            <w:pPr>
+              <w:spacing w:before="0" w:line="240" w:lineRule="auto"/>
+              <w:rPr>
+                <w:rFonts w:ascii="BRH Devanagari Extra" w:hAnsi="BRH Devanagari Extra" w:cs="BRH Devanagari Extra"/>
+                <w:color w:val="000000"/>
+                <w:sz w:val="40"/>
+                <w:szCs w:val="40"/>
+              </w:rPr>
+            </w:pPr>
+            <w:r>
+              <w:rPr>
+                <w:rFonts w:ascii="BRH Devanagari Extra" w:hAnsi="BRH Devanagari Extra" w:cs="BRH Devanagari Extra"/>
+                <w:color w:val="000000"/>
+                <w:sz w:val="40"/>
+                <w:szCs w:val="40"/>
+              </w:rPr>
+              <w:t>S</w:t>
+            </w:r>
+            <w:r>
+              <w:rPr>
+                <w:rFonts w:ascii="BRH Malayalam Extra" w:hAnsi="BRH Malayalam Extra" w:cs="BRH Devanagari Extra"/>
+                <w:color w:val="000000"/>
+                <w:sz w:val="32"/>
+                <w:szCs w:val="40"/>
+              </w:rPr>
+              <w:t>–</w:t>
+            </w:r>
+            <w:proofErr w:type="spellStart"/>
+            <w:r>
+              <w:rPr>
+                <w:rFonts w:ascii="BRH Devanagari Extra" w:hAnsi="BRH Devanagari Extra" w:cs="BRH Devanagari Extra"/>
+                <w:color w:val="000000"/>
+                <w:sz w:val="40"/>
+                <w:szCs w:val="40"/>
+              </w:rPr>
+              <w:t>h</w:t>
+            </w:r>
+            <w:r>
+              <w:rPr>
+                <w:rFonts w:ascii="BRH Devanagari Extra" w:hAnsi="BRH Devanagari Extra" w:cs="BRH Devanagari Extra"/>
+                <w:color w:val="000000"/>
+                <w:sz w:val="40"/>
+                <w:szCs w:val="40"/>
+                <w:highlight w:val="green"/>
+              </w:rPr>
+              <w:t>QûÉ</w:t>
+            </w:r>
+            <w:r>
+              <w:rPr>
+                <w:rFonts w:ascii="BRH Devanagari Extra" w:hAnsi="BRH Devanagari Extra" w:cs="BRH Devanagari Extra"/>
+                <w:color w:val="000000"/>
+                <w:sz w:val="40"/>
+                <w:szCs w:val="40"/>
+                <w:highlight w:val="yellow"/>
+              </w:rPr>
+              <w:t>å</w:t>
+            </w:r>
+            <w:proofErr w:type="spellEnd"/>
+            <w:r>
+              <w:rPr>
+                <w:rFonts w:ascii="BRH Devanagari Extra" w:hAnsi="BRH Devanagari Extra" w:cs="BRH Devanagari Extra"/>
+                <w:color w:val="000000"/>
+                <w:sz w:val="40"/>
+                <w:szCs w:val="40"/>
+              </w:rPr>
+              <w:t xml:space="preserve"> </w:t>
+            </w:r>
+            <w:proofErr w:type="spellStart"/>
+            <w:r>
+              <w:rPr>
+                <w:rFonts w:ascii="BRH Devanagari Extra" w:hAnsi="BRH Devanagari Extra" w:cs="BRH Devanagari Extra"/>
+                <w:color w:val="000000"/>
+                <w:sz w:val="40"/>
+                <w:szCs w:val="40"/>
+              </w:rPr>
+              <w:t>uÉæ</w:t>
+            </w:r>
+            <w:proofErr w:type="spellEnd"/>
+            <w:r>
+              <w:rPr>
+                <w:rFonts w:ascii="BRH Devanagari Extra" w:hAnsi="BRH Devanagari Extra" w:cs="BRH Devanagari Extra"/>
+                <w:color w:val="000000"/>
+                <w:sz w:val="40"/>
+                <w:szCs w:val="40"/>
+              </w:rPr>
+              <w:t xml:space="preserve"> |</w:t>
+            </w:r>
+          </w:p>
+        </w:tc>
+      </w:tr>
+      <w:tr>
+        <w:trPr>
+          <w:trHeight w:val="996"/>
+        </w:trPr>
+        <w:tc>
+          <w:tcPr>
+            <w:tcW w:w="3941" w:type="dxa"/>
+          </w:tcPr>
+          <w:p>
+            <w:pPr>
+              <w:widowControl w:val="0"/>
+              <w:tabs>
+                <w:tab w:val="left" w:pos="993"/>
+              </w:tabs>
+              <w:autoSpaceDE w:val="0"/>
+              <w:autoSpaceDN w:val="0"/>
+              <w:adjustRightInd w:val="0"/>
+              <w:spacing w:before="0" w:line="252" w:lineRule="auto"/>
+              <w:ind w:right="297"/>
+              <w:rPr>
+                <w:rFonts w:cs="Arial"/>
+                <w:b/>
+                <w:color w:val="FF0000"/>
+                <w:sz w:val="28"/>
+                <w:szCs w:val="32"/>
+              </w:rPr>
+            </w:pPr>
+            <w:r>
+              <w:rPr>
+                <w:rFonts w:cs="Arial"/>
+                <w:b/>
+                <w:color w:val="FF0000"/>
+                <w:sz w:val="28"/>
+                <w:szCs w:val="32"/>
+              </w:rPr>
+              <w:lastRenderedPageBreak/>
+              <w:t>T.S.6.2.</w:t>
+            </w:r>
+            <w:r>
+              <w:rPr>
+                <w:rFonts w:cs="Arial"/>
+                <w:b/>
+                <w:color w:val="FF0000"/>
+                <w:sz w:val="28"/>
+                <w:szCs w:val="32"/>
+              </w:rPr>
+              <w:t>11.3</w:t>
+            </w:r>
+            <w:r>
+              <w:rPr>
+                <w:rFonts w:cs="Arial"/>
+                <w:b/>
+                <w:color w:val="FF0000"/>
+                <w:sz w:val="28"/>
+                <w:szCs w:val="32"/>
+              </w:rPr>
+              <w:t xml:space="preserve"> – </w:t>
+            </w:r>
+            <w:proofErr w:type="spellStart"/>
+            <w:r>
+              <w:rPr>
+                <w:rFonts w:cs="Arial"/>
+                <w:b/>
+                <w:color w:val="FF0000"/>
+                <w:sz w:val="28"/>
+                <w:szCs w:val="32"/>
+              </w:rPr>
+              <w:t>Kramam</w:t>
+            </w:r>
+            <w:proofErr w:type="spellEnd"/>
+          </w:p>
+          <w:p>
+            <w:pPr>
+              <w:widowControl w:val="0"/>
+              <w:tabs>
+                <w:tab w:val="left" w:pos="993"/>
+              </w:tabs>
+              <w:autoSpaceDE w:val="0"/>
+              <w:autoSpaceDN w:val="0"/>
+              <w:adjustRightInd w:val="0"/>
+              <w:spacing w:before="0" w:line="252" w:lineRule="auto"/>
+              <w:ind w:right="297"/>
+              <w:rPr>
+                <w:rFonts w:cs="Arial"/>
+                <w:b/>
+                <w:color w:val="FF0000"/>
+                <w:sz w:val="28"/>
+                <w:szCs w:val="32"/>
+              </w:rPr>
+            </w:pPr>
+            <w:proofErr w:type="spellStart"/>
+            <w:r>
+              <w:rPr>
+                <w:rFonts w:cs="Arial"/>
+                <w:b/>
+                <w:color w:val="FF0000"/>
+                <w:sz w:val="28"/>
+                <w:szCs w:val="32"/>
+              </w:rPr>
+              <w:t>Krama</w:t>
+            </w:r>
+            <w:proofErr w:type="spellEnd"/>
+            <w:r>
+              <w:rPr>
+                <w:rFonts w:cs="Arial"/>
+                <w:b/>
+                <w:color w:val="FF0000"/>
+                <w:sz w:val="28"/>
+                <w:szCs w:val="32"/>
+              </w:rPr>
+              <w:t xml:space="preserve"> </w:t>
+            </w:r>
+            <w:proofErr w:type="spellStart"/>
+            <w:r>
+              <w:rPr>
+                <w:rFonts w:cs="Arial"/>
+                <w:b/>
+                <w:color w:val="FF0000"/>
+                <w:sz w:val="28"/>
+                <w:szCs w:val="32"/>
+              </w:rPr>
+              <w:t>Vaakyam</w:t>
+            </w:r>
+            <w:proofErr w:type="spellEnd"/>
+            <w:r>
+              <w:rPr>
+                <w:rFonts w:cs="Arial"/>
+                <w:b/>
+                <w:color w:val="FF0000"/>
+                <w:sz w:val="28"/>
+                <w:szCs w:val="32"/>
+              </w:rPr>
+              <w:t xml:space="preserve"> No.– </w:t>
+            </w:r>
+            <w:r>
+              <w:rPr>
+                <w:rFonts w:cs="Arial"/>
+                <w:b/>
+                <w:color w:val="FF0000"/>
+                <w:sz w:val="28"/>
+                <w:szCs w:val="32"/>
+              </w:rPr>
+              <w:t>29</w:t>
+            </w:r>
+          </w:p>
+          <w:p>
+            <w:pPr>
+              <w:widowControl w:val="0"/>
+              <w:tabs>
+                <w:tab w:val="left" w:pos="993"/>
+              </w:tabs>
+              <w:autoSpaceDE w:val="0"/>
+              <w:autoSpaceDN w:val="0"/>
+              <w:adjustRightInd w:val="0"/>
+              <w:spacing w:before="0" w:line="252" w:lineRule="auto"/>
+              <w:ind w:right="297"/>
+              <w:rPr>
+                <w:rFonts w:cs="Arial"/>
+                <w:b/>
+                <w:color w:val="FF0000"/>
+                <w:sz w:val="28"/>
+                <w:szCs w:val="32"/>
+              </w:rPr>
+            </w:pPr>
+            <w:proofErr w:type="spellStart"/>
+            <w:r>
+              <w:rPr>
+                <w:rFonts w:cs="Arial"/>
+                <w:b/>
+                <w:color w:val="FF0000"/>
+                <w:sz w:val="28"/>
+                <w:szCs w:val="32"/>
+              </w:rPr>
+              <w:t>Panchaati</w:t>
+            </w:r>
+            <w:proofErr w:type="spellEnd"/>
+            <w:r>
+              <w:rPr>
+                <w:rFonts w:cs="Arial"/>
+                <w:b/>
+                <w:color w:val="FF0000"/>
+                <w:sz w:val="28"/>
+                <w:szCs w:val="32"/>
+              </w:rPr>
+              <w:t xml:space="preserve"> No</w:t>
+            </w:r>
+            <w:r>
+              <w:rPr>
+                <w:rFonts w:cs="Arial"/>
+                <w:b/>
+                <w:color w:val="FF0000"/>
+                <w:szCs w:val="32"/>
+              </w:rPr>
+              <w:t xml:space="preserve">. - </w:t>
+            </w:r>
+            <w:r>
+              <w:rPr>
+                <w:rFonts w:cs="Arial"/>
+                <w:b/>
+                <w:color w:val="FF0000"/>
+                <w:sz w:val="28"/>
+                <w:szCs w:val="32"/>
+              </w:rPr>
+              <w:t>58</w:t>
+            </w:r>
+          </w:p>
+        </w:tc>
+        <w:tc>
+          <w:tcPr>
+            <w:tcW w:w="4738" w:type="dxa"/>
+          </w:tcPr>
+          <w:p>
+            <w:pPr>
+              <w:widowControl w:val="0"/>
+              <w:autoSpaceDE w:val="0"/>
+              <w:autoSpaceDN w:val="0"/>
+              <w:adjustRightInd w:val="0"/>
+              <w:spacing w:before="0" w:line="240" w:lineRule="auto"/>
+              <w:rPr>
+                <w:rFonts w:ascii="BRH Malayalam Extra" w:eastAsia="Times New Roman" w:hAnsi="BRH Malayalam Extra" w:cs="BRH Malayalam Extra"/>
+                <w:color w:val="000000"/>
+                <w:sz w:val="40"/>
+                <w:szCs w:val="40"/>
+                <w:lang w:val="en-IN" w:eastAsia="en-IN" w:bidi="ml-IN"/>
+              </w:rPr>
+            </w:pPr>
+            <w:r>
+              <w:rPr>
+                <w:rFonts w:ascii="BRH Devanagari Extra" w:hAnsi="BRH Devanagari Extra" w:cs="BRH Devanagari Extra"/>
+                <w:color w:val="000000"/>
+                <w:sz w:val="40"/>
+                <w:szCs w:val="40"/>
+              </w:rPr>
+              <w:t>E</w:t>
+            </w:r>
+            <w:r>
+              <w:rPr>
+                <w:rFonts w:ascii="BRH Malayalam Extra" w:hAnsi="BRH Malayalam Extra" w:cs="BRH Devanagari Extra"/>
+                <w:color w:val="000000"/>
+                <w:sz w:val="32"/>
+                <w:szCs w:val="40"/>
+              </w:rPr>
+              <w:t>–</w:t>
+            </w:r>
+            <w:proofErr w:type="spellStart"/>
+            <w:r>
+              <w:rPr>
+                <w:rFonts w:ascii="BRH Devanagari Extra" w:hAnsi="BRH Devanagari Extra" w:cs="BRH Devanagari Extra"/>
+                <w:color w:val="000000"/>
+                <w:sz w:val="40"/>
+                <w:szCs w:val="40"/>
+              </w:rPr>
+              <w:t>mÉ</w:t>
+            </w:r>
+            <w:proofErr w:type="spellEnd"/>
+            <w:r>
+              <w:rPr>
+                <w:rFonts w:ascii="BRH Malayalam Extra" w:hAnsi="BRH Malayalam Extra" w:cs="BRH Devanagari Extra"/>
+                <w:color w:val="000000"/>
+                <w:sz w:val="32"/>
+                <w:szCs w:val="40"/>
+              </w:rPr>
+              <w:t>–</w:t>
+            </w:r>
+            <w:r>
+              <w:rPr>
+                <w:rFonts w:ascii="BRH Devanagari Extra" w:hAnsi="BRH Devanagari Extra" w:cs="BRH Devanagari Extra"/>
+                <w:color w:val="000000"/>
+                <w:sz w:val="40"/>
+                <w:szCs w:val="40"/>
+              </w:rPr>
+              <w:t>U</w:t>
+            </w:r>
+            <w:r>
+              <w:rPr>
+                <w:rFonts w:ascii="BRH Malayalam Extra" w:hAnsi="BRH Malayalam Extra" w:cs="BRH Devanagari Extra"/>
+                <w:color w:val="000000"/>
+                <w:sz w:val="32"/>
+                <w:szCs w:val="40"/>
+              </w:rPr>
+              <w:t>–</w:t>
+            </w:r>
+            <w:proofErr w:type="spellStart"/>
+            <w:r>
+              <w:rPr>
+                <w:rFonts w:ascii="BRH Devanagari Extra" w:hAnsi="BRH Devanagari Extra" w:cs="BRH Devanagari Extra"/>
+                <w:color w:val="000000"/>
+                <w:sz w:val="40"/>
+                <w:szCs w:val="40"/>
+              </w:rPr>
+              <w:t>uÉÉÈ</w:t>
+            </w:r>
+            <w:proofErr w:type="spellEnd"/>
+            <w:r>
+              <w:rPr>
+                <w:rFonts w:ascii="BRH Devanagari Extra" w:hAnsi="BRH Devanagari Extra" w:cs="BRH Devanagari Extra"/>
+                <w:color w:val="000000"/>
+                <w:sz w:val="40"/>
+                <w:szCs w:val="40"/>
+              </w:rPr>
+              <w:t xml:space="preserve"> </w:t>
+            </w:r>
+            <w:proofErr w:type="spellStart"/>
+            <w:r>
+              <w:rPr>
+                <w:rFonts w:ascii="BRH Devanagari Extra" w:hAnsi="BRH Devanagari Extra" w:cs="BRH Devanagari Extra"/>
+                <w:color w:val="000000"/>
+                <w:sz w:val="40"/>
+                <w:szCs w:val="40"/>
+              </w:rPr>
+              <w:t>mÉëÉ</w:t>
+            </w:r>
+            <w:proofErr w:type="spellEnd"/>
+            <w:r>
+              <w:rPr>
+                <w:rFonts w:ascii="BRH Malayalam Extra" w:hAnsi="BRH Malayalam Extra" w:cs="BRH Devanagari Extra"/>
+                <w:color w:val="000000"/>
+                <w:sz w:val="32"/>
+                <w:szCs w:val="40"/>
+              </w:rPr>
+              <w:t>–</w:t>
+            </w:r>
+            <w:proofErr w:type="spellStart"/>
+            <w:r>
+              <w:rPr>
+                <w:rFonts w:ascii="BRH Devanagari Extra" w:hAnsi="BRH Devanagari Extra" w:cs="BRH Devanagari Extra"/>
+                <w:color w:val="000000"/>
+                <w:sz w:val="40"/>
+                <w:szCs w:val="40"/>
+              </w:rPr>
+              <w:t>hÉå</w:t>
+            </w:r>
+            <w:r>
+              <w:rPr>
+                <w:rFonts w:ascii="BRH Devanagari Extra" w:hAnsi="BRH Devanagari Extra" w:cs="BRH Devanagari Extra"/>
+                <w:color w:val="000000"/>
+                <w:sz w:val="40"/>
+                <w:szCs w:val="40"/>
+                <w:highlight w:val="yellow"/>
+              </w:rPr>
+              <w:t>wÉÑþÈ</w:t>
+            </w:r>
+            <w:bookmarkStart w:id="0" w:name="_GoBack"/>
+            <w:bookmarkEnd w:id="0"/>
+            <w:proofErr w:type="spellEnd"/>
+            <w:r>
+              <w:rPr>
+                <w:rFonts w:ascii="BRH Devanagari Extra" w:hAnsi="BRH Devanagari Extra" w:cs="BRH Devanagari Extra"/>
+                <w:color w:val="000000"/>
+                <w:sz w:val="40"/>
+                <w:szCs w:val="40"/>
+              </w:rPr>
+              <w:t xml:space="preserve"> |</w:t>
+            </w:r>
+          </w:p>
+        </w:tc>
+        <w:tc>
+          <w:tcPr>
+            <w:tcW w:w="5330" w:type="dxa"/>
+          </w:tcPr>
+          <w:p>
+            <w:pPr>
+              <w:widowControl w:val="0"/>
+              <w:autoSpaceDE w:val="0"/>
+              <w:autoSpaceDN w:val="0"/>
+              <w:adjustRightInd w:val="0"/>
+              <w:spacing w:before="0" w:line="240" w:lineRule="auto"/>
+              <w:rPr>
+                <w:rFonts w:ascii="BRH Malayalam Extra" w:eastAsia="Times New Roman" w:hAnsi="BRH Malayalam Extra" w:cs="BRH Malayalam Extra"/>
+                <w:color w:val="000000"/>
+                <w:sz w:val="40"/>
+                <w:szCs w:val="40"/>
+                <w:lang w:val="en-IN" w:eastAsia="en-IN" w:bidi="ml-IN"/>
+              </w:rPr>
+            </w:pPr>
+            <w:r>
+              <w:rPr>
+                <w:rFonts w:ascii="BRH Devanagari Extra" w:hAnsi="BRH Devanagari Extra" w:cs="BRH Devanagari Extra"/>
+                <w:color w:val="000000"/>
+                <w:sz w:val="40"/>
+                <w:szCs w:val="40"/>
+              </w:rPr>
+              <w:t>E</w:t>
+            </w:r>
+            <w:r>
+              <w:rPr>
+                <w:rFonts w:ascii="BRH Malayalam Extra" w:hAnsi="BRH Malayalam Extra" w:cs="BRH Devanagari Extra"/>
+                <w:color w:val="000000"/>
+                <w:sz w:val="32"/>
+                <w:szCs w:val="40"/>
+              </w:rPr>
+              <w:t>–</w:t>
+            </w:r>
+            <w:proofErr w:type="spellStart"/>
+            <w:r>
+              <w:rPr>
+                <w:rFonts w:ascii="BRH Devanagari Extra" w:hAnsi="BRH Devanagari Extra" w:cs="BRH Devanagari Extra"/>
+                <w:color w:val="000000"/>
+                <w:sz w:val="40"/>
+                <w:szCs w:val="40"/>
+              </w:rPr>
+              <w:t>mÉ</w:t>
+            </w:r>
+            <w:proofErr w:type="spellEnd"/>
+            <w:r>
+              <w:rPr>
+                <w:rFonts w:ascii="BRH Malayalam Extra" w:hAnsi="BRH Malayalam Extra" w:cs="BRH Devanagari Extra"/>
+                <w:color w:val="000000"/>
+                <w:sz w:val="32"/>
+                <w:szCs w:val="40"/>
+              </w:rPr>
+              <w:t>–</w:t>
+            </w:r>
+            <w:r>
+              <w:rPr>
+                <w:rFonts w:ascii="BRH Devanagari Extra" w:hAnsi="BRH Devanagari Extra" w:cs="BRH Devanagari Extra"/>
+                <w:color w:val="000000"/>
+                <w:sz w:val="40"/>
+                <w:szCs w:val="40"/>
+              </w:rPr>
+              <w:t>U</w:t>
+            </w:r>
+            <w:r>
+              <w:rPr>
+                <w:rFonts w:ascii="BRH Malayalam Extra" w:hAnsi="BRH Malayalam Extra" w:cs="BRH Devanagari Extra"/>
+                <w:color w:val="000000"/>
+                <w:sz w:val="32"/>
+                <w:szCs w:val="40"/>
+              </w:rPr>
+              <w:t>–</w:t>
+            </w:r>
+            <w:proofErr w:type="spellStart"/>
+            <w:r>
+              <w:rPr>
+                <w:rFonts w:ascii="BRH Devanagari Extra" w:hAnsi="BRH Devanagari Extra" w:cs="BRH Devanagari Extra"/>
+                <w:color w:val="000000"/>
+                <w:sz w:val="40"/>
+                <w:szCs w:val="40"/>
+              </w:rPr>
+              <w:t>uÉÉÈ</w:t>
+            </w:r>
+            <w:proofErr w:type="spellEnd"/>
+            <w:r>
+              <w:rPr>
+                <w:rFonts w:ascii="BRH Devanagari Extra" w:hAnsi="BRH Devanagari Extra" w:cs="BRH Devanagari Extra"/>
+                <w:color w:val="000000"/>
+                <w:sz w:val="40"/>
+                <w:szCs w:val="40"/>
+              </w:rPr>
+              <w:t xml:space="preserve"> </w:t>
+            </w:r>
+            <w:proofErr w:type="spellStart"/>
+            <w:r>
+              <w:rPr>
+                <w:rFonts w:ascii="BRH Devanagari Extra" w:hAnsi="BRH Devanagari Extra" w:cs="BRH Devanagari Extra"/>
+                <w:color w:val="000000"/>
+                <w:sz w:val="40"/>
+                <w:szCs w:val="40"/>
+              </w:rPr>
+              <w:t>mÉëÉ</w:t>
+            </w:r>
+            <w:proofErr w:type="spellEnd"/>
+            <w:r>
+              <w:rPr>
+                <w:rFonts w:ascii="BRH Malayalam Extra" w:hAnsi="BRH Malayalam Extra" w:cs="BRH Devanagari Extra"/>
+                <w:color w:val="000000"/>
+                <w:sz w:val="32"/>
+                <w:szCs w:val="40"/>
+              </w:rPr>
+              <w:t>–</w:t>
+            </w:r>
+            <w:proofErr w:type="spellStart"/>
+            <w:r>
+              <w:rPr>
+                <w:rFonts w:ascii="BRH Devanagari Extra" w:hAnsi="BRH Devanagari Extra" w:cs="BRH Devanagari Extra"/>
+                <w:color w:val="000000"/>
+                <w:sz w:val="40"/>
+                <w:szCs w:val="40"/>
+              </w:rPr>
+              <w:t>hÉå</w:t>
+            </w:r>
+            <w:r>
+              <w:rPr>
+                <w:rFonts w:ascii="BRH Devanagari Extra" w:hAnsi="BRH Devanagari Extra" w:cs="BRH Devanagari Extra"/>
+                <w:color w:val="000000"/>
+                <w:sz w:val="40"/>
+                <w:szCs w:val="40"/>
+                <w:highlight w:val="green"/>
+              </w:rPr>
+              <w:t>wÉÑ</w:t>
+            </w:r>
+            <w:r>
+              <w:rPr>
+                <w:rFonts w:ascii="BRH Devanagari Extra" w:hAnsi="BRH Devanagari Extra" w:cs="BRH Devanagari Extra"/>
+                <w:color w:val="000000"/>
+                <w:sz w:val="40"/>
+                <w:szCs w:val="40"/>
+              </w:rPr>
+              <w:t>þ</w:t>
+            </w:r>
+            <w:proofErr w:type="spellEnd"/>
+            <w:r>
+              <w:rPr>
+                <w:rFonts w:ascii="BRH Devanagari Extra" w:hAnsi="BRH Devanagari Extra" w:cs="BRH Devanagari Extra"/>
+                <w:color w:val="000000"/>
+                <w:sz w:val="40"/>
+                <w:szCs w:val="40"/>
+              </w:rPr>
+              <w:t xml:space="preserve"> |</w:t>
+            </w:r>
+          </w:p>
+        </w:tc>
+      </w:tr>
     </w:tbl>
     <w:p>
       <w:pPr>
@@ -9340,8 +10565,6 @@
           <w:u w:val="single"/>
         </w:rPr>
       </w:pPr>
-      <w:bookmarkStart w:id="0" w:name="_GoBack"/>
-      <w:bookmarkEnd w:id="0"/>
       <w:r>
         <w:rPr>
           <w:b/>
@@ -9350,7 +10573,6 @@
           <w:szCs w:val="32"/>
           <w:u w:val="single"/>
         </w:rPr>
-        <w:lastRenderedPageBreak/>
         <w:t xml:space="preserve">TS </w:t>
       </w:r>
       <w:proofErr w:type="spellStart"/>
@@ -9839,7 +11061,7 @@
         <w:bCs/>
         <w:noProof/>
       </w:rPr>
-      <w:t>4</w:t>
+      <w:t>2</w:t>
     </w:r>
     <w:r>
       <w:rPr>
@@ -10933,7 +12155,7 @@
 </file>
 
 <file path=customXml/itemProps1.xml><?xml version="1.0" encoding="utf-8"?>
-<ds:datastoreItem xmlns:ds="http://schemas.openxmlformats.org/officeDocument/2006/customXml" ds:itemID="{6EADA5BF-0085-4092-95C6-1390B4B10172}">
+<ds:datastoreItem xmlns:ds="http://schemas.openxmlformats.org/officeDocument/2006/customXml" ds:itemID="{47587406-FB16-420E-8E69-419C2BECBD5F}">
   <ds:schemaRefs>
     <ds:schemaRef ds:uri="http://schemas.openxmlformats.org/officeDocument/2006/bibliography"/>
   </ds:schemaRefs>

--- a/TS-Kramam/TS-6.2/TS 6.2 Sanskrit Krama Paatam Corrections.docx
+++ b/TS-Kramam/TS-6.2/TS 6.2 Sanskrit Krama Paatam Corrections.docx
@@ -135,9 +135,8 @@
           <w:szCs w:val="32"/>
           <w:u w:val="single"/>
         </w:rPr>
-        <w:t xml:space="preserve">Observed </w:t>
+        <w:t xml:space="preserve">Observed till </w:t>
       </w:r>
-      <w:proofErr w:type="gramStart"/>
       <w:r>
         <w:rPr>
           <w:b/>
@@ -146,20 +145,8 @@
           <w:szCs w:val="32"/>
           <w:u w:val="single"/>
         </w:rPr>
-        <w:t xml:space="preserve">till </w:t>
+        <w:t>31st Mar 2022</w:t>
       </w:r>
-      <w:r>
-        <w:rPr>
-          <w:b/>
-          <w:bCs/>
-          <w:sz w:val="32"/>
-          <w:szCs w:val="32"/>
-          <w:highlight w:val="red"/>
-          <w:u w:val="single"/>
-        </w:rPr>
-        <w:t>????</w:t>
-      </w:r>
-      <w:proofErr w:type="gramEnd"/>
     </w:p>
     <w:p>
       <w:pPr>
@@ -1195,47 +1182,24 @@
               <w:rPr>
                 <w:rFonts w:cs="Arial"/>
                 <w:b/>
-                <w:color w:val="FF0000"/>
-                <w:sz w:val="28"/>
-                <w:szCs w:val="32"/>
-              </w:rPr>
-            </w:pPr>
-            <w:r>
-              <w:rPr>
-                <w:rFonts w:cs="Arial"/>
-                <w:b/>
-                <w:color w:val="FF0000"/>
-                <w:sz w:val="28"/>
-                <w:szCs w:val="32"/>
-              </w:rPr>
-              <w:t>T.S.</w:t>
-            </w:r>
-            <w:r>
-              <w:rPr>
-                <w:rFonts w:cs="Arial"/>
-                <w:b/>
-                <w:color w:val="FF0000"/>
-                <w:sz w:val="28"/>
-                <w:szCs w:val="32"/>
-              </w:rPr>
-              <w:t>6.2.2.2</w:t>
-            </w:r>
-            <w:r>
-              <w:rPr>
-                <w:rFonts w:cs="Arial"/>
-                <w:b/>
-                <w:color w:val="FF0000"/>
-                <w:sz w:val="28"/>
-                <w:szCs w:val="32"/>
-              </w:rPr>
-              <w:t xml:space="preserve"> – </w:t>
-            </w:r>
-            <w:proofErr w:type="spellStart"/>
-            <w:r>
-              <w:rPr>
-                <w:rFonts w:cs="Arial"/>
-                <w:b/>
-                <w:color w:val="FF0000"/>
+                <w:sz w:val="28"/>
+                <w:szCs w:val="32"/>
+              </w:rPr>
+            </w:pPr>
+            <w:r>
+              <w:rPr>
+                <w:rFonts w:cs="Arial"/>
+                <w:b/>
+                <w:sz w:val="28"/>
+                <w:szCs w:val="32"/>
+              </w:rPr>
+              <w:t xml:space="preserve">T.S.6.2.2.2 – </w:t>
+            </w:r>
+            <w:proofErr w:type="spellStart"/>
+            <w:r>
+              <w:rPr>
+                <w:rFonts w:cs="Arial"/>
+                <w:b/>
                 <w:sz w:val="28"/>
                 <w:szCs w:val="32"/>
               </w:rPr>
@@ -1257,17 +1221,15 @@
               <w:rPr>
                 <w:rFonts w:cs="Arial"/>
                 <w:b/>
-                <w:color w:val="FF0000"/>
-                <w:sz w:val="28"/>
-                <w:szCs w:val="32"/>
-              </w:rPr>
-            </w:pPr>
-            <w:proofErr w:type="spellStart"/>
-            <w:r>
-              <w:rPr>
-                <w:rFonts w:cs="Arial"/>
-                <w:b/>
-                <w:color w:val="FF0000"/>
+                <w:sz w:val="28"/>
+                <w:szCs w:val="32"/>
+              </w:rPr>
+            </w:pPr>
+            <w:proofErr w:type="spellStart"/>
+            <w:r>
+              <w:rPr>
+                <w:rFonts w:cs="Arial"/>
+                <w:b/>
                 <w:sz w:val="28"/>
                 <w:szCs w:val="32"/>
               </w:rPr>
@@ -1278,7 +1240,6 @@
               <w:rPr>
                 <w:rFonts w:cs="Arial"/>
                 <w:b/>
-                <w:color w:val="FF0000"/>
                 <w:sz w:val="28"/>
                 <w:szCs w:val="32"/>
               </w:rPr>
@@ -1289,7 +1250,6 @@
               <w:rPr>
                 <w:rFonts w:cs="Arial"/>
                 <w:b/>
-                <w:color w:val="FF0000"/>
                 <w:sz w:val="28"/>
                 <w:szCs w:val="32"/>
               </w:rPr>
@@ -1300,21 +1260,10 @@
               <w:rPr>
                 <w:rFonts w:cs="Arial"/>
                 <w:b/>
-                <w:color w:val="FF0000"/>
-                <w:sz w:val="28"/>
-                <w:szCs w:val="32"/>
-              </w:rPr>
-              <w:t xml:space="preserve"> No.– </w:t>
-            </w:r>
-            <w:r>
-              <w:rPr>
-                <w:rFonts w:cs="Arial"/>
-                <w:b/>
-                <w:color w:val="FF0000"/>
-                <w:sz w:val="28"/>
-                <w:szCs w:val="32"/>
-              </w:rPr>
-              <w:t>5</w:t>
+                <w:sz w:val="28"/>
+                <w:szCs w:val="32"/>
+              </w:rPr>
+              <w:t xml:space="preserve"> No.– 5</w:t>
             </w:r>
           </w:p>
           <w:p>
@@ -1340,7 +1289,6 @@
               <w:rPr>
                 <w:rFonts w:cs="Arial"/>
                 <w:b/>
-                <w:color w:val="FF0000"/>
                 <w:sz w:val="28"/>
                 <w:szCs w:val="32"/>
               </w:rPr>
@@ -1351,7 +1299,6 @@
               <w:rPr>
                 <w:rFonts w:cs="Arial"/>
                 <w:b/>
-                <w:color w:val="FF0000"/>
                 <w:sz w:val="28"/>
                 <w:szCs w:val="32"/>
               </w:rPr>
@@ -1361,7 +1308,6 @@
               <w:rPr>
                 <w:rFonts w:cs="Arial"/>
                 <w:b/>
-                <w:color w:val="FF0000"/>
                 <w:szCs w:val="32"/>
               </w:rPr>
               <w:t xml:space="preserve">. - </w:t>
@@ -1370,7 +1316,6 @@
               <w:rPr>
                 <w:rFonts w:cs="Arial"/>
                 <w:b/>
-                <w:color w:val="FF0000"/>
                 <w:sz w:val="28"/>
                 <w:szCs w:val="32"/>
               </w:rPr>
@@ -1665,16 +1610,14 @@
               <w:rPr>
                 <w:rFonts w:cs="Arial"/>
                 <w:b/>
-                <w:color w:val="FF0000"/>
-                <w:sz w:val="28"/>
-                <w:szCs w:val="32"/>
-              </w:rPr>
-            </w:pPr>
-            <w:r>
-              <w:rPr>
-                <w:rFonts w:cs="Arial"/>
-                <w:b/>
-                <w:color w:val="FF0000"/>
+                <w:sz w:val="28"/>
+                <w:szCs w:val="32"/>
+              </w:rPr>
+            </w:pPr>
+            <w:r>
+              <w:rPr>
+                <w:rFonts w:cs="Arial"/>
+                <w:b/>
                 <w:sz w:val="28"/>
                 <w:szCs w:val="32"/>
               </w:rPr>
@@ -1685,7 +1628,6 @@
               <w:rPr>
                 <w:rFonts w:cs="Arial"/>
                 <w:b/>
-                <w:color w:val="FF0000"/>
                 <w:sz w:val="28"/>
                 <w:szCs w:val="32"/>
               </w:rPr>
@@ -1707,16 +1649,14 @@
               <w:rPr>
                 <w:rFonts w:cs="Arial"/>
                 <w:b/>
-                <w:color w:val="FF0000"/>
-                <w:szCs w:val="32"/>
-              </w:rPr>
-            </w:pPr>
-            <w:proofErr w:type="spellStart"/>
-            <w:r>
-              <w:rPr>
-                <w:rFonts w:cs="Arial"/>
-                <w:b/>
-                <w:color w:val="FF0000"/>
+                <w:szCs w:val="32"/>
+              </w:rPr>
+            </w:pPr>
+            <w:proofErr w:type="spellStart"/>
+            <w:r>
+              <w:rPr>
+                <w:rFonts w:cs="Arial"/>
+                <w:b/>
                 <w:szCs w:val="32"/>
               </w:rPr>
               <w:t>Krama</w:t>
@@ -1726,7 +1666,6 @@
               <w:rPr>
                 <w:rFonts w:cs="Arial"/>
                 <w:b/>
-                <w:color w:val="FF0000"/>
                 <w:szCs w:val="32"/>
               </w:rPr>
               <w:t xml:space="preserve"> </w:t>
@@ -1736,7 +1675,6 @@
               <w:rPr>
                 <w:rFonts w:cs="Arial"/>
                 <w:b/>
-                <w:color w:val="FF0000"/>
                 <w:szCs w:val="32"/>
               </w:rPr>
               <w:t>Vaakyam</w:t>
@@ -1746,7 +1684,6 @@
               <w:rPr>
                 <w:rFonts w:cs="Arial"/>
                 <w:b/>
-                <w:color w:val="FF0000"/>
                 <w:szCs w:val="32"/>
               </w:rPr>
               <w:t xml:space="preserve"> No.– 52 &amp; 53</w:t>
@@ -1772,7 +1709,6 @@
               <w:rPr>
                 <w:rFonts w:cs="Arial"/>
                 <w:b/>
-                <w:color w:val="FF0000"/>
                 <w:sz w:val="28"/>
                 <w:szCs w:val="32"/>
               </w:rPr>
@@ -1783,7 +1719,6 @@
               <w:rPr>
                 <w:rFonts w:cs="Arial"/>
                 <w:b/>
-                <w:color w:val="FF0000"/>
                 <w:sz w:val="28"/>
                 <w:szCs w:val="32"/>
               </w:rPr>
@@ -1793,7 +1728,6 @@
               <w:rPr>
                 <w:rFonts w:cs="Arial"/>
                 <w:b/>
-                <w:color w:val="FF0000"/>
                 <w:szCs w:val="32"/>
               </w:rPr>
               <w:t xml:space="preserve">. - </w:t>
@@ -1802,7 +1736,6 @@
               <w:rPr>
                 <w:rFonts w:cs="Arial"/>
                 <w:b/>
-                <w:color w:val="FF0000"/>
                 <w:sz w:val="28"/>
                 <w:szCs w:val="32"/>
               </w:rPr>
@@ -2063,47 +1996,24 @@
               <w:rPr>
                 <w:rFonts w:cs="Arial"/>
                 <w:b/>
-                <w:color w:val="FF0000"/>
-                <w:sz w:val="28"/>
-                <w:szCs w:val="32"/>
-              </w:rPr>
-            </w:pPr>
-            <w:r>
-              <w:rPr>
-                <w:rFonts w:cs="Arial"/>
-                <w:b/>
-                <w:color w:val="FF0000"/>
-                <w:sz w:val="28"/>
-                <w:szCs w:val="32"/>
-              </w:rPr>
-              <w:t>T.S.</w:t>
-            </w:r>
-            <w:r>
-              <w:rPr>
-                <w:rFonts w:cs="Arial"/>
-                <w:b/>
-                <w:color w:val="FF0000"/>
-                <w:sz w:val="28"/>
-                <w:szCs w:val="32"/>
-              </w:rPr>
-              <w:t>6.2.3.1</w:t>
-            </w:r>
-            <w:r>
-              <w:rPr>
-                <w:rFonts w:cs="Arial"/>
-                <w:b/>
-                <w:color w:val="FF0000"/>
-                <w:sz w:val="28"/>
-                <w:szCs w:val="32"/>
-              </w:rPr>
-              <w:t xml:space="preserve"> – </w:t>
-            </w:r>
-            <w:proofErr w:type="spellStart"/>
-            <w:r>
-              <w:rPr>
-                <w:rFonts w:cs="Arial"/>
-                <w:b/>
-                <w:color w:val="FF0000"/>
+                <w:sz w:val="28"/>
+                <w:szCs w:val="32"/>
+              </w:rPr>
+            </w:pPr>
+            <w:r>
+              <w:rPr>
+                <w:rFonts w:cs="Arial"/>
+                <w:b/>
+                <w:sz w:val="28"/>
+                <w:szCs w:val="32"/>
+              </w:rPr>
+              <w:t xml:space="preserve">T.S.6.2.3.1 – </w:t>
+            </w:r>
+            <w:proofErr w:type="spellStart"/>
+            <w:r>
+              <w:rPr>
+                <w:rFonts w:cs="Arial"/>
+                <w:b/>
                 <w:sz w:val="28"/>
                 <w:szCs w:val="32"/>
               </w:rPr>
@@ -2125,17 +2035,15 @@
               <w:rPr>
                 <w:rFonts w:cs="Arial"/>
                 <w:b/>
-                <w:color w:val="FF0000"/>
-                <w:sz w:val="28"/>
-                <w:szCs w:val="32"/>
-              </w:rPr>
-            </w:pPr>
-            <w:proofErr w:type="spellStart"/>
-            <w:r>
-              <w:rPr>
-                <w:rFonts w:cs="Arial"/>
-                <w:b/>
-                <w:color w:val="FF0000"/>
+                <w:sz w:val="28"/>
+                <w:szCs w:val="32"/>
+              </w:rPr>
+            </w:pPr>
+            <w:proofErr w:type="spellStart"/>
+            <w:r>
+              <w:rPr>
+                <w:rFonts w:cs="Arial"/>
+                <w:b/>
                 <w:sz w:val="28"/>
                 <w:szCs w:val="32"/>
               </w:rPr>
@@ -2146,7 +2054,6 @@
               <w:rPr>
                 <w:rFonts w:cs="Arial"/>
                 <w:b/>
-                <w:color w:val="FF0000"/>
                 <w:sz w:val="28"/>
                 <w:szCs w:val="32"/>
               </w:rPr>
@@ -2157,7 +2064,6 @@
               <w:rPr>
                 <w:rFonts w:cs="Arial"/>
                 <w:b/>
-                <w:color w:val="FF0000"/>
                 <w:sz w:val="28"/>
                 <w:szCs w:val="32"/>
               </w:rPr>
@@ -2168,21 +2074,10 @@
               <w:rPr>
                 <w:rFonts w:cs="Arial"/>
                 <w:b/>
-                <w:color w:val="FF0000"/>
-                <w:sz w:val="28"/>
-                <w:szCs w:val="32"/>
-              </w:rPr>
-              <w:t xml:space="preserve"> No.– </w:t>
-            </w:r>
-            <w:r>
-              <w:rPr>
-                <w:rFonts w:cs="Arial"/>
-                <w:b/>
-                <w:color w:val="FF0000"/>
-                <w:sz w:val="28"/>
-                <w:szCs w:val="32"/>
-              </w:rPr>
-              <w:t>51</w:t>
+                <w:sz w:val="28"/>
+                <w:szCs w:val="32"/>
+              </w:rPr>
+              <w:t xml:space="preserve"> No.– 51</w:t>
             </w:r>
           </w:p>
           <w:p>
@@ -2208,7 +2103,6 @@
               <w:rPr>
                 <w:rFonts w:cs="Arial"/>
                 <w:b/>
-                <w:color w:val="FF0000"/>
                 <w:sz w:val="28"/>
                 <w:szCs w:val="32"/>
               </w:rPr>
@@ -2219,7 +2113,6 @@
               <w:rPr>
                 <w:rFonts w:cs="Arial"/>
                 <w:b/>
-                <w:color w:val="FF0000"/>
                 <w:sz w:val="28"/>
                 <w:szCs w:val="32"/>
               </w:rPr>
@@ -2229,7 +2122,6 @@
               <w:rPr>
                 <w:rFonts w:cs="Arial"/>
                 <w:b/>
-                <w:color w:val="FF0000"/>
                 <w:szCs w:val="32"/>
               </w:rPr>
               <w:t xml:space="preserve">. - </w:t>
@@ -2238,7 +2130,6 @@
               <w:rPr>
                 <w:rFonts w:cs="Arial"/>
                 <w:b/>
-                <w:color w:val="FF0000"/>
                 <w:sz w:val="28"/>
                 <w:szCs w:val="32"/>
               </w:rPr>
@@ -2479,47 +2370,24 @@
               <w:rPr>
                 <w:rFonts w:cs="Arial"/>
                 <w:b/>
-                <w:color w:val="FF0000"/>
-                <w:sz w:val="28"/>
-                <w:szCs w:val="32"/>
-              </w:rPr>
-            </w:pPr>
-            <w:r>
-              <w:rPr>
-                <w:rFonts w:cs="Arial"/>
-                <w:b/>
-                <w:color w:val="FF0000"/>
-                <w:sz w:val="28"/>
-                <w:szCs w:val="32"/>
-              </w:rPr>
-              <w:t>T.S.</w:t>
-            </w:r>
-            <w:r>
-              <w:rPr>
-                <w:rFonts w:cs="Arial"/>
-                <w:b/>
-                <w:color w:val="FF0000"/>
-                <w:sz w:val="28"/>
-                <w:szCs w:val="32"/>
-              </w:rPr>
-              <w:t>6.2.3.2</w:t>
-            </w:r>
-            <w:r>
-              <w:rPr>
-                <w:rFonts w:cs="Arial"/>
-                <w:b/>
-                <w:color w:val="FF0000"/>
-                <w:sz w:val="28"/>
-                <w:szCs w:val="32"/>
-              </w:rPr>
-              <w:t xml:space="preserve"> – </w:t>
-            </w:r>
-            <w:proofErr w:type="spellStart"/>
-            <w:r>
-              <w:rPr>
-                <w:rFonts w:cs="Arial"/>
-                <w:b/>
-                <w:color w:val="FF0000"/>
+                <w:sz w:val="28"/>
+                <w:szCs w:val="32"/>
+              </w:rPr>
+            </w:pPr>
+            <w:r>
+              <w:rPr>
+                <w:rFonts w:cs="Arial"/>
+                <w:b/>
+                <w:sz w:val="28"/>
+                <w:szCs w:val="32"/>
+              </w:rPr>
+              <w:t xml:space="preserve">T.S.6.2.3.2 – </w:t>
+            </w:r>
+            <w:proofErr w:type="spellStart"/>
+            <w:r>
+              <w:rPr>
+                <w:rFonts w:cs="Arial"/>
+                <w:b/>
                 <w:sz w:val="28"/>
                 <w:szCs w:val="32"/>
               </w:rPr>
@@ -2541,17 +2409,15 @@
               <w:rPr>
                 <w:rFonts w:cs="Arial"/>
                 <w:b/>
-                <w:color w:val="FF0000"/>
-                <w:sz w:val="28"/>
-                <w:szCs w:val="32"/>
-              </w:rPr>
-            </w:pPr>
-            <w:proofErr w:type="spellStart"/>
-            <w:r>
-              <w:rPr>
-                <w:rFonts w:cs="Arial"/>
-                <w:b/>
-                <w:color w:val="FF0000"/>
+                <w:sz w:val="28"/>
+                <w:szCs w:val="32"/>
+              </w:rPr>
+            </w:pPr>
+            <w:proofErr w:type="spellStart"/>
+            <w:r>
+              <w:rPr>
+                <w:rFonts w:cs="Arial"/>
+                <w:b/>
                 <w:sz w:val="28"/>
                 <w:szCs w:val="32"/>
               </w:rPr>
@@ -2562,7 +2428,6 @@
               <w:rPr>
                 <w:rFonts w:cs="Arial"/>
                 <w:b/>
-                <w:color w:val="FF0000"/>
                 <w:sz w:val="28"/>
                 <w:szCs w:val="32"/>
               </w:rPr>
@@ -2573,7 +2438,6 @@
               <w:rPr>
                 <w:rFonts w:cs="Arial"/>
                 <w:b/>
-                <w:color w:val="FF0000"/>
                 <w:sz w:val="28"/>
                 <w:szCs w:val="32"/>
               </w:rPr>
@@ -2584,21 +2448,10 @@
               <w:rPr>
                 <w:rFonts w:cs="Arial"/>
                 <w:b/>
-                <w:color w:val="FF0000"/>
-                <w:sz w:val="28"/>
-                <w:szCs w:val="32"/>
-              </w:rPr>
-              <w:t xml:space="preserve"> No.– </w:t>
-            </w:r>
-            <w:r>
-              <w:rPr>
-                <w:rFonts w:cs="Arial"/>
-                <w:b/>
-                <w:color w:val="FF0000"/>
-                <w:sz w:val="28"/>
-                <w:szCs w:val="32"/>
-              </w:rPr>
-              <w:t>35</w:t>
+                <w:sz w:val="28"/>
+                <w:szCs w:val="32"/>
+              </w:rPr>
+              <w:t xml:space="preserve"> No.– 35</w:t>
             </w:r>
           </w:p>
           <w:p>
@@ -2624,7 +2477,6 @@
               <w:rPr>
                 <w:rFonts w:cs="Arial"/>
                 <w:b/>
-                <w:color w:val="FF0000"/>
                 <w:sz w:val="28"/>
                 <w:szCs w:val="32"/>
               </w:rPr>
@@ -2635,7 +2487,6 @@
               <w:rPr>
                 <w:rFonts w:cs="Arial"/>
                 <w:b/>
-                <w:color w:val="FF0000"/>
                 <w:sz w:val="28"/>
                 <w:szCs w:val="32"/>
               </w:rPr>
@@ -2645,7 +2496,6 @@
               <w:rPr>
                 <w:rFonts w:cs="Arial"/>
                 <w:b/>
-                <w:color w:val="FF0000"/>
                 <w:szCs w:val="32"/>
               </w:rPr>
               <w:t xml:space="preserve">. - </w:t>
@@ -2654,7 +2504,6 @@
               <w:rPr>
                 <w:rFonts w:cs="Arial"/>
                 <w:b/>
-                <w:color w:val="FF0000"/>
                 <w:sz w:val="28"/>
                 <w:szCs w:val="32"/>
               </w:rPr>
@@ -3023,16 +2872,14 @@
               <w:rPr>
                 <w:rFonts w:cs="Arial"/>
                 <w:b/>
-                <w:color w:val="FF0000"/>
-                <w:sz w:val="28"/>
-                <w:szCs w:val="32"/>
-              </w:rPr>
-            </w:pPr>
-            <w:r>
-              <w:rPr>
-                <w:rFonts w:cs="Arial"/>
-                <w:b/>
-                <w:color w:val="FF0000"/>
+                <w:sz w:val="28"/>
+                <w:szCs w:val="32"/>
+              </w:rPr>
+            </w:pPr>
+            <w:r>
+              <w:rPr>
+                <w:rFonts w:cs="Arial"/>
+                <w:b/>
                 <w:sz w:val="28"/>
                 <w:szCs w:val="32"/>
               </w:rPr>
@@ -3044,7 +2891,6 @@
               <w:rPr>
                 <w:rFonts w:cs="Arial"/>
                 <w:b/>
-                <w:color w:val="FF0000"/>
                 <w:sz w:val="28"/>
                 <w:szCs w:val="32"/>
               </w:rPr>
@@ -3066,17 +2912,15 @@
               <w:rPr>
                 <w:rFonts w:cs="Arial"/>
                 <w:b/>
-                <w:color w:val="FF0000"/>
-                <w:sz w:val="28"/>
-                <w:szCs w:val="32"/>
-              </w:rPr>
-            </w:pPr>
-            <w:proofErr w:type="spellStart"/>
-            <w:r>
-              <w:rPr>
-                <w:rFonts w:cs="Arial"/>
-                <w:b/>
-                <w:color w:val="FF0000"/>
+                <w:sz w:val="28"/>
+                <w:szCs w:val="32"/>
+              </w:rPr>
+            </w:pPr>
+            <w:proofErr w:type="spellStart"/>
+            <w:r>
+              <w:rPr>
+                <w:rFonts w:cs="Arial"/>
+                <w:b/>
                 <w:sz w:val="28"/>
                 <w:szCs w:val="32"/>
               </w:rPr>
@@ -3087,7 +2931,6 @@
               <w:rPr>
                 <w:rFonts w:cs="Arial"/>
                 <w:b/>
-                <w:color w:val="FF0000"/>
                 <w:sz w:val="28"/>
                 <w:szCs w:val="32"/>
               </w:rPr>
@@ -3098,7 +2941,6 @@
               <w:rPr>
                 <w:rFonts w:cs="Arial"/>
                 <w:b/>
-                <w:color w:val="FF0000"/>
                 <w:sz w:val="28"/>
                 <w:szCs w:val="32"/>
               </w:rPr>
@@ -3109,7 +2951,6 @@
               <w:rPr>
                 <w:rFonts w:cs="Arial"/>
                 <w:b/>
-                <w:color w:val="FF0000"/>
                 <w:sz w:val="28"/>
                 <w:szCs w:val="32"/>
               </w:rPr>
@@ -3136,7 +2977,6 @@
               <w:rPr>
                 <w:rFonts w:cs="Arial"/>
                 <w:b/>
-                <w:color w:val="FF0000"/>
                 <w:sz w:val="28"/>
                 <w:szCs w:val="32"/>
               </w:rPr>
@@ -3147,7 +2987,6 @@
               <w:rPr>
                 <w:rFonts w:cs="Arial"/>
                 <w:b/>
-                <w:color w:val="FF0000"/>
                 <w:sz w:val="28"/>
                 <w:szCs w:val="32"/>
               </w:rPr>
@@ -3157,7 +2996,6 @@
               <w:rPr>
                 <w:rFonts w:cs="Arial"/>
                 <w:b/>
-                <w:color w:val="FF0000"/>
                 <w:szCs w:val="32"/>
               </w:rPr>
               <w:t xml:space="preserve">. - </w:t>
@@ -3166,7 +3004,6 @@
               <w:rPr>
                 <w:rFonts w:cs="Arial"/>
                 <w:b/>
-                <w:color w:val="FF0000"/>
                 <w:sz w:val="28"/>
                 <w:szCs w:val="32"/>
               </w:rPr>
@@ -3466,16 +3303,14 @@
               <w:rPr>
                 <w:rFonts w:cs="Arial"/>
                 <w:b/>
-                <w:color w:val="FF0000"/>
-                <w:sz w:val="28"/>
-                <w:szCs w:val="32"/>
-              </w:rPr>
-            </w:pPr>
-            <w:r>
-              <w:rPr>
-                <w:rFonts w:cs="Arial"/>
-                <w:b/>
-                <w:color w:val="FF0000"/>
+                <w:sz w:val="28"/>
+                <w:szCs w:val="32"/>
+              </w:rPr>
+            </w:pPr>
+            <w:r>
+              <w:rPr>
+                <w:rFonts w:cs="Arial"/>
+                <w:b/>
                 <w:sz w:val="28"/>
                 <w:szCs w:val="32"/>
               </w:rPr>
@@ -3486,7 +3321,6 @@
               <w:rPr>
                 <w:rFonts w:cs="Arial"/>
                 <w:b/>
-                <w:color w:val="FF0000"/>
                 <w:sz w:val="28"/>
                 <w:szCs w:val="32"/>
               </w:rPr>
@@ -3508,17 +3342,15 @@
               <w:rPr>
                 <w:rFonts w:cs="Arial"/>
                 <w:b/>
-                <w:color w:val="FF0000"/>
-                <w:sz w:val="28"/>
-                <w:szCs w:val="32"/>
-              </w:rPr>
-            </w:pPr>
-            <w:proofErr w:type="spellStart"/>
-            <w:r>
-              <w:rPr>
-                <w:rFonts w:cs="Arial"/>
-                <w:b/>
-                <w:color w:val="FF0000"/>
+                <w:sz w:val="28"/>
+                <w:szCs w:val="32"/>
+              </w:rPr>
+            </w:pPr>
+            <w:proofErr w:type="spellStart"/>
+            <w:r>
+              <w:rPr>
+                <w:rFonts w:cs="Arial"/>
+                <w:b/>
                 <w:sz w:val="28"/>
                 <w:szCs w:val="32"/>
               </w:rPr>
@@ -3529,7 +3361,6 @@
               <w:rPr>
                 <w:rFonts w:cs="Arial"/>
                 <w:b/>
-                <w:color w:val="FF0000"/>
                 <w:sz w:val="28"/>
                 <w:szCs w:val="32"/>
               </w:rPr>
@@ -3540,7 +3371,6 @@
               <w:rPr>
                 <w:rFonts w:cs="Arial"/>
                 <w:b/>
-                <w:color w:val="FF0000"/>
                 <w:sz w:val="28"/>
                 <w:szCs w:val="32"/>
               </w:rPr>
@@ -3551,7 +3381,6 @@
               <w:rPr>
                 <w:rFonts w:cs="Arial"/>
                 <w:b/>
-                <w:color w:val="FF0000"/>
                 <w:sz w:val="28"/>
                 <w:szCs w:val="32"/>
               </w:rPr>
@@ -3581,7 +3410,6 @@
               <w:rPr>
                 <w:rFonts w:cs="Arial"/>
                 <w:b/>
-                <w:color w:val="FF0000"/>
                 <w:sz w:val="28"/>
                 <w:szCs w:val="32"/>
               </w:rPr>
@@ -3592,7 +3420,6 @@
               <w:rPr>
                 <w:rFonts w:cs="Arial"/>
                 <w:b/>
-                <w:color w:val="FF0000"/>
                 <w:sz w:val="28"/>
                 <w:szCs w:val="32"/>
               </w:rPr>
@@ -3602,7 +3429,6 @@
               <w:rPr>
                 <w:rFonts w:cs="Arial"/>
                 <w:b/>
-                <w:color w:val="FF0000"/>
                 <w:szCs w:val="32"/>
               </w:rPr>
               <w:t xml:space="preserve">. - </w:t>
@@ -3611,7 +3437,6 @@
               <w:rPr>
                 <w:rFonts w:cs="Arial"/>
                 <w:b/>
-                <w:color w:val="FF0000"/>
                 <w:sz w:val="28"/>
                 <w:szCs w:val="32"/>
               </w:rPr>
@@ -3968,47 +3793,24 @@
               <w:rPr>
                 <w:rFonts w:cs="Arial"/>
                 <w:b/>
-                <w:color w:val="FF0000"/>
-                <w:sz w:val="28"/>
-                <w:szCs w:val="32"/>
-              </w:rPr>
-            </w:pPr>
-            <w:r>
-              <w:rPr>
-                <w:rFonts w:cs="Arial"/>
-                <w:b/>
-                <w:color w:val="FF0000"/>
-                <w:sz w:val="28"/>
-                <w:szCs w:val="32"/>
-              </w:rPr>
-              <w:t>T.S.6.2.</w:t>
-            </w:r>
-            <w:r>
-              <w:rPr>
-                <w:rFonts w:cs="Arial"/>
-                <w:b/>
-                <w:color w:val="FF0000"/>
-                <w:sz w:val="28"/>
-                <w:szCs w:val="32"/>
-              </w:rPr>
-              <w:t>4.1</w:t>
-            </w:r>
-            <w:r>
-              <w:rPr>
-                <w:rFonts w:cs="Arial"/>
-                <w:b/>
-                <w:color w:val="FF0000"/>
-                <w:sz w:val="28"/>
-                <w:szCs w:val="32"/>
-              </w:rPr>
-              <w:t xml:space="preserve"> – </w:t>
-            </w:r>
-            <w:proofErr w:type="spellStart"/>
-            <w:r>
-              <w:rPr>
-                <w:rFonts w:cs="Arial"/>
-                <w:b/>
-                <w:color w:val="FF0000"/>
+                <w:sz w:val="28"/>
+                <w:szCs w:val="32"/>
+              </w:rPr>
+            </w:pPr>
+            <w:r>
+              <w:rPr>
+                <w:rFonts w:cs="Arial"/>
+                <w:b/>
+                <w:sz w:val="28"/>
+                <w:szCs w:val="32"/>
+              </w:rPr>
+              <w:t xml:space="preserve">T.S.6.2.4.1 – </w:t>
+            </w:r>
+            <w:proofErr w:type="spellStart"/>
+            <w:r>
+              <w:rPr>
+                <w:rFonts w:cs="Arial"/>
+                <w:b/>
                 <w:sz w:val="28"/>
                 <w:szCs w:val="32"/>
               </w:rPr>
@@ -4030,17 +3832,15 @@
               <w:rPr>
                 <w:rFonts w:cs="Arial"/>
                 <w:b/>
-                <w:color w:val="FF0000"/>
-                <w:sz w:val="28"/>
-                <w:szCs w:val="32"/>
-              </w:rPr>
-            </w:pPr>
-            <w:proofErr w:type="spellStart"/>
-            <w:r>
-              <w:rPr>
-                <w:rFonts w:cs="Arial"/>
-                <w:b/>
-                <w:color w:val="FF0000"/>
+                <w:sz w:val="28"/>
+                <w:szCs w:val="32"/>
+              </w:rPr>
+            </w:pPr>
+            <w:proofErr w:type="spellStart"/>
+            <w:r>
+              <w:rPr>
+                <w:rFonts w:cs="Arial"/>
+                <w:b/>
                 <w:sz w:val="28"/>
                 <w:szCs w:val="32"/>
               </w:rPr>
@@ -4051,7 +3851,6 @@
               <w:rPr>
                 <w:rFonts w:cs="Arial"/>
                 <w:b/>
-                <w:color w:val="FF0000"/>
                 <w:sz w:val="28"/>
                 <w:szCs w:val="32"/>
               </w:rPr>
@@ -4062,7 +3861,6 @@
               <w:rPr>
                 <w:rFonts w:cs="Arial"/>
                 <w:b/>
-                <w:color w:val="FF0000"/>
                 <w:sz w:val="28"/>
                 <w:szCs w:val="32"/>
               </w:rPr>
@@ -4073,21 +3871,10 @@
               <w:rPr>
                 <w:rFonts w:cs="Arial"/>
                 <w:b/>
-                <w:color w:val="FF0000"/>
-                <w:sz w:val="28"/>
-                <w:szCs w:val="32"/>
-              </w:rPr>
-              <w:t xml:space="preserve"> No.– </w:t>
-            </w:r>
-            <w:r>
-              <w:rPr>
-                <w:rFonts w:cs="Arial"/>
-                <w:b/>
-                <w:color w:val="FF0000"/>
-                <w:sz w:val="28"/>
-                <w:szCs w:val="32"/>
-              </w:rPr>
-              <w:t>18</w:t>
+                <w:sz w:val="28"/>
+                <w:szCs w:val="32"/>
+              </w:rPr>
+              <w:t xml:space="preserve"> No.– 18</w:t>
             </w:r>
           </w:p>
           <w:p>
@@ -4113,7 +3900,6 @@
               <w:rPr>
                 <w:rFonts w:cs="Arial"/>
                 <w:b/>
-                <w:color w:val="FF0000"/>
                 <w:sz w:val="28"/>
                 <w:szCs w:val="32"/>
               </w:rPr>
@@ -4124,7 +3910,6 @@
               <w:rPr>
                 <w:rFonts w:cs="Arial"/>
                 <w:b/>
-                <w:color w:val="FF0000"/>
                 <w:sz w:val="28"/>
                 <w:szCs w:val="32"/>
               </w:rPr>
@@ -4134,7 +3919,6 @@
               <w:rPr>
                 <w:rFonts w:cs="Arial"/>
                 <w:b/>
-                <w:color w:val="FF0000"/>
                 <w:szCs w:val="32"/>
               </w:rPr>
               <w:t xml:space="preserve">. - </w:t>
@@ -4143,7 +3927,6 @@
               <w:rPr>
                 <w:rFonts w:cs="Arial"/>
                 <w:b/>
-                <w:color w:val="FF0000"/>
                 <w:sz w:val="28"/>
                 <w:szCs w:val="32"/>
               </w:rPr>
@@ -4330,47 +4113,24 @@
               <w:rPr>
                 <w:rFonts w:cs="Arial"/>
                 <w:b/>
-                <w:color w:val="FF0000"/>
-                <w:sz w:val="28"/>
-                <w:szCs w:val="32"/>
-              </w:rPr>
-            </w:pPr>
-            <w:r>
-              <w:rPr>
-                <w:rFonts w:cs="Arial"/>
-                <w:b/>
-                <w:color w:val="FF0000"/>
-                <w:sz w:val="28"/>
-                <w:szCs w:val="32"/>
-              </w:rPr>
-              <w:t>T.S.6.2.</w:t>
-            </w:r>
-            <w:r>
-              <w:rPr>
-                <w:rFonts w:cs="Arial"/>
-                <w:b/>
-                <w:color w:val="FF0000"/>
-                <w:sz w:val="28"/>
-                <w:szCs w:val="32"/>
-              </w:rPr>
-              <w:t>4.1</w:t>
-            </w:r>
-            <w:r>
-              <w:rPr>
-                <w:rFonts w:cs="Arial"/>
-                <w:b/>
-                <w:color w:val="FF0000"/>
-                <w:sz w:val="28"/>
-                <w:szCs w:val="32"/>
-              </w:rPr>
-              <w:t xml:space="preserve"> – </w:t>
-            </w:r>
-            <w:proofErr w:type="spellStart"/>
-            <w:r>
-              <w:rPr>
-                <w:rFonts w:cs="Arial"/>
-                <w:b/>
-                <w:color w:val="FF0000"/>
+                <w:sz w:val="28"/>
+                <w:szCs w:val="32"/>
+              </w:rPr>
+            </w:pPr>
+            <w:r>
+              <w:rPr>
+                <w:rFonts w:cs="Arial"/>
+                <w:b/>
+                <w:sz w:val="28"/>
+                <w:szCs w:val="32"/>
+              </w:rPr>
+              <w:t xml:space="preserve">T.S.6.2.4.1 – </w:t>
+            </w:r>
+            <w:proofErr w:type="spellStart"/>
+            <w:r>
+              <w:rPr>
+                <w:rFonts w:cs="Arial"/>
+                <w:b/>
                 <w:sz w:val="28"/>
                 <w:szCs w:val="32"/>
               </w:rPr>
@@ -4392,17 +4152,15 @@
               <w:rPr>
                 <w:rFonts w:cs="Arial"/>
                 <w:b/>
-                <w:color w:val="FF0000"/>
-                <w:sz w:val="28"/>
-                <w:szCs w:val="32"/>
-              </w:rPr>
-            </w:pPr>
-            <w:proofErr w:type="spellStart"/>
-            <w:r>
-              <w:rPr>
-                <w:rFonts w:cs="Arial"/>
-                <w:b/>
-                <w:color w:val="FF0000"/>
+                <w:sz w:val="28"/>
+                <w:szCs w:val="32"/>
+              </w:rPr>
+            </w:pPr>
+            <w:proofErr w:type="spellStart"/>
+            <w:r>
+              <w:rPr>
+                <w:rFonts w:cs="Arial"/>
+                <w:b/>
                 <w:sz w:val="28"/>
                 <w:szCs w:val="32"/>
               </w:rPr>
@@ -4413,7 +4171,6 @@
               <w:rPr>
                 <w:rFonts w:cs="Arial"/>
                 <w:b/>
-                <w:color w:val="FF0000"/>
                 <w:sz w:val="28"/>
                 <w:szCs w:val="32"/>
               </w:rPr>
@@ -4424,7 +4181,6 @@
               <w:rPr>
                 <w:rFonts w:cs="Arial"/>
                 <w:b/>
-                <w:color w:val="FF0000"/>
                 <w:sz w:val="28"/>
                 <w:szCs w:val="32"/>
               </w:rPr>
@@ -4435,21 +4191,10 @@
               <w:rPr>
                 <w:rFonts w:cs="Arial"/>
                 <w:b/>
-                <w:color w:val="FF0000"/>
-                <w:sz w:val="28"/>
-                <w:szCs w:val="32"/>
-              </w:rPr>
-              <w:t xml:space="preserve"> No.– </w:t>
-            </w:r>
-            <w:r>
-              <w:rPr>
-                <w:rFonts w:cs="Arial"/>
-                <w:b/>
-                <w:color w:val="FF0000"/>
-                <w:sz w:val="28"/>
-                <w:szCs w:val="32"/>
-              </w:rPr>
-              <w:t>20</w:t>
+                <w:sz w:val="28"/>
+                <w:szCs w:val="32"/>
+              </w:rPr>
+              <w:t xml:space="preserve"> No.– 20</w:t>
             </w:r>
           </w:p>
           <w:p>
@@ -4475,7 +4220,6 @@
               <w:rPr>
                 <w:rFonts w:cs="Arial"/>
                 <w:b/>
-                <w:color w:val="FF0000"/>
                 <w:sz w:val="28"/>
                 <w:szCs w:val="32"/>
               </w:rPr>
@@ -4486,7 +4230,6 @@
               <w:rPr>
                 <w:rFonts w:cs="Arial"/>
                 <w:b/>
-                <w:color w:val="FF0000"/>
                 <w:sz w:val="28"/>
                 <w:szCs w:val="32"/>
               </w:rPr>
@@ -4496,7 +4239,6 @@
               <w:rPr>
                 <w:rFonts w:cs="Arial"/>
                 <w:b/>
-                <w:color w:val="FF0000"/>
                 <w:szCs w:val="32"/>
               </w:rPr>
               <w:t xml:space="preserve">. - </w:t>
@@ -4505,7 +4247,6 @@
               <w:rPr>
                 <w:rFonts w:cs="Arial"/>
                 <w:b/>
-                <w:color w:val="FF0000"/>
                 <w:sz w:val="28"/>
                 <w:szCs w:val="32"/>
               </w:rPr>
@@ -4670,47 +4411,24 @@
               <w:rPr>
                 <w:rFonts w:cs="Arial"/>
                 <w:b/>
-                <w:color w:val="FF0000"/>
-                <w:sz w:val="28"/>
-                <w:szCs w:val="32"/>
-              </w:rPr>
-            </w:pPr>
-            <w:r>
-              <w:rPr>
-                <w:rFonts w:cs="Arial"/>
-                <w:b/>
-                <w:color w:val="FF0000"/>
-                <w:sz w:val="28"/>
-                <w:szCs w:val="32"/>
-              </w:rPr>
-              <w:t>T.S.6.2.</w:t>
-            </w:r>
-            <w:r>
-              <w:rPr>
-                <w:rFonts w:cs="Arial"/>
-                <w:b/>
-                <w:color w:val="FF0000"/>
-                <w:sz w:val="28"/>
-                <w:szCs w:val="32"/>
-              </w:rPr>
-              <w:t>4.2</w:t>
-            </w:r>
-            <w:r>
-              <w:rPr>
-                <w:rFonts w:cs="Arial"/>
-                <w:b/>
-                <w:color w:val="FF0000"/>
-                <w:sz w:val="28"/>
-                <w:szCs w:val="32"/>
-              </w:rPr>
-              <w:t xml:space="preserve"> – </w:t>
-            </w:r>
-            <w:proofErr w:type="spellStart"/>
-            <w:r>
-              <w:rPr>
-                <w:rFonts w:cs="Arial"/>
-                <w:b/>
-                <w:color w:val="FF0000"/>
+                <w:sz w:val="28"/>
+                <w:szCs w:val="32"/>
+              </w:rPr>
+            </w:pPr>
+            <w:r>
+              <w:rPr>
+                <w:rFonts w:cs="Arial"/>
+                <w:b/>
+                <w:sz w:val="28"/>
+                <w:szCs w:val="32"/>
+              </w:rPr>
+              <w:t xml:space="preserve">T.S.6.2.4.2 – </w:t>
+            </w:r>
+            <w:proofErr w:type="spellStart"/>
+            <w:r>
+              <w:rPr>
+                <w:rFonts w:cs="Arial"/>
+                <w:b/>
                 <w:sz w:val="28"/>
                 <w:szCs w:val="32"/>
               </w:rPr>
@@ -4732,17 +4450,15 @@
               <w:rPr>
                 <w:rFonts w:cs="Arial"/>
                 <w:b/>
-                <w:color w:val="FF0000"/>
-                <w:sz w:val="28"/>
-                <w:szCs w:val="32"/>
-              </w:rPr>
-            </w:pPr>
-            <w:proofErr w:type="spellStart"/>
-            <w:r>
-              <w:rPr>
-                <w:rFonts w:cs="Arial"/>
-                <w:b/>
-                <w:color w:val="FF0000"/>
+                <w:sz w:val="28"/>
+                <w:szCs w:val="32"/>
+              </w:rPr>
+            </w:pPr>
+            <w:proofErr w:type="spellStart"/>
+            <w:r>
+              <w:rPr>
+                <w:rFonts w:cs="Arial"/>
+                <w:b/>
                 <w:sz w:val="28"/>
                 <w:szCs w:val="32"/>
               </w:rPr>
@@ -4753,7 +4469,6 @@
               <w:rPr>
                 <w:rFonts w:cs="Arial"/>
                 <w:b/>
-                <w:color w:val="FF0000"/>
                 <w:sz w:val="28"/>
                 <w:szCs w:val="32"/>
               </w:rPr>
@@ -4764,7 +4479,6 @@
               <w:rPr>
                 <w:rFonts w:cs="Arial"/>
                 <w:b/>
-                <w:color w:val="FF0000"/>
                 <w:sz w:val="28"/>
                 <w:szCs w:val="32"/>
               </w:rPr>
@@ -4775,21 +4489,10 @@
               <w:rPr>
                 <w:rFonts w:cs="Arial"/>
                 <w:b/>
-                <w:color w:val="FF0000"/>
-                <w:sz w:val="28"/>
-                <w:szCs w:val="32"/>
-              </w:rPr>
-              <w:t xml:space="preserve"> No.– </w:t>
-            </w:r>
-            <w:r>
-              <w:rPr>
-                <w:rFonts w:cs="Arial"/>
-                <w:b/>
-                <w:color w:val="FF0000"/>
-                <w:sz w:val="28"/>
-                <w:szCs w:val="32"/>
-              </w:rPr>
-              <w:t>53</w:t>
+                <w:sz w:val="28"/>
+                <w:szCs w:val="32"/>
+              </w:rPr>
+              <w:t xml:space="preserve"> No.– 53</w:t>
             </w:r>
           </w:p>
           <w:p>
@@ -4815,7 +4518,6 @@
               <w:rPr>
                 <w:rFonts w:cs="Arial"/>
                 <w:b/>
-                <w:color w:val="FF0000"/>
                 <w:sz w:val="28"/>
                 <w:szCs w:val="32"/>
               </w:rPr>
@@ -4826,7 +4528,6 @@
               <w:rPr>
                 <w:rFonts w:cs="Arial"/>
                 <w:b/>
-                <w:color w:val="FF0000"/>
                 <w:sz w:val="28"/>
                 <w:szCs w:val="32"/>
               </w:rPr>
@@ -4836,7 +4537,6 @@
               <w:rPr>
                 <w:rFonts w:cs="Arial"/>
                 <w:b/>
-                <w:color w:val="FF0000"/>
                 <w:szCs w:val="32"/>
               </w:rPr>
               <w:t xml:space="preserve">. - </w:t>
@@ -4845,7 +4545,6 @@
               <w:rPr>
                 <w:rFonts w:cs="Arial"/>
                 <w:b/>
-                <w:color w:val="FF0000"/>
                 <w:sz w:val="28"/>
                 <w:szCs w:val="32"/>
               </w:rPr>
@@ -5050,47 +4749,24 @@
               <w:rPr>
                 <w:rFonts w:cs="Arial"/>
                 <w:b/>
-                <w:color w:val="FF0000"/>
-                <w:sz w:val="28"/>
-                <w:szCs w:val="32"/>
-              </w:rPr>
-            </w:pPr>
-            <w:r>
-              <w:rPr>
-                <w:rFonts w:cs="Arial"/>
-                <w:b/>
-                <w:color w:val="FF0000"/>
-                <w:sz w:val="28"/>
-                <w:szCs w:val="32"/>
-              </w:rPr>
-              <w:t>T.S.6.2.</w:t>
-            </w:r>
-            <w:r>
-              <w:rPr>
-                <w:rFonts w:cs="Arial"/>
-                <w:b/>
-                <w:color w:val="FF0000"/>
-                <w:sz w:val="28"/>
-                <w:szCs w:val="32"/>
-              </w:rPr>
-              <w:t xml:space="preserve">4.5 </w:t>
-            </w:r>
-            <w:r>
-              <w:rPr>
-                <w:rFonts w:cs="Arial"/>
-                <w:b/>
-                <w:color w:val="FF0000"/>
-                <w:sz w:val="28"/>
-                <w:szCs w:val="32"/>
-              </w:rPr>
-              <w:t xml:space="preserve">– </w:t>
-            </w:r>
-            <w:proofErr w:type="spellStart"/>
-            <w:r>
-              <w:rPr>
-                <w:rFonts w:cs="Arial"/>
-                <w:b/>
-                <w:color w:val="FF0000"/>
+                <w:sz w:val="28"/>
+                <w:szCs w:val="32"/>
+              </w:rPr>
+            </w:pPr>
+            <w:r>
+              <w:rPr>
+                <w:rFonts w:cs="Arial"/>
+                <w:b/>
+                <w:sz w:val="28"/>
+                <w:szCs w:val="32"/>
+              </w:rPr>
+              <w:t xml:space="preserve">T.S.6.2.4.5 – </w:t>
+            </w:r>
+            <w:proofErr w:type="spellStart"/>
+            <w:r>
+              <w:rPr>
+                <w:rFonts w:cs="Arial"/>
+                <w:b/>
                 <w:sz w:val="28"/>
                 <w:szCs w:val="32"/>
               </w:rPr>
@@ -5112,17 +4788,15 @@
               <w:rPr>
                 <w:rFonts w:cs="Arial"/>
                 <w:b/>
-                <w:color w:val="FF0000"/>
-                <w:sz w:val="28"/>
-                <w:szCs w:val="32"/>
-              </w:rPr>
-            </w:pPr>
-            <w:proofErr w:type="spellStart"/>
-            <w:r>
-              <w:rPr>
-                <w:rFonts w:cs="Arial"/>
-                <w:b/>
-                <w:color w:val="FF0000"/>
+                <w:sz w:val="28"/>
+                <w:szCs w:val="32"/>
+              </w:rPr>
+            </w:pPr>
+            <w:proofErr w:type="spellStart"/>
+            <w:r>
+              <w:rPr>
+                <w:rFonts w:cs="Arial"/>
+                <w:b/>
                 <w:sz w:val="28"/>
                 <w:szCs w:val="32"/>
               </w:rPr>
@@ -5133,7 +4807,6 @@
               <w:rPr>
                 <w:rFonts w:cs="Arial"/>
                 <w:b/>
-                <w:color w:val="FF0000"/>
                 <w:sz w:val="28"/>
                 <w:szCs w:val="32"/>
               </w:rPr>
@@ -5144,7 +4817,6 @@
               <w:rPr>
                 <w:rFonts w:cs="Arial"/>
                 <w:b/>
-                <w:color w:val="FF0000"/>
                 <w:sz w:val="28"/>
                 <w:szCs w:val="32"/>
               </w:rPr>
@@ -5155,21 +4827,10 @@
               <w:rPr>
                 <w:rFonts w:cs="Arial"/>
                 <w:b/>
-                <w:color w:val="FF0000"/>
-                <w:sz w:val="28"/>
-                <w:szCs w:val="32"/>
-              </w:rPr>
-              <w:t xml:space="preserve"> No.– </w:t>
-            </w:r>
-            <w:r>
-              <w:rPr>
-                <w:rFonts w:cs="Arial"/>
-                <w:b/>
-                <w:color w:val="FF0000"/>
-                <w:sz w:val="28"/>
-                <w:szCs w:val="32"/>
-              </w:rPr>
-              <w:t>63</w:t>
+                <w:sz w:val="28"/>
+                <w:szCs w:val="32"/>
+              </w:rPr>
+              <w:t xml:space="preserve"> No.– 63</w:t>
             </w:r>
           </w:p>
           <w:p>
@@ -5195,7 +4856,6 @@
               <w:rPr>
                 <w:rFonts w:cs="Arial"/>
                 <w:b/>
-                <w:color w:val="FF0000"/>
                 <w:sz w:val="28"/>
                 <w:szCs w:val="32"/>
               </w:rPr>
@@ -5206,7 +4866,6 @@
               <w:rPr>
                 <w:rFonts w:cs="Arial"/>
                 <w:b/>
-                <w:color w:val="FF0000"/>
                 <w:sz w:val="28"/>
                 <w:szCs w:val="32"/>
               </w:rPr>
@@ -5216,7 +4875,6 @@
               <w:rPr>
                 <w:rFonts w:cs="Arial"/>
                 <w:b/>
-                <w:color w:val="FF0000"/>
                 <w:szCs w:val="32"/>
               </w:rPr>
               <w:t xml:space="preserve">. - </w:t>
@@ -5225,7 +4883,6 @@
               <w:rPr>
                 <w:rFonts w:cs="Arial"/>
                 <w:b/>
-                <w:color w:val="FF0000"/>
                 <w:sz w:val="28"/>
                 <w:szCs w:val="32"/>
               </w:rPr>
@@ -5503,47 +5160,24 @@
               <w:rPr>
                 <w:rFonts w:cs="Arial"/>
                 <w:b/>
-                <w:color w:val="FF0000"/>
-                <w:sz w:val="28"/>
-                <w:szCs w:val="32"/>
-              </w:rPr>
-            </w:pPr>
-            <w:r>
-              <w:rPr>
-                <w:rFonts w:cs="Arial"/>
-                <w:b/>
-                <w:color w:val="FF0000"/>
-                <w:sz w:val="28"/>
-                <w:szCs w:val="32"/>
-              </w:rPr>
-              <w:t>T.S.6.2.</w:t>
-            </w:r>
-            <w:r>
-              <w:rPr>
-                <w:rFonts w:cs="Arial"/>
-                <w:b/>
-                <w:color w:val="FF0000"/>
-                <w:sz w:val="28"/>
-                <w:szCs w:val="32"/>
-              </w:rPr>
-              <w:t xml:space="preserve">5.3 </w:t>
-            </w:r>
-            <w:r>
-              <w:rPr>
-                <w:rFonts w:cs="Arial"/>
-                <w:b/>
-                <w:color w:val="FF0000"/>
-                <w:sz w:val="28"/>
-                <w:szCs w:val="32"/>
-              </w:rPr>
-              <w:t xml:space="preserve">– </w:t>
-            </w:r>
-            <w:proofErr w:type="spellStart"/>
-            <w:r>
-              <w:rPr>
-                <w:rFonts w:cs="Arial"/>
-                <w:b/>
-                <w:color w:val="FF0000"/>
+                <w:sz w:val="28"/>
+                <w:szCs w:val="32"/>
+              </w:rPr>
+            </w:pPr>
+            <w:r>
+              <w:rPr>
+                <w:rFonts w:cs="Arial"/>
+                <w:b/>
+                <w:sz w:val="28"/>
+                <w:szCs w:val="32"/>
+              </w:rPr>
+              <w:t xml:space="preserve">T.S.6.2.5.3 – </w:t>
+            </w:r>
+            <w:proofErr w:type="spellStart"/>
+            <w:r>
+              <w:rPr>
+                <w:rFonts w:cs="Arial"/>
+                <w:b/>
                 <w:sz w:val="28"/>
                 <w:szCs w:val="32"/>
               </w:rPr>
@@ -5565,17 +5199,15 @@
               <w:rPr>
                 <w:rFonts w:cs="Arial"/>
                 <w:b/>
-                <w:color w:val="FF0000"/>
-                <w:sz w:val="28"/>
-                <w:szCs w:val="32"/>
-              </w:rPr>
-            </w:pPr>
-            <w:proofErr w:type="spellStart"/>
-            <w:r>
-              <w:rPr>
-                <w:rFonts w:cs="Arial"/>
-                <w:b/>
-                <w:color w:val="FF0000"/>
+                <w:sz w:val="28"/>
+                <w:szCs w:val="32"/>
+              </w:rPr>
+            </w:pPr>
+            <w:proofErr w:type="spellStart"/>
+            <w:r>
+              <w:rPr>
+                <w:rFonts w:cs="Arial"/>
+                <w:b/>
                 <w:sz w:val="28"/>
                 <w:szCs w:val="32"/>
               </w:rPr>
@@ -5586,7 +5218,6 @@
               <w:rPr>
                 <w:rFonts w:cs="Arial"/>
                 <w:b/>
-                <w:color w:val="FF0000"/>
                 <w:sz w:val="28"/>
                 <w:szCs w:val="32"/>
               </w:rPr>
@@ -5597,7 +5228,6 @@
               <w:rPr>
                 <w:rFonts w:cs="Arial"/>
                 <w:b/>
-                <w:color w:val="FF0000"/>
                 <w:sz w:val="28"/>
                 <w:szCs w:val="32"/>
               </w:rPr>
@@ -5608,21 +5238,10 @@
               <w:rPr>
                 <w:rFonts w:cs="Arial"/>
                 <w:b/>
-                <w:color w:val="FF0000"/>
-                <w:sz w:val="28"/>
-                <w:szCs w:val="32"/>
-              </w:rPr>
-              <w:t xml:space="preserve"> No.– </w:t>
-            </w:r>
-            <w:r>
-              <w:rPr>
-                <w:rFonts w:cs="Arial"/>
-                <w:b/>
-                <w:color w:val="FF0000"/>
-                <w:sz w:val="28"/>
-                <w:szCs w:val="32"/>
-              </w:rPr>
-              <w:t>32</w:t>
+                <w:sz w:val="28"/>
+                <w:szCs w:val="32"/>
+              </w:rPr>
+              <w:t xml:space="preserve"> No.– 32</w:t>
             </w:r>
           </w:p>
           <w:p>
@@ -5648,7 +5267,6 @@
               <w:rPr>
                 <w:rFonts w:cs="Arial"/>
                 <w:b/>
-                <w:color w:val="FF0000"/>
                 <w:sz w:val="28"/>
                 <w:szCs w:val="32"/>
               </w:rPr>
@@ -5659,7 +5277,6 @@
               <w:rPr>
                 <w:rFonts w:cs="Arial"/>
                 <w:b/>
-                <w:color w:val="FF0000"/>
                 <w:sz w:val="28"/>
                 <w:szCs w:val="32"/>
               </w:rPr>
@@ -5669,7 +5286,6 @@
               <w:rPr>
                 <w:rFonts w:cs="Arial"/>
                 <w:b/>
-                <w:color w:val="FF0000"/>
                 <w:szCs w:val="32"/>
               </w:rPr>
               <w:t xml:space="preserve">. - </w:t>
@@ -5678,7 +5294,6 @@
               <w:rPr>
                 <w:rFonts w:cs="Arial"/>
                 <w:b/>
-                <w:color w:val="FF0000"/>
                 <w:sz w:val="28"/>
                 <w:szCs w:val="32"/>
               </w:rPr>
@@ -7651,47 +7266,24 @@
               <w:rPr>
                 <w:rFonts w:cs="Arial"/>
                 <w:b/>
-                <w:color w:val="FF0000"/>
-                <w:sz w:val="28"/>
-                <w:szCs w:val="32"/>
-              </w:rPr>
-            </w:pPr>
-            <w:r>
-              <w:rPr>
-                <w:rFonts w:cs="Arial"/>
-                <w:b/>
-                <w:color w:val="FF0000"/>
-                <w:sz w:val="28"/>
-                <w:szCs w:val="32"/>
-              </w:rPr>
-              <w:t>T.S.6.2.</w:t>
-            </w:r>
-            <w:r>
-              <w:rPr>
-                <w:rFonts w:cs="Arial"/>
-                <w:b/>
-                <w:color w:val="FF0000"/>
-                <w:sz w:val="28"/>
-                <w:szCs w:val="32"/>
-              </w:rPr>
-              <w:t xml:space="preserve">7.5 </w:t>
-            </w:r>
-            <w:r>
-              <w:rPr>
-                <w:rFonts w:cs="Arial"/>
-                <w:b/>
-                <w:color w:val="FF0000"/>
-                <w:sz w:val="28"/>
-                <w:szCs w:val="32"/>
-              </w:rPr>
-              <w:t xml:space="preserve">– </w:t>
-            </w:r>
-            <w:proofErr w:type="spellStart"/>
-            <w:r>
-              <w:rPr>
-                <w:rFonts w:cs="Arial"/>
-                <w:b/>
-                <w:color w:val="FF0000"/>
+                <w:sz w:val="28"/>
+                <w:szCs w:val="32"/>
+              </w:rPr>
+            </w:pPr>
+            <w:r>
+              <w:rPr>
+                <w:rFonts w:cs="Arial"/>
+                <w:b/>
+                <w:sz w:val="28"/>
+                <w:szCs w:val="32"/>
+              </w:rPr>
+              <w:t xml:space="preserve">T.S.6.2.7.5 – </w:t>
+            </w:r>
+            <w:proofErr w:type="spellStart"/>
+            <w:r>
+              <w:rPr>
+                <w:rFonts w:cs="Arial"/>
+                <w:b/>
                 <w:sz w:val="28"/>
                 <w:szCs w:val="32"/>
               </w:rPr>
@@ -7713,17 +7305,15 @@
               <w:rPr>
                 <w:rFonts w:cs="Arial"/>
                 <w:b/>
-                <w:color w:val="FF0000"/>
-                <w:sz w:val="28"/>
-                <w:szCs w:val="32"/>
-              </w:rPr>
-            </w:pPr>
-            <w:proofErr w:type="spellStart"/>
-            <w:r>
-              <w:rPr>
-                <w:rFonts w:cs="Arial"/>
-                <w:b/>
-                <w:color w:val="FF0000"/>
+                <w:sz w:val="28"/>
+                <w:szCs w:val="32"/>
+              </w:rPr>
+            </w:pPr>
+            <w:proofErr w:type="spellStart"/>
+            <w:r>
+              <w:rPr>
+                <w:rFonts w:cs="Arial"/>
+                <w:b/>
                 <w:sz w:val="28"/>
                 <w:szCs w:val="32"/>
               </w:rPr>
@@ -7734,7 +7324,6 @@
               <w:rPr>
                 <w:rFonts w:cs="Arial"/>
                 <w:b/>
-                <w:color w:val="FF0000"/>
                 <w:sz w:val="28"/>
                 <w:szCs w:val="32"/>
               </w:rPr>
@@ -7745,7 +7334,6 @@
               <w:rPr>
                 <w:rFonts w:cs="Arial"/>
                 <w:b/>
-                <w:color w:val="FF0000"/>
                 <w:sz w:val="28"/>
                 <w:szCs w:val="32"/>
               </w:rPr>
@@ -7756,21 +7344,10 @@
               <w:rPr>
                 <w:rFonts w:cs="Arial"/>
                 <w:b/>
-                <w:color w:val="FF0000"/>
-                <w:sz w:val="28"/>
-                <w:szCs w:val="32"/>
-              </w:rPr>
-              <w:t xml:space="preserve"> No.– </w:t>
-            </w:r>
-            <w:r>
-              <w:rPr>
-                <w:rFonts w:cs="Arial"/>
-                <w:b/>
-                <w:color w:val="FF0000"/>
-                <w:sz w:val="28"/>
-                <w:szCs w:val="32"/>
-              </w:rPr>
-              <w:t>43</w:t>
+                <w:sz w:val="28"/>
+                <w:szCs w:val="32"/>
+              </w:rPr>
+              <w:t xml:space="preserve"> No.– 43</w:t>
             </w:r>
           </w:p>
           <w:p>
@@ -7796,7 +7373,6 @@
               <w:rPr>
                 <w:rFonts w:cs="Arial"/>
                 <w:b/>
-                <w:color w:val="FF0000"/>
                 <w:sz w:val="28"/>
                 <w:szCs w:val="32"/>
               </w:rPr>
@@ -7807,7 +7383,6 @@
               <w:rPr>
                 <w:rFonts w:cs="Arial"/>
                 <w:b/>
-                <w:color w:val="FF0000"/>
                 <w:sz w:val="28"/>
                 <w:szCs w:val="32"/>
               </w:rPr>
@@ -7817,7 +7392,6 @@
               <w:rPr>
                 <w:rFonts w:cs="Arial"/>
                 <w:b/>
-                <w:color w:val="FF0000"/>
                 <w:szCs w:val="32"/>
               </w:rPr>
               <w:t xml:space="preserve">. - </w:t>
@@ -7826,7 +7400,6 @@
               <w:rPr>
                 <w:rFonts w:cs="Arial"/>
                 <w:b/>
-                <w:color w:val="FF0000"/>
                 <w:sz w:val="28"/>
                 <w:szCs w:val="32"/>
               </w:rPr>
@@ -8045,47 +7618,24 @@
               <w:rPr>
                 <w:rFonts w:cs="Arial"/>
                 <w:b/>
-                <w:color w:val="FF0000"/>
-                <w:sz w:val="28"/>
-                <w:szCs w:val="32"/>
-              </w:rPr>
-            </w:pPr>
-            <w:r>
-              <w:rPr>
-                <w:rFonts w:cs="Arial"/>
-                <w:b/>
-                <w:color w:val="FF0000"/>
-                <w:sz w:val="28"/>
-                <w:szCs w:val="32"/>
-              </w:rPr>
-              <w:t>T.S.6.2.</w:t>
-            </w:r>
-            <w:r>
-              <w:rPr>
-                <w:rFonts w:cs="Arial"/>
-                <w:b/>
-                <w:color w:val="FF0000"/>
-                <w:sz w:val="28"/>
-                <w:szCs w:val="32"/>
-              </w:rPr>
-              <w:t xml:space="preserve">8.5 </w:t>
-            </w:r>
-            <w:r>
-              <w:rPr>
-                <w:rFonts w:cs="Arial"/>
-                <w:b/>
-                <w:color w:val="FF0000"/>
-                <w:sz w:val="28"/>
-                <w:szCs w:val="32"/>
-              </w:rPr>
-              <w:t xml:space="preserve">– </w:t>
-            </w:r>
-            <w:proofErr w:type="spellStart"/>
-            <w:r>
-              <w:rPr>
-                <w:rFonts w:cs="Arial"/>
-                <w:b/>
-                <w:color w:val="FF0000"/>
+                <w:sz w:val="28"/>
+                <w:szCs w:val="32"/>
+              </w:rPr>
+            </w:pPr>
+            <w:r>
+              <w:rPr>
+                <w:rFonts w:cs="Arial"/>
+                <w:b/>
+                <w:sz w:val="28"/>
+                <w:szCs w:val="32"/>
+              </w:rPr>
+              <w:t xml:space="preserve">T.S.6.2.8.5 – </w:t>
+            </w:r>
+            <w:proofErr w:type="spellStart"/>
+            <w:r>
+              <w:rPr>
+                <w:rFonts w:cs="Arial"/>
+                <w:b/>
                 <w:sz w:val="28"/>
                 <w:szCs w:val="32"/>
               </w:rPr>
@@ -8107,17 +7657,15 @@
               <w:rPr>
                 <w:rFonts w:cs="Arial"/>
                 <w:b/>
-                <w:color w:val="FF0000"/>
-                <w:sz w:val="28"/>
-                <w:szCs w:val="32"/>
-              </w:rPr>
-            </w:pPr>
-            <w:proofErr w:type="spellStart"/>
-            <w:r>
-              <w:rPr>
-                <w:rFonts w:cs="Arial"/>
-                <w:b/>
-                <w:color w:val="FF0000"/>
+                <w:sz w:val="28"/>
+                <w:szCs w:val="32"/>
+              </w:rPr>
+            </w:pPr>
+            <w:proofErr w:type="spellStart"/>
+            <w:r>
+              <w:rPr>
+                <w:rFonts w:cs="Arial"/>
+                <w:b/>
                 <w:sz w:val="28"/>
                 <w:szCs w:val="32"/>
               </w:rPr>
@@ -8128,7 +7676,6 @@
               <w:rPr>
                 <w:rFonts w:cs="Arial"/>
                 <w:b/>
-                <w:color w:val="FF0000"/>
                 <w:sz w:val="28"/>
                 <w:szCs w:val="32"/>
               </w:rPr>
@@ -8139,7 +7686,6 @@
               <w:rPr>
                 <w:rFonts w:cs="Arial"/>
                 <w:b/>
-                <w:color w:val="FF0000"/>
                 <w:sz w:val="28"/>
                 <w:szCs w:val="32"/>
               </w:rPr>
@@ -8150,21 +7696,10 @@
               <w:rPr>
                 <w:rFonts w:cs="Arial"/>
                 <w:b/>
-                <w:color w:val="FF0000"/>
-                <w:sz w:val="28"/>
-                <w:szCs w:val="32"/>
-              </w:rPr>
-              <w:t xml:space="preserve"> No.– </w:t>
-            </w:r>
-            <w:r>
-              <w:rPr>
-                <w:rFonts w:cs="Arial"/>
-                <w:b/>
-                <w:color w:val="FF0000"/>
-                <w:sz w:val="28"/>
-                <w:szCs w:val="32"/>
-              </w:rPr>
-              <w:t>2</w:t>
+                <w:sz w:val="28"/>
+                <w:szCs w:val="32"/>
+              </w:rPr>
+              <w:t xml:space="preserve"> No.– 2</w:t>
             </w:r>
           </w:p>
           <w:p>
@@ -8190,7 +7725,6 @@
               <w:rPr>
                 <w:rFonts w:cs="Arial"/>
                 <w:b/>
-                <w:color w:val="FF0000"/>
                 <w:sz w:val="28"/>
                 <w:szCs w:val="32"/>
               </w:rPr>
@@ -8201,7 +7735,6 @@
               <w:rPr>
                 <w:rFonts w:cs="Arial"/>
                 <w:b/>
-                <w:color w:val="FF0000"/>
                 <w:sz w:val="28"/>
                 <w:szCs w:val="32"/>
               </w:rPr>
@@ -8211,7 +7744,6 @@
               <w:rPr>
                 <w:rFonts w:cs="Arial"/>
                 <w:b/>
-                <w:color w:val="FF0000"/>
                 <w:szCs w:val="32"/>
               </w:rPr>
               <w:t xml:space="preserve">. - </w:t>
@@ -8220,7 +7752,6 @@
               <w:rPr>
                 <w:rFonts w:cs="Arial"/>
                 <w:b/>
-                <w:color w:val="FF0000"/>
                 <w:sz w:val="28"/>
                 <w:szCs w:val="32"/>
               </w:rPr>
@@ -8425,16 +7956,14 @@
               <w:rPr>
                 <w:rFonts w:cs="Arial"/>
                 <w:b/>
-                <w:color w:val="FF0000"/>
-                <w:sz w:val="28"/>
-                <w:szCs w:val="32"/>
-              </w:rPr>
-            </w:pPr>
-            <w:r>
-              <w:rPr>
-                <w:rFonts w:cs="Arial"/>
-                <w:b/>
-                <w:color w:val="FF0000"/>
+                <w:sz w:val="28"/>
+                <w:szCs w:val="32"/>
+              </w:rPr>
+            </w:pPr>
+            <w:r>
+              <w:rPr>
+                <w:rFonts w:cs="Arial"/>
+                <w:b/>
                 <w:sz w:val="28"/>
                 <w:szCs w:val="32"/>
               </w:rPr>
@@ -8445,7 +7974,6 @@
               <w:rPr>
                 <w:rFonts w:cs="Arial"/>
                 <w:b/>
-                <w:color w:val="FF0000"/>
                 <w:sz w:val="28"/>
                 <w:szCs w:val="32"/>
               </w:rPr>
@@ -8467,17 +7995,15 @@
               <w:rPr>
                 <w:rFonts w:cs="Arial"/>
                 <w:b/>
-                <w:color w:val="FF0000"/>
-                <w:sz w:val="28"/>
-                <w:szCs w:val="32"/>
-              </w:rPr>
-            </w:pPr>
-            <w:proofErr w:type="spellStart"/>
-            <w:r>
-              <w:rPr>
-                <w:rFonts w:cs="Arial"/>
-                <w:b/>
-                <w:color w:val="FF0000"/>
+                <w:sz w:val="28"/>
+                <w:szCs w:val="32"/>
+              </w:rPr>
+            </w:pPr>
+            <w:proofErr w:type="spellStart"/>
+            <w:r>
+              <w:rPr>
+                <w:rFonts w:cs="Arial"/>
+                <w:b/>
                 <w:sz w:val="28"/>
                 <w:szCs w:val="32"/>
               </w:rPr>
@@ -8488,7 +8014,6 @@
               <w:rPr>
                 <w:rFonts w:cs="Arial"/>
                 <w:b/>
-                <w:color w:val="FF0000"/>
                 <w:sz w:val="28"/>
                 <w:szCs w:val="32"/>
               </w:rPr>
@@ -8499,7 +8024,6 @@
               <w:rPr>
                 <w:rFonts w:cs="Arial"/>
                 <w:b/>
-                <w:color w:val="FF0000"/>
                 <w:sz w:val="28"/>
                 <w:szCs w:val="32"/>
               </w:rPr>
@@ -8510,21 +8034,10 @@
               <w:rPr>
                 <w:rFonts w:cs="Arial"/>
                 <w:b/>
-                <w:color w:val="FF0000"/>
-                <w:sz w:val="28"/>
-                <w:szCs w:val="32"/>
-              </w:rPr>
-              <w:t xml:space="preserve"> No.– 4</w:t>
-            </w:r>
-            <w:r>
-              <w:rPr>
-                <w:rFonts w:cs="Arial"/>
-                <w:b/>
-                <w:color w:val="FF0000"/>
-                <w:sz w:val="28"/>
-                <w:szCs w:val="32"/>
-              </w:rPr>
-              <w:t>5</w:t>
+                <w:sz w:val="28"/>
+                <w:szCs w:val="32"/>
+              </w:rPr>
+              <w:t xml:space="preserve"> No.– 45</w:t>
             </w:r>
           </w:p>
           <w:p>
@@ -8541,17 +8054,15 @@
               <w:rPr>
                 <w:rFonts w:cs="Arial"/>
                 <w:b/>
-                <w:color w:val="FF0000"/>
-                <w:sz w:val="28"/>
-                <w:szCs w:val="32"/>
-              </w:rPr>
-            </w:pPr>
-            <w:proofErr w:type="spellStart"/>
-            <w:r>
-              <w:rPr>
-                <w:rFonts w:cs="Arial"/>
-                <w:b/>
-                <w:color w:val="FF0000"/>
+                <w:sz w:val="28"/>
+                <w:szCs w:val="32"/>
+              </w:rPr>
+            </w:pPr>
+            <w:proofErr w:type="spellStart"/>
+            <w:r>
+              <w:rPr>
+                <w:rFonts w:cs="Arial"/>
+                <w:b/>
                 <w:sz w:val="28"/>
                 <w:szCs w:val="32"/>
               </w:rPr>
@@ -8562,7 +8073,6 @@
               <w:rPr>
                 <w:rFonts w:cs="Arial"/>
                 <w:b/>
-                <w:color w:val="FF0000"/>
                 <w:sz w:val="28"/>
                 <w:szCs w:val="32"/>
               </w:rPr>
@@ -8572,7 +8082,6 @@
               <w:rPr>
                 <w:rFonts w:cs="Arial"/>
                 <w:b/>
-                <w:color w:val="FF0000"/>
                 <w:szCs w:val="32"/>
               </w:rPr>
               <w:t xml:space="preserve">. - </w:t>
@@ -8581,7 +8090,6 @@
               <w:rPr>
                 <w:rFonts w:cs="Arial"/>
                 <w:b/>
-                <w:color w:val="FF0000"/>
                 <w:sz w:val="28"/>
                 <w:szCs w:val="32"/>
               </w:rPr>
@@ -9228,7 +8736,6 @@
               <w:rPr>
                 <w:rFonts w:cs="Arial"/>
                 <w:b/>
-                <w:color w:val="FF0000"/>
                 <w:sz w:val="28"/>
                 <w:szCs w:val="32"/>
               </w:rPr>
@@ -9248,7 +8755,6 @@
               <w:rPr>
                 <w:rFonts w:cs="Arial"/>
                 <w:b/>
-                <w:color w:val="FF0000"/>
                 <w:sz w:val="28"/>
                 <w:szCs w:val="32"/>
               </w:rPr>
@@ -9268,7 +8774,6 @@
               <w:rPr>
                 <w:rFonts w:cs="Arial"/>
                 <w:b/>
-                <w:color w:val="FF0000"/>
                 <w:sz w:val="28"/>
                 <w:szCs w:val="32"/>
               </w:rPr>
@@ -9288,48 +8793,25 @@
               <w:rPr>
                 <w:rFonts w:cs="Arial"/>
                 <w:b/>
-                <w:color w:val="FF0000"/>
-                <w:sz w:val="28"/>
-                <w:szCs w:val="32"/>
-              </w:rPr>
-            </w:pPr>
-            <w:r>
-              <w:rPr>
-                <w:rFonts w:cs="Arial"/>
-                <w:b/>
-                <w:color w:val="FF0000"/>
+                <w:sz w:val="28"/>
+                <w:szCs w:val="32"/>
+              </w:rPr>
+            </w:pPr>
+            <w:r>
+              <w:rPr>
+                <w:rFonts w:cs="Arial"/>
+                <w:b/>
                 <w:sz w:val="28"/>
                 <w:szCs w:val="32"/>
               </w:rPr>
               <w:lastRenderedPageBreak/>
-              <w:t>T.S.6.2.</w:t>
-            </w:r>
-            <w:r>
-              <w:rPr>
-                <w:rFonts w:cs="Arial"/>
-                <w:b/>
-                <w:color w:val="FF0000"/>
-                <w:sz w:val="28"/>
-                <w:szCs w:val="32"/>
-              </w:rPr>
-              <w:t>9.4</w:t>
-            </w:r>
-            <w:r>
-              <w:rPr>
-                <w:rFonts w:cs="Arial"/>
-                <w:b/>
-                <w:color w:val="FF0000"/>
-                <w:sz w:val="28"/>
-                <w:szCs w:val="32"/>
-              </w:rPr>
-              <w:t xml:space="preserve"> – </w:t>
-            </w:r>
-            <w:proofErr w:type="spellStart"/>
-            <w:r>
-              <w:rPr>
-                <w:rFonts w:cs="Arial"/>
-                <w:b/>
-                <w:color w:val="FF0000"/>
+              <w:t xml:space="preserve">T.S.6.2.9.4 – </w:t>
+            </w:r>
+            <w:proofErr w:type="spellStart"/>
+            <w:r>
+              <w:rPr>
+                <w:rFonts w:cs="Arial"/>
+                <w:b/>
                 <w:sz w:val="28"/>
                 <w:szCs w:val="32"/>
               </w:rPr>
@@ -9351,16 +8833,14 @@
               <w:rPr>
                 <w:rFonts w:cs="Arial"/>
                 <w:b/>
-                <w:color w:val="FF0000"/>
-                <w:szCs w:val="32"/>
-              </w:rPr>
-            </w:pPr>
-            <w:proofErr w:type="spellStart"/>
-            <w:r>
-              <w:rPr>
-                <w:rFonts w:cs="Arial"/>
-                <w:b/>
-                <w:color w:val="FF0000"/>
+                <w:szCs w:val="32"/>
+              </w:rPr>
+            </w:pPr>
+            <w:proofErr w:type="spellStart"/>
+            <w:r>
+              <w:rPr>
+                <w:rFonts w:cs="Arial"/>
+                <w:b/>
                 <w:szCs w:val="32"/>
               </w:rPr>
               <w:t>Krama</w:t>
@@ -9370,7 +8850,6 @@
               <w:rPr>
                 <w:rFonts w:cs="Arial"/>
                 <w:b/>
-                <w:color w:val="FF0000"/>
                 <w:szCs w:val="32"/>
               </w:rPr>
               <w:t xml:space="preserve"> </w:t>
@@ -9380,7 +8859,6 @@
               <w:rPr>
                 <w:rFonts w:cs="Arial"/>
                 <w:b/>
-                <w:color w:val="FF0000"/>
                 <w:szCs w:val="32"/>
               </w:rPr>
               <w:t>Vaakyam</w:t>
@@ -9390,19 +8868,9 @@
               <w:rPr>
                 <w:rFonts w:cs="Arial"/>
                 <w:b/>
-                <w:color w:val="FF0000"/>
-                <w:szCs w:val="32"/>
-              </w:rPr>
-              <w:t xml:space="preserve"> No.– </w:t>
-            </w:r>
-            <w:r>
-              <w:rPr>
-                <w:rFonts w:cs="Arial"/>
-                <w:b/>
-                <w:color w:val="FF0000"/>
-                <w:szCs w:val="32"/>
-              </w:rPr>
-              <w:t>17 &amp; 18</w:t>
+                <w:szCs w:val="32"/>
+              </w:rPr>
+              <w:t xml:space="preserve"> No.– 17 &amp; 18</w:t>
             </w:r>
           </w:p>
           <w:p>
@@ -9428,7 +8896,6 @@
               <w:rPr>
                 <w:rFonts w:cs="Arial"/>
                 <w:b/>
-                <w:color w:val="FF0000"/>
                 <w:sz w:val="28"/>
                 <w:szCs w:val="32"/>
               </w:rPr>
@@ -9439,7 +8906,6 @@
               <w:rPr>
                 <w:rFonts w:cs="Arial"/>
                 <w:b/>
-                <w:color w:val="FF0000"/>
                 <w:sz w:val="28"/>
                 <w:szCs w:val="32"/>
               </w:rPr>
@@ -9449,7 +8915,6 @@
               <w:rPr>
                 <w:rFonts w:cs="Arial"/>
                 <w:b/>
-                <w:color w:val="FF0000"/>
                 <w:szCs w:val="32"/>
               </w:rPr>
               <w:t xml:space="preserve">. - </w:t>
@@ -9458,21 +8923,10 @@
               <w:rPr>
                 <w:rFonts w:cs="Arial"/>
                 <w:b/>
-                <w:color w:val="FF0000"/>
-                <w:sz w:val="28"/>
-                <w:szCs w:val="32"/>
-              </w:rPr>
-              <w:t>4</w:t>
-            </w:r>
-            <w:r>
-              <w:rPr>
-                <w:rFonts w:cs="Arial"/>
-                <w:b/>
-                <w:color w:val="FF0000"/>
-                <w:sz w:val="28"/>
-                <w:szCs w:val="32"/>
-              </w:rPr>
-              <w:t>8</w:t>
+                <w:sz w:val="28"/>
+                <w:szCs w:val="32"/>
+              </w:rPr>
+              <w:t>48</w:t>
             </w:r>
           </w:p>
         </w:tc>
@@ -9940,48 +9394,25 @@
               <w:rPr>
                 <w:rFonts w:cs="Arial"/>
                 <w:b/>
-                <w:color w:val="FF0000"/>
-                <w:sz w:val="28"/>
-                <w:szCs w:val="32"/>
-              </w:rPr>
-            </w:pPr>
-            <w:r>
-              <w:rPr>
-                <w:rFonts w:cs="Arial"/>
-                <w:b/>
-                <w:color w:val="FF0000"/>
+                <w:sz w:val="28"/>
+                <w:szCs w:val="32"/>
+              </w:rPr>
+            </w:pPr>
+            <w:r>
+              <w:rPr>
+                <w:rFonts w:cs="Arial"/>
+                <w:b/>
                 <w:sz w:val="28"/>
                 <w:szCs w:val="32"/>
               </w:rPr>
               <w:lastRenderedPageBreak/>
-              <w:t>T.S.6.2.</w:t>
-            </w:r>
-            <w:r>
-              <w:rPr>
-                <w:rFonts w:cs="Arial"/>
-                <w:b/>
-                <w:color w:val="FF0000"/>
-                <w:sz w:val="28"/>
-                <w:szCs w:val="32"/>
-              </w:rPr>
-              <w:t>11.3</w:t>
-            </w:r>
-            <w:r>
-              <w:rPr>
-                <w:rFonts w:cs="Arial"/>
-                <w:b/>
-                <w:color w:val="FF0000"/>
-                <w:sz w:val="28"/>
-                <w:szCs w:val="32"/>
-              </w:rPr>
-              <w:t xml:space="preserve"> – </w:t>
-            </w:r>
-            <w:proofErr w:type="spellStart"/>
-            <w:r>
-              <w:rPr>
-                <w:rFonts w:cs="Arial"/>
-                <w:b/>
-                <w:color w:val="FF0000"/>
+              <w:t xml:space="preserve">T.S.6.2.11.3 – </w:t>
+            </w:r>
+            <w:proofErr w:type="spellStart"/>
+            <w:r>
+              <w:rPr>
+                <w:rFonts w:cs="Arial"/>
+                <w:b/>
                 <w:sz w:val="28"/>
                 <w:szCs w:val="32"/>
               </w:rPr>
@@ -10003,17 +9434,15 @@
               <w:rPr>
                 <w:rFonts w:cs="Arial"/>
                 <w:b/>
-                <w:color w:val="FF0000"/>
-                <w:sz w:val="28"/>
-                <w:szCs w:val="32"/>
-              </w:rPr>
-            </w:pPr>
-            <w:proofErr w:type="spellStart"/>
-            <w:r>
-              <w:rPr>
-                <w:rFonts w:cs="Arial"/>
-                <w:b/>
-                <w:color w:val="FF0000"/>
+                <w:sz w:val="28"/>
+                <w:szCs w:val="32"/>
+              </w:rPr>
+            </w:pPr>
+            <w:proofErr w:type="spellStart"/>
+            <w:r>
+              <w:rPr>
+                <w:rFonts w:cs="Arial"/>
+                <w:b/>
                 <w:sz w:val="28"/>
                 <w:szCs w:val="32"/>
               </w:rPr>
@@ -10024,7 +9453,6 @@
               <w:rPr>
                 <w:rFonts w:cs="Arial"/>
                 <w:b/>
-                <w:color w:val="FF0000"/>
                 <w:sz w:val="28"/>
                 <w:szCs w:val="32"/>
               </w:rPr>
@@ -10035,7 +9463,6 @@
               <w:rPr>
                 <w:rFonts w:cs="Arial"/>
                 <w:b/>
-                <w:color w:val="FF0000"/>
                 <w:sz w:val="28"/>
                 <w:szCs w:val="32"/>
               </w:rPr>
@@ -10046,21 +9473,10 @@
               <w:rPr>
                 <w:rFonts w:cs="Arial"/>
                 <w:b/>
-                <w:color w:val="FF0000"/>
-                <w:sz w:val="28"/>
-                <w:szCs w:val="32"/>
-              </w:rPr>
-              <w:t xml:space="preserve"> No.– </w:t>
-            </w:r>
-            <w:r>
-              <w:rPr>
-                <w:rFonts w:cs="Arial"/>
-                <w:b/>
-                <w:color w:val="FF0000"/>
-                <w:sz w:val="28"/>
-                <w:szCs w:val="32"/>
-              </w:rPr>
-              <w:t>29</w:t>
+                <w:sz w:val="28"/>
+                <w:szCs w:val="32"/>
+              </w:rPr>
+              <w:t xml:space="preserve"> No.– 29</w:t>
             </w:r>
           </w:p>
           <w:p>
@@ -10077,17 +9493,15 @@
               <w:rPr>
                 <w:rFonts w:cs="Arial"/>
                 <w:b/>
-                <w:color w:val="FF0000"/>
-                <w:sz w:val="28"/>
-                <w:szCs w:val="32"/>
-              </w:rPr>
-            </w:pPr>
-            <w:proofErr w:type="spellStart"/>
-            <w:r>
-              <w:rPr>
-                <w:rFonts w:cs="Arial"/>
-                <w:b/>
-                <w:color w:val="FF0000"/>
+                <w:sz w:val="28"/>
+                <w:szCs w:val="32"/>
+              </w:rPr>
+            </w:pPr>
+            <w:proofErr w:type="spellStart"/>
+            <w:r>
+              <w:rPr>
+                <w:rFonts w:cs="Arial"/>
+                <w:b/>
                 <w:sz w:val="28"/>
                 <w:szCs w:val="32"/>
               </w:rPr>
@@ -10098,7 +9512,6 @@
               <w:rPr>
                 <w:rFonts w:cs="Arial"/>
                 <w:b/>
-                <w:color w:val="FF0000"/>
                 <w:sz w:val="28"/>
                 <w:szCs w:val="32"/>
               </w:rPr>
@@ -10108,7 +9521,6 @@
               <w:rPr>
                 <w:rFonts w:cs="Arial"/>
                 <w:b/>
-                <w:color w:val="FF0000"/>
                 <w:szCs w:val="32"/>
               </w:rPr>
               <w:t xml:space="preserve">. - </w:t>
@@ -10117,7 +9529,6 @@
               <w:rPr>
                 <w:rFonts w:cs="Arial"/>
                 <w:b/>
-                <w:color w:val="FF0000"/>
                 <w:sz w:val="28"/>
                 <w:szCs w:val="32"/>
               </w:rPr>
@@ -10260,8 +9671,6 @@
               </w:rPr>
               <w:t>wÉÑþÈ</w:t>
             </w:r>
-            <w:bookmarkStart w:id="0" w:name="_GoBack"/>
-            <w:bookmarkEnd w:id="0"/>
             <w:proofErr w:type="spellEnd"/>
             <w:r>
               <w:rPr>
@@ -10573,6 +9982,42 @@
           <w:szCs w:val="32"/>
           <w:u w:val="single"/>
         </w:rPr>
+        <w:t>==============</w:t>
+      </w:r>
+    </w:p>
+    <w:p>
+      <w:pPr>
+        <w:jc w:val="center"/>
+        <w:rPr>
+          <w:b/>
+          <w:bCs/>
+          <w:sz w:val="32"/>
+          <w:szCs w:val="32"/>
+          <w:u w:val="single"/>
+        </w:rPr>
+      </w:pPr>
+      <w:bookmarkStart w:id="0" w:name="_GoBack"/>
+      <w:bookmarkEnd w:id="0"/>
+    </w:p>
+    <w:p>
+      <w:pPr>
+        <w:jc w:val="center"/>
+        <w:rPr>
+          <w:b/>
+          <w:bCs/>
+          <w:sz w:val="32"/>
+          <w:szCs w:val="32"/>
+          <w:u w:val="single"/>
+        </w:rPr>
+      </w:pPr>
+      <w:r>
+        <w:rPr>
+          <w:b/>
+          <w:bCs/>
+          <w:sz w:val="32"/>
+          <w:szCs w:val="32"/>
+          <w:u w:val="single"/>
+        </w:rPr>
         <w:t xml:space="preserve">TS </w:t>
       </w:r>
       <w:proofErr w:type="spellStart"/>
@@ -10657,7 +10102,7 @@
           <w:szCs w:val="32"/>
           <w:u w:val="single"/>
         </w:rPr>
-        <w:t xml:space="preserve"> Corrections –Observed till </w:t>
+        <w:t xml:space="preserve"> Corrections –Observed </w:t>
       </w:r>
       <w:r>
         <w:rPr>
@@ -10665,10 +10110,9 @@
           <w:bCs/>
           <w:sz w:val="32"/>
           <w:szCs w:val="32"/>
-          <w:highlight w:val="red"/>
           <w:u w:val="single"/>
         </w:rPr>
-        <w:t>???</w:t>
+        <w:t>Prior to 31st Mar 2022</w:t>
       </w:r>
     </w:p>
     <w:p>
@@ -11061,7 +10505,7 @@
         <w:bCs/>
         <w:noProof/>
       </w:rPr>
-      <w:t>2</w:t>
+      <w:t>4</w:t>
     </w:r>
     <w:r>
       <w:rPr>
@@ -12155,7 +11599,7 @@
 </file>
 
 <file path=customXml/itemProps1.xml><?xml version="1.0" encoding="utf-8"?>
-<ds:datastoreItem xmlns:ds="http://schemas.openxmlformats.org/officeDocument/2006/customXml" ds:itemID="{47587406-FB16-420E-8E69-419C2BECBD5F}">
+<ds:datastoreItem xmlns:ds="http://schemas.openxmlformats.org/officeDocument/2006/customXml" ds:itemID="{0E73963B-C9EB-48B3-986E-C2F4B631AE3F}">
   <ds:schemaRefs>
     <ds:schemaRef ds:uri="http://schemas.openxmlformats.org/officeDocument/2006/bibliography"/>
   </ds:schemaRefs>

--- a/TS-Kramam/TS-6.2/TS 6.2 Sanskrit Krama Paatam Corrections.docx
+++ b/TS-Kramam/TS-6.2/TS 6.2 Sanskrit Krama Paatam Corrections.docx
@@ -2,6 +2,967 @@
 <file path=word/document.xml><?xml version="1.0" encoding="utf-8"?>
 <w:document xmlns:wpc="http://schemas.microsoft.com/office/word/2010/wordprocessingCanvas" xmlns:cx="http://schemas.microsoft.com/office/drawing/2014/chartex" xmlns:cx1="http://schemas.microsoft.com/office/drawing/2015/9/8/chartex" xmlns:mc="http://schemas.openxmlformats.org/markup-compatibility/2006" xmlns:o="urn:schemas-microsoft-com:office:office" xmlns:r="http://schemas.openxmlformats.org/officeDocument/2006/relationships" xmlns:m="http://schemas.openxmlformats.org/officeDocument/2006/math" xmlns:v="urn:schemas-microsoft-com:vml" xmlns:wp14="http://schemas.microsoft.com/office/word/2010/wordprocessingDrawing" xmlns:wp="http://schemas.openxmlformats.org/drawingml/2006/wordprocessingDrawing" xmlns:w10="urn:schemas-microsoft-com:office:word" xmlns:w="http://schemas.openxmlformats.org/wordprocessingml/2006/main" xmlns:w14="http://schemas.microsoft.com/office/word/2010/wordml" xmlns:w15="http://schemas.microsoft.com/office/word/2012/wordml" xmlns:w16se="http://schemas.microsoft.com/office/word/2015/wordml/symex" xmlns:wpg="http://schemas.microsoft.com/office/word/2010/wordprocessingGroup" xmlns:wpi="http://schemas.microsoft.com/office/word/2010/wordprocessingInk" xmlns:wne="http://schemas.microsoft.com/office/word/2006/wordml" xmlns:wps="http://schemas.microsoft.com/office/word/2010/wordprocessingShape" mc:Ignorable="w14 w15 w16se wp14">
   <w:body>
+    <w:p>
+      <w:pPr>
+        <w:jc w:val="center"/>
+        <w:rPr>
+          <w:b/>
+          <w:bCs/>
+          <w:sz w:val="32"/>
+          <w:szCs w:val="32"/>
+          <w:u w:val="single"/>
+        </w:rPr>
+      </w:pPr>
+      <w:r>
+        <w:rPr>
+          <w:b/>
+          <w:bCs/>
+          <w:sz w:val="32"/>
+          <w:szCs w:val="32"/>
+          <w:u w:val="single"/>
+        </w:rPr>
+        <w:t xml:space="preserve">TS </w:t>
+      </w:r>
+      <w:proofErr w:type="spellStart"/>
+      <w:r>
+        <w:rPr>
+          <w:b/>
+          <w:bCs/>
+          <w:sz w:val="32"/>
+          <w:szCs w:val="32"/>
+          <w:u w:val="single"/>
+        </w:rPr>
+        <w:t>Krama</w:t>
+      </w:r>
+      <w:proofErr w:type="spellEnd"/>
+      <w:r>
+        <w:rPr>
+          <w:b/>
+          <w:bCs/>
+          <w:sz w:val="32"/>
+          <w:szCs w:val="32"/>
+          <w:u w:val="single"/>
+        </w:rPr>
+        <w:t xml:space="preserve"> </w:t>
+      </w:r>
+      <w:proofErr w:type="spellStart"/>
+      <w:r>
+        <w:rPr>
+          <w:b/>
+          <w:bCs/>
+          <w:sz w:val="32"/>
+          <w:szCs w:val="32"/>
+          <w:u w:val="single"/>
+        </w:rPr>
+        <w:t>Paatam</w:t>
+      </w:r>
+      <w:proofErr w:type="spellEnd"/>
+      <w:r>
+        <w:rPr>
+          <w:b/>
+          <w:bCs/>
+          <w:sz w:val="32"/>
+          <w:szCs w:val="32"/>
+          <w:u w:val="single"/>
+        </w:rPr>
+        <w:t xml:space="preserve"> – TS </w:t>
+      </w:r>
+      <w:r>
+        <w:rPr>
+          <w:b/>
+          <w:bCs/>
+          <w:sz w:val="32"/>
+          <w:szCs w:val="32"/>
+          <w:u w:val="single"/>
+        </w:rPr>
+        <w:t>6.2</w:t>
+      </w:r>
+      <w:r>
+        <w:rPr>
+          <w:b/>
+          <w:bCs/>
+          <w:sz w:val="32"/>
+          <w:szCs w:val="32"/>
+          <w:u w:val="single"/>
+        </w:rPr>
+        <w:t xml:space="preserve"> </w:t>
+      </w:r>
+      <w:r>
+        <w:rPr>
+          <w:b/>
+          <w:bCs/>
+          <w:sz w:val="32"/>
+          <w:szCs w:val="32"/>
+          <w:u w:val="single"/>
+        </w:rPr>
+        <w:t>Sanskrit</w:t>
+      </w:r>
+      <w:r>
+        <w:rPr>
+          <w:b/>
+          <w:bCs/>
+          <w:sz w:val="32"/>
+          <w:szCs w:val="32"/>
+          <w:u w:val="single"/>
+        </w:rPr>
+        <w:t xml:space="preserve"> Corrections –</w:t>
+      </w:r>
+      <w:r>
+        <w:rPr>
+          <w:b/>
+          <w:bCs/>
+          <w:sz w:val="32"/>
+          <w:szCs w:val="32"/>
+          <w:u w:val="single"/>
+        </w:rPr>
+        <w:t xml:space="preserve"> </w:t>
+      </w:r>
+      <w:r>
+        <w:rPr>
+          <w:b/>
+          <w:bCs/>
+          <w:sz w:val="32"/>
+          <w:szCs w:val="32"/>
+          <w:u w:val="single"/>
+        </w:rPr>
+        <w:t xml:space="preserve">Observed </w:t>
+      </w:r>
+      <w:proofErr w:type="gramStart"/>
+      <w:r>
+        <w:rPr>
+          <w:b/>
+          <w:bCs/>
+          <w:sz w:val="32"/>
+          <w:szCs w:val="32"/>
+          <w:u w:val="single"/>
+        </w:rPr>
+        <w:t xml:space="preserve">till </w:t>
+      </w:r>
+      <w:r>
+        <w:rPr>
+          <w:b/>
+          <w:bCs/>
+          <w:sz w:val="32"/>
+          <w:szCs w:val="32"/>
+          <w:highlight w:val="red"/>
+          <w:u w:val="single"/>
+        </w:rPr>
+        <w:t>????</w:t>
+      </w:r>
+      <w:proofErr w:type="gramEnd"/>
+    </w:p>
+    <w:p>
+      <w:pPr>
+        <w:spacing w:before="0" w:line="240" w:lineRule="auto"/>
+        <w:jc w:val="center"/>
+        <w:rPr>
+          <w:b/>
+          <w:szCs w:val="24"/>
+        </w:rPr>
+      </w:pPr>
+      <w:r>
+        <w:rPr>
+          <w:b/>
+          <w:szCs w:val="24"/>
+        </w:rPr>
+        <w:t>(ignore those which are already incorporated in your book’s version and date)</w:t>
+      </w:r>
+    </w:p>
+    <w:tbl>
+      <w:tblPr>
+        <w:tblW w:w="13750" w:type="dxa"/>
+        <w:tblInd w:w="-714" w:type="dxa"/>
+        <w:tblBorders>
+          <w:top w:val="single" w:sz="4" w:space="0" w:color="000000"/>
+          <w:left w:val="single" w:sz="4" w:space="0" w:color="000000"/>
+          <w:bottom w:val="single" w:sz="4" w:space="0" w:color="000000"/>
+          <w:right w:val="single" w:sz="4" w:space="0" w:color="000000"/>
+          <w:insideH w:val="single" w:sz="4" w:space="0" w:color="000000"/>
+          <w:insideV w:val="single" w:sz="4" w:space="0" w:color="000000"/>
+        </w:tblBorders>
+        <w:tblLook w:val="04A0" w:firstRow="1" w:lastRow="0" w:firstColumn="1" w:lastColumn="0" w:noHBand="0" w:noVBand="1"/>
+      </w:tblPr>
+      <w:tblGrid>
+        <w:gridCol w:w="3828"/>
+        <w:gridCol w:w="4678"/>
+        <w:gridCol w:w="5244"/>
+      </w:tblGrid>
+      <w:tr>
+        <w:tc>
+          <w:tcPr>
+            <w:tcW w:w="3828" w:type="dxa"/>
+          </w:tcPr>
+          <w:p>
+            <w:pPr>
+              <w:spacing w:before="0" w:line="240" w:lineRule="auto"/>
+              <w:jc w:val="center"/>
+              <w:rPr>
+                <w:b/>
+                <w:bCs/>
+                <w:sz w:val="32"/>
+                <w:szCs w:val="32"/>
+              </w:rPr>
+            </w:pPr>
+            <w:r>
+              <w:rPr>
+                <w:b/>
+                <w:bCs/>
+                <w:sz w:val="32"/>
+                <w:szCs w:val="32"/>
+              </w:rPr>
+              <w:t>Section, Paragraph</w:t>
+            </w:r>
+          </w:p>
+          <w:p>
+            <w:pPr>
+              <w:spacing w:before="0" w:line="240" w:lineRule="auto"/>
+              <w:jc w:val="center"/>
+              <w:rPr>
+                <w:b/>
+                <w:bCs/>
+                <w:sz w:val="32"/>
+                <w:szCs w:val="32"/>
+              </w:rPr>
+            </w:pPr>
+            <w:r>
+              <w:rPr>
+                <w:b/>
+                <w:bCs/>
+                <w:sz w:val="32"/>
+                <w:szCs w:val="32"/>
+              </w:rPr>
+              <w:t>Reference</w:t>
+            </w:r>
+          </w:p>
+        </w:tc>
+        <w:tc>
+          <w:tcPr>
+            <w:tcW w:w="4678" w:type="dxa"/>
+          </w:tcPr>
+          <w:p>
+            <w:pPr>
+              <w:spacing w:before="0" w:line="240" w:lineRule="auto"/>
+              <w:jc w:val="center"/>
+              <w:rPr>
+                <w:b/>
+                <w:bCs/>
+                <w:sz w:val="32"/>
+                <w:szCs w:val="32"/>
+              </w:rPr>
+            </w:pPr>
+            <w:r>
+              <w:rPr>
+                <w:b/>
+                <w:bCs/>
+                <w:sz w:val="32"/>
+                <w:szCs w:val="32"/>
+              </w:rPr>
+              <w:t>As Printed</w:t>
+            </w:r>
+          </w:p>
+        </w:tc>
+        <w:tc>
+          <w:tcPr>
+            <w:tcW w:w="5244" w:type="dxa"/>
+          </w:tcPr>
+          <w:p>
+            <w:pPr>
+              <w:spacing w:before="0" w:line="240" w:lineRule="auto"/>
+              <w:ind w:left="-183" w:right="-18"/>
+              <w:jc w:val="center"/>
+              <w:rPr>
+                <w:b/>
+                <w:bCs/>
+                <w:sz w:val="32"/>
+                <w:szCs w:val="32"/>
+              </w:rPr>
+            </w:pPr>
+            <w:r>
+              <w:rPr>
+                <w:b/>
+                <w:bCs/>
+                <w:sz w:val="32"/>
+                <w:szCs w:val="32"/>
+              </w:rPr>
+              <w:t>To be read as or corrected as</w:t>
+            </w:r>
+          </w:p>
+        </w:tc>
+      </w:tr>
+      <w:tr>
+        <w:trPr>
+          <w:trHeight w:val="736"/>
+        </w:trPr>
+        <w:tc>
+          <w:tcPr>
+            <w:tcW w:w="3828" w:type="dxa"/>
+            <w:tcBorders>
+              <w:top w:val="single" w:sz="4" w:space="0" w:color="000000"/>
+              <w:left w:val="single" w:sz="4" w:space="0" w:color="000000"/>
+              <w:bottom w:val="single" w:sz="4" w:space="0" w:color="auto"/>
+              <w:right w:val="single" w:sz="4" w:space="0" w:color="000000"/>
+            </w:tcBorders>
+            <w:shd w:val="clear" w:color="auto" w:fill="auto"/>
+          </w:tcPr>
+          <w:p>
+            <w:pPr>
+              <w:widowControl w:val="0"/>
+              <w:tabs>
+                <w:tab w:val="left" w:pos="993"/>
+              </w:tabs>
+              <w:autoSpaceDE w:val="0"/>
+              <w:autoSpaceDN w:val="0"/>
+              <w:adjustRightInd w:val="0"/>
+              <w:spacing w:before="0" w:line="252" w:lineRule="auto"/>
+              <w:ind w:right="297"/>
+              <w:rPr>
+                <w:rFonts w:cs="Arial"/>
+                <w:b/>
+                <w:color w:val="000000"/>
+                <w:sz w:val="28"/>
+                <w:szCs w:val="32"/>
+              </w:rPr>
+            </w:pPr>
+            <w:r>
+              <w:rPr>
+                <w:rFonts w:cs="Arial"/>
+                <w:b/>
+                <w:color w:val="000000"/>
+                <w:sz w:val="28"/>
+                <w:szCs w:val="32"/>
+              </w:rPr>
+              <w:t>T.S.</w:t>
+            </w:r>
+            <w:r>
+              <w:rPr>
+                <w:rFonts w:cs="Arial"/>
+                <w:b/>
+                <w:color w:val="000000"/>
+                <w:sz w:val="28"/>
+                <w:szCs w:val="32"/>
+              </w:rPr>
+              <w:t>6.2.2.7</w:t>
+            </w:r>
+            <w:r>
+              <w:rPr>
+                <w:rFonts w:cs="Arial"/>
+                <w:b/>
+                <w:color w:val="000000"/>
+                <w:sz w:val="28"/>
+                <w:szCs w:val="32"/>
+              </w:rPr>
+              <w:t xml:space="preserve"> – </w:t>
+            </w:r>
+            <w:proofErr w:type="spellStart"/>
+            <w:r>
+              <w:rPr>
+                <w:rFonts w:cs="Arial"/>
+                <w:b/>
+                <w:color w:val="000000"/>
+                <w:sz w:val="28"/>
+                <w:szCs w:val="32"/>
+              </w:rPr>
+              <w:t>Kramam</w:t>
+            </w:r>
+            <w:proofErr w:type="spellEnd"/>
+          </w:p>
+          <w:p>
+            <w:pPr>
+              <w:widowControl w:val="0"/>
+              <w:tabs>
+                <w:tab w:val="left" w:pos="993"/>
+              </w:tabs>
+              <w:autoSpaceDE w:val="0"/>
+              <w:autoSpaceDN w:val="0"/>
+              <w:adjustRightInd w:val="0"/>
+              <w:spacing w:before="0" w:line="252" w:lineRule="auto"/>
+              <w:ind w:right="297"/>
+              <w:rPr>
+                <w:rFonts w:cs="Arial"/>
+                <w:b/>
+                <w:color w:val="000000"/>
+                <w:sz w:val="28"/>
+                <w:szCs w:val="32"/>
+              </w:rPr>
+            </w:pPr>
+            <w:proofErr w:type="spellStart"/>
+            <w:r>
+              <w:rPr>
+                <w:rFonts w:cs="Arial"/>
+                <w:b/>
+                <w:color w:val="000000"/>
+                <w:sz w:val="28"/>
+                <w:szCs w:val="32"/>
+              </w:rPr>
+              <w:t>Krama</w:t>
+            </w:r>
+            <w:proofErr w:type="spellEnd"/>
+            <w:r>
+              <w:rPr>
+                <w:rFonts w:cs="Arial"/>
+                <w:b/>
+                <w:color w:val="000000"/>
+                <w:sz w:val="28"/>
+                <w:szCs w:val="32"/>
+              </w:rPr>
+              <w:t xml:space="preserve"> </w:t>
+            </w:r>
+            <w:proofErr w:type="spellStart"/>
+            <w:r>
+              <w:rPr>
+                <w:rFonts w:cs="Arial"/>
+                <w:b/>
+                <w:color w:val="000000"/>
+                <w:sz w:val="28"/>
+                <w:szCs w:val="32"/>
+              </w:rPr>
+              <w:t>Vaakyam</w:t>
+            </w:r>
+            <w:proofErr w:type="spellEnd"/>
+            <w:r>
+              <w:rPr>
+                <w:rFonts w:cs="Arial"/>
+                <w:b/>
+                <w:color w:val="000000"/>
+                <w:sz w:val="28"/>
+                <w:szCs w:val="32"/>
+              </w:rPr>
+              <w:t xml:space="preserve"> No.– </w:t>
+            </w:r>
+            <w:r>
+              <w:rPr>
+                <w:rFonts w:cs="Arial"/>
+                <w:b/>
+                <w:color w:val="000000"/>
+                <w:sz w:val="28"/>
+                <w:szCs w:val="32"/>
+              </w:rPr>
+              <w:t>21</w:t>
+            </w:r>
+          </w:p>
+          <w:p>
+            <w:pPr>
+              <w:widowControl w:val="0"/>
+              <w:autoSpaceDE w:val="0"/>
+              <w:autoSpaceDN w:val="0"/>
+              <w:adjustRightInd w:val="0"/>
+              <w:spacing w:before="0" w:line="264" w:lineRule="auto"/>
+              <w:jc w:val="both"/>
+              <w:rPr>
+                <w:rFonts w:cs="Arial"/>
+                <w:bCs/>
+                <w:sz w:val="32"/>
+                <w:szCs w:val="36"/>
+              </w:rPr>
+            </w:pPr>
+            <w:proofErr w:type="spellStart"/>
+            <w:r>
+              <w:rPr>
+                <w:rFonts w:cs="Arial"/>
+                <w:b/>
+                <w:color w:val="000000"/>
+                <w:sz w:val="28"/>
+                <w:szCs w:val="32"/>
+              </w:rPr>
+              <w:t>Panchaati</w:t>
+            </w:r>
+            <w:proofErr w:type="spellEnd"/>
+            <w:r>
+              <w:rPr>
+                <w:rFonts w:cs="Arial"/>
+                <w:b/>
+                <w:color w:val="000000"/>
+                <w:sz w:val="28"/>
+                <w:szCs w:val="32"/>
+              </w:rPr>
+              <w:t xml:space="preserve"> No</w:t>
+            </w:r>
+            <w:r>
+              <w:rPr>
+                <w:rFonts w:cs="Arial"/>
+                <w:b/>
+                <w:color w:val="000000"/>
+                <w:szCs w:val="32"/>
+              </w:rPr>
+              <w:t xml:space="preserve">. - </w:t>
+            </w:r>
+            <w:r>
+              <w:rPr>
+                <w:rFonts w:cs="Arial"/>
+                <w:b/>
+                <w:color w:val="000000"/>
+                <w:sz w:val="28"/>
+                <w:szCs w:val="32"/>
+              </w:rPr>
+              <w:t>14</w:t>
+            </w:r>
+            <w:bookmarkStart w:id="0" w:name="_GoBack"/>
+            <w:bookmarkEnd w:id="0"/>
+          </w:p>
+        </w:tc>
+        <w:tc>
+          <w:tcPr>
+            <w:tcW w:w="4678" w:type="dxa"/>
+            <w:tcBorders>
+              <w:top w:val="single" w:sz="4" w:space="0" w:color="000000"/>
+              <w:left w:val="single" w:sz="4" w:space="0" w:color="000000"/>
+              <w:bottom w:val="single" w:sz="4" w:space="0" w:color="auto"/>
+              <w:right w:val="single" w:sz="4" w:space="0" w:color="000000"/>
+            </w:tcBorders>
+            <w:shd w:val="clear" w:color="auto" w:fill="auto"/>
+          </w:tcPr>
+          <w:p>
+            <w:pPr>
+              <w:widowControl w:val="0"/>
+              <w:autoSpaceDE w:val="0"/>
+              <w:autoSpaceDN w:val="0"/>
+              <w:adjustRightInd w:val="0"/>
+              <w:spacing w:before="0" w:line="240" w:lineRule="auto"/>
+              <w:ind w:right="-136"/>
+              <w:rPr>
+                <w:rFonts w:ascii="BRH Devanagari Extra" w:hAnsi="BRH Devanagari Extra" w:cs="BRH Devanagari Extra"/>
+                <w:color w:val="000000"/>
+                <w:sz w:val="40"/>
+                <w:szCs w:val="40"/>
+              </w:rPr>
+            </w:pPr>
+            <w:proofErr w:type="spellStart"/>
+            <w:r>
+              <w:rPr>
+                <w:rFonts w:ascii="BRH Devanagari Extra" w:hAnsi="BRH Devanagari Extra" w:cs="BRH Devanagari Extra"/>
+                <w:color w:val="000000"/>
+                <w:sz w:val="40"/>
+                <w:szCs w:val="40"/>
+              </w:rPr>
+              <w:t>pÉÉiÉ×þurÉÉÍpÉpÉÔirÉÉ</w:t>
+            </w:r>
+            <w:proofErr w:type="spellEnd"/>
+            <w:r>
+              <w:rPr>
+                <w:rFonts w:ascii="BRH Malayalam Extra" w:hAnsi="BRH Malayalam Extra" w:cs="BRH Devanagari Extra"/>
+                <w:color w:val="000000"/>
+                <w:sz w:val="32"/>
+                <w:szCs w:val="40"/>
+              </w:rPr>
+              <w:t>–</w:t>
+            </w:r>
+            <w:r>
+              <w:rPr>
+                <w:rFonts w:ascii="BRH Devanagari Extra" w:hAnsi="BRH Devanagari Extra" w:cs="BRH Devanagari Extra"/>
+                <w:color w:val="000000"/>
+                <w:sz w:val="40"/>
+                <w:szCs w:val="40"/>
+              </w:rPr>
+              <w:t xml:space="preserve"> </w:t>
+            </w:r>
+            <w:proofErr w:type="spellStart"/>
+            <w:r>
+              <w:rPr>
+                <w:rFonts w:ascii="BRH Devanagari Extra" w:hAnsi="BRH Devanagari Extra" w:cs="BRH Devanagari Extra"/>
+                <w:color w:val="000000"/>
+                <w:sz w:val="40"/>
+                <w:szCs w:val="40"/>
+              </w:rPr>
+              <w:t>CÌiÉ</w:t>
+            </w:r>
+            <w:proofErr w:type="spellEnd"/>
+            <w:r>
+              <w:rPr>
+                <w:rFonts w:ascii="BRH Malayalam Extra" w:hAnsi="BRH Malayalam Extra" w:cs="BRH Devanagari Extra"/>
+                <w:color w:val="000000"/>
+                <w:sz w:val="32"/>
+                <w:szCs w:val="40"/>
+              </w:rPr>
+              <w:t>–</w:t>
+            </w:r>
+            <w:r>
+              <w:rPr>
+                <w:rFonts w:ascii="BRH Devanagari Extra" w:hAnsi="BRH Devanagari Extra" w:cs="BRH Devanagari Extra"/>
+                <w:color w:val="000000"/>
+                <w:sz w:val="40"/>
+                <w:szCs w:val="40"/>
+              </w:rPr>
+              <w:t xml:space="preserve"> </w:t>
+            </w:r>
+          </w:p>
+          <w:p>
+            <w:pPr>
+              <w:widowControl w:val="0"/>
+              <w:autoSpaceDE w:val="0"/>
+              <w:autoSpaceDN w:val="0"/>
+              <w:adjustRightInd w:val="0"/>
+              <w:spacing w:before="0" w:line="240" w:lineRule="auto"/>
+              <w:ind w:right="-136"/>
+              <w:rPr>
+                <w:rFonts w:ascii="BRH Malayalam Extra" w:hAnsi="BRH Malayalam Extra" w:cs="BRH Malayalam Extra"/>
+                <w:color w:val="000000"/>
+                <w:sz w:val="40"/>
+                <w:szCs w:val="40"/>
+                <w:lang w:val="en-IN" w:eastAsia="en-IN"/>
+              </w:rPr>
+            </w:pPr>
+            <w:proofErr w:type="spellStart"/>
+            <w:r>
+              <w:rPr>
+                <w:rFonts w:ascii="BRH Devanagari Extra" w:hAnsi="BRH Devanagari Extra" w:cs="BRH Devanagari Extra"/>
+                <w:color w:val="000000"/>
+                <w:sz w:val="40"/>
+                <w:szCs w:val="40"/>
+              </w:rPr>
+              <w:t>pÉëÉ</w:t>
+            </w:r>
+            <w:r>
+              <w:rPr>
+                <w:rFonts w:ascii="BRH Devanagari Extra" w:hAnsi="BRH Devanagari Extra" w:cs="BRH Devanagari Extra"/>
+                <w:color w:val="000000"/>
+                <w:sz w:val="40"/>
+                <w:szCs w:val="40"/>
+                <w:highlight w:val="yellow"/>
+              </w:rPr>
+              <w:t>irÉ</w:t>
+            </w:r>
+            <w:r>
+              <w:rPr>
+                <w:rFonts w:ascii="BRH Devanagari Extra" w:hAnsi="BRH Devanagari Extra" w:cs="BRH Devanagari Extra"/>
+                <w:color w:val="000000"/>
+                <w:sz w:val="40"/>
+                <w:szCs w:val="40"/>
+              </w:rPr>
+              <w:t>þurÉ</w:t>
+            </w:r>
+            <w:proofErr w:type="spellEnd"/>
+            <w:r>
+              <w:rPr>
+                <w:rFonts w:ascii="BRH Devanagari Extra" w:hAnsi="BRH Devanagari Extra" w:cs="BRH Devanagari Extra"/>
+                <w:color w:val="000000"/>
+                <w:sz w:val="40"/>
+                <w:szCs w:val="40"/>
+              </w:rPr>
+              <w:t xml:space="preserve"> - A</w:t>
+            </w:r>
+            <w:r>
+              <w:rPr>
+                <w:rFonts w:ascii="BRH Malayalam Extra" w:hAnsi="BRH Malayalam Extra" w:cs="BRH Devanagari Extra"/>
+                <w:color w:val="000000"/>
+                <w:sz w:val="32"/>
+                <w:szCs w:val="40"/>
+              </w:rPr>
+              <w:t>–</w:t>
+            </w:r>
+            <w:proofErr w:type="spellStart"/>
+            <w:r>
+              <w:rPr>
+                <w:rFonts w:ascii="BRH Devanagari Extra" w:hAnsi="BRH Devanagari Extra" w:cs="BRH Devanagari Extra"/>
+                <w:color w:val="000000"/>
+                <w:sz w:val="40"/>
+                <w:szCs w:val="40"/>
+              </w:rPr>
+              <w:t>ÍpÉ</w:t>
+            </w:r>
+            <w:proofErr w:type="spellEnd"/>
+            <w:r>
+              <w:rPr>
+                <w:rFonts w:ascii="BRH Malayalam Extra" w:hAnsi="BRH Malayalam Extra" w:cs="BRH Devanagari Extra"/>
+                <w:color w:val="000000"/>
+                <w:sz w:val="32"/>
+                <w:szCs w:val="40"/>
+              </w:rPr>
+              <w:t>–</w:t>
+            </w:r>
+            <w:proofErr w:type="spellStart"/>
+            <w:r>
+              <w:rPr>
+                <w:rFonts w:ascii="BRH Devanagari Extra" w:hAnsi="BRH Devanagari Extra" w:cs="BRH Devanagari Extra"/>
+                <w:color w:val="000000"/>
+                <w:sz w:val="40"/>
+                <w:szCs w:val="40"/>
+              </w:rPr>
+              <w:t>pÉÔ</w:t>
+            </w:r>
+            <w:proofErr w:type="spellEnd"/>
+            <w:r>
+              <w:rPr>
+                <w:rFonts w:ascii="BRH Malayalam Extra" w:hAnsi="BRH Malayalam Extra" w:cs="BRH Devanagari Extra"/>
+                <w:color w:val="000000"/>
+                <w:sz w:val="32"/>
+                <w:szCs w:val="40"/>
+              </w:rPr>
+              <w:t>–</w:t>
+            </w:r>
+            <w:proofErr w:type="spellStart"/>
+            <w:r>
+              <w:rPr>
+                <w:rFonts w:ascii="BRH Devanagari Extra" w:hAnsi="BRH Devanagari Extra" w:cs="BRH Devanagari Extra"/>
+                <w:color w:val="000000"/>
+                <w:sz w:val="40"/>
+                <w:szCs w:val="40"/>
+              </w:rPr>
+              <w:t>irÉæ</w:t>
+            </w:r>
+            <w:proofErr w:type="spellEnd"/>
+            <w:r>
+              <w:rPr>
+                <w:rFonts w:ascii="BRH Malayalam Extra" w:hAnsi="BRH Malayalam Extra" w:cs="BRH Devanagari Extra"/>
+                <w:color w:val="000000"/>
+                <w:sz w:val="32"/>
+                <w:szCs w:val="40"/>
+              </w:rPr>
+              <w:t>–</w:t>
+            </w:r>
+            <w:r>
+              <w:rPr>
+                <w:rFonts w:ascii="BRH Devanagari Extra" w:hAnsi="BRH Devanagari Extra" w:cs="BRH Devanagari Extra"/>
+                <w:color w:val="000000"/>
+                <w:sz w:val="40"/>
+                <w:szCs w:val="40"/>
+              </w:rPr>
+              <w:t xml:space="preserve"> |</w:t>
+            </w:r>
+          </w:p>
+        </w:tc>
+        <w:tc>
+          <w:tcPr>
+            <w:tcW w:w="5244" w:type="dxa"/>
+            <w:tcBorders>
+              <w:top w:val="single" w:sz="4" w:space="0" w:color="000000"/>
+              <w:left w:val="single" w:sz="4" w:space="0" w:color="000000"/>
+              <w:bottom w:val="single" w:sz="4" w:space="0" w:color="auto"/>
+              <w:right w:val="single" w:sz="4" w:space="0" w:color="000000"/>
+            </w:tcBorders>
+            <w:shd w:val="clear" w:color="auto" w:fill="auto"/>
+          </w:tcPr>
+          <w:p>
+            <w:pPr>
+              <w:widowControl w:val="0"/>
+              <w:autoSpaceDE w:val="0"/>
+              <w:autoSpaceDN w:val="0"/>
+              <w:adjustRightInd w:val="0"/>
+              <w:spacing w:before="0" w:line="240" w:lineRule="auto"/>
+              <w:ind w:right="-136"/>
+              <w:rPr>
+                <w:rFonts w:ascii="BRH Devanagari Extra" w:hAnsi="BRH Devanagari Extra" w:cs="BRH Devanagari Extra"/>
+                <w:color w:val="000000"/>
+                <w:sz w:val="40"/>
+                <w:szCs w:val="40"/>
+              </w:rPr>
+            </w:pPr>
+            <w:proofErr w:type="spellStart"/>
+            <w:r>
+              <w:rPr>
+                <w:rFonts w:ascii="BRH Devanagari Extra" w:hAnsi="BRH Devanagari Extra" w:cs="BRH Devanagari Extra"/>
+                <w:color w:val="000000"/>
+                <w:sz w:val="40"/>
+                <w:szCs w:val="40"/>
+              </w:rPr>
+              <w:t>pÉÉiÉ×þurÉÉÍpÉpÉÔirÉÉ</w:t>
+            </w:r>
+            <w:proofErr w:type="spellEnd"/>
+            <w:r>
+              <w:rPr>
+                <w:rFonts w:ascii="BRH Malayalam Extra" w:hAnsi="BRH Malayalam Extra" w:cs="BRH Devanagari Extra"/>
+                <w:color w:val="000000"/>
+                <w:sz w:val="32"/>
+                <w:szCs w:val="40"/>
+              </w:rPr>
+              <w:t>–</w:t>
+            </w:r>
+            <w:r>
+              <w:rPr>
+                <w:rFonts w:ascii="BRH Devanagari Extra" w:hAnsi="BRH Devanagari Extra" w:cs="BRH Devanagari Extra"/>
+                <w:color w:val="000000"/>
+                <w:sz w:val="40"/>
+                <w:szCs w:val="40"/>
+              </w:rPr>
+              <w:t xml:space="preserve"> </w:t>
+            </w:r>
+            <w:proofErr w:type="spellStart"/>
+            <w:r>
+              <w:rPr>
+                <w:rFonts w:ascii="BRH Devanagari Extra" w:hAnsi="BRH Devanagari Extra" w:cs="BRH Devanagari Extra"/>
+                <w:color w:val="000000"/>
+                <w:sz w:val="40"/>
+                <w:szCs w:val="40"/>
+              </w:rPr>
+              <w:t>CÌiÉ</w:t>
+            </w:r>
+            <w:proofErr w:type="spellEnd"/>
+            <w:r>
+              <w:rPr>
+                <w:rFonts w:ascii="BRH Malayalam Extra" w:hAnsi="BRH Malayalam Extra" w:cs="BRH Devanagari Extra"/>
+                <w:color w:val="000000"/>
+                <w:sz w:val="32"/>
+                <w:szCs w:val="40"/>
+              </w:rPr>
+              <w:t>–</w:t>
+            </w:r>
+            <w:r>
+              <w:rPr>
+                <w:rFonts w:ascii="BRH Devanagari Extra" w:hAnsi="BRH Devanagari Extra" w:cs="BRH Devanagari Extra"/>
+                <w:color w:val="000000"/>
+                <w:sz w:val="40"/>
+                <w:szCs w:val="40"/>
+              </w:rPr>
+              <w:t xml:space="preserve"> </w:t>
+            </w:r>
+          </w:p>
+          <w:p>
+            <w:pPr>
+              <w:widowControl w:val="0"/>
+              <w:autoSpaceDE w:val="0"/>
+              <w:autoSpaceDN w:val="0"/>
+              <w:adjustRightInd w:val="0"/>
+              <w:spacing w:before="0" w:line="240" w:lineRule="auto"/>
+              <w:rPr>
+                <w:rFonts w:ascii="BRH Malayalam Extra" w:hAnsi="BRH Malayalam Extra" w:cs="BRH Malayalam Extra"/>
+                <w:color w:val="000000"/>
+                <w:sz w:val="40"/>
+                <w:szCs w:val="40"/>
+                <w:lang w:val="en-IN" w:eastAsia="en-IN"/>
+              </w:rPr>
+            </w:pPr>
+            <w:proofErr w:type="spellStart"/>
+            <w:r>
+              <w:rPr>
+                <w:rFonts w:ascii="BRH Devanagari Extra" w:hAnsi="BRH Devanagari Extra" w:cs="BRH Devanagari Extra"/>
+                <w:color w:val="000000"/>
+                <w:sz w:val="40"/>
+                <w:szCs w:val="40"/>
+              </w:rPr>
+              <w:t>pÉëÉ</w:t>
+            </w:r>
+            <w:r>
+              <w:rPr>
+                <w:rFonts w:ascii="BRH Devanagari Extra" w:hAnsi="BRH Devanagari Extra" w:cs="BRH Devanagari Extra"/>
+                <w:color w:val="000000"/>
+                <w:sz w:val="40"/>
+                <w:szCs w:val="40"/>
+                <w:highlight w:val="green"/>
+              </w:rPr>
+              <w:t>iÉ×þ</w:t>
+            </w:r>
+            <w:r>
+              <w:rPr>
+                <w:rFonts w:ascii="BRH Devanagari Extra" w:hAnsi="BRH Devanagari Extra" w:cs="BRH Devanagari Extra"/>
+                <w:color w:val="000000"/>
+                <w:sz w:val="40"/>
+                <w:szCs w:val="40"/>
+              </w:rPr>
+              <w:t>þurÉ</w:t>
+            </w:r>
+            <w:proofErr w:type="spellEnd"/>
+            <w:r>
+              <w:rPr>
+                <w:rFonts w:ascii="BRH Devanagari Extra" w:hAnsi="BRH Devanagari Extra" w:cs="BRH Devanagari Extra"/>
+                <w:color w:val="000000"/>
+                <w:sz w:val="40"/>
+                <w:szCs w:val="40"/>
+              </w:rPr>
+              <w:t xml:space="preserve"> - A</w:t>
+            </w:r>
+            <w:r>
+              <w:rPr>
+                <w:rFonts w:ascii="BRH Malayalam Extra" w:hAnsi="BRH Malayalam Extra" w:cs="BRH Devanagari Extra"/>
+                <w:color w:val="000000"/>
+                <w:sz w:val="32"/>
+                <w:szCs w:val="40"/>
+              </w:rPr>
+              <w:t>–</w:t>
+            </w:r>
+            <w:proofErr w:type="spellStart"/>
+            <w:r>
+              <w:rPr>
+                <w:rFonts w:ascii="BRH Devanagari Extra" w:hAnsi="BRH Devanagari Extra" w:cs="BRH Devanagari Extra"/>
+                <w:color w:val="000000"/>
+                <w:sz w:val="40"/>
+                <w:szCs w:val="40"/>
+              </w:rPr>
+              <w:t>ÍpÉ</w:t>
+            </w:r>
+            <w:proofErr w:type="spellEnd"/>
+            <w:r>
+              <w:rPr>
+                <w:rFonts w:ascii="BRH Malayalam Extra" w:hAnsi="BRH Malayalam Extra" w:cs="BRH Devanagari Extra"/>
+                <w:color w:val="000000"/>
+                <w:sz w:val="32"/>
+                <w:szCs w:val="40"/>
+              </w:rPr>
+              <w:t>–</w:t>
+            </w:r>
+            <w:proofErr w:type="spellStart"/>
+            <w:r>
+              <w:rPr>
+                <w:rFonts w:ascii="BRH Devanagari Extra" w:hAnsi="BRH Devanagari Extra" w:cs="BRH Devanagari Extra"/>
+                <w:color w:val="000000"/>
+                <w:sz w:val="40"/>
+                <w:szCs w:val="40"/>
+              </w:rPr>
+              <w:t>pÉÔ</w:t>
+            </w:r>
+            <w:proofErr w:type="spellEnd"/>
+            <w:r>
+              <w:rPr>
+                <w:rFonts w:ascii="BRH Malayalam Extra" w:hAnsi="BRH Malayalam Extra" w:cs="BRH Devanagari Extra"/>
+                <w:color w:val="000000"/>
+                <w:sz w:val="32"/>
+                <w:szCs w:val="40"/>
+              </w:rPr>
+              <w:t>–</w:t>
+            </w:r>
+            <w:proofErr w:type="spellStart"/>
+            <w:r>
+              <w:rPr>
+                <w:rFonts w:ascii="BRH Devanagari Extra" w:hAnsi="BRH Devanagari Extra" w:cs="BRH Devanagari Extra"/>
+                <w:color w:val="000000"/>
+                <w:sz w:val="40"/>
+                <w:szCs w:val="40"/>
+              </w:rPr>
+              <w:t>irÉæ</w:t>
+            </w:r>
+            <w:proofErr w:type="spellEnd"/>
+            <w:r>
+              <w:rPr>
+                <w:rFonts w:ascii="BRH Malayalam Extra" w:hAnsi="BRH Malayalam Extra" w:cs="BRH Devanagari Extra"/>
+                <w:color w:val="000000"/>
+                <w:sz w:val="32"/>
+                <w:szCs w:val="40"/>
+              </w:rPr>
+              <w:t>–</w:t>
+            </w:r>
+            <w:r>
+              <w:rPr>
+                <w:rFonts w:ascii="BRH Devanagari Extra" w:hAnsi="BRH Devanagari Extra" w:cs="BRH Devanagari Extra"/>
+                <w:color w:val="000000"/>
+                <w:sz w:val="40"/>
+                <w:szCs w:val="40"/>
+              </w:rPr>
+              <w:t xml:space="preserve"> |</w:t>
+            </w:r>
+          </w:p>
+        </w:tc>
+      </w:tr>
+    </w:tbl>
+    <w:p>
+      <w:pPr>
+        <w:jc w:val="center"/>
+        <w:rPr>
+          <w:b/>
+          <w:bCs/>
+          <w:sz w:val="32"/>
+          <w:szCs w:val="32"/>
+          <w:u w:val="single"/>
+        </w:rPr>
+      </w:pPr>
+      <w:r>
+        <w:rPr>
+          <w:b/>
+          <w:bCs/>
+          <w:sz w:val="32"/>
+          <w:szCs w:val="32"/>
+          <w:u w:val="single"/>
+        </w:rPr>
+        <w:t>==========</w:t>
+      </w:r>
+    </w:p>
     <w:p>
       <w:pPr>
         <w:jc w:val="center"/>
@@ -1621,6 +2582,7 @@
                 <w:sz w:val="28"/>
                 <w:szCs w:val="32"/>
               </w:rPr>
+              <w:lastRenderedPageBreak/>
               <w:t xml:space="preserve">T.S.6.2.2.6 – </w:t>
             </w:r>
             <w:proofErr w:type="spellStart"/>
@@ -2883,7 +3845,6 @@
                 <w:sz w:val="28"/>
                 <w:szCs w:val="32"/>
               </w:rPr>
-              <w:lastRenderedPageBreak/>
               <w:t xml:space="preserve">T.S.6.2.3.3 – </w:t>
             </w:r>
             <w:proofErr w:type="spellStart"/>
@@ -4521,6 +5482,7 @@
                 <w:sz w:val="28"/>
                 <w:szCs w:val="32"/>
               </w:rPr>
+              <w:lastRenderedPageBreak/>
               <w:t>Panchaati</w:t>
             </w:r>
             <w:proofErr w:type="spellEnd"/>
@@ -4575,6 +5537,7 @@
                 <w:sz w:val="40"/>
                 <w:szCs w:val="40"/>
               </w:rPr>
+              <w:lastRenderedPageBreak/>
               <w:t>uÉæ</w:t>
             </w:r>
             <w:proofErr w:type="spellEnd"/>
@@ -5958,7 +6921,6 @@
                 <w:sz w:val="28"/>
                 <w:szCs w:val="32"/>
               </w:rPr>
-              <w:lastRenderedPageBreak/>
               <w:t xml:space="preserve">T.S.6.2.6.3 – </w:t>
             </w:r>
             <w:proofErr w:type="spellStart"/>
@@ -7629,6 +8591,7 @@
                 <w:sz w:val="28"/>
                 <w:szCs w:val="32"/>
               </w:rPr>
+              <w:lastRenderedPageBreak/>
               <w:t xml:space="preserve">T.S.6.2.8.5 – </w:t>
             </w:r>
             <w:proofErr w:type="spellStart"/>
@@ -8804,7 +9767,6 @@
                 <w:sz w:val="28"/>
                 <w:szCs w:val="32"/>
               </w:rPr>
-              <w:lastRenderedPageBreak/>
               <w:t xml:space="preserve">T.S.6.2.9.4 – </w:t>
             </w:r>
             <w:proofErr w:type="spellStart"/>
@@ -8963,7 +9925,6 @@
                 <w:sz w:val="40"/>
                 <w:szCs w:val="40"/>
               </w:rPr>
-              <w:lastRenderedPageBreak/>
               <w:t>AuÉþ</w:t>
             </w:r>
             <w:proofErr w:type="spellEnd"/>
@@ -9179,7 +10140,6 @@
                 <w:sz w:val="40"/>
                 <w:szCs w:val="40"/>
               </w:rPr>
-              <w:lastRenderedPageBreak/>
               <w:t>AuÉþ</w:t>
             </w:r>
             <w:proofErr w:type="spellEnd"/>
@@ -9405,7 +10365,6 @@
                 <w:sz w:val="28"/>
                 <w:szCs w:val="32"/>
               </w:rPr>
-              <w:lastRenderedPageBreak/>
               <w:t xml:space="preserve">T.S.6.2.11.3 – </w:t>
             </w:r>
             <w:proofErr w:type="spellStart"/>
@@ -9996,8 +10955,6 @@
           <w:u w:val="single"/>
         </w:rPr>
       </w:pPr>
-      <w:bookmarkStart w:id="0" w:name="_GoBack"/>
-      <w:bookmarkEnd w:id="0"/>
     </w:p>
     <w:p>
       <w:pPr>
@@ -10128,6 +11085,7 @@
           <w:b/>
           <w:bCs/>
         </w:rPr>
+        <w:lastRenderedPageBreak/>
         <w:t>(ignore those which are already incorporated in your book’s version and date)</w:t>
       </w:r>
     </w:p>
@@ -10548,7 +11506,7 @@
         <w:bCs/>
         <w:noProof/>
       </w:rPr>
-      <w:t>4</w:t>
+      <w:t>5</w:t>
     </w:r>
     <w:r>
       <w:rPr>
@@ -10699,7 +11657,7 @@
         <w:bCs/>
         <w:noProof/>
       </w:rPr>
-      <w:t>3</w:t>
+      <w:t>5</w:t>
     </w:r>
     <w:r>
       <w:rPr>
@@ -10742,7 +11700,7 @@
         <w:bCs/>
         <w:noProof/>
       </w:rPr>
-      <w:t>4</w:t>
+      <w:t>5</w:t>
     </w:r>
     <w:r>
       <w:rPr>
@@ -11599,7 +12557,7 @@
 </file>
 
 <file path=customXml/itemProps1.xml><?xml version="1.0" encoding="utf-8"?>
-<ds:datastoreItem xmlns:ds="http://schemas.openxmlformats.org/officeDocument/2006/customXml" ds:itemID="{0E73963B-C9EB-48B3-986E-C2F4B631AE3F}">
+<ds:datastoreItem xmlns:ds="http://schemas.openxmlformats.org/officeDocument/2006/customXml" ds:itemID="{2E9E3411-F153-4347-BEC7-01401AEB0502}">
   <ds:schemaRefs>
     <ds:schemaRef ds:uri="http://schemas.openxmlformats.org/officeDocument/2006/bibliography"/>
   </ds:schemaRefs>

--- a/TS-Kramam/TS-6.2/TS 6.2 Sanskrit Krama Paatam Corrections.docx
+++ b/TS-Kramam/TS-6.2/TS 6.2 Sanskrit Krama Paatam Corrections.docx
@@ -125,9 +125,8 @@
           <w:szCs w:val="32"/>
           <w:u w:val="single"/>
         </w:rPr>
-        <w:t xml:space="preserve">Observed </w:t>
+        <w:t xml:space="preserve">Observed till </w:t>
       </w:r>
-      <w:proofErr w:type="gramStart"/>
       <w:r>
         <w:rPr>
           <w:b/>
@@ -136,20 +135,8 @@
           <w:szCs w:val="32"/>
           <w:u w:val="single"/>
         </w:rPr>
-        <w:t xml:space="preserve">till </w:t>
+        <w:t>30th Sep 2022</w:t>
       </w:r>
-      <w:r>
-        <w:rPr>
-          <w:b/>
-          <w:bCs/>
-          <w:sz w:val="32"/>
-          <w:szCs w:val="32"/>
-          <w:highlight w:val="red"/>
-          <w:u w:val="single"/>
-        </w:rPr>
-        <w:t>????</w:t>
-      </w:r>
-      <w:proofErr w:type="gramEnd"/>
     </w:p>
     <w:p>
       <w:pPr>
@@ -496,8 +483,6 @@
               </w:rPr>
               <w:t>14</w:t>
             </w:r>
-            <w:bookmarkStart w:id="0" w:name="_GoBack"/>
-            <w:bookmarkEnd w:id="0"/>
           </w:p>
         </w:tc>
         <w:tc>
@@ -9703,6 +9688,26 @@
                 <w:szCs w:val="32"/>
               </w:rPr>
             </w:pPr>
+            <w:r>
+              <w:rPr>
+                <w:rFonts w:cs="Arial"/>
+                <w:b/>
+                <w:sz w:val="28"/>
+                <w:szCs w:val="32"/>
+              </w:rPr>
+              <w:t xml:space="preserve">T.S.6.2.9.4 – </w:t>
+            </w:r>
+            <w:proofErr w:type="spellStart"/>
+            <w:r>
+              <w:rPr>
+                <w:rFonts w:cs="Arial"/>
+                <w:b/>
+                <w:sz w:val="28"/>
+                <w:szCs w:val="32"/>
+              </w:rPr>
+              <w:t>Kramam</w:t>
+            </w:r>
+            <w:proofErr w:type="spellEnd"/>
           </w:p>
           <w:p>
             <w:pPr>
@@ -9718,10 +9723,45 @@
               <w:rPr>
                 <w:rFonts w:cs="Arial"/>
                 <w:b/>
-                <w:sz w:val="28"/>
-                <w:szCs w:val="32"/>
-              </w:rPr>
-            </w:pPr>
+                <w:szCs w:val="32"/>
+              </w:rPr>
+            </w:pPr>
+            <w:proofErr w:type="spellStart"/>
+            <w:r>
+              <w:rPr>
+                <w:rFonts w:cs="Arial"/>
+                <w:b/>
+                <w:szCs w:val="32"/>
+              </w:rPr>
+              <w:t>Krama</w:t>
+            </w:r>
+            <w:proofErr w:type="spellEnd"/>
+            <w:r>
+              <w:rPr>
+                <w:rFonts w:cs="Arial"/>
+                <w:b/>
+                <w:szCs w:val="32"/>
+              </w:rPr>
+              <w:t xml:space="preserve"> </w:t>
+            </w:r>
+            <w:proofErr w:type="spellStart"/>
+            <w:r>
+              <w:rPr>
+                <w:rFonts w:cs="Arial"/>
+                <w:b/>
+                <w:szCs w:val="32"/>
+              </w:rPr>
+              <w:t>Vaakyam</w:t>
+            </w:r>
+            <w:proofErr w:type="spellEnd"/>
+            <w:r>
+              <w:rPr>
+                <w:rFonts w:cs="Arial"/>
+                <w:b/>
+                <w:szCs w:val="32"/>
+              </w:rPr>
+              <w:t xml:space="preserve"> No.– 17 &amp; 18</w:t>
+            </w:r>
           </w:p>
           <w:p>
             <w:pPr>
@@ -9741,118 +9781,6 @@
                 <w:szCs w:val="32"/>
               </w:rPr>
             </w:pPr>
-          </w:p>
-          <w:p>
-            <w:pPr>
-              <w:widowControl w:val="0"/>
-              <w:tabs>
-                <w:tab w:val="left" w:pos="993"/>
-              </w:tabs>
-              <w:autoSpaceDE w:val="0"/>
-              <w:autoSpaceDN w:val="0"/>
-              <w:adjustRightInd w:val="0"/>
-              <w:spacing w:before="0" w:line="252" w:lineRule="auto"/>
-              <w:ind w:right="297"/>
-              <w:rPr>
-                <w:rFonts w:cs="Arial"/>
-                <w:b/>
-                <w:sz w:val="28"/>
-                <w:szCs w:val="32"/>
-              </w:rPr>
-            </w:pPr>
-            <w:r>
-              <w:rPr>
-                <w:rFonts w:cs="Arial"/>
-                <w:b/>
-                <w:sz w:val="28"/>
-                <w:szCs w:val="32"/>
-              </w:rPr>
-              <w:t xml:space="preserve">T.S.6.2.9.4 – </w:t>
-            </w:r>
-            <w:proofErr w:type="spellStart"/>
-            <w:r>
-              <w:rPr>
-                <w:rFonts w:cs="Arial"/>
-                <w:b/>
-                <w:sz w:val="28"/>
-                <w:szCs w:val="32"/>
-              </w:rPr>
-              <w:t>Kramam</w:t>
-            </w:r>
-            <w:proofErr w:type="spellEnd"/>
-          </w:p>
-          <w:p>
-            <w:pPr>
-              <w:widowControl w:val="0"/>
-              <w:tabs>
-                <w:tab w:val="left" w:pos="993"/>
-              </w:tabs>
-              <w:autoSpaceDE w:val="0"/>
-              <w:autoSpaceDN w:val="0"/>
-              <w:adjustRightInd w:val="0"/>
-              <w:spacing w:before="0" w:line="252" w:lineRule="auto"/>
-              <w:ind w:right="297"/>
-              <w:rPr>
-                <w:rFonts w:cs="Arial"/>
-                <w:b/>
-                <w:szCs w:val="32"/>
-              </w:rPr>
-            </w:pPr>
-            <w:proofErr w:type="spellStart"/>
-            <w:r>
-              <w:rPr>
-                <w:rFonts w:cs="Arial"/>
-                <w:b/>
-                <w:szCs w:val="32"/>
-              </w:rPr>
-              <w:t>Krama</w:t>
-            </w:r>
-            <w:proofErr w:type="spellEnd"/>
-            <w:r>
-              <w:rPr>
-                <w:rFonts w:cs="Arial"/>
-                <w:b/>
-                <w:szCs w:val="32"/>
-              </w:rPr>
-              <w:t xml:space="preserve"> </w:t>
-            </w:r>
-            <w:proofErr w:type="spellStart"/>
-            <w:r>
-              <w:rPr>
-                <w:rFonts w:cs="Arial"/>
-                <w:b/>
-                <w:szCs w:val="32"/>
-              </w:rPr>
-              <w:t>Vaakyam</w:t>
-            </w:r>
-            <w:proofErr w:type="spellEnd"/>
-            <w:r>
-              <w:rPr>
-                <w:rFonts w:cs="Arial"/>
-                <w:b/>
-                <w:szCs w:val="32"/>
-              </w:rPr>
-              <w:t xml:space="preserve"> No.– 17 &amp; 18</w:t>
-            </w:r>
-          </w:p>
-          <w:p>
-            <w:pPr>
-              <w:widowControl w:val="0"/>
-              <w:tabs>
-                <w:tab w:val="left" w:pos="993"/>
-              </w:tabs>
-              <w:autoSpaceDE w:val="0"/>
-              <w:autoSpaceDN w:val="0"/>
-              <w:adjustRightInd w:val="0"/>
-              <w:spacing w:before="0" w:line="252" w:lineRule="auto"/>
-              <w:ind w:right="297"/>
-              <w:rPr>
-                <w:rFonts w:cs="Arial"/>
-                <w:b/>
-                <w:sz w:val="28"/>
-                <w:szCs w:val="32"/>
-              </w:rPr>
-            </w:pPr>
             <w:proofErr w:type="spellStart"/>
             <w:r>
               <w:rPr>
@@ -9906,17 +9834,6 @@
                 <w:szCs w:val="40"/>
               </w:rPr>
             </w:pPr>
-          </w:p>
-          <w:p>
-            <w:pPr>
-              <w:spacing w:before="0" w:line="240" w:lineRule="auto"/>
-              <w:rPr>
-                <w:rFonts w:ascii="BRH Devanagari Extra" w:hAnsi="BRH Devanagari Extra" w:cs="BRH Devanagari Extra"/>
-                <w:color w:val="000000"/>
-                <w:sz w:val="40"/>
-                <w:szCs w:val="40"/>
-              </w:rPr>
-            </w:pPr>
             <w:proofErr w:type="spellStart"/>
             <w:r>
               <w:rPr>
@@ -10111,17 +10028,6 @@
           <w:tcPr>
             <w:tcW w:w="5330" w:type="dxa"/>
           </w:tcPr>
-          <w:p>
-            <w:pPr>
-              <w:spacing w:before="0" w:line="240" w:lineRule="auto"/>
-              <w:rPr>
-                <w:rFonts w:ascii="BRH Devanagari Extra" w:hAnsi="BRH Devanagari Extra" w:cs="BRH Devanagari Extra"/>
-                <w:color w:val="000000"/>
-                <w:sz w:val="40"/>
-                <w:szCs w:val="40"/>
-              </w:rPr>
-            </w:pPr>
-          </w:p>
           <w:p>
             <w:pPr>
               <w:spacing w:before="0" w:line="240" w:lineRule="auto"/>
@@ -10967,6 +10873,44 @@
           <w:u w:val="single"/>
         </w:rPr>
       </w:pPr>
+    </w:p>
+    <w:p>
+      <w:pPr>
+        <w:jc w:val="center"/>
+        <w:rPr>
+          <w:b/>
+          <w:bCs/>
+          <w:sz w:val="32"/>
+          <w:szCs w:val="32"/>
+          <w:u w:val="single"/>
+        </w:rPr>
+      </w:pPr>
+    </w:p>
+    <w:p>
+      <w:pPr>
+        <w:jc w:val="center"/>
+        <w:rPr>
+          <w:b/>
+          <w:bCs/>
+          <w:sz w:val="32"/>
+          <w:szCs w:val="32"/>
+          <w:u w:val="single"/>
+        </w:rPr>
+      </w:pPr>
+      <w:bookmarkStart w:id="0" w:name="_GoBack"/>
+      <w:bookmarkEnd w:id="0"/>
+    </w:p>
+    <w:p>
+      <w:pPr>
+        <w:jc w:val="center"/>
+        <w:rPr>
+          <w:b/>
+          <w:bCs/>
+          <w:sz w:val="32"/>
+          <w:szCs w:val="32"/>
+          <w:u w:val="single"/>
+        </w:rPr>
+      </w:pPr>
       <w:r>
         <w:rPr>
           <w:b/>
@@ -10975,6 +10919,7 @@
           <w:szCs w:val="32"/>
           <w:u w:val="single"/>
         </w:rPr>
+        <w:lastRenderedPageBreak/>
         <w:t xml:space="preserve">TS </w:t>
       </w:r>
       <w:proofErr w:type="spellStart"/>
@@ -11085,7 +11030,6 @@
           <w:b/>
           <w:bCs/>
         </w:rPr>
-        <w:lastRenderedPageBreak/>
         <w:t>(ignore those which are already incorporated in your book’s version and date)</w:t>
       </w:r>
     </w:p>
@@ -11350,6 +11294,7 @@
       <w:pBdr>
         <w:top w:val="single" w:sz="4" w:space="1" w:color="auto"/>
       </w:pBdr>
+      <w:jc w:val="right"/>
       <w:rPr>
         <w:b/>
         <w:bCs/>
@@ -11531,6 +11476,7 @@
       <w:pBdr>
         <w:top w:val="single" w:sz="4" w:space="1" w:color="auto"/>
       </w:pBdr>
+      <w:jc w:val="right"/>
       <w:rPr>
         <w:b/>
         <w:bCs/>
@@ -11657,7 +11603,7 @@
         <w:bCs/>
         <w:noProof/>
       </w:rPr>
-      <w:t>5</w:t>
+      <w:t>3</w:t>
     </w:r>
     <w:r>
       <w:rPr>
@@ -12557,7 +12503,7 @@
 </file>
 
 <file path=customXml/itemProps1.xml><?xml version="1.0" encoding="utf-8"?>
-<ds:datastoreItem xmlns:ds="http://schemas.openxmlformats.org/officeDocument/2006/customXml" ds:itemID="{2E9E3411-F153-4347-BEC7-01401AEB0502}">
+<ds:datastoreItem xmlns:ds="http://schemas.openxmlformats.org/officeDocument/2006/customXml" ds:itemID="{364BFCA9-0D5C-46A6-A8E1-FDFD26FEE23E}">
   <ds:schemaRefs>
     <ds:schemaRef ds:uri="http://schemas.openxmlformats.org/officeDocument/2006/bibliography"/>
   </ds:schemaRefs>
